--- a/Rio Resume.docx
+++ b/Rio Resume.docx
@@ -162,13 +162,7 @@
         <w:rPr>
           <w:lang w:val="en-US"/>
         </w:rPr>
-        <w:t>Creat</w:t>
-      </w:r>
-      <w:r>
-        <w:rPr>
-          <w:lang w:val="en-US"/>
-        </w:rPr>
-        <w:t xml:space="preserve">ed </w:t>
+        <w:t xml:space="preserve">Created </w:t>
       </w:r>
       <w:proofErr w:type="spellStart"/>
       <w:r>
@@ -182,19 +176,7 @@
         <w:rPr>
           <w:lang w:val="en-US"/>
         </w:rPr>
-        <w:t xml:space="preserve"> Worker App that</w:t>
-      </w:r>
-      <w:r>
-        <w:rPr>
-          <w:lang w:val="en-US"/>
-        </w:rPr>
-        <w:t xml:space="preserve"> scrapes the latest announcements published on the KTU-University website and sends the announcement as message using Telegram Bot API and publishes a WordPress post of the same.</w:t>
-      </w:r>
-      <w:r>
-        <w:rPr>
-          <w:lang w:val="en-US"/>
-        </w:rPr>
-        <w:t xml:space="preserve"> </w:t>
+        <w:t xml:space="preserve"> Worker App that scrapes the latest announcements published on the KTU-University website and sends the announcement as message using Telegram Bot API and publishes a WordPress post of the same. </w:t>
       </w:r>
     </w:p>
     <w:p>
@@ -511,7 +493,21 @@
         <w:rPr>
           <w:lang w:val="en-US"/>
         </w:rPr>
-        <w:t xml:space="preserve"> programming skills and knowledge with various </w:t>
+        <w:t xml:space="preserve"> programming skills</w:t>
+      </w:r>
+      <w:r>
+        <w:rPr>
+          <w:lang w:val="en-US"/>
+        </w:rPr>
+        <w:t xml:space="preserve"> and knowledge on</w:t>
+      </w:r>
+      <w:bookmarkStart w:id="0" w:name="_GoBack"/>
+      <w:bookmarkEnd w:id="0"/>
+      <w:r>
+        <w:rPr>
+          <w:lang w:val="en-US"/>
+        </w:rPr>
+        <w:t xml:space="preserve"> various </w:t>
       </w:r>
       <w:r>
         <w:rPr>
@@ -921,15 +917,7 @@
         <w:rPr>
           <w:lang w:val="en-US"/>
         </w:rPr>
-        <w:t xml:space="preserve"> programming languages like JavaScript, PHP, MySQ</w:t>
-      </w:r>
-      <w:bookmarkStart w:id="0" w:name="_GoBack"/>
-      <w:bookmarkEnd w:id="0"/>
-      <w:r>
-        <w:rPr>
-          <w:lang w:val="en-US"/>
-        </w:rPr>
-        <w:t>L, Python (ord</w:t>
+        <w:t xml:space="preserve"> programming languages like JavaScript, PHP, MySQL, Python (ord</w:t>
       </w:r>
       <w:r>
         <w:rPr>
@@ -1007,7 +995,52 @@
         <w:rPr>
           <w:lang w:val="en-US"/>
         </w:rPr>
-        <w:t>, XAMPP, Command Line (Windows Command Prompt, Unix Shell)</w:t>
+        <w:t>, XAMPP, Command Line</w:t>
+      </w:r>
+      <w:r>
+        <w:rPr>
+          <w:lang w:val="en-US"/>
+        </w:rPr>
+        <w:t xml:space="preserve"> </w:t>
+      </w:r>
+      <w:r>
+        <w:rPr>
+          <w:lang w:val="en-US"/>
+        </w:rPr>
+        <w:tab/>
+        <w:t>Terminals</w:t>
+      </w:r>
+      <w:r>
+        <w:rPr>
+          <w:lang w:val="en-US"/>
+        </w:rPr>
+        <w:t xml:space="preserve"> (Windows Command Prompt,</w:t>
+      </w:r>
+      <w:r>
+        <w:rPr>
+          <w:lang w:val="en-US"/>
+        </w:rPr>
+        <w:t xml:space="preserve"> </w:t>
+      </w:r>
+      <w:proofErr w:type="spellStart"/>
+      <w:r>
+        <w:rPr>
+          <w:lang w:val="en-US"/>
+        </w:rPr>
+        <w:t>Powershell</w:t>
+      </w:r>
+      <w:proofErr w:type="spellEnd"/>
+      <w:r>
+        <w:rPr>
+          <w:lang w:val="en-US"/>
+        </w:rPr>
+        <w:t>, Bash</w:t>
+      </w:r>
+      <w:r>
+        <w:rPr>
+          <w:lang w:val="en-US"/>
+        </w:rPr>
+        <w:t>)</w:t>
       </w:r>
       <w:r>
         <w:rPr>
@@ -1028,6 +1061,54 @@
           <w:lang w:val="en-US"/>
         </w:rPr>
         <w:t>, SSH</w:t>
+      </w:r>
+      <w:r>
+        <w:rPr>
+          <w:lang w:val="en-US"/>
+        </w:rPr>
+        <w:t xml:space="preserve">, Postman, </w:t>
+      </w:r>
+      <w:proofErr w:type="spellStart"/>
+      <w:r>
+        <w:rPr>
+          <w:lang w:val="en-US"/>
+        </w:rPr>
+        <w:t>TablePlus</w:t>
+      </w:r>
+      <w:proofErr w:type="spellEnd"/>
+      <w:r>
+        <w:rPr>
+          <w:lang w:val="en-US"/>
+        </w:rPr>
+        <w:t xml:space="preserve">, </w:t>
+      </w:r>
+      <w:proofErr w:type="spellStart"/>
+      <w:r>
+        <w:rPr>
+          <w:lang w:val="en-US"/>
+        </w:rPr>
+        <w:t>PHPMyAdmin</w:t>
+      </w:r>
+      <w:proofErr w:type="spellEnd"/>
+      <w:r>
+        <w:rPr>
+          <w:lang w:val="en-US"/>
+        </w:rPr>
+        <w:t xml:space="preserve">, </w:t>
+      </w:r>
+      <w:proofErr w:type="spellStart"/>
+      <w:r>
+        <w:rPr>
+          <w:lang w:val="en-US"/>
+        </w:rPr>
+        <w:t>CPanel</w:t>
+      </w:r>
+      <w:proofErr w:type="spellEnd"/>
+      <w:r>
+        <w:rPr>
+          <w:lang w:val="en-US"/>
+        </w:rPr>
+        <w:t>, Docker</w:t>
       </w:r>
       <w:r>
         <w:rPr>
@@ -1051,7 +1132,67 @@
         <w:rPr>
           <w:lang w:val="en-US"/>
         </w:rPr>
-        <w:t>Familiar with AutoCAD, Blender, Adobe software like Photoshop, Illustrator, XD, After Effects, Animate.</w:t>
+        <w:t xml:space="preserve">Familiar with AutoCAD, Blender, Adobe </w:t>
+      </w:r>
+      <w:proofErr w:type="spellStart"/>
+      <w:r>
+        <w:rPr>
+          <w:lang w:val="en-US"/>
+        </w:rPr>
+        <w:t>software</w:t>
+      </w:r>
+      <w:r>
+        <w:rPr>
+          <w:lang w:val="en-US"/>
+        </w:rPr>
+        <w:t>s</w:t>
+      </w:r>
+      <w:proofErr w:type="spellEnd"/>
+      <w:r>
+        <w:rPr>
+          <w:lang w:val="en-US"/>
+        </w:rPr>
+        <w:t xml:space="preserve"> like Photoshop, Illustrator, XD, After Effects, Animate</w:t>
+      </w:r>
+      <w:r>
+        <w:rPr>
+          <w:lang w:val="en-US"/>
+        </w:rPr>
+        <w:t xml:space="preserve">, Microsoft Office </w:t>
+      </w:r>
+      <w:proofErr w:type="spellStart"/>
+      <w:r>
+        <w:rPr>
+          <w:lang w:val="en-US"/>
+        </w:rPr>
+        <w:t>softwares</w:t>
+      </w:r>
+      <w:proofErr w:type="spellEnd"/>
+      <w:r>
+        <w:rPr>
+          <w:lang w:val="en-US"/>
+        </w:rPr>
+        <w:t xml:space="preserve"> like Word, Excel, </w:t>
+      </w:r>
+      <w:proofErr w:type="spellStart"/>
+      <w:r>
+        <w:rPr>
+          <w:lang w:val="en-US"/>
+        </w:rPr>
+        <w:t>Powerpoint</w:t>
+      </w:r>
+      <w:proofErr w:type="spellEnd"/>
+      <w:r>
+        <w:rPr>
+          <w:lang w:val="en-US"/>
+        </w:rPr>
+        <w:t>, Outlook</w:t>
+      </w:r>
+      <w:r>
+        <w:rPr>
+          <w:lang w:val="en-US"/>
+        </w:rPr>
+        <w:t>.</w:t>
       </w:r>
     </w:p>
     <w:p>
@@ -1109,7 +1250,7 @@
         <w:rPr>
           <w:lang w:val="en-US"/>
         </w:rPr>
-        <w:t>rap, Materialize, W3.CSS, P5.JS</w:t>
+        <w:t>rap, W3.CSS, P5.JS</w:t>
       </w:r>
       <w:r>
         <w:rPr>
@@ -1143,7 +1284,6 @@
           <w:u w:val="single"/>
           <w:lang w:val="en-US"/>
         </w:rPr>
-        <w:lastRenderedPageBreak/>
         <w:t>Education</w:t>
       </w:r>
     </w:p>

--- a/Rio Resume.docx
+++ b/Rio Resume.docx
@@ -136,7 +136,19 @@
         <w:rPr>
           <w:lang w:val="en-US"/>
         </w:rPr>
-        <w:t>3+ years in programming and building websites</w:t>
+        <w:t>4</w:t>
+      </w:r>
+      <w:r>
+        <w:rPr>
+          <w:lang w:val="en-US"/>
+        </w:rPr>
+        <w:t>+ years in programming and building web</w:t>
+      </w:r>
+      <w:r>
+        <w:rPr>
+          <w:lang w:val="en-US"/>
+        </w:rPr>
+        <w:t>-apps</w:t>
       </w:r>
       <w:r>
         <w:rPr>
@@ -162,6 +174,68 @@
         <w:rPr>
           <w:lang w:val="en-US"/>
         </w:rPr>
+        <w:t>Built REST API for frontend team, in-</w:t>
+      </w:r>
+      <w:r>
+        <w:rPr>
+          <w:lang w:val="en-US"/>
+        </w:rPr>
+        <w:t>order to</w:t>
+      </w:r>
+      <w:r>
+        <w:rPr>
+          <w:lang w:val="en-US"/>
+        </w:rPr>
+        <w:t xml:space="preserve"> provide </w:t>
+      </w:r>
+      <w:r>
+        <w:rPr>
+          <w:lang w:val="en-US"/>
+        </w:rPr>
+        <w:t xml:space="preserve">signed-in </w:t>
+      </w:r>
+      <w:r>
+        <w:rPr>
+          <w:lang w:val="en-US"/>
+        </w:rPr>
+        <w:t xml:space="preserve">customers with various </w:t>
+      </w:r>
+      <w:r>
+        <w:rPr>
+          <w:lang w:val="en-US"/>
+        </w:rPr>
+        <w:t>B2C services</w:t>
+      </w:r>
+      <w:r>
+        <w:rPr>
+          <w:lang w:val="en-US"/>
+        </w:rPr>
+        <w:t xml:space="preserve"> </w:t>
+      </w:r>
+      <w:r>
+        <w:rPr>
+          <w:lang w:val="en-US"/>
+        </w:rPr>
+        <w:t>with the ability to do record single and recurring payment schemes.</w:t>
+      </w:r>
+    </w:p>
+    <w:p>
+      <w:pPr>
+        <w:pStyle w:val="ListParagraph"/>
+        <w:numPr>
+          <w:ilvl w:val="0"/>
+          <w:numId w:val="1"/>
+        </w:numPr>
+        <w:rPr>
+          <w:b/>
+          <w:bCs/>
+          <w:lang w:val="en-US"/>
+        </w:rPr>
+      </w:pPr>
+      <w:r>
+        <w:rPr>
+          <w:lang w:val="en-US"/>
+        </w:rPr>
         <w:t xml:space="preserve">Created </w:t>
       </w:r>
       <w:proofErr w:type="spellStart"/>
@@ -178,6 +252,8 @@
         </w:rPr>
         <w:t xml:space="preserve"> Worker App that scrapes the latest announcements published on the KTU-University website and sends the announcement as message using Telegram Bot API and publishes a WordPress post of the same. </w:t>
       </w:r>
+      <w:bookmarkStart w:id="0" w:name="_GoBack"/>
+      <w:bookmarkEnd w:id="0"/>
     </w:p>
     <w:p>
       <w:pPr>
@@ -501,8 +577,6 @@
         </w:rPr>
         <w:t xml:space="preserve"> and knowledge on</w:t>
       </w:r>
-      <w:bookmarkStart w:id="0" w:name="_GoBack"/>
-      <w:bookmarkEnd w:id="0"/>
       <w:r>
         <w:rPr>
           <w:lang w:val="en-US"/>
@@ -664,49 +738,7 @@
         <w:rPr>
           <w:lang w:val="en-US"/>
         </w:rPr>
-        <w:t>Developed</w:t>
-      </w:r>
-      <w:r>
-        <w:rPr>
-          <w:lang w:val="en-US"/>
-        </w:rPr>
-        <w:t xml:space="preserve"> and design</w:t>
-      </w:r>
-      <w:r>
-        <w:rPr>
-          <w:lang w:val="en-US"/>
-        </w:rPr>
-        <w:t>ed</w:t>
-      </w:r>
-      <w:r>
-        <w:rPr>
-          <w:lang w:val="en-US"/>
-        </w:rPr>
-        <w:t xml:space="preserve"> static &amp;</w:t>
-      </w:r>
-      <w:r>
-        <w:rPr>
-          <w:lang w:val="en-US"/>
-        </w:rPr>
-        <w:t xml:space="preserve"> d</w:t>
-      </w:r>
-      <w:r>
-        <w:rPr>
-          <w:lang w:val="en-US"/>
-        </w:rPr>
-        <w:t xml:space="preserve">ynamic full stack website, </w:t>
-      </w:r>
-      <w:r>
-        <w:rPr>
-          <w:lang w:val="en-US"/>
-        </w:rPr>
-        <w:t>improved on</w:t>
-      </w:r>
-      <w:r>
-        <w:rPr>
-          <w:lang w:val="en-US"/>
-        </w:rPr>
-        <w:t xml:space="preserve"> different front-end and back-end best practices.</w:t>
+        <w:t>Developed additional features on an existing REST API source code.</w:t>
       </w:r>
     </w:p>
     <w:p>
@@ -724,37 +756,49 @@
         <w:rPr>
           <w:lang w:val="en-US"/>
         </w:rPr>
-        <w:t>Did d</w:t>
-      </w:r>
-      <w:r>
-        <w:rPr>
-          <w:lang w:val="en-US"/>
-        </w:rPr>
-        <w:t xml:space="preserve">igital marketing like SEO, SMO, Email </w:t>
-      </w:r>
-      <w:r>
-        <w:rPr>
-          <w:lang w:val="en-US"/>
-        </w:rPr>
-        <w:t>with</w:t>
-      </w:r>
-      <w:r>
-        <w:rPr>
-          <w:lang w:val="en-US"/>
-        </w:rPr>
-        <w:t xml:space="preserve"> different tools available</w:t>
-      </w:r>
-      <w:r>
-        <w:rPr>
-          <w:lang w:val="en-US"/>
-        </w:rPr>
-        <w:t xml:space="preserve"> online</w:t>
-      </w:r>
-      <w:r>
-        <w:rPr>
-          <w:lang w:val="en-US"/>
-        </w:rPr>
-        <w:t>.</w:t>
+        <w:t>Developed</w:t>
+      </w:r>
+      <w:r>
+        <w:rPr>
+          <w:lang w:val="en-US"/>
+        </w:rPr>
+        <w:t xml:space="preserve"> and design</w:t>
+      </w:r>
+      <w:r>
+        <w:rPr>
+          <w:lang w:val="en-US"/>
+        </w:rPr>
+        <w:t>ed</w:t>
+      </w:r>
+      <w:r>
+        <w:rPr>
+          <w:lang w:val="en-US"/>
+        </w:rPr>
+        <w:t xml:space="preserve"> static &amp;</w:t>
+      </w:r>
+      <w:r>
+        <w:rPr>
+          <w:lang w:val="en-US"/>
+        </w:rPr>
+        <w:t xml:space="preserve"> d</w:t>
+      </w:r>
+      <w:r>
+        <w:rPr>
+          <w:lang w:val="en-US"/>
+        </w:rPr>
+        <w:t xml:space="preserve">ynamic full stack website, </w:t>
+      </w:r>
+      <w:r>
+        <w:rPr>
+          <w:lang w:val="en-US"/>
+        </w:rPr>
+        <w:t>improved on</w:t>
+      </w:r>
+      <w:r>
+        <w:rPr>
+          <w:lang w:val="en-US"/>
+        </w:rPr>
+        <w:t xml:space="preserve"> different front-end and back-end best practices.</w:t>
       </w:r>
     </w:p>
     <w:p>
@@ -772,25 +816,37 @@
         <w:rPr>
           <w:lang w:val="en-US"/>
         </w:rPr>
-        <w:t xml:space="preserve">Learned Web design DevOps </w:t>
-      </w:r>
-      <w:r>
-        <w:rPr>
-          <w:lang w:val="en-US"/>
-        </w:rPr>
-        <w:t>by</w:t>
-      </w:r>
-      <w:r>
-        <w:rPr>
-          <w:lang w:val="en-US"/>
-        </w:rPr>
-        <w:t xml:space="preserve"> buying</w:t>
-      </w:r>
-      <w:r>
-        <w:rPr>
-          <w:lang w:val="en-US"/>
-        </w:rPr>
-        <w:t xml:space="preserve"> domain and pushing it from hosting to production for personal use and freelance clients.</w:t>
+        <w:t>Did d</w:t>
+      </w:r>
+      <w:r>
+        <w:rPr>
+          <w:lang w:val="en-US"/>
+        </w:rPr>
+        <w:t xml:space="preserve">igital marketing like SEO, SMO, Email </w:t>
+      </w:r>
+      <w:r>
+        <w:rPr>
+          <w:lang w:val="en-US"/>
+        </w:rPr>
+        <w:t>with</w:t>
+      </w:r>
+      <w:r>
+        <w:rPr>
+          <w:lang w:val="en-US"/>
+        </w:rPr>
+        <w:t xml:space="preserve"> different tools available</w:t>
+      </w:r>
+      <w:r>
+        <w:rPr>
+          <w:lang w:val="en-US"/>
+        </w:rPr>
+        <w:t xml:space="preserve"> online</w:t>
+      </w:r>
+      <w:r>
+        <w:rPr>
+          <w:lang w:val="en-US"/>
+        </w:rPr>
+        <w:t>.</w:t>
       </w:r>
     </w:p>
     <w:p>
@@ -808,92 +864,25 @@
         <w:rPr>
           <w:lang w:val="en-US"/>
         </w:rPr>
-        <w:t>Trained</w:t>
-      </w:r>
-      <w:r>
-        <w:rPr>
-          <w:lang w:val="en-US"/>
-        </w:rPr>
-        <w:t xml:space="preserve"> team for doing collaborative work</w:t>
-      </w:r>
-      <w:r>
-        <w:rPr>
-          <w:lang w:val="en-US"/>
-        </w:rPr>
-        <w:t xml:space="preserve"> by using</w:t>
-      </w:r>
-      <w:r>
-        <w:rPr>
-          <w:lang w:val="en-US"/>
-        </w:rPr>
-        <w:t xml:space="preserve"> various collaborative platforms like </w:t>
-      </w:r>
-      <w:proofErr w:type="spellStart"/>
-      <w:r>
-        <w:rPr>
-          <w:lang w:val="en-US"/>
-        </w:rPr>
-        <w:t>git</w:t>
-      </w:r>
-      <w:proofErr w:type="spellEnd"/>
-      <w:r>
-        <w:rPr>
-          <w:lang w:val="en-US"/>
-        </w:rPr>
-        <w:t>, discord</w:t>
-      </w:r>
-      <w:r>
-        <w:rPr>
-          <w:lang w:val="en-US"/>
-        </w:rPr>
-        <w:t xml:space="preserve"> &amp; social media platforms like </w:t>
-      </w:r>
-      <w:proofErr w:type="spellStart"/>
-      <w:r>
-        <w:rPr>
-          <w:lang w:val="en-US"/>
-        </w:rPr>
-        <w:t>github</w:t>
-      </w:r>
-      <w:proofErr w:type="spellEnd"/>
-      <w:r>
-        <w:rPr>
-          <w:lang w:val="en-US"/>
-        </w:rPr>
-        <w:t xml:space="preserve">, zoom, twitter, </w:t>
-      </w:r>
-      <w:proofErr w:type="spellStart"/>
-      <w:r>
-        <w:rPr>
-          <w:lang w:val="en-US"/>
-        </w:rPr>
-        <w:t>linkedin</w:t>
-      </w:r>
-      <w:proofErr w:type="spellEnd"/>
-      <w:r>
-        <w:rPr>
-          <w:lang w:val="en-US"/>
-        </w:rPr>
-        <w:t>.</w:t>
-      </w:r>
-    </w:p>
-    <w:p>
-      <w:pPr>
-        <w:rPr>
-          <w:b/>
-          <w:bCs/>
-          <w:u w:val="single"/>
-          <w:lang w:val="en-US"/>
-        </w:rPr>
-      </w:pPr>
-      <w:r>
-        <w:rPr>
-          <w:b/>
-          <w:bCs/>
-          <w:u w:val="single"/>
-          <w:lang w:val="en-US"/>
-        </w:rPr>
-        <w:t>Bonus</w:t>
+        <w:t xml:space="preserve">Learned Web design DevOps </w:t>
+      </w:r>
+      <w:r>
+        <w:rPr>
+          <w:lang w:val="en-US"/>
+        </w:rPr>
+        <w:t>by</w:t>
+      </w:r>
+      <w:r>
+        <w:rPr>
+          <w:lang w:val="en-US"/>
+        </w:rPr>
+        <w:t xml:space="preserve"> buying</w:t>
+      </w:r>
+      <w:r>
+        <w:rPr>
+          <w:lang w:val="en-US"/>
+        </w:rPr>
+        <w:t xml:space="preserve"> domain and pushing it from hosting to production for personal use and freelance clients.</w:t>
       </w:r>
     </w:p>
     <w:p>
@@ -911,31 +900,92 @@
         <w:rPr>
           <w:lang w:val="en-US"/>
         </w:rPr>
-        <w:t>Proficient in</w:t>
-      </w:r>
-      <w:r>
-        <w:rPr>
-          <w:lang w:val="en-US"/>
-        </w:rPr>
-        <w:t xml:space="preserve"> programming languages like JavaScript, PHP, MySQL, Python (ord</w:t>
-      </w:r>
-      <w:r>
-        <w:rPr>
-          <w:lang w:val="en-US"/>
-        </w:rPr>
-        <w:t>ered by knowledge and expertise</w:t>
-      </w:r>
-      <w:r>
-        <w:rPr>
-          <w:lang w:val="en-US"/>
-        </w:rPr>
-        <w:t>)</w:t>
-      </w:r>
+        <w:t>Trained</w:t>
+      </w:r>
+      <w:r>
+        <w:rPr>
+          <w:lang w:val="en-US"/>
+        </w:rPr>
+        <w:t xml:space="preserve"> team for doing collaborative work</w:t>
+      </w:r>
+      <w:r>
+        <w:rPr>
+          <w:lang w:val="en-US"/>
+        </w:rPr>
+        <w:t xml:space="preserve"> by using</w:t>
+      </w:r>
+      <w:r>
+        <w:rPr>
+          <w:lang w:val="en-US"/>
+        </w:rPr>
+        <w:t xml:space="preserve"> various collaborative platforms like </w:t>
+      </w:r>
+      <w:proofErr w:type="spellStart"/>
+      <w:r>
+        <w:rPr>
+          <w:lang w:val="en-US"/>
+        </w:rPr>
+        <w:t>git</w:t>
+      </w:r>
+      <w:proofErr w:type="spellEnd"/>
+      <w:r>
+        <w:rPr>
+          <w:lang w:val="en-US"/>
+        </w:rPr>
+        <w:t>, discord</w:t>
+      </w:r>
+      <w:r>
+        <w:rPr>
+          <w:lang w:val="en-US"/>
+        </w:rPr>
+        <w:t xml:space="preserve"> &amp; social media platforms like </w:t>
+      </w:r>
+      <w:proofErr w:type="spellStart"/>
+      <w:r>
+        <w:rPr>
+          <w:lang w:val="en-US"/>
+        </w:rPr>
+        <w:t>github</w:t>
+      </w:r>
+      <w:proofErr w:type="spellEnd"/>
+      <w:r>
+        <w:rPr>
+          <w:lang w:val="en-US"/>
+        </w:rPr>
+        <w:t xml:space="preserve">, zoom, twitter, </w:t>
+      </w:r>
+      <w:proofErr w:type="spellStart"/>
+      <w:r>
+        <w:rPr>
+          <w:lang w:val="en-US"/>
+        </w:rPr>
+        <w:t>linkedin</w:t>
+      </w:r>
+      <w:proofErr w:type="spellEnd"/>
       <w:r>
         <w:rPr>
           <w:lang w:val="en-US"/>
         </w:rPr>
         <w:t>.</w:t>
+      </w:r>
+    </w:p>
+    <w:p>
+      <w:pPr>
+        <w:rPr>
+          <w:b/>
+          <w:bCs/>
+          <w:u w:val="single"/>
+          <w:lang w:val="en-US"/>
+        </w:rPr>
+      </w:pPr>
+      <w:r>
+        <w:rPr>
+          <w:b/>
+          <w:bCs/>
+          <w:u w:val="single"/>
+          <w:lang w:val="en-US"/>
+        </w:rPr>
+        <w:t>Bonus</w:t>
       </w:r>
     </w:p>
     <w:p>
@@ -953,162 +1003,45 @@
         <w:rPr>
           <w:lang w:val="en-US"/>
         </w:rPr>
-        <w:t xml:space="preserve">Familiar with different programming tools such as VS Code, Sublime, </w:t>
+        <w:t>Proficient in</w:t>
+      </w:r>
+      <w:r>
+        <w:rPr>
+          <w:lang w:val="en-US"/>
+        </w:rPr>
+        <w:t xml:space="preserve"> programming languages like JavaScript</w:t>
+      </w:r>
+      <w:r>
+        <w:rPr>
+          <w:lang w:val="en-US"/>
+        </w:rPr>
+        <w:t xml:space="preserve">, </w:t>
       </w:r>
       <w:proofErr w:type="spellStart"/>
       <w:r>
         <w:rPr>
           <w:lang w:val="en-US"/>
         </w:rPr>
-        <w:t>Emacs</w:t>
+        <w:t>TypeScript</w:t>
       </w:r>
       <w:proofErr w:type="spellEnd"/>
       <w:r>
         <w:rPr>
           <w:lang w:val="en-US"/>
         </w:rPr>
-        <w:t xml:space="preserve">, </w:t>
-      </w:r>
-      <w:proofErr w:type="spellStart"/>
-      <w:r>
-        <w:rPr>
-          <w:lang w:val="en-US"/>
-        </w:rPr>
-        <w:t>Git</w:t>
-      </w:r>
-      <w:proofErr w:type="spellEnd"/>
-      <w:r>
-        <w:rPr>
-          <w:lang w:val="en-US"/>
-        </w:rPr>
-        <w:t xml:space="preserve">, </w:t>
-      </w:r>
-      <w:proofErr w:type="spellStart"/>
-      <w:r>
-        <w:rPr>
-          <w:lang w:val="en-US"/>
-        </w:rPr>
-        <w:t>Github</w:t>
-      </w:r>
-      <w:proofErr w:type="spellEnd"/>
-      <w:r>
-        <w:rPr>
-          <w:lang w:val="en-US"/>
-        </w:rPr>
-        <w:t>, XAMPP, Command Line</w:t>
-      </w:r>
-      <w:r>
-        <w:rPr>
-          <w:lang w:val="en-US"/>
-        </w:rPr>
-        <w:t xml:space="preserve"> </w:t>
-      </w:r>
-      <w:r>
-        <w:rPr>
-          <w:lang w:val="en-US"/>
-        </w:rPr>
-        <w:tab/>
-        <w:t>Terminals</w:t>
-      </w:r>
-      <w:r>
-        <w:rPr>
-          <w:lang w:val="en-US"/>
-        </w:rPr>
-        <w:t xml:space="preserve"> (Windows Command Prompt,</w:t>
-      </w:r>
-      <w:r>
-        <w:rPr>
-          <w:lang w:val="en-US"/>
-        </w:rPr>
-        <w:t xml:space="preserve"> </w:t>
-      </w:r>
-      <w:proofErr w:type="spellStart"/>
-      <w:r>
-        <w:rPr>
-          <w:lang w:val="en-US"/>
-        </w:rPr>
-        <w:t>Powershell</w:t>
-      </w:r>
-      <w:proofErr w:type="spellEnd"/>
-      <w:r>
-        <w:rPr>
-          <w:lang w:val="en-US"/>
-        </w:rPr>
-        <w:t>, Bash</w:t>
+        <w:t>, PHP, MySQL, Python (ord</w:t>
+      </w:r>
+      <w:r>
+        <w:rPr>
+          <w:lang w:val="en-US"/>
+        </w:rPr>
+        <w:t>ered by knowledge and expertise</w:t>
       </w:r>
       <w:r>
         <w:rPr>
           <w:lang w:val="en-US"/>
         </w:rPr>
         <w:t>)</w:t>
-      </w:r>
-      <w:r>
-        <w:rPr>
-          <w:lang w:val="en-US"/>
-        </w:rPr>
-        <w:t xml:space="preserve">, </w:t>
-      </w:r>
-      <w:proofErr w:type="spellStart"/>
-      <w:r>
-        <w:rPr>
-          <w:lang w:val="en-US"/>
-        </w:rPr>
-        <w:t>VirtualBox</w:t>
-      </w:r>
-      <w:proofErr w:type="spellEnd"/>
-      <w:r>
-        <w:rPr>
-          <w:lang w:val="en-US"/>
-        </w:rPr>
-        <w:t>, SSH</w:t>
-      </w:r>
-      <w:r>
-        <w:rPr>
-          <w:lang w:val="en-US"/>
-        </w:rPr>
-        <w:t xml:space="preserve">, Postman, </w:t>
-      </w:r>
-      <w:proofErr w:type="spellStart"/>
-      <w:r>
-        <w:rPr>
-          <w:lang w:val="en-US"/>
-        </w:rPr>
-        <w:t>TablePlus</w:t>
-      </w:r>
-      <w:proofErr w:type="spellEnd"/>
-      <w:r>
-        <w:rPr>
-          <w:lang w:val="en-US"/>
-        </w:rPr>
-        <w:t xml:space="preserve">, </w:t>
-      </w:r>
-      <w:proofErr w:type="spellStart"/>
-      <w:r>
-        <w:rPr>
-          <w:lang w:val="en-US"/>
-        </w:rPr>
-        <w:t>PHPMyAdmin</w:t>
-      </w:r>
-      <w:proofErr w:type="spellEnd"/>
-      <w:r>
-        <w:rPr>
-          <w:lang w:val="en-US"/>
-        </w:rPr>
-        <w:t xml:space="preserve">, </w:t>
-      </w:r>
-      <w:proofErr w:type="spellStart"/>
-      <w:r>
-        <w:rPr>
-          <w:lang w:val="en-US"/>
-        </w:rPr>
-        <w:t>CPanel</w:t>
-      </w:r>
-      <w:proofErr w:type="spellEnd"/>
-      <w:r>
-        <w:rPr>
-          <w:lang w:val="en-US"/>
-        </w:rPr>
-        <w:t>, Docker</w:t>
       </w:r>
       <w:r>
         <w:rPr>
@@ -1132,61 +1065,182 @@
         <w:rPr>
           <w:lang w:val="en-US"/>
         </w:rPr>
-        <w:t xml:space="preserve">Familiar with AutoCAD, Blender, Adobe </w:t>
+        <w:t xml:space="preserve">Familiar with different programming tools such as VS Code, Sublime, </w:t>
       </w:r>
       <w:proofErr w:type="spellStart"/>
       <w:r>
         <w:rPr>
           <w:lang w:val="en-US"/>
         </w:rPr>
-        <w:t>software</w:t>
-      </w:r>
-      <w:r>
-        <w:rPr>
-          <w:lang w:val="en-US"/>
-        </w:rPr>
-        <w:t>s</w:t>
+        <w:t>Emacs</w:t>
       </w:r>
       <w:proofErr w:type="spellEnd"/>
       <w:r>
         <w:rPr>
           <w:lang w:val="en-US"/>
         </w:rPr>
-        <w:t xml:space="preserve"> like Photoshop, Illustrator, XD, After Effects, Animate</w:t>
-      </w:r>
-      <w:r>
-        <w:rPr>
-          <w:lang w:val="en-US"/>
-        </w:rPr>
-        <w:t xml:space="preserve">, Microsoft Office </w:t>
+        <w:t xml:space="preserve">, </w:t>
       </w:r>
       <w:proofErr w:type="spellStart"/>
       <w:r>
         <w:rPr>
           <w:lang w:val="en-US"/>
         </w:rPr>
-        <w:t>softwares</w:t>
+        <w:t>Git</w:t>
       </w:r>
       <w:proofErr w:type="spellEnd"/>
       <w:r>
         <w:rPr>
           <w:lang w:val="en-US"/>
         </w:rPr>
-        <w:t xml:space="preserve"> like Word, Excel, </w:t>
+        <w:t xml:space="preserve">, </w:t>
       </w:r>
       <w:proofErr w:type="spellStart"/>
       <w:r>
         <w:rPr>
           <w:lang w:val="en-US"/>
         </w:rPr>
-        <w:t>Powerpoint</w:t>
+        <w:t>Github</w:t>
       </w:r>
       <w:proofErr w:type="spellEnd"/>
       <w:r>
         <w:rPr>
           <w:lang w:val="en-US"/>
         </w:rPr>
-        <w:t>, Outlook</w:t>
+        <w:t xml:space="preserve">, </w:t>
+      </w:r>
+      <w:proofErr w:type="spellStart"/>
+      <w:r>
+        <w:rPr>
+          <w:lang w:val="en-US"/>
+        </w:rPr>
+        <w:t>Gitlab</w:t>
+      </w:r>
+      <w:proofErr w:type="spellEnd"/>
+      <w:r>
+        <w:rPr>
+          <w:lang w:val="en-US"/>
+        </w:rPr>
+        <w:t>, XAMPP, Command Line</w:t>
+      </w:r>
+      <w:r>
+        <w:rPr>
+          <w:lang w:val="en-US"/>
+        </w:rPr>
+        <w:t xml:space="preserve"> </w:t>
+      </w:r>
+      <w:r>
+        <w:rPr>
+          <w:lang w:val="en-US"/>
+        </w:rPr>
+        <w:tab/>
+        <w:t>Terminals</w:t>
+      </w:r>
+      <w:r>
+        <w:rPr>
+          <w:lang w:val="en-US"/>
+        </w:rPr>
+        <w:t xml:space="preserve"> (Windows Command Prompt,</w:t>
+      </w:r>
+      <w:r>
+        <w:rPr>
+          <w:lang w:val="en-US"/>
+        </w:rPr>
+        <w:t xml:space="preserve"> </w:t>
+      </w:r>
+      <w:proofErr w:type="spellStart"/>
+      <w:r>
+        <w:rPr>
+          <w:lang w:val="en-US"/>
+        </w:rPr>
+        <w:t>Powershell</w:t>
+      </w:r>
+      <w:proofErr w:type="spellEnd"/>
+      <w:r>
+        <w:rPr>
+          <w:lang w:val="en-US"/>
+        </w:rPr>
+        <w:t>, Bash</w:t>
+      </w:r>
+      <w:r>
+        <w:rPr>
+          <w:lang w:val="en-US"/>
+        </w:rPr>
+        <w:t>)</w:t>
+      </w:r>
+      <w:r>
+        <w:rPr>
+          <w:lang w:val="en-US"/>
+        </w:rPr>
+        <w:t xml:space="preserve">, </w:t>
+      </w:r>
+      <w:proofErr w:type="spellStart"/>
+      <w:r>
+        <w:rPr>
+          <w:lang w:val="en-US"/>
+        </w:rPr>
+        <w:t>VirtualBox</w:t>
+      </w:r>
+      <w:proofErr w:type="spellEnd"/>
+      <w:r>
+        <w:rPr>
+          <w:lang w:val="en-US"/>
+        </w:rPr>
+        <w:t>, SSH</w:t>
+      </w:r>
+      <w:r>
+        <w:rPr>
+          <w:lang w:val="en-US"/>
+        </w:rPr>
+        <w:t xml:space="preserve">, Postman, </w:t>
+      </w:r>
+      <w:r>
+        <w:rPr>
+          <w:lang w:val="en-US"/>
+        </w:rPr>
+        <w:t xml:space="preserve">MySQL Workbench, </w:t>
+      </w:r>
+      <w:proofErr w:type="spellStart"/>
+      <w:r>
+        <w:rPr>
+          <w:lang w:val="en-US"/>
+        </w:rPr>
+        <w:t>TablePlus</w:t>
+      </w:r>
+      <w:proofErr w:type="spellEnd"/>
+      <w:r>
+        <w:rPr>
+          <w:lang w:val="en-US"/>
+        </w:rPr>
+        <w:t xml:space="preserve">, </w:t>
+      </w:r>
+      <w:proofErr w:type="spellStart"/>
+      <w:r>
+        <w:rPr>
+          <w:lang w:val="en-US"/>
+        </w:rPr>
+        <w:t>PHPMyAdmin</w:t>
+      </w:r>
+      <w:proofErr w:type="spellEnd"/>
+      <w:r>
+        <w:rPr>
+          <w:lang w:val="en-US"/>
+        </w:rPr>
+        <w:t xml:space="preserve">, </w:t>
+      </w:r>
+      <w:proofErr w:type="spellStart"/>
+      <w:r>
+        <w:rPr>
+          <w:lang w:val="en-US"/>
+        </w:rPr>
+        <w:t>CPanel</w:t>
+      </w:r>
+      <w:proofErr w:type="spellEnd"/>
+      <w:r>
+        <w:rPr>
+          <w:lang w:val="en-US"/>
+        </w:rPr>
+        <w:t>, Docker</w:t>
       </w:r>
       <w:r>
         <w:rPr>
@@ -1210,81 +1264,67 @@
         <w:rPr>
           <w:lang w:val="en-US"/>
         </w:rPr>
-        <w:t xml:space="preserve">Learned CMS platforms, frameworks &amp; libraries like </w:t>
+        <w:t xml:space="preserve">Familiar with AutoCAD, Blender, Adobe </w:t>
       </w:r>
       <w:proofErr w:type="spellStart"/>
       <w:r>
         <w:rPr>
           <w:lang w:val="en-US"/>
         </w:rPr>
-        <w:t>Laravel</w:t>
+        <w:t>software</w:t>
+      </w:r>
+      <w:r>
+        <w:rPr>
+          <w:lang w:val="en-US"/>
+        </w:rPr>
+        <w:t>s</w:t>
       </w:r>
       <w:proofErr w:type="spellEnd"/>
       <w:r>
         <w:rPr>
           <w:lang w:val="en-US"/>
         </w:rPr>
-        <w:t xml:space="preserve">, </w:t>
-      </w:r>
-      <w:r>
-        <w:rPr>
-          <w:lang w:val="en-US"/>
-        </w:rPr>
-        <w:t xml:space="preserve">Drupal, </w:t>
+        <w:t xml:space="preserve"> like Photoshop, Illustrator, XD, After Effects, Animate</w:t>
+      </w:r>
+      <w:r>
+        <w:rPr>
+          <w:lang w:val="en-US"/>
+        </w:rPr>
+        <w:t xml:space="preserve">, Microsoft Office </w:t>
       </w:r>
       <w:proofErr w:type="spellStart"/>
       <w:r>
         <w:rPr>
           <w:lang w:val="en-US"/>
         </w:rPr>
-        <w:t>Wordpress</w:t>
+        <w:t>softwares</w:t>
       </w:r>
       <w:proofErr w:type="spellEnd"/>
       <w:r>
         <w:rPr>
           <w:lang w:val="en-US"/>
         </w:rPr>
-        <w:t>, jQuery, Node.JS, Three.JS, D3.JS, Bootst</w:t>
-      </w:r>
-      <w:r>
-        <w:rPr>
-          <w:lang w:val="en-US"/>
-        </w:rPr>
-        <w:t>rap, W3.CSS, P5.JS</w:t>
+        <w:t xml:space="preserve"> like Word, Excel, </w:t>
+      </w:r>
+      <w:proofErr w:type="spellStart"/>
+      <w:r>
+        <w:rPr>
+          <w:lang w:val="en-US"/>
+        </w:rPr>
+        <w:t>Powerpoint</w:t>
+      </w:r>
+      <w:proofErr w:type="spellEnd"/>
+      <w:r>
+        <w:rPr>
+          <w:lang w:val="en-US"/>
+        </w:rPr>
+        <w:t>, Outlook</w:t>
       </w:r>
       <w:r>
         <w:rPr>
           <w:lang w:val="en-US"/>
         </w:rPr>
         <w:t>.</w:t>
-      </w:r>
-    </w:p>
-    <w:p>
-      <w:pPr>
-        <w:rPr>
-          <w:b/>
-          <w:bCs/>
-          <w:lang w:val="en-US"/>
-        </w:rPr>
-      </w:pPr>
-    </w:p>
-    <w:p>
-      <w:pPr>
-        <w:rPr>
-          <w:b/>
-          <w:bCs/>
-          <w:u w:val="single"/>
-          <w:lang w:val="en-US"/>
-        </w:rPr>
-      </w:pPr>
-      <w:r>
-        <w:rPr>
-          <w:b/>
-          <w:bCs/>
-          <w:u w:val="single"/>
-          <w:lang w:val="en-US"/>
-        </w:rPr>
-        <w:t>Education</w:t>
       </w:r>
     </w:p>
     <w:p>
@@ -1302,6 +1342,108 @@
         <w:rPr>
           <w:lang w:val="en-US"/>
         </w:rPr>
+        <w:lastRenderedPageBreak/>
+        <w:t xml:space="preserve">Learned CMS platforms, frameworks &amp; libraries like </w:t>
+      </w:r>
+      <w:proofErr w:type="spellStart"/>
+      <w:r>
+        <w:rPr>
+          <w:lang w:val="en-US"/>
+        </w:rPr>
+        <w:t>Laravel</w:t>
+      </w:r>
+      <w:proofErr w:type="spellEnd"/>
+      <w:r>
+        <w:rPr>
+          <w:lang w:val="en-US"/>
+        </w:rPr>
+        <w:t xml:space="preserve">, </w:t>
+      </w:r>
+      <w:r>
+        <w:rPr>
+          <w:lang w:val="en-US"/>
+        </w:rPr>
+        <w:t xml:space="preserve">Drupal, </w:t>
+      </w:r>
+      <w:proofErr w:type="spellStart"/>
+      <w:r>
+        <w:rPr>
+          <w:lang w:val="en-US"/>
+        </w:rPr>
+        <w:t>Wordpress</w:t>
+      </w:r>
+      <w:proofErr w:type="spellEnd"/>
+      <w:r>
+        <w:rPr>
+          <w:lang w:val="en-US"/>
+        </w:rPr>
+        <w:t>, jQuery, Node.JS, Three.JS, D3.JS, Bootst</w:t>
+      </w:r>
+      <w:r>
+        <w:rPr>
+          <w:lang w:val="en-US"/>
+        </w:rPr>
+        <w:t>rap, W3.CSS, P5.JS</w:t>
+      </w:r>
+      <w:r>
+        <w:rPr>
+          <w:lang w:val="en-US"/>
+        </w:rPr>
+        <w:t>.</w:t>
+      </w:r>
+    </w:p>
+    <w:p>
+      <w:pPr>
+        <w:pStyle w:val="ListParagraph"/>
+        <w:numPr>
+          <w:ilvl w:val="0"/>
+          <w:numId w:val="1"/>
+        </w:numPr>
+        <w:rPr>
+          <w:lang w:val="en-US"/>
+        </w:rPr>
+      </w:pPr>
+      <w:r>
+        <w:rPr>
+          <w:lang w:val="en-US"/>
+        </w:rPr>
+        <w:t xml:space="preserve">Developed with AWS Cloud Computing technologies such as EC2, S3. </w:t>
+      </w:r>
+    </w:p>
+    <w:p>
+      <w:pPr>
+        <w:rPr>
+          <w:b/>
+          <w:bCs/>
+          <w:u w:val="single"/>
+          <w:lang w:val="en-US"/>
+        </w:rPr>
+      </w:pPr>
+      <w:r>
+        <w:rPr>
+          <w:b/>
+          <w:bCs/>
+          <w:u w:val="single"/>
+          <w:lang w:val="en-US"/>
+        </w:rPr>
+        <w:t>Education</w:t>
+      </w:r>
+    </w:p>
+    <w:p>
+      <w:pPr>
+        <w:pStyle w:val="ListParagraph"/>
+        <w:numPr>
+          <w:ilvl w:val="0"/>
+          <w:numId w:val="1"/>
+        </w:numPr>
+        <w:rPr>
+          <w:lang w:val="en-US"/>
+        </w:rPr>
+      </w:pPr>
+      <w:r>
+        <w:rPr>
+          <w:lang w:val="en-US"/>
+        </w:rPr>
         <w:t>Bachelor</w:t>
       </w:r>
       <w:r>
@@ -1338,7 +1480,7 @@
         <w:rPr>
           <w:lang w:val="en-US"/>
         </w:rPr>
-        <w:t>), Graduation Expected on 2023</w:t>
+        <w:t>), Graduation Expected on 2024</w:t>
       </w:r>
     </w:p>
     <w:p>

--- a/Rio Resume.docx
+++ b/Rio Resume.docx
@@ -174,7 +174,33 @@
         <w:rPr>
           <w:lang w:val="en-US"/>
         </w:rPr>
-        <w:t>Built REST API for frontend team, in-</w:t>
+        <w:t>Built REST API for frontend team</w:t>
+      </w:r>
+      <w:r>
+        <w:rPr>
+          <w:lang w:val="en-US"/>
+        </w:rPr>
+        <w:t xml:space="preserve"> under the company </w:t>
+      </w:r>
+      <w:proofErr w:type="spellStart"/>
+      <w:r>
+        <w:rPr>
+          <w:lang w:val="en-US"/>
+        </w:rPr>
+        <w:t>Azinova</w:t>
+      </w:r>
+      <w:proofErr w:type="spellEnd"/>
+      <w:r>
+        <w:rPr>
+          <w:lang w:val="en-US"/>
+        </w:rPr>
+        <w:t xml:space="preserve"> Technologies</w:t>
+      </w:r>
+      <w:r>
+        <w:rPr>
+          <w:lang w:val="en-US"/>
+        </w:rPr>
+        <w:t>, in-</w:t>
       </w:r>
       <w:r>
         <w:rPr>
@@ -216,7 +242,39 @@
         <w:rPr>
           <w:lang w:val="en-US"/>
         </w:rPr>
-        <w:t>with the ability to do record single and recurring payment schemes.</w:t>
+        <w:t xml:space="preserve">with the ability to </w:t>
+      </w:r>
+      <w:r>
+        <w:rPr>
+          <w:lang w:val="en-US"/>
+        </w:rPr>
+        <w:t>record</w:t>
+      </w:r>
+      <w:r>
+        <w:rPr>
+          <w:lang w:val="en-US"/>
+        </w:rPr>
+        <w:t xml:space="preserve"> and monitor</w:t>
+      </w:r>
+      <w:bookmarkStart w:id="0" w:name="_GoBack"/>
+      <w:bookmarkEnd w:id="0"/>
+      <w:r>
+        <w:rPr>
+          <w:lang w:val="en-US"/>
+        </w:rPr>
+        <w:t xml:space="preserve"> single and recurring payment </w:t>
+      </w:r>
+      <w:r>
+        <w:rPr>
+          <w:lang w:val="en-US"/>
+        </w:rPr>
+        <w:t>transactions</w:t>
+      </w:r>
+      <w:r>
+        <w:rPr>
+          <w:lang w:val="en-US"/>
+        </w:rPr>
+        <w:t>.</w:t>
       </w:r>
     </w:p>
     <w:p>
@@ -252,8 +310,6 @@
         </w:rPr>
         <w:t xml:space="preserve"> Worker App that scrapes the latest announcements published on the KTU-University website and sends the announcement as message using Telegram Bot API and publishes a WordPress post of the same. </w:t>
       </w:r>
-      <w:bookmarkStart w:id="0" w:name="_GoBack"/>
-      <w:bookmarkEnd w:id="0"/>
     </w:p>
     <w:p>
       <w:pPr>
@@ -1264,6 +1320,7 @@
         <w:rPr>
           <w:lang w:val="en-US"/>
         </w:rPr>
+        <w:lastRenderedPageBreak/>
         <w:t xml:space="preserve">Familiar with AutoCAD, Blender, Adobe </w:t>
       </w:r>
       <w:proofErr w:type="spellStart"/>
@@ -1342,7 +1399,6 @@
         <w:rPr>
           <w:lang w:val="en-US"/>
         </w:rPr>
-        <w:lastRenderedPageBreak/>
         <w:t xml:space="preserve">Learned CMS platforms, frameworks &amp; libraries like </w:t>
       </w:r>
       <w:proofErr w:type="spellStart"/>

--- a/Rio Resume.docx
+++ b/Rio Resume.docx
@@ -174,33 +174,25 @@
         <w:rPr>
           <w:lang w:val="en-US"/>
         </w:rPr>
-        <w:t>Built REST API for frontend team</w:t>
-      </w:r>
-      <w:r>
-        <w:rPr>
-          <w:lang w:val="en-US"/>
-        </w:rPr>
-        <w:t xml:space="preserve"> under the company </w:t>
-      </w:r>
-      <w:proofErr w:type="spellStart"/>
-      <w:r>
-        <w:rPr>
-          <w:lang w:val="en-US"/>
-        </w:rPr>
-        <w:t>Azinova</w:t>
-      </w:r>
-      <w:proofErr w:type="spellEnd"/>
-      <w:r>
-        <w:rPr>
-          <w:lang w:val="en-US"/>
-        </w:rPr>
-        <w:t xml:space="preserve"> Technologies</w:t>
-      </w:r>
-      <w:r>
-        <w:rPr>
-          <w:lang w:val="en-US"/>
-        </w:rPr>
-        <w:t>, in-</w:t>
+        <w:t xml:space="preserve">Worked on </w:t>
+      </w:r>
+      <w:r>
+        <w:rPr>
+          <w:lang w:val="en-US"/>
+        </w:rPr>
+        <w:t xml:space="preserve">REST API for mobile </w:t>
+      </w:r>
+      <w:r>
+        <w:rPr>
+          <w:lang w:val="en-US"/>
+        </w:rPr>
+        <w:t xml:space="preserve">frontend </w:t>
+      </w:r>
+      <w:r>
+        <w:rPr>
+          <w:lang w:val="en-US"/>
+        </w:rPr>
+        <w:t>team, in-</w:t>
       </w:r>
       <w:r>
         <w:rPr>
@@ -218,19 +210,31 @@
         <w:rPr>
           <w:lang w:val="en-US"/>
         </w:rPr>
-        <w:t xml:space="preserve">signed-in </w:t>
-      </w:r>
-      <w:r>
-        <w:rPr>
-          <w:lang w:val="en-US"/>
-        </w:rPr>
-        <w:t xml:space="preserve">customers with various </w:t>
-      </w:r>
-      <w:r>
-        <w:rPr>
-          <w:lang w:val="en-US"/>
-        </w:rPr>
-        <w:t>B2C services</w:t>
+        <w:t>UAE based customer network</w:t>
+      </w:r>
+      <w:r>
+        <w:rPr>
+          <w:lang w:val="en-US"/>
+        </w:rPr>
+        <w:t xml:space="preserve"> with various </w:t>
+      </w:r>
+      <w:r>
+        <w:rPr>
+          <w:lang w:val="en-US"/>
+        </w:rPr>
+        <w:t>B2C</w:t>
+      </w:r>
+      <w:r>
+        <w:rPr>
+          <w:lang w:val="en-US"/>
+        </w:rPr>
+        <w:t xml:space="preserve"> recharge</w:t>
+      </w:r>
+      <w:r>
+        <w:rPr>
+          <w:lang w:val="en-US"/>
+        </w:rPr>
+        <w:t xml:space="preserve"> services</w:t>
       </w:r>
       <w:r>
         <w:rPr>
@@ -256,8 +260,6 @@
         </w:rPr>
         <w:t xml:space="preserve"> and monitor</w:t>
       </w:r>
-      <w:bookmarkStart w:id="0" w:name="_GoBack"/>
-      <w:bookmarkEnd w:id="0"/>
       <w:r>
         <w:rPr>
           <w:lang w:val="en-US"/>
@@ -476,28 +478,13 @@
         <w:rPr>
           <w:lang w:val="en-US"/>
         </w:rPr>
-        <w:t xml:space="preserve"> domain (</w:t>
-      </w:r>
-      <w:hyperlink r:id="rId8" w:history="1">
-        <w:r>
-          <w:rPr>
-            <w:rStyle w:val="Hyperlink"/>
-            <w:lang w:val="en-US"/>
-          </w:rPr>
-          <w:t>www.riojos.in</w:t>
-        </w:r>
-      </w:hyperlink>
-      <w:r>
-        <w:rPr>
-          <w:lang w:val="en-US"/>
-        </w:rPr>
-        <w:t>)</w:t>
-      </w:r>
-      <w:r>
-        <w:rPr>
-          <w:lang w:val="en-US"/>
-        </w:rPr>
-        <w:t xml:space="preserve"> from scratch &amp; </w:t>
+        <w:t xml:space="preserve"> domain </w:t>
+      </w:r>
+      <w:r>
+        <w:rPr>
+          <w:lang w:val="en-US"/>
+        </w:rPr>
+        <w:t xml:space="preserve">from scratch &amp; </w:t>
       </w:r>
       <w:r>
         <w:rPr>
@@ -668,6 +655,7 @@
         <w:rPr>
           <w:b/>
           <w:bCs/>
+          <w:u w:val="single"/>
           <w:lang w:val="en-US"/>
         </w:rPr>
       </w:pPr>
@@ -732,6 +720,25 @@
           <w:lang w:val="en-US"/>
         </w:rPr>
         <w:t>, Shorty Awards, etc.</w:t>
+      </w:r>
+    </w:p>
+    <w:p>
+      <w:pPr>
+        <w:rPr>
+          <w:b/>
+          <w:bCs/>
+          <w:u w:val="single"/>
+          <w:lang w:val="en-US"/>
+        </w:rPr>
+      </w:pPr>
+      <w:r>
+        <w:rPr>
+          <w:b/>
+          <w:bCs/>
+          <w:u w:val="single"/>
+          <w:lang w:val="en-US"/>
+        </w:rPr>
+        <w:t>Relevant Experiences</w:t>
       </w:r>
     </w:p>
     <w:p>
@@ -742,41 +749,28 @@
           <w:numId w:val="1"/>
         </w:numPr>
         <w:rPr>
-          <w:b/>
-          <w:bCs/>
-          <w:lang w:val="en-US"/>
-        </w:rPr>
-      </w:pPr>
-      <w:r>
-        <w:rPr>
-          <w:lang w:val="en-US"/>
-        </w:rPr>
-        <w:t>Dancer &amp;</w:t>
-      </w:r>
-      <w:r>
-        <w:rPr>
-          <w:lang w:val="en-US"/>
-        </w:rPr>
-        <w:t xml:space="preserve"> basketball player.</w:t>
-      </w:r>
-    </w:p>
-    <w:p>
-      <w:pPr>
-        <w:rPr>
-          <w:b/>
-          <w:bCs/>
-          <w:u w:val="single"/>
-          <w:lang w:val="en-US"/>
-        </w:rPr>
-      </w:pPr>
-      <w:r>
-        <w:rPr>
-          <w:b/>
-          <w:bCs/>
-          <w:u w:val="single"/>
-          <w:lang w:val="en-US"/>
-        </w:rPr>
-        <w:t>Relevant Experiences</w:t>
+          <w:lang w:val="en-US"/>
+        </w:rPr>
+      </w:pPr>
+      <w:r>
+        <w:rPr>
+          <w:lang w:val="en-US"/>
+        </w:rPr>
+        <w:t xml:space="preserve">Developed additional features on </w:t>
+      </w:r>
+      <w:r>
+        <w:rPr>
+          <w:lang w:val="en-US"/>
+        </w:rPr>
+        <w:t>an existing REST API source code</w:t>
+      </w:r>
+      <w:bookmarkStart w:id="0" w:name="_GoBack"/>
+      <w:bookmarkEnd w:id="0"/>
+      <w:r>
+        <w:rPr>
+          <w:lang w:val="en-US"/>
+        </w:rPr>
+        <w:t>.</w:t>
       </w:r>
     </w:p>
     <w:p>
@@ -794,7 +788,49 @@
         <w:rPr>
           <w:lang w:val="en-US"/>
         </w:rPr>
-        <w:t>Developed additional features on an existing REST API source code.</w:t>
+        <w:t>Developed</w:t>
+      </w:r>
+      <w:r>
+        <w:rPr>
+          <w:lang w:val="en-US"/>
+        </w:rPr>
+        <w:t xml:space="preserve"> and design</w:t>
+      </w:r>
+      <w:r>
+        <w:rPr>
+          <w:lang w:val="en-US"/>
+        </w:rPr>
+        <w:t>ed</w:t>
+      </w:r>
+      <w:r>
+        <w:rPr>
+          <w:lang w:val="en-US"/>
+        </w:rPr>
+        <w:t xml:space="preserve"> static &amp;</w:t>
+      </w:r>
+      <w:r>
+        <w:rPr>
+          <w:lang w:val="en-US"/>
+        </w:rPr>
+        <w:t xml:space="preserve"> d</w:t>
+      </w:r>
+      <w:r>
+        <w:rPr>
+          <w:lang w:val="en-US"/>
+        </w:rPr>
+        <w:t xml:space="preserve">ynamic full stack website, </w:t>
+      </w:r>
+      <w:r>
+        <w:rPr>
+          <w:lang w:val="en-US"/>
+        </w:rPr>
+        <w:t>improved on</w:t>
+      </w:r>
+      <w:r>
+        <w:rPr>
+          <w:lang w:val="en-US"/>
+        </w:rPr>
+        <w:t xml:space="preserve"> different front-end and back-end best practices.</w:t>
       </w:r>
     </w:p>
     <w:p>
@@ -812,49 +848,37 @@
         <w:rPr>
           <w:lang w:val="en-US"/>
         </w:rPr>
-        <w:t>Developed</w:t>
-      </w:r>
-      <w:r>
-        <w:rPr>
-          <w:lang w:val="en-US"/>
-        </w:rPr>
-        <w:t xml:space="preserve"> and design</w:t>
-      </w:r>
-      <w:r>
-        <w:rPr>
-          <w:lang w:val="en-US"/>
-        </w:rPr>
-        <w:t>ed</w:t>
-      </w:r>
-      <w:r>
-        <w:rPr>
-          <w:lang w:val="en-US"/>
-        </w:rPr>
-        <w:t xml:space="preserve"> static &amp;</w:t>
-      </w:r>
-      <w:r>
-        <w:rPr>
-          <w:lang w:val="en-US"/>
-        </w:rPr>
-        <w:t xml:space="preserve"> d</w:t>
-      </w:r>
-      <w:r>
-        <w:rPr>
-          <w:lang w:val="en-US"/>
-        </w:rPr>
-        <w:t xml:space="preserve">ynamic full stack website, </w:t>
-      </w:r>
-      <w:r>
-        <w:rPr>
-          <w:lang w:val="en-US"/>
-        </w:rPr>
-        <w:t>improved on</w:t>
-      </w:r>
-      <w:r>
-        <w:rPr>
-          <w:lang w:val="en-US"/>
-        </w:rPr>
-        <w:t xml:space="preserve"> different front-end and back-end best practices.</w:t>
+        <w:t>Did d</w:t>
+      </w:r>
+      <w:r>
+        <w:rPr>
+          <w:lang w:val="en-US"/>
+        </w:rPr>
+        <w:t xml:space="preserve">igital marketing like SEO, SMO, Email </w:t>
+      </w:r>
+      <w:r>
+        <w:rPr>
+          <w:lang w:val="en-US"/>
+        </w:rPr>
+        <w:t>with</w:t>
+      </w:r>
+      <w:r>
+        <w:rPr>
+          <w:lang w:val="en-US"/>
+        </w:rPr>
+        <w:t xml:space="preserve"> different tools available</w:t>
+      </w:r>
+      <w:r>
+        <w:rPr>
+          <w:lang w:val="en-US"/>
+        </w:rPr>
+        <w:t xml:space="preserve"> online</w:t>
+      </w:r>
+      <w:r>
+        <w:rPr>
+          <w:lang w:val="en-US"/>
+        </w:rPr>
+        <w:t>.</w:t>
       </w:r>
     </w:p>
     <w:p>
@@ -872,37 +896,25 @@
         <w:rPr>
           <w:lang w:val="en-US"/>
         </w:rPr>
-        <w:t>Did d</w:t>
-      </w:r>
-      <w:r>
-        <w:rPr>
-          <w:lang w:val="en-US"/>
-        </w:rPr>
-        <w:t xml:space="preserve">igital marketing like SEO, SMO, Email </w:t>
-      </w:r>
-      <w:r>
-        <w:rPr>
-          <w:lang w:val="en-US"/>
-        </w:rPr>
-        <w:t>with</w:t>
-      </w:r>
-      <w:r>
-        <w:rPr>
-          <w:lang w:val="en-US"/>
-        </w:rPr>
-        <w:t xml:space="preserve"> different tools available</w:t>
-      </w:r>
-      <w:r>
-        <w:rPr>
-          <w:lang w:val="en-US"/>
-        </w:rPr>
-        <w:t xml:space="preserve"> online</w:t>
-      </w:r>
-      <w:r>
-        <w:rPr>
-          <w:lang w:val="en-US"/>
-        </w:rPr>
-        <w:t>.</w:t>
+        <w:t xml:space="preserve">Learned Web design DevOps </w:t>
+      </w:r>
+      <w:r>
+        <w:rPr>
+          <w:lang w:val="en-US"/>
+        </w:rPr>
+        <w:t>by</w:t>
+      </w:r>
+      <w:r>
+        <w:rPr>
+          <w:lang w:val="en-US"/>
+        </w:rPr>
+        <w:t xml:space="preserve"> buying</w:t>
+      </w:r>
+      <w:r>
+        <w:rPr>
+          <w:lang w:val="en-US"/>
+        </w:rPr>
+        <w:t xml:space="preserve"> domain and pushing it from hosting to production for personal use and freelance clients.</w:t>
       </w:r>
     </w:p>
     <w:p>
@@ -920,25 +932,92 @@
         <w:rPr>
           <w:lang w:val="en-US"/>
         </w:rPr>
-        <w:t xml:space="preserve">Learned Web design DevOps </w:t>
-      </w:r>
-      <w:r>
-        <w:rPr>
-          <w:lang w:val="en-US"/>
-        </w:rPr>
-        <w:t>by</w:t>
-      </w:r>
-      <w:r>
-        <w:rPr>
-          <w:lang w:val="en-US"/>
-        </w:rPr>
-        <w:t xml:space="preserve"> buying</w:t>
-      </w:r>
-      <w:r>
-        <w:rPr>
-          <w:lang w:val="en-US"/>
-        </w:rPr>
-        <w:t xml:space="preserve"> domain and pushing it from hosting to production for personal use and freelance clients.</w:t>
+        <w:t>Trained</w:t>
+      </w:r>
+      <w:r>
+        <w:rPr>
+          <w:lang w:val="en-US"/>
+        </w:rPr>
+        <w:t xml:space="preserve"> team for doing collaborative work</w:t>
+      </w:r>
+      <w:r>
+        <w:rPr>
+          <w:lang w:val="en-US"/>
+        </w:rPr>
+        <w:t xml:space="preserve"> by using</w:t>
+      </w:r>
+      <w:r>
+        <w:rPr>
+          <w:lang w:val="en-US"/>
+        </w:rPr>
+        <w:t xml:space="preserve"> various collaborative platforms like </w:t>
+      </w:r>
+      <w:proofErr w:type="spellStart"/>
+      <w:r>
+        <w:rPr>
+          <w:lang w:val="en-US"/>
+        </w:rPr>
+        <w:t>git</w:t>
+      </w:r>
+      <w:proofErr w:type="spellEnd"/>
+      <w:r>
+        <w:rPr>
+          <w:lang w:val="en-US"/>
+        </w:rPr>
+        <w:t>, discord</w:t>
+      </w:r>
+      <w:r>
+        <w:rPr>
+          <w:lang w:val="en-US"/>
+        </w:rPr>
+        <w:t xml:space="preserve"> &amp; social media platforms like </w:t>
+      </w:r>
+      <w:proofErr w:type="spellStart"/>
+      <w:r>
+        <w:rPr>
+          <w:lang w:val="en-US"/>
+        </w:rPr>
+        <w:t>github</w:t>
+      </w:r>
+      <w:proofErr w:type="spellEnd"/>
+      <w:r>
+        <w:rPr>
+          <w:lang w:val="en-US"/>
+        </w:rPr>
+        <w:t xml:space="preserve">, zoom, twitter, </w:t>
+      </w:r>
+      <w:proofErr w:type="spellStart"/>
+      <w:r>
+        <w:rPr>
+          <w:lang w:val="en-US"/>
+        </w:rPr>
+        <w:t>linkedin</w:t>
+      </w:r>
+      <w:proofErr w:type="spellEnd"/>
+      <w:r>
+        <w:rPr>
+          <w:lang w:val="en-US"/>
+        </w:rPr>
+        <w:t>.</w:t>
+      </w:r>
+    </w:p>
+    <w:p>
+      <w:pPr>
+        <w:rPr>
+          <w:b/>
+          <w:bCs/>
+          <w:u w:val="single"/>
+          <w:lang w:val="en-US"/>
+        </w:rPr>
+      </w:pPr>
+      <w:r>
+        <w:rPr>
+          <w:b/>
+          <w:bCs/>
+          <w:u w:val="single"/>
+          <w:lang w:val="en-US"/>
+        </w:rPr>
+        <w:t>Bonus</w:t>
       </w:r>
     </w:p>
     <w:p>
@@ -956,92 +1035,39 @@
         <w:rPr>
           <w:lang w:val="en-US"/>
         </w:rPr>
-        <w:t>Trained</w:t>
-      </w:r>
-      <w:r>
-        <w:rPr>
-          <w:lang w:val="en-US"/>
-        </w:rPr>
-        <w:t xml:space="preserve"> team for doing collaborative work</w:t>
-      </w:r>
-      <w:r>
-        <w:rPr>
-          <w:lang w:val="en-US"/>
-        </w:rPr>
-        <w:t xml:space="preserve"> by using</w:t>
-      </w:r>
-      <w:r>
-        <w:rPr>
-          <w:lang w:val="en-US"/>
-        </w:rPr>
-        <w:t xml:space="preserve"> various collaborative platforms like </w:t>
+        <w:t>Proficient in</w:t>
+      </w:r>
+      <w:r>
+        <w:rPr>
+          <w:lang w:val="en-US"/>
+        </w:rPr>
+        <w:t xml:space="preserve"> programming languages like JavaScript</w:t>
+      </w:r>
+      <w:r>
+        <w:rPr>
+          <w:lang w:val="en-US"/>
+        </w:rPr>
+        <w:t xml:space="preserve">, </w:t>
       </w:r>
       <w:proofErr w:type="spellStart"/>
       <w:r>
         <w:rPr>
           <w:lang w:val="en-US"/>
         </w:rPr>
-        <w:t>git</w:t>
+        <w:t>TypeScript</w:t>
       </w:r>
       <w:proofErr w:type="spellEnd"/>
       <w:r>
         <w:rPr>
           <w:lang w:val="en-US"/>
         </w:rPr>
-        <w:t>, discord</w:t>
-      </w:r>
-      <w:r>
-        <w:rPr>
-          <w:lang w:val="en-US"/>
-        </w:rPr>
-        <w:t xml:space="preserve"> &amp; social media platforms like </w:t>
-      </w:r>
-      <w:proofErr w:type="spellStart"/>
-      <w:r>
-        <w:rPr>
-          <w:lang w:val="en-US"/>
-        </w:rPr>
-        <w:t>github</w:t>
-      </w:r>
-      <w:proofErr w:type="spellEnd"/>
-      <w:r>
-        <w:rPr>
-          <w:lang w:val="en-US"/>
-        </w:rPr>
-        <w:t xml:space="preserve">, zoom, twitter, </w:t>
-      </w:r>
-      <w:proofErr w:type="spellStart"/>
-      <w:r>
-        <w:rPr>
-          <w:lang w:val="en-US"/>
-        </w:rPr>
-        <w:t>linkedin</w:t>
-      </w:r>
-      <w:proofErr w:type="spellEnd"/>
-      <w:r>
-        <w:rPr>
-          <w:lang w:val="en-US"/>
-        </w:rPr>
-        <w:t>.</w:t>
-      </w:r>
-    </w:p>
-    <w:p>
-      <w:pPr>
-        <w:rPr>
-          <w:b/>
-          <w:bCs/>
-          <w:u w:val="single"/>
-          <w:lang w:val="en-US"/>
-        </w:rPr>
-      </w:pPr>
-      <w:r>
-        <w:rPr>
-          <w:b/>
-          <w:bCs/>
-          <w:u w:val="single"/>
-          <w:lang w:val="en-US"/>
-        </w:rPr>
-        <w:t>Bonus</w:t>
+        <w:t>, PHP, MySQL, Pytho</w:t>
+      </w:r>
+      <w:r>
+        <w:rPr>
+          <w:lang w:val="en-US"/>
+        </w:rPr>
+        <w:t>n.</w:t>
       </w:r>
     </w:p>
     <w:p>
@@ -1059,14 +1085,16 @@
         <w:rPr>
           <w:lang w:val="en-US"/>
         </w:rPr>
-        <w:t>Proficient in</w:t>
-      </w:r>
-      <w:r>
-        <w:rPr>
-          <w:lang w:val="en-US"/>
-        </w:rPr>
-        <w:t xml:space="preserve"> programming languages like JavaScript</w:t>
-      </w:r>
+        <w:t xml:space="preserve">Familiar with different programming tools such as VS Code, Sublime, </w:t>
+      </w:r>
+      <w:proofErr w:type="spellStart"/>
+      <w:r>
+        <w:rPr>
+          <w:lang w:val="en-US"/>
+        </w:rPr>
+        <w:t>Emacs</w:t>
+      </w:r>
+      <w:proofErr w:type="spellEnd"/>
       <w:r>
         <w:rPr>
           <w:lang w:val="en-US"/>
@@ -1078,26 +1106,161 @@
         <w:rPr>
           <w:lang w:val="en-US"/>
         </w:rPr>
-        <w:t>TypeScript</w:t>
+        <w:t>Git</w:t>
       </w:r>
       <w:proofErr w:type="spellEnd"/>
       <w:r>
         <w:rPr>
           <w:lang w:val="en-US"/>
         </w:rPr>
-        <w:t>, PHP, MySQL, Python (ord</w:t>
-      </w:r>
-      <w:r>
-        <w:rPr>
-          <w:lang w:val="en-US"/>
-        </w:rPr>
-        <w:t>ered by knowledge and expertise</w:t>
+        <w:t xml:space="preserve">, </w:t>
+      </w:r>
+      <w:proofErr w:type="spellStart"/>
+      <w:r>
+        <w:rPr>
+          <w:lang w:val="en-US"/>
+        </w:rPr>
+        <w:t>Github</w:t>
+      </w:r>
+      <w:proofErr w:type="spellEnd"/>
+      <w:r>
+        <w:rPr>
+          <w:lang w:val="en-US"/>
+        </w:rPr>
+        <w:t xml:space="preserve">, </w:t>
+      </w:r>
+      <w:proofErr w:type="spellStart"/>
+      <w:r>
+        <w:rPr>
+          <w:lang w:val="en-US"/>
+        </w:rPr>
+        <w:t>Gitlab</w:t>
+      </w:r>
+      <w:proofErr w:type="spellEnd"/>
+      <w:r>
+        <w:rPr>
+          <w:lang w:val="en-US"/>
+        </w:rPr>
+        <w:t>, XAMPP, Command Line</w:t>
+      </w:r>
+      <w:r>
+        <w:rPr>
+          <w:lang w:val="en-US"/>
+        </w:rPr>
+        <w:t xml:space="preserve"> </w:t>
+      </w:r>
+      <w:r>
+        <w:rPr>
+          <w:lang w:val="en-US"/>
+        </w:rPr>
+        <w:tab/>
+        <w:t>Terminals</w:t>
+      </w:r>
+      <w:r>
+        <w:rPr>
+          <w:lang w:val="en-US"/>
+        </w:rPr>
+        <w:t xml:space="preserve"> (Windows Command Prompt,</w:t>
+      </w:r>
+      <w:r>
+        <w:rPr>
+          <w:lang w:val="en-US"/>
+        </w:rPr>
+        <w:t xml:space="preserve"> </w:t>
+      </w:r>
+      <w:proofErr w:type="spellStart"/>
+      <w:r>
+        <w:rPr>
+          <w:lang w:val="en-US"/>
+        </w:rPr>
+        <w:t>Powershell</w:t>
+      </w:r>
+      <w:proofErr w:type="spellEnd"/>
+      <w:r>
+        <w:rPr>
+          <w:lang w:val="en-US"/>
+        </w:rPr>
+        <w:t>, Bash</w:t>
       </w:r>
       <w:r>
         <w:rPr>
           <w:lang w:val="en-US"/>
         </w:rPr>
         <w:t>)</w:t>
+      </w:r>
+      <w:r>
+        <w:rPr>
+          <w:lang w:val="en-US"/>
+        </w:rPr>
+        <w:t xml:space="preserve">, </w:t>
+      </w:r>
+      <w:proofErr w:type="spellStart"/>
+      <w:r>
+        <w:rPr>
+          <w:lang w:val="en-US"/>
+        </w:rPr>
+        <w:t>VirtualBox</w:t>
+      </w:r>
+      <w:proofErr w:type="spellEnd"/>
+      <w:r>
+        <w:rPr>
+          <w:lang w:val="en-US"/>
+        </w:rPr>
+        <w:t>, SSH</w:t>
+      </w:r>
+      <w:r>
+        <w:rPr>
+          <w:lang w:val="en-US"/>
+        </w:rPr>
+        <w:t xml:space="preserve">, Postman, </w:t>
+      </w:r>
+      <w:r>
+        <w:rPr>
+          <w:lang w:val="en-US"/>
+        </w:rPr>
+        <w:t xml:space="preserve">MySQL Workbench, </w:t>
+      </w:r>
+      <w:proofErr w:type="spellStart"/>
+      <w:r>
+        <w:rPr>
+          <w:lang w:val="en-US"/>
+        </w:rPr>
+        <w:t>TablePlus</w:t>
+      </w:r>
+      <w:proofErr w:type="spellEnd"/>
+      <w:r>
+        <w:rPr>
+          <w:lang w:val="en-US"/>
+        </w:rPr>
+        <w:t xml:space="preserve">, </w:t>
+      </w:r>
+      <w:proofErr w:type="spellStart"/>
+      <w:r>
+        <w:rPr>
+          <w:lang w:val="en-US"/>
+        </w:rPr>
+        <w:t>PHPMyAdmin</w:t>
+      </w:r>
+      <w:proofErr w:type="spellEnd"/>
+      <w:r>
+        <w:rPr>
+          <w:lang w:val="en-US"/>
+        </w:rPr>
+        <w:t xml:space="preserve">, </w:t>
+      </w:r>
+      <w:proofErr w:type="spellStart"/>
+      <w:r>
+        <w:rPr>
+          <w:lang w:val="en-US"/>
+        </w:rPr>
+        <w:t>CPanel</w:t>
+      </w:r>
+      <w:proofErr w:type="spellEnd"/>
+      <w:r>
+        <w:rPr>
+          <w:lang w:val="en-US"/>
+        </w:rPr>
+        <w:t>, Docker</w:t>
       </w:r>
       <w:r>
         <w:rPr>
@@ -1121,182 +1284,61 @@
         <w:rPr>
           <w:lang w:val="en-US"/>
         </w:rPr>
-        <w:t xml:space="preserve">Familiar with different programming tools such as VS Code, Sublime, </w:t>
+        <w:t xml:space="preserve">Familiar with AutoCAD, Blender, Adobe </w:t>
       </w:r>
       <w:proofErr w:type="spellStart"/>
       <w:r>
         <w:rPr>
           <w:lang w:val="en-US"/>
         </w:rPr>
-        <w:t>Emacs</w:t>
+        <w:t>software</w:t>
+      </w:r>
+      <w:r>
+        <w:rPr>
+          <w:lang w:val="en-US"/>
+        </w:rPr>
+        <w:t>s</w:t>
       </w:r>
       <w:proofErr w:type="spellEnd"/>
       <w:r>
         <w:rPr>
           <w:lang w:val="en-US"/>
         </w:rPr>
-        <w:t xml:space="preserve">, </w:t>
+        <w:t xml:space="preserve"> like Photoshop, Illustrator, XD, After Effects, Animate</w:t>
+      </w:r>
+      <w:r>
+        <w:rPr>
+          <w:lang w:val="en-US"/>
+        </w:rPr>
+        <w:t xml:space="preserve">, Microsoft Office </w:t>
       </w:r>
       <w:proofErr w:type="spellStart"/>
       <w:r>
         <w:rPr>
           <w:lang w:val="en-US"/>
         </w:rPr>
-        <w:t>Git</w:t>
+        <w:t>softwares</w:t>
       </w:r>
       <w:proofErr w:type="spellEnd"/>
       <w:r>
         <w:rPr>
           <w:lang w:val="en-US"/>
         </w:rPr>
-        <w:t xml:space="preserve">, </w:t>
+        <w:t xml:space="preserve"> like Word, Excel, </w:t>
       </w:r>
       <w:proofErr w:type="spellStart"/>
       <w:r>
         <w:rPr>
           <w:lang w:val="en-US"/>
         </w:rPr>
-        <w:t>Github</w:t>
+        <w:t>Powerpoint</w:t>
       </w:r>
       <w:proofErr w:type="spellEnd"/>
       <w:r>
         <w:rPr>
           <w:lang w:val="en-US"/>
         </w:rPr>
-        <w:t xml:space="preserve">, </w:t>
-      </w:r>
-      <w:proofErr w:type="spellStart"/>
-      <w:r>
-        <w:rPr>
-          <w:lang w:val="en-US"/>
-        </w:rPr>
-        <w:t>Gitlab</w:t>
-      </w:r>
-      <w:proofErr w:type="spellEnd"/>
-      <w:r>
-        <w:rPr>
-          <w:lang w:val="en-US"/>
-        </w:rPr>
-        <w:t>, XAMPP, Command Line</w:t>
-      </w:r>
-      <w:r>
-        <w:rPr>
-          <w:lang w:val="en-US"/>
-        </w:rPr>
-        <w:t xml:space="preserve"> </w:t>
-      </w:r>
-      <w:r>
-        <w:rPr>
-          <w:lang w:val="en-US"/>
-        </w:rPr>
-        <w:tab/>
-        <w:t>Terminals</w:t>
-      </w:r>
-      <w:r>
-        <w:rPr>
-          <w:lang w:val="en-US"/>
-        </w:rPr>
-        <w:t xml:space="preserve"> (Windows Command Prompt,</w:t>
-      </w:r>
-      <w:r>
-        <w:rPr>
-          <w:lang w:val="en-US"/>
-        </w:rPr>
-        <w:t xml:space="preserve"> </w:t>
-      </w:r>
-      <w:proofErr w:type="spellStart"/>
-      <w:r>
-        <w:rPr>
-          <w:lang w:val="en-US"/>
-        </w:rPr>
-        <w:t>Powershell</w:t>
-      </w:r>
-      <w:proofErr w:type="spellEnd"/>
-      <w:r>
-        <w:rPr>
-          <w:lang w:val="en-US"/>
-        </w:rPr>
-        <w:t>, Bash</w:t>
-      </w:r>
-      <w:r>
-        <w:rPr>
-          <w:lang w:val="en-US"/>
-        </w:rPr>
-        <w:t>)</w:t>
-      </w:r>
-      <w:r>
-        <w:rPr>
-          <w:lang w:val="en-US"/>
-        </w:rPr>
-        <w:t xml:space="preserve">, </w:t>
-      </w:r>
-      <w:proofErr w:type="spellStart"/>
-      <w:r>
-        <w:rPr>
-          <w:lang w:val="en-US"/>
-        </w:rPr>
-        <w:t>VirtualBox</w:t>
-      </w:r>
-      <w:proofErr w:type="spellEnd"/>
-      <w:r>
-        <w:rPr>
-          <w:lang w:val="en-US"/>
-        </w:rPr>
-        <w:t>, SSH</w:t>
-      </w:r>
-      <w:r>
-        <w:rPr>
-          <w:lang w:val="en-US"/>
-        </w:rPr>
-        <w:t xml:space="preserve">, Postman, </w:t>
-      </w:r>
-      <w:r>
-        <w:rPr>
-          <w:lang w:val="en-US"/>
-        </w:rPr>
-        <w:t xml:space="preserve">MySQL Workbench, </w:t>
-      </w:r>
-      <w:proofErr w:type="spellStart"/>
-      <w:r>
-        <w:rPr>
-          <w:lang w:val="en-US"/>
-        </w:rPr>
-        <w:t>TablePlus</w:t>
-      </w:r>
-      <w:proofErr w:type="spellEnd"/>
-      <w:r>
-        <w:rPr>
-          <w:lang w:val="en-US"/>
-        </w:rPr>
-        <w:t xml:space="preserve">, </w:t>
-      </w:r>
-      <w:proofErr w:type="spellStart"/>
-      <w:r>
-        <w:rPr>
-          <w:lang w:val="en-US"/>
-        </w:rPr>
-        <w:t>PHPMyAdmin</w:t>
-      </w:r>
-      <w:proofErr w:type="spellEnd"/>
-      <w:r>
-        <w:rPr>
-          <w:lang w:val="en-US"/>
-        </w:rPr>
-        <w:t xml:space="preserve">, </w:t>
-      </w:r>
-      <w:proofErr w:type="spellStart"/>
-      <w:r>
-        <w:rPr>
-          <w:lang w:val="en-US"/>
-        </w:rPr>
-        <w:t>CPanel</w:t>
-      </w:r>
-      <w:proofErr w:type="spellEnd"/>
-      <w:r>
-        <w:rPr>
-          <w:lang w:val="en-US"/>
-        </w:rPr>
-        <w:t>, Docker</w:t>
+        <w:t>, Outlook</w:t>
       </w:r>
       <w:r>
         <w:rPr>
@@ -1321,84 +1363,6 @@
           <w:lang w:val="en-US"/>
         </w:rPr>
         <w:lastRenderedPageBreak/>
-        <w:t xml:space="preserve">Familiar with AutoCAD, Blender, Adobe </w:t>
-      </w:r>
-      <w:proofErr w:type="spellStart"/>
-      <w:r>
-        <w:rPr>
-          <w:lang w:val="en-US"/>
-        </w:rPr>
-        <w:t>software</w:t>
-      </w:r>
-      <w:r>
-        <w:rPr>
-          <w:lang w:val="en-US"/>
-        </w:rPr>
-        <w:t>s</w:t>
-      </w:r>
-      <w:proofErr w:type="spellEnd"/>
-      <w:r>
-        <w:rPr>
-          <w:lang w:val="en-US"/>
-        </w:rPr>
-        <w:t xml:space="preserve"> like Photoshop, Illustrator, XD, After Effects, Animate</w:t>
-      </w:r>
-      <w:r>
-        <w:rPr>
-          <w:lang w:val="en-US"/>
-        </w:rPr>
-        <w:t xml:space="preserve">, Microsoft Office </w:t>
-      </w:r>
-      <w:proofErr w:type="spellStart"/>
-      <w:r>
-        <w:rPr>
-          <w:lang w:val="en-US"/>
-        </w:rPr>
-        <w:t>softwares</w:t>
-      </w:r>
-      <w:proofErr w:type="spellEnd"/>
-      <w:r>
-        <w:rPr>
-          <w:lang w:val="en-US"/>
-        </w:rPr>
-        <w:t xml:space="preserve"> like Word, Excel, </w:t>
-      </w:r>
-      <w:proofErr w:type="spellStart"/>
-      <w:r>
-        <w:rPr>
-          <w:lang w:val="en-US"/>
-        </w:rPr>
-        <w:t>Powerpoint</w:t>
-      </w:r>
-      <w:proofErr w:type="spellEnd"/>
-      <w:r>
-        <w:rPr>
-          <w:lang w:val="en-US"/>
-        </w:rPr>
-        <w:t>, Outlook</w:t>
-      </w:r>
-      <w:r>
-        <w:rPr>
-          <w:lang w:val="en-US"/>
-        </w:rPr>
-        <w:t>.</w:t>
-      </w:r>
-    </w:p>
-    <w:p>
-      <w:pPr>
-        <w:pStyle w:val="ListParagraph"/>
-        <w:numPr>
-          <w:ilvl w:val="0"/>
-          <w:numId w:val="1"/>
-        </w:numPr>
-        <w:rPr>
-          <w:lang w:val="en-US"/>
-        </w:rPr>
-      </w:pPr>
-      <w:r>
-        <w:rPr>
-          <w:lang w:val="en-US"/>
-        </w:rPr>
         <w:t xml:space="preserve">Learned CMS platforms, frameworks &amp; libraries like </w:t>
       </w:r>
       <w:proofErr w:type="spellStart"/>

--- a/Rio Resume.docx
+++ b/Rio Resume.docx
@@ -403,6 +403,7 @@
         <w:rPr>
           <w:b/>
           <w:bCs/>
+          <w:u w:val="single"/>
           <w:lang w:val="en-US"/>
         </w:rPr>
       </w:pPr>
@@ -557,6 +558,25 @@
           <w:lang w:val="en-US"/>
         </w:rPr>
         <w:t>.</w:t>
+      </w:r>
+    </w:p>
+    <w:p>
+      <w:pPr>
+        <w:rPr>
+          <w:b/>
+          <w:bCs/>
+          <w:u w:val="single"/>
+          <w:lang w:val="en-US"/>
+        </w:rPr>
+      </w:pPr>
+      <w:r>
+        <w:rPr>
+          <w:b/>
+          <w:bCs/>
+          <w:u w:val="single"/>
+          <w:lang w:val="en-US"/>
+        </w:rPr>
+        <w:t>Relevant Experiences</w:t>
       </w:r>
     </w:p>
     <w:p>
@@ -567,82 +587,34 @@
           <w:numId w:val="1"/>
         </w:numPr>
         <w:rPr>
-          <w:b/>
-          <w:bCs/>
-          <w:lang w:val="en-US"/>
-        </w:rPr>
-      </w:pPr>
-      <w:r>
-        <w:rPr>
-          <w:lang w:val="en-US"/>
-        </w:rPr>
-        <w:t>Achieved</w:t>
-      </w:r>
-      <w:r>
-        <w:rPr>
-          <w:lang w:val="en-US"/>
-        </w:rPr>
-        <w:t xml:space="preserve"> social media challenge #100DaysOfCode twice; </w:t>
-      </w:r>
-      <w:r>
-        <w:rPr>
-          <w:lang w:val="en-US"/>
-        </w:rPr>
-        <w:t xml:space="preserve">networked </w:t>
-      </w:r>
-      <w:r>
-        <w:rPr>
-          <w:lang w:val="en-US"/>
-        </w:rPr>
-        <w:t xml:space="preserve">with many influential developers </w:t>
-      </w:r>
-      <w:r>
-        <w:rPr>
-          <w:lang w:val="en-US"/>
-        </w:rPr>
-        <w:t xml:space="preserve">&amp; </w:t>
-      </w:r>
-      <w:r>
-        <w:rPr>
-          <w:lang w:val="en-US"/>
-        </w:rPr>
-        <w:t>built</w:t>
-      </w:r>
-      <w:r>
-        <w:rPr>
-          <w:lang w:val="en-US"/>
-        </w:rPr>
-        <w:t xml:space="preserve"> programming skills</w:t>
-      </w:r>
-      <w:r>
-        <w:rPr>
-          <w:lang w:val="en-US"/>
-        </w:rPr>
-        <w:t xml:space="preserve"> and knowledge on</w:t>
-      </w:r>
-      <w:r>
-        <w:rPr>
-          <w:lang w:val="en-US"/>
-        </w:rPr>
-        <w:t xml:space="preserve"> various </w:t>
-      </w:r>
-      <w:r>
-        <w:rPr>
-          <w:lang w:val="en-US"/>
-        </w:rPr>
-        <w:t>resources</w:t>
-      </w:r>
-      <w:r>
-        <w:rPr>
-          <w:lang w:val="en-US"/>
-        </w:rPr>
-        <w:t xml:space="preserve"> used within</w:t>
-      </w:r>
-      <w:r>
-        <w:rPr>
-          <w:lang w:val="en-US"/>
-        </w:rPr>
-        <w:t xml:space="preserve"> programming community.</w:t>
+          <w:lang w:val="en-US"/>
+        </w:rPr>
+      </w:pPr>
+      <w:r>
+        <w:rPr>
+          <w:lang w:val="en-US"/>
+        </w:rPr>
+        <w:t xml:space="preserve">Developed additional features on </w:t>
+      </w:r>
+      <w:r>
+        <w:rPr>
+          <w:lang w:val="en-US"/>
+        </w:rPr>
+        <w:t>an exist</w:t>
+      </w:r>
+      <w:bookmarkStart w:id="0" w:name="_GoBack"/>
+      <w:bookmarkEnd w:id="0"/>
+      <w:r>
+        <w:rPr>
+          <w:lang w:val="en-US"/>
+        </w:rPr>
+        <w:t>ing REST API source code</w:t>
+      </w:r>
+      <w:r>
+        <w:rPr>
+          <w:lang w:val="en-US"/>
+        </w:rPr>
+        <w:t>.</w:t>
       </w:r>
     </w:p>
     <w:p>
@@ -653,92 +625,56 @@
           <w:numId w:val="1"/>
         </w:numPr>
         <w:rPr>
-          <w:b/>
-          <w:bCs/>
-          <w:u w:val="single"/>
-          <w:lang w:val="en-US"/>
-        </w:rPr>
-      </w:pPr>
-      <w:r>
-        <w:rPr>
-          <w:lang w:val="en-US"/>
-        </w:rPr>
-        <w:t>Managed team with members from different countries</w:t>
-      </w:r>
-      <w:r>
-        <w:rPr>
-          <w:lang w:val="en-US"/>
-        </w:rPr>
-        <w:t xml:space="preserve"> to compete in developer competitions</w:t>
-      </w:r>
-      <w:r>
-        <w:rPr>
-          <w:lang w:val="en-US"/>
-        </w:rPr>
-        <w:t>; made</w:t>
-      </w:r>
-      <w:r>
-        <w:rPr>
-          <w:lang w:val="en-US"/>
-        </w:rPr>
-        <w:t xml:space="preserve"> discord server to learn, interact &amp; collaborate </w:t>
-      </w:r>
-      <w:r>
-        <w:rPr>
-          <w:lang w:val="en-US"/>
-        </w:rPr>
-        <w:t>with</w:t>
-      </w:r>
-      <w:r>
-        <w:rPr>
-          <w:lang w:val="en-US"/>
-        </w:rPr>
-        <w:t xml:space="preserve"> team members</w:t>
-      </w:r>
-      <w:r>
-        <w:rPr>
-          <w:lang w:val="en-US"/>
-        </w:rPr>
-        <w:t>, agreed to join</w:t>
-      </w:r>
-      <w:r>
-        <w:rPr>
-          <w:lang w:val="en-US"/>
-        </w:rPr>
-        <w:t xml:space="preserve"> course together to build an immersive website capable of submitting to events like </w:t>
-      </w:r>
-      <w:proofErr w:type="spellStart"/>
-      <w:r>
-        <w:rPr>
-          <w:lang w:val="en-US"/>
-        </w:rPr>
-        <w:t>Awwwards</w:t>
-      </w:r>
-      <w:proofErr w:type="spellEnd"/>
-      <w:r>
-        <w:rPr>
-          <w:lang w:val="en-US"/>
-        </w:rPr>
-        <w:t>, Shorty Awards, etc.</w:t>
-      </w:r>
-    </w:p>
-    <w:p>
-      <w:pPr>
-        <w:rPr>
-          <w:b/>
-          <w:bCs/>
-          <w:u w:val="single"/>
-          <w:lang w:val="en-US"/>
-        </w:rPr>
-      </w:pPr>
-      <w:r>
-        <w:rPr>
-          <w:b/>
-          <w:bCs/>
-          <w:u w:val="single"/>
-          <w:lang w:val="en-US"/>
-        </w:rPr>
-        <w:t>Relevant Experiences</w:t>
+          <w:lang w:val="en-US"/>
+        </w:rPr>
+      </w:pPr>
+      <w:r>
+        <w:rPr>
+          <w:lang w:val="en-US"/>
+        </w:rPr>
+        <w:t>Developed</w:t>
+      </w:r>
+      <w:r>
+        <w:rPr>
+          <w:lang w:val="en-US"/>
+        </w:rPr>
+        <w:t xml:space="preserve"> and design</w:t>
+      </w:r>
+      <w:r>
+        <w:rPr>
+          <w:lang w:val="en-US"/>
+        </w:rPr>
+        <w:t>ed</w:t>
+      </w:r>
+      <w:r>
+        <w:rPr>
+          <w:lang w:val="en-US"/>
+        </w:rPr>
+        <w:t xml:space="preserve"> static &amp;</w:t>
+      </w:r>
+      <w:r>
+        <w:rPr>
+          <w:lang w:val="en-US"/>
+        </w:rPr>
+        <w:t xml:space="preserve"> d</w:t>
+      </w:r>
+      <w:r>
+        <w:rPr>
+          <w:lang w:val="en-US"/>
+        </w:rPr>
+        <w:t xml:space="preserve">ynamic full stack website, </w:t>
+      </w:r>
+      <w:r>
+        <w:rPr>
+          <w:lang w:val="en-US"/>
+        </w:rPr>
+        <w:t>improved on</w:t>
+      </w:r>
+      <w:r>
+        <w:rPr>
+          <w:lang w:val="en-US"/>
+        </w:rPr>
+        <w:t xml:space="preserve"> different front-end and back-end best practices.</w:t>
       </w:r>
     </w:p>
     <w:p>
@@ -756,16 +692,32 @@
         <w:rPr>
           <w:lang w:val="en-US"/>
         </w:rPr>
-        <w:t xml:space="preserve">Developed additional features on </w:t>
-      </w:r>
-      <w:r>
-        <w:rPr>
-          <w:lang w:val="en-US"/>
-        </w:rPr>
-        <w:t>an existing REST API source code</w:t>
-      </w:r>
-      <w:bookmarkStart w:id="0" w:name="_GoBack"/>
-      <w:bookmarkEnd w:id="0"/>
+        <w:t>Did d</w:t>
+      </w:r>
+      <w:r>
+        <w:rPr>
+          <w:lang w:val="en-US"/>
+        </w:rPr>
+        <w:t xml:space="preserve">igital marketing like SEO, SMO, Email </w:t>
+      </w:r>
+      <w:r>
+        <w:rPr>
+          <w:lang w:val="en-US"/>
+        </w:rPr>
+        <w:t>with</w:t>
+      </w:r>
+      <w:r>
+        <w:rPr>
+          <w:lang w:val="en-US"/>
+        </w:rPr>
+        <w:t xml:space="preserve"> different tools available</w:t>
+      </w:r>
+      <w:r>
+        <w:rPr>
+          <w:lang w:val="en-US"/>
+        </w:rPr>
+        <w:t xml:space="preserve"> online</w:t>
+      </w:r>
       <w:r>
         <w:rPr>
           <w:lang w:val="en-US"/>
@@ -788,49 +740,44 @@
         <w:rPr>
           <w:lang w:val="en-US"/>
         </w:rPr>
-        <w:t>Developed</w:t>
-      </w:r>
-      <w:r>
-        <w:rPr>
-          <w:lang w:val="en-US"/>
-        </w:rPr>
-        <w:t xml:space="preserve"> and design</w:t>
-      </w:r>
-      <w:r>
-        <w:rPr>
-          <w:lang w:val="en-US"/>
-        </w:rPr>
-        <w:t>ed</w:t>
-      </w:r>
-      <w:r>
-        <w:rPr>
-          <w:lang w:val="en-US"/>
-        </w:rPr>
-        <w:t xml:space="preserve"> static &amp;</w:t>
-      </w:r>
-      <w:r>
-        <w:rPr>
-          <w:lang w:val="en-US"/>
-        </w:rPr>
-        <w:t xml:space="preserve"> d</w:t>
-      </w:r>
-      <w:r>
-        <w:rPr>
-          <w:lang w:val="en-US"/>
-        </w:rPr>
-        <w:t xml:space="preserve">ynamic full stack website, </w:t>
-      </w:r>
-      <w:r>
-        <w:rPr>
-          <w:lang w:val="en-US"/>
-        </w:rPr>
-        <w:t>improved on</w:t>
-      </w:r>
-      <w:r>
-        <w:rPr>
-          <w:lang w:val="en-US"/>
-        </w:rPr>
-        <w:t xml:space="preserve"> different front-end and back-end best practices.</w:t>
+        <w:t xml:space="preserve">Learned Web design DevOps </w:t>
+      </w:r>
+      <w:r>
+        <w:rPr>
+          <w:lang w:val="en-US"/>
+        </w:rPr>
+        <w:t>by</w:t>
+      </w:r>
+      <w:r>
+        <w:rPr>
+          <w:lang w:val="en-US"/>
+        </w:rPr>
+        <w:t xml:space="preserve"> buying</w:t>
+      </w:r>
+      <w:r>
+        <w:rPr>
+          <w:lang w:val="en-US"/>
+        </w:rPr>
+        <w:t xml:space="preserve"> domain and pushing it from hosting to production for personal use and freelance clients.</w:t>
+      </w:r>
+    </w:p>
+    <w:p>
+      <w:pPr>
+        <w:rPr>
+          <w:b/>
+          <w:bCs/>
+          <w:u w:val="single"/>
+          <w:lang w:val="en-US"/>
+        </w:rPr>
+      </w:pPr>
+      <w:r>
+        <w:rPr>
+          <w:b/>
+          <w:bCs/>
+          <w:u w:val="single"/>
+          <w:lang w:val="en-US"/>
+        </w:rPr>
+        <w:t>Bonus</w:t>
       </w:r>
     </w:p>
     <w:p>
@@ -848,37 +795,39 @@
         <w:rPr>
           <w:lang w:val="en-US"/>
         </w:rPr>
-        <w:t>Did d</w:t>
-      </w:r>
-      <w:r>
-        <w:rPr>
-          <w:lang w:val="en-US"/>
-        </w:rPr>
-        <w:t xml:space="preserve">igital marketing like SEO, SMO, Email </w:t>
-      </w:r>
-      <w:r>
-        <w:rPr>
-          <w:lang w:val="en-US"/>
-        </w:rPr>
-        <w:t>with</w:t>
-      </w:r>
-      <w:r>
-        <w:rPr>
-          <w:lang w:val="en-US"/>
-        </w:rPr>
-        <w:t xml:space="preserve"> different tools available</w:t>
-      </w:r>
-      <w:r>
-        <w:rPr>
-          <w:lang w:val="en-US"/>
-        </w:rPr>
-        <w:t xml:space="preserve"> online</w:t>
-      </w:r>
-      <w:r>
-        <w:rPr>
-          <w:lang w:val="en-US"/>
-        </w:rPr>
-        <w:t>.</w:t>
+        <w:t>Proficient in</w:t>
+      </w:r>
+      <w:r>
+        <w:rPr>
+          <w:lang w:val="en-US"/>
+        </w:rPr>
+        <w:t xml:space="preserve"> programming languages like JavaScript</w:t>
+      </w:r>
+      <w:r>
+        <w:rPr>
+          <w:lang w:val="en-US"/>
+        </w:rPr>
+        <w:t xml:space="preserve">, </w:t>
+      </w:r>
+      <w:proofErr w:type="spellStart"/>
+      <w:r>
+        <w:rPr>
+          <w:lang w:val="en-US"/>
+        </w:rPr>
+        <w:t>TypeScript</w:t>
+      </w:r>
+      <w:proofErr w:type="spellEnd"/>
+      <w:r>
+        <w:rPr>
+          <w:lang w:val="en-US"/>
+        </w:rPr>
+        <w:t>, PHP, MySQL, Pytho</w:t>
+      </w:r>
+      <w:r>
+        <w:rPr>
+          <w:lang w:val="en-US"/>
+        </w:rPr>
+        <w:t>n.</w:t>
       </w:r>
     </w:p>
     <w:p>
@@ -896,25 +845,188 @@
         <w:rPr>
           <w:lang w:val="en-US"/>
         </w:rPr>
-        <w:t xml:space="preserve">Learned Web design DevOps </w:t>
-      </w:r>
-      <w:r>
-        <w:rPr>
-          <w:lang w:val="en-US"/>
-        </w:rPr>
-        <w:t>by</w:t>
-      </w:r>
-      <w:r>
-        <w:rPr>
-          <w:lang w:val="en-US"/>
-        </w:rPr>
-        <w:t xml:space="preserve"> buying</w:t>
-      </w:r>
-      <w:r>
-        <w:rPr>
-          <w:lang w:val="en-US"/>
-        </w:rPr>
-        <w:t xml:space="preserve"> domain and pushing it from hosting to production for personal use and freelance clients.</w:t>
+        <w:t xml:space="preserve">Familiar with different programming tools such as VS Code, Sublime, </w:t>
+      </w:r>
+      <w:proofErr w:type="spellStart"/>
+      <w:r>
+        <w:rPr>
+          <w:lang w:val="en-US"/>
+        </w:rPr>
+        <w:t>Emacs</w:t>
+      </w:r>
+      <w:proofErr w:type="spellEnd"/>
+      <w:r>
+        <w:rPr>
+          <w:lang w:val="en-US"/>
+        </w:rPr>
+        <w:t xml:space="preserve">, </w:t>
+      </w:r>
+      <w:proofErr w:type="spellStart"/>
+      <w:r>
+        <w:rPr>
+          <w:lang w:val="en-US"/>
+        </w:rPr>
+        <w:t>Git</w:t>
+      </w:r>
+      <w:proofErr w:type="spellEnd"/>
+      <w:r>
+        <w:rPr>
+          <w:lang w:val="en-US"/>
+        </w:rPr>
+        <w:t xml:space="preserve">, </w:t>
+      </w:r>
+      <w:proofErr w:type="spellStart"/>
+      <w:r>
+        <w:rPr>
+          <w:lang w:val="en-US"/>
+        </w:rPr>
+        <w:t>Github</w:t>
+      </w:r>
+      <w:proofErr w:type="spellEnd"/>
+      <w:r>
+        <w:rPr>
+          <w:lang w:val="en-US"/>
+        </w:rPr>
+        <w:t xml:space="preserve">, </w:t>
+      </w:r>
+      <w:proofErr w:type="spellStart"/>
+      <w:r>
+        <w:rPr>
+          <w:lang w:val="en-US"/>
+        </w:rPr>
+        <w:t>Gitlab</w:t>
+      </w:r>
+      <w:proofErr w:type="spellEnd"/>
+      <w:r>
+        <w:rPr>
+          <w:lang w:val="en-US"/>
+        </w:rPr>
+        <w:t>, XAMPP, Command Line</w:t>
+      </w:r>
+      <w:r>
+        <w:rPr>
+          <w:lang w:val="en-US"/>
+        </w:rPr>
+        <w:t xml:space="preserve"> </w:t>
+      </w:r>
+      <w:r>
+        <w:rPr>
+          <w:lang w:val="en-US"/>
+        </w:rPr>
+        <w:tab/>
+        <w:t>Terminals</w:t>
+      </w:r>
+      <w:r>
+        <w:rPr>
+          <w:lang w:val="en-US"/>
+        </w:rPr>
+        <w:t xml:space="preserve"> (Windows Command Prompt,</w:t>
+      </w:r>
+      <w:r>
+        <w:rPr>
+          <w:lang w:val="en-US"/>
+        </w:rPr>
+        <w:t xml:space="preserve"> </w:t>
+      </w:r>
+      <w:proofErr w:type="spellStart"/>
+      <w:r>
+        <w:rPr>
+          <w:lang w:val="en-US"/>
+        </w:rPr>
+        <w:t>Powershell</w:t>
+      </w:r>
+      <w:proofErr w:type="spellEnd"/>
+      <w:r>
+        <w:rPr>
+          <w:lang w:val="en-US"/>
+        </w:rPr>
+        <w:t>, Bash</w:t>
+      </w:r>
+      <w:r>
+        <w:rPr>
+          <w:lang w:val="en-US"/>
+        </w:rPr>
+        <w:t>)</w:t>
+      </w:r>
+      <w:r>
+        <w:rPr>
+          <w:lang w:val="en-US"/>
+        </w:rPr>
+        <w:t xml:space="preserve">, </w:t>
+      </w:r>
+      <w:proofErr w:type="spellStart"/>
+      <w:r>
+        <w:rPr>
+          <w:lang w:val="en-US"/>
+        </w:rPr>
+        <w:t>VirtualBox</w:t>
+      </w:r>
+      <w:proofErr w:type="spellEnd"/>
+      <w:r>
+        <w:rPr>
+          <w:lang w:val="en-US"/>
+        </w:rPr>
+        <w:t>, SSH</w:t>
+      </w:r>
+      <w:r>
+        <w:rPr>
+          <w:lang w:val="en-US"/>
+        </w:rPr>
+        <w:t xml:space="preserve">, Postman, </w:t>
+      </w:r>
+      <w:r>
+        <w:rPr>
+          <w:lang w:val="en-US"/>
+        </w:rPr>
+        <w:t xml:space="preserve">MySQL Workbench, </w:t>
+      </w:r>
+      <w:proofErr w:type="spellStart"/>
+      <w:r>
+        <w:rPr>
+          <w:lang w:val="en-US"/>
+        </w:rPr>
+        <w:t>TablePlus</w:t>
+      </w:r>
+      <w:proofErr w:type="spellEnd"/>
+      <w:r>
+        <w:rPr>
+          <w:lang w:val="en-US"/>
+        </w:rPr>
+        <w:t xml:space="preserve">, </w:t>
+      </w:r>
+      <w:proofErr w:type="spellStart"/>
+      <w:r>
+        <w:rPr>
+          <w:lang w:val="en-US"/>
+        </w:rPr>
+        <w:t>PHPMyAdmin</w:t>
+      </w:r>
+      <w:proofErr w:type="spellEnd"/>
+      <w:r>
+        <w:rPr>
+          <w:lang w:val="en-US"/>
+        </w:rPr>
+        <w:t xml:space="preserve">, </w:t>
+      </w:r>
+      <w:proofErr w:type="spellStart"/>
+      <w:r>
+        <w:rPr>
+          <w:lang w:val="en-US"/>
+        </w:rPr>
+        <w:t>CPanel</w:t>
+      </w:r>
+      <w:proofErr w:type="spellEnd"/>
+      <w:r>
+        <w:rPr>
+          <w:lang w:val="en-US"/>
+        </w:rPr>
+        <w:t>, Docker</w:t>
+      </w:r>
+      <w:r>
+        <w:rPr>
+          <w:lang w:val="en-US"/>
+        </w:rPr>
+        <w:t>.</w:t>
       </w:r>
     </w:p>
     <w:p>
@@ -932,92 +1044,67 @@
         <w:rPr>
           <w:lang w:val="en-US"/>
         </w:rPr>
-        <w:t>Trained</w:t>
-      </w:r>
-      <w:r>
-        <w:rPr>
-          <w:lang w:val="en-US"/>
-        </w:rPr>
-        <w:t xml:space="preserve"> team for doing collaborative work</w:t>
-      </w:r>
-      <w:r>
-        <w:rPr>
-          <w:lang w:val="en-US"/>
-        </w:rPr>
-        <w:t xml:space="preserve"> by using</w:t>
-      </w:r>
-      <w:r>
-        <w:rPr>
-          <w:lang w:val="en-US"/>
-        </w:rPr>
-        <w:t xml:space="preserve"> various collaborative platforms like </w:t>
+        <w:t xml:space="preserve">Familiar with AutoCAD, Blender, Adobe </w:t>
       </w:r>
       <w:proofErr w:type="spellStart"/>
       <w:r>
         <w:rPr>
           <w:lang w:val="en-US"/>
         </w:rPr>
-        <w:t>git</w:t>
+        <w:t>software</w:t>
+      </w:r>
+      <w:r>
+        <w:rPr>
+          <w:lang w:val="en-US"/>
+        </w:rPr>
+        <w:t>s</w:t>
       </w:r>
       <w:proofErr w:type="spellEnd"/>
       <w:r>
         <w:rPr>
           <w:lang w:val="en-US"/>
         </w:rPr>
-        <w:t>, discord</w:t>
-      </w:r>
-      <w:r>
-        <w:rPr>
-          <w:lang w:val="en-US"/>
-        </w:rPr>
-        <w:t xml:space="preserve"> &amp; social media platforms like </w:t>
+        <w:t xml:space="preserve"> like Photoshop, Illustrator, XD, After Effects, Animate</w:t>
+      </w:r>
+      <w:r>
+        <w:rPr>
+          <w:lang w:val="en-US"/>
+        </w:rPr>
+        <w:t xml:space="preserve">, Microsoft Office </w:t>
       </w:r>
       <w:proofErr w:type="spellStart"/>
       <w:r>
         <w:rPr>
           <w:lang w:val="en-US"/>
         </w:rPr>
-        <w:t>github</w:t>
+        <w:t>softwares</w:t>
       </w:r>
       <w:proofErr w:type="spellEnd"/>
       <w:r>
         <w:rPr>
           <w:lang w:val="en-US"/>
         </w:rPr>
-        <w:t xml:space="preserve">, zoom, twitter, </w:t>
+        <w:t xml:space="preserve"> like Word, Excel, </w:t>
       </w:r>
       <w:proofErr w:type="spellStart"/>
       <w:r>
         <w:rPr>
           <w:lang w:val="en-US"/>
         </w:rPr>
-        <w:t>linkedin</w:t>
+        <w:t>Powerpoint</w:t>
       </w:r>
       <w:proofErr w:type="spellEnd"/>
       <w:r>
         <w:rPr>
           <w:lang w:val="en-US"/>
         </w:rPr>
+        <w:t>, Outlook</w:t>
+      </w:r>
+      <w:r>
+        <w:rPr>
+          <w:lang w:val="en-US"/>
+        </w:rPr>
         <w:t>.</w:t>
-      </w:r>
-    </w:p>
-    <w:p>
-      <w:pPr>
-        <w:rPr>
-          <w:b/>
-          <w:bCs/>
-          <w:u w:val="single"/>
-          <w:lang w:val="en-US"/>
-        </w:rPr>
-      </w:pPr>
-      <w:r>
-        <w:rPr>
-          <w:b/>
-          <w:bCs/>
-          <w:u w:val="single"/>
-          <w:lang w:val="en-US"/>
-        </w:rPr>
-        <w:t>Bonus</w:t>
       </w:r>
     </w:p>
     <w:p>
@@ -1035,39 +1122,78 @@
         <w:rPr>
           <w:lang w:val="en-US"/>
         </w:rPr>
-        <w:t>Proficient in</w:t>
-      </w:r>
-      <w:r>
-        <w:rPr>
-          <w:lang w:val="en-US"/>
-        </w:rPr>
-        <w:t xml:space="preserve"> programming languages like JavaScript</w:t>
-      </w:r>
+        <w:t xml:space="preserve">Learned CMS platforms, frameworks &amp; libraries like </w:t>
+      </w:r>
+      <w:proofErr w:type="spellStart"/>
+      <w:r>
+        <w:rPr>
+          <w:lang w:val="en-US"/>
+        </w:rPr>
+        <w:t>Laravel</w:t>
+      </w:r>
+      <w:proofErr w:type="spellEnd"/>
       <w:r>
         <w:rPr>
           <w:lang w:val="en-US"/>
         </w:rPr>
         <w:t xml:space="preserve">, </w:t>
       </w:r>
+      <w:r>
+        <w:rPr>
+          <w:lang w:val="en-US"/>
+        </w:rPr>
+        <w:t xml:space="preserve">Drupal, </w:t>
+      </w:r>
       <w:proofErr w:type="spellStart"/>
       <w:r>
         <w:rPr>
           <w:lang w:val="en-US"/>
         </w:rPr>
-        <w:t>TypeScript</w:t>
+        <w:t>Wordpress</w:t>
       </w:r>
       <w:proofErr w:type="spellEnd"/>
       <w:r>
         <w:rPr>
           <w:lang w:val="en-US"/>
         </w:rPr>
-        <w:t>, PHP, MySQL, Pytho</w:t>
-      </w:r>
-      <w:r>
-        <w:rPr>
-          <w:lang w:val="en-US"/>
-        </w:rPr>
-        <w:t>n.</w:t>
+        <w:t>, jQuery, Node.JS, Three.JS, D3.JS, Bootst</w:t>
+      </w:r>
+      <w:r>
+        <w:rPr>
+          <w:lang w:val="en-US"/>
+        </w:rPr>
+        <w:t>rap, W3.CSS, P5.JS</w:t>
+      </w:r>
+      <w:r>
+        <w:rPr>
+          <w:lang w:val="en-US"/>
+        </w:rPr>
+        <w:t>.</w:t>
+      </w:r>
+      <w:r>
+        <w:rPr>
+          <w:lang w:val="en-US"/>
+        </w:rPr>
+        <w:t xml:space="preserve"> </w:t>
+      </w:r>
+    </w:p>
+    <w:p>
+      <w:pPr>
+        <w:rPr>
+          <w:b/>
+          <w:bCs/>
+          <w:u w:val="single"/>
+          <w:lang w:val="en-US"/>
+        </w:rPr>
+      </w:pPr>
+      <w:r>
+        <w:rPr>
+          <w:b/>
+          <w:bCs/>
+          <w:u w:val="single"/>
+          <w:lang w:val="en-US"/>
+        </w:rPr>
+        <w:t>Education</w:t>
       </w:r>
     </w:p>
     <w:p>
@@ -1085,63 +1211,25 @@
         <w:rPr>
           <w:lang w:val="en-US"/>
         </w:rPr>
-        <w:t xml:space="preserve">Familiar with different programming tools such as VS Code, Sublime, </w:t>
-      </w:r>
-      <w:proofErr w:type="spellStart"/>
-      <w:r>
-        <w:rPr>
-          <w:lang w:val="en-US"/>
-        </w:rPr>
-        <w:t>Emacs</w:t>
-      </w:r>
-      <w:proofErr w:type="spellEnd"/>
-      <w:r>
-        <w:rPr>
-          <w:lang w:val="en-US"/>
-        </w:rPr>
-        <w:t xml:space="preserve">, </w:t>
-      </w:r>
-      <w:proofErr w:type="spellStart"/>
-      <w:r>
-        <w:rPr>
-          <w:lang w:val="en-US"/>
-        </w:rPr>
-        <w:t>Git</w:t>
-      </w:r>
-      <w:proofErr w:type="spellEnd"/>
-      <w:r>
-        <w:rPr>
-          <w:lang w:val="en-US"/>
-        </w:rPr>
-        <w:t xml:space="preserve">, </w:t>
-      </w:r>
-      <w:proofErr w:type="spellStart"/>
-      <w:r>
-        <w:rPr>
-          <w:lang w:val="en-US"/>
-        </w:rPr>
-        <w:t>Github</w:t>
-      </w:r>
-      <w:proofErr w:type="spellEnd"/>
-      <w:r>
-        <w:rPr>
-          <w:lang w:val="en-US"/>
-        </w:rPr>
-        <w:t xml:space="preserve">, </w:t>
-      </w:r>
-      <w:proofErr w:type="spellStart"/>
-      <w:r>
-        <w:rPr>
-          <w:lang w:val="en-US"/>
-        </w:rPr>
-        <w:t>Gitlab</w:t>
-      </w:r>
-      <w:proofErr w:type="spellEnd"/>
-      <w:r>
-        <w:rPr>
-          <w:lang w:val="en-US"/>
-        </w:rPr>
-        <w:t>, XAMPP, Command Line</w:t>
+        <w:t>Bachelor</w:t>
+      </w:r>
+      <w:r>
+        <w:rPr>
+          <w:lang w:val="en-US"/>
+        </w:rPr>
+        <w:t>’s in</w:t>
+      </w:r>
+      <w:r>
+        <w:rPr>
+          <w:lang w:val="en-US"/>
+        </w:rPr>
+        <w:t xml:space="preserve"> Computer Applicat</w:t>
+      </w:r>
+      <w:r>
+        <w:rPr>
+          <w:lang w:val="en-US"/>
+        </w:rPr>
+        <w:t>ions, IGNOU (Distance</w:t>
       </w:r>
       <w:r>
         <w:rPr>
@@ -1153,120 +1241,13 @@
         <w:rPr>
           <w:lang w:val="en-US"/>
         </w:rPr>
-        <w:tab/>
-        <w:t>Terminals</w:t>
-      </w:r>
-      <w:r>
-        <w:rPr>
-          <w:lang w:val="en-US"/>
-        </w:rPr>
-        <w:t xml:space="preserve"> (Windows Command Prompt,</w:t>
-      </w:r>
-      <w:r>
-        <w:rPr>
-          <w:lang w:val="en-US"/>
-        </w:rPr>
-        <w:t xml:space="preserve"> </w:t>
-      </w:r>
-      <w:proofErr w:type="spellStart"/>
-      <w:r>
-        <w:rPr>
-          <w:lang w:val="en-US"/>
-        </w:rPr>
-        <w:t>Powershell</w:t>
-      </w:r>
-      <w:proofErr w:type="spellEnd"/>
-      <w:r>
-        <w:rPr>
-          <w:lang w:val="en-US"/>
-        </w:rPr>
-        <w:t>, Bash</w:t>
-      </w:r>
-      <w:r>
-        <w:rPr>
-          <w:lang w:val="en-US"/>
-        </w:rPr>
-        <w:t>)</w:t>
-      </w:r>
-      <w:r>
-        <w:rPr>
-          <w:lang w:val="en-US"/>
-        </w:rPr>
-        <w:t xml:space="preserve">, </w:t>
-      </w:r>
-      <w:proofErr w:type="spellStart"/>
-      <w:r>
-        <w:rPr>
-          <w:lang w:val="en-US"/>
-        </w:rPr>
-        <w:t>VirtualBox</w:t>
-      </w:r>
-      <w:proofErr w:type="spellEnd"/>
-      <w:r>
-        <w:rPr>
-          <w:lang w:val="en-US"/>
-        </w:rPr>
-        <w:t>, SSH</w:t>
-      </w:r>
-      <w:r>
-        <w:rPr>
-          <w:lang w:val="en-US"/>
-        </w:rPr>
-        <w:t xml:space="preserve">, Postman, </w:t>
-      </w:r>
-      <w:r>
-        <w:rPr>
-          <w:lang w:val="en-US"/>
-        </w:rPr>
-        <w:t xml:space="preserve">MySQL Workbench, </w:t>
-      </w:r>
-      <w:proofErr w:type="spellStart"/>
-      <w:r>
-        <w:rPr>
-          <w:lang w:val="en-US"/>
-        </w:rPr>
-        <w:t>TablePlus</w:t>
-      </w:r>
-      <w:proofErr w:type="spellEnd"/>
-      <w:r>
-        <w:rPr>
-          <w:lang w:val="en-US"/>
-        </w:rPr>
-        <w:t xml:space="preserve">, </w:t>
-      </w:r>
-      <w:proofErr w:type="spellStart"/>
-      <w:r>
-        <w:rPr>
-          <w:lang w:val="en-US"/>
-        </w:rPr>
-        <w:t>PHPMyAdmin</w:t>
-      </w:r>
-      <w:proofErr w:type="spellEnd"/>
-      <w:r>
-        <w:rPr>
-          <w:lang w:val="en-US"/>
-        </w:rPr>
-        <w:t xml:space="preserve">, </w:t>
-      </w:r>
-      <w:proofErr w:type="spellStart"/>
-      <w:r>
-        <w:rPr>
-          <w:lang w:val="en-US"/>
-        </w:rPr>
-        <w:t>CPanel</w:t>
-      </w:r>
-      <w:proofErr w:type="spellEnd"/>
-      <w:r>
-        <w:rPr>
-          <w:lang w:val="en-US"/>
-        </w:rPr>
-        <w:t>, Docker</w:t>
-      </w:r>
-      <w:r>
-        <w:rPr>
-          <w:lang w:val="en-US"/>
-        </w:rPr>
-        <w:t>.</w:t>
+        <w:t>Education</w:t>
+      </w:r>
+      <w:r>
+        <w:rPr>
+          <w:lang w:val="en-US"/>
+        </w:rPr>
+        <w:t>), Graduation Expected on 2024</w:t>
       </w:r>
     </w:p>
     <w:p>
@@ -1284,67 +1265,31 @@
         <w:rPr>
           <w:lang w:val="en-US"/>
         </w:rPr>
-        <w:t xml:space="preserve">Familiar with AutoCAD, Blender, Adobe </w:t>
-      </w:r>
-      <w:proofErr w:type="spellStart"/>
-      <w:r>
-        <w:rPr>
-          <w:lang w:val="en-US"/>
-        </w:rPr>
-        <w:t>software</w:t>
-      </w:r>
-      <w:r>
-        <w:rPr>
-          <w:lang w:val="en-US"/>
-        </w:rPr>
-        <w:t>s</w:t>
-      </w:r>
-      <w:proofErr w:type="spellEnd"/>
-      <w:r>
-        <w:rPr>
-          <w:lang w:val="en-US"/>
-        </w:rPr>
-        <w:t xml:space="preserve"> like Photoshop, Illustrator, XD, After Effects, Animate</w:t>
-      </w:r>
-      <w:r>
-        <w:rPr>
-          <w:lang w:val="en-US"/>
-        </w:rPr>
-        <w:t xml:space="preserve">, Microsoft Office </w:t>
-      </w:r>
-      <w:proofErr w:type="spellStart"/>
-      <w:r>
-        <w:rPr>
-          <w:lang w:val="en-US"/>
-        </w:rPr>
-        <w:t>softwares</w:t>
-      </w:r>
-      <w:proofErr w:type="spellEnd"/>
-      <w:r>
-        <w:rPr>
-          <w:lang w:val="en-US"/>
-        </w:rPr>
-        <w:t xml:space="preserve"> like Word, Excel, </w:t>
-      </w:r>
-      <w:proofErr w:type="spellStart"/>
-      <w:r>
-        <w:rPr>
-          <w:lang w:val="en-US"/>
-        </w:rPr>
-        <w:t>Powerpoint</w:t>
-      </w:r>
-      <w:proofErr w:type="spellEnd"/>
-      <w:r>
-        <w:rPr>
-          <w:lang w:val="en-US"/>
-        </w:rPr>
-        <w:t>, Outlook</w:t>
-      </w:r>
-      <w:r>
-        <w:rPr>
-          <w:lang w:val="en-US"/>
-        </w:rPr>
-        <w:t>.</w:t>
+        <w:t>Advanced W</w:t>
+      </w:r>
+      <w:r>
+        <w:rPr>
+          <w:lang w:val="en-US"/>
+        </w:rPr>
+        <w:t>eb-App</w:t>
+      </w:r>
+      <w:r>
+        <w:rPr>
+          <w:lang w:val="en-US"/>
+        </w:rPr>
+        <w:t xml:space="preserve"> Development</w:t>
+      </w:r>
+      <w:r>
+        <w:rPr>
+          <w:lang w:val="en-US"/>
+        </w:rPr>
+        <w:t xml:space="preserve"> &amp; Security</w:t>
+      </w:r>
+      <w:r>
+        <w:rPr>
+          <w:lang w:val="en-US"/>
+        </w:rPr>
+        <w:t>, Online self-learning (Books, Blogs, Videos &amp; Challenges)</w:t>
       </w:r>
     </w:p>
     <w:p>
@@ -1362,54 +1307,7 @@
         <w:rPr>
           <w:lang w:val="en-US"/>
         </w:rPr>
-        <w:lastRenderedPageBreak/>
-        <w:t xml:space="preserve">Learned CMS platforms, frameworks &amp; libraries like </w:t>
-      </w:r>
-      <w:proofErr w:type="spellStart"/>
-      <w:r>
-        <w:rPr>
-          <w:lang w:val="en-US"/>
-        </w:rPr>
-        <w:t>Laravel</w:t>
-      </w:r>
-      <w:proofErr w:type="spellEnd"/>
-      <w:r>
-        <w:rPr>
-          <w:lang w:val="en-US"/>
-        </w:rPr>
-        <w:t xml:space="preserve">, </w:t>
-      </w:r>
-      <w:r>
-        <w:rPr>
-          <w:lang w:val="en-US"/>
-        </w:rPr>
-        <w:t xml:space="preserve">Drupal, </w:t>
-      </w:r>
-      <w:proofErr w:type="spellStart"/>
-      <w:r>
-        <w:rPr>
-          <w:lang w:val="en-US"/>
-        </w:rPr>
-        <w:t>Wordpress</w:t>
-      </w:r>
-      <w:proofErr w:type="spellEnd"/>
-      <w:r>
-        <w:rPr>
-          <w:lang w:val="en-US"/>
-        </w:rPr>
-        <w:t>, jQuery, Node.JS, Three.JS, D3.JS, Bootst</w:t>
-      </w:r>
-      <w:r>
-        <w:rPr>
-          <w:lang w:val="en-US"/>
-        </w:rPr>
-        <w:t>rap, W3.CSS, P5.JS</w:t>
-      </w:r>
-      <w:r>
-        <w:rPr>
-          <w:lang w:val="en-US"/>
-        </w:rPr>
-        <w:t>.</w:t>
+        <w:t>Diploma in Website Design &amp; Development, KELTRON Knowledge Center (Thiruvananthapuram), Graduated on 2019</w:t>
       </w:r>
     </w:p>
     <w:p>
@@ -1427,26 +1325,7 @@
         <w:rPr>
           <w:lang w:val="en-US"/>
         </w:rPr>
-        <w:t xml:space="preserve">Developed with AWS Cloud Computing technologies such as EC2, S3. </w:t>
-      </w:r>
-    </w:p>
-    <w:p>
-      <w:pPr>
-        <w:rPr>
-          <w:b/>
-          <w:bCs/>
-          <w:u w:val="single"/>
-          <w:lang w:val="en-US"/>
-        </w:rPr>
-      </w:pPr>
-      <w:r>
-        <w:rPr>
-          <w:b/>
-          <w:bCs/>
-          <w:u w:val="single"/>
-          <w:lang w:val="en-US"/>
-        </w:rPr>
-        <w:t>Education</w:t>
+        <w:t>Python Programming, Online self-learning (Books, Blogs &amp; Videos)</w:t>
       </w:r>
     </w:p>
     <w:p>
@@ -1464,138 +1343,6 @@
         <w:rPr>
           <w:lang w:val="en-US"/>
         </w:rPr>
-        <w:t>Bachelor</w:t>
-      </w:r>
-      <w:r>
-        <w:rPr>
-          <w:lang w:val="en-US"/>
-        </w:rPr>
-        <w:t>’s in</w:t>
-      </w:r>
-      <w:r>
-        <w:rPr>
-          <w:lang w:val="en-US"/>
-        </w:rPr>
-        <w:t xml:space="preserve"> Computer Applicat</w:t>
-      </w:r>
-      <w:r>
-        <w:rPr>
-          <w:lang w:val="en-US"/>
-        </w:rPr>
-        <w:t>ions, IGNOU (Distance</w:t>
-      </w:r>
-      <w:r>
-        <w:rPr>
-          <w:lang w:val="en-US"/>
-        </w:rPr>
-        <w:t xml:space="preserve"> </w:t>
-      </w:r>
-      <w:r>
-        <w:rPr>
-          <w:lang w:val="en-US"/>
-        </w:rPr>
-        <w:t>Education</w:t>
-      </w:r>
-      <w:r>
-        <w:rPr>
-          <w:lang w:val="en-US"/>
-        </w:rPr>
-        <w:t>), Graduation Expected on 2024</w:t>
-      </w:r>
-    </w:p>
-    <w:p>
-      <w:pPr>
-        <w:pStyle w:val="ListParagraph"/>
-        <w:numPr>
-          <w:ilvl w:val="0"/>
-          <w:numId w:val="1"/>
-        </w:numPr>
-        <w:rPr>
-          <w:lang w:val="en-US"/>
-        </w:rPr>
-      </w:pPr>
-      <w:r>
-        <w:rPr>
-          <w:lang w:val="en-US"/>
-        </w:rPr>
-        <w:t>Advanced W</w:t>
-      </w:r>
-      <w:r>
-        <w:rPr>
-          <w:lang w:val="en-US"/>
-        </w:rPr>
-        <w:t>eb-App</w:t>
-      </w:r>
-      <w:r>
-        <w:rPr>
-          <w:lang w:val="en-US"/>
-        </w:rPr>
-        <w:t xml:space="preserve"> Development</w:t>
-      </w:r>
-      <w:r>
-        <w:rPr>
-          <w:lang w:val="en-US"/>
-        </w:rPr>
-        <w:t xml:space="preserve"> &amp; Security</w:t>
-      </w:r>
-      <w:r>
-        <w:rPr>
-          <w:lang w:val="en-US"/>
-        </w:rPr>
-        <w:t>, Online self-learning (Books, Blogs, Videos &amp; Challenges)</w:t>
-      </w:r>
-    </w:p>
-    <w:p>
-      <w:pPr>
-        <w:pStyle w:val="ListParagraph"/>
-        <w:numPr>
-          <w:ilvl w:val="0"/>
-          <w:numId w:val="1"/>
-        </w:numPr>
-        <w:rPr>
-          <w:lang w:val="en-US"/>
-        </w:rPr>
-      </w:pPr>
-      <w:r>
-        <w:rPr>
-          <w:lang w:val="en-US"/>
-        </w:rPr>
-        <w:t>Diploma in Website Design &amp; Development, KELTRON Knowledge Center (Thiruvananthapuram), Graduated on 2019</w:t>
-      </w:r>
-    </w:p>
-    <w:p>
-      <w:pPr>
-        <w:pStyle w:val="ListParagraph"/>
-        <w:numPr>
-          <w:ilvl w:val="0"/>
-          <w:numId w:val="1"/>
-        </w:numPr>
-        <w:rPr>
-          <w:lang w:val="en-US"/>
-        </w:rPr>
-      </w:pPr>
-      <w:r>
-        <w:rPr>
-          <w:lang w:val="en-US"/>
-        </w:rPr>
-        <w:t>Python Programming, Online self-learning (Books, Blogs &amp; Videos)</w:t>
-      </w:r>
-    </w:p>
-    <w:p>
-      <w:pPr>
-        <w:pStyle w:val="ListParagraph"/>
-        <w:numPr>
-          <w:ilvl w:val="0"/>
-          <w:numId w:val="1"/>
-        </w:numPr>
-        <w:rPr>
-          <w:lang w:val="en-US"/>
-        </w:rPr>
-      </w:pPr>
-      <w:r>
-        <w:rPr>
-          <w:lang w:val="en-US"/>
-        </w:rPr>
         <w:t>Computer Science Stream for Plus One &amp; Two, Christ Nagar English Higher Secondary School (</w:t>
       </w:r>
       <w:r>
@@ -1607,7 +1354,7 @@
     </w:p>
     <w:sectPr>
       <w:pgSz w:w="11906" w:h="16838"/>
-      <w:pgMar w:top="1440" w:right="1440" w:bottom="1440" w:left="1440" w:header="708" w:footer="708" w:gutter="0"/>
+      <w:pgMar w:top="720" w:right="720" w:bottom="720" w:left="720" w:header="708" w:footer="708" w:gutter="0"/>
       <w:cols w:space="708"/>
       <w:docGrid w:linePitch="360"/>
     </w:sectPr>

--- a/Rio Resume.docx
+++ b/Rio Resume.docx
@@ -16,7 +16,25 @@
           <w:szCs w:val="44"/>
           <w:lang w:val="en-US"/>
         </w:rPr>
-        <w:t xml:space="preserve">Rio Jos </w:t>
+        <w:t>Rio Jos</w:t>
+      </w:r>
+      <w:r>
+        <w:rPr>
+          <w:sz w:val="44"/>
+          <w:szCs w:val="44"/>
+          <w:lang w:val="en-US"/>
+        </w:rPr>
+        <w:t>e</w:t>
+      </w:r>
+      <w:bookmarkStart w:id="0" w:name="_GoBack"/>
+      <w:bookmarkEnd w:id="0"/>
+      <w:r>
+        <w:rPr>
+          <w:sz w:val="44"/>
+          <w:szCs w:val="44"/>
+          <w:lang w:val="en-US"/>
+        </w:rPr>
+        <w:t xml:space="preserve"> </w:t>
       </w:r>
       <w:proofErr w:type="spellStart"/>
       <w:r>
@@ -600,15 +618,7 @@
         <w:rPr>
           <w:lang w:val="en-US"/>
         </w:rPr>
-        <w:t>an exist</w:t>
-      </w:r>
-      <w:bookmarkStart w:id="0" w:name="_GoBack"/>
-      <w:bookmarkEnd w:id="0"/>
-      <w:r>
-        <w:rPr>
-          <w:lang w:val="en-US"/>
-        </w:rPr>
-        <w:t>ing REST API source code</w:t>
+        <w:t>an existing REST API source code</w:t>
       </w:r>
       <w:r>
         <w:rPr>

--- a/Rio Resume.docx
+++ b/Rio Resume.docx
@@ -26,8 +26,6 @@
         </w:rPr>
         <w:t>e</w:t>
       </w:r>
-      <w:bookmarkStart w:id="0" w:name="_GoBack"/>
-      <w:bookmarkEnd w:id="0"/>
       <w:r>
         <w:rPr>
           <w:sz w:val="44"/>
@@ -117,6 +115,42 @@
         </w:rPr>
         <w:t xml:space="preserve"> </w:t>
       </w:r>
+      <w:r>
+        <w:rPr>
+          <w:lang w:val="en-US"/>
+        </w:rPr>
+        <w:t xml:space="preserve">| </w:t>
+      </w:r>
+      <w:hyperlink r:id="rId8" w:history="1">
+        <w:r>
+          <w:rPr>
+            <w:rStyle w:val="Hyperlink"/>
+            <w:lang w:val="en-US"/>
+          </w:rPr>
+          <w:t>www.github.com/riojosdev</w:t>
+        </w:r>
+      </w:hyperlink>
+      <w:r>
+        <w:rPr>
+          <w:lang w:val="en-US"/>
+        </w:rPr>
+        <w:t xml:space="preserve"> | </w:t>
+      </w:r>
+      <w:hyperlink r:id="rId9" w:history="1">
+        <w:r>
+          <w:rPr>
+            <w:rStyle w:val="Hyperlink"/>
+            <w:lang w:val="en-US"/>
+          </w:rPr>
+          <w:t>www.decodedhtml.com</w:t>
+        </w:r>
+      </w:hyperlink>
+      <w:r>
+        <w:rPr>
+          <w:lang w:val="en-US"/>
+        </w:rPr>
+        <w:t xml:space="preserve"> </w:t>
+      </w:r>
     </w:p>
     <w:p>
       <w:pPr>
@@ -154,7 +188,7 @@
         <w:rPr>
           <w:lang w:val="en-US"/>
         </w:rPr>
-        <w:t>4</w:t>
+        <w:t>3</w:t>
       </w:r>
       <w:r>
         <w:rPr>
@@ -185,116 +219,85 @@
         <w:rPr>
           <w:b/>
           <w:bCs/>
-          <w:lang w:val="en-US"/>
-        </w:rPr>
-      </w:pPr>
-      <w:r>
-        <w:rPr>
-          <w:lang w:val="en-US"/>
-        </w:rPr>
-        <w:t xml:space="preserve">Worked on </w:t>
-      </w:r>
-      <w:r>
-        <w:rPr>
-          <w:lang w:val="en-US"/>
-        </w:rPr>
-        <w:t xml:space="preserve">REST API for mobile </w:t>
-      </w:r>
-      <w:r>
-        <w:rPr>
-          <w:lang w:val="en-US"/>
-        </w:rPr>
-        <w:t xml:space="preserve">frontend </w:t>
-      </w:r>
-      <w:r>
-        <w:rPr>
-          <w:lang w:val="en-US"/>
-        </w:rPr>
-        <w:t>team, in-</w:t>
-      </w:r>
-      <w:r>
-        <w:rPr>
-          <w:lang w:val="en-US"/>
-        </w:rPr>
-        <w:t>order to</w:t>
-      </w:r>
-      <w:r>
-        <w:rPr>
-          <w:lang w:val="en-US"/>
-        </w:rPr>
-        <w:t xml:space="preserve"> provide </w:t>
-      </w:r>
-      <w:r>
-        <w:rPr>
-          <w:lang w:val="en-US"/>
-        </w:rPr>
-        <w:t>UAE based customer network</w:t>
-      </w:r>
-      <w:r>
-        <w:rPr>
-          <w:lang w:val="en-US"/>
-        </w:rPr>
-        <w:t xml:space="preserve"> with various </w:t>
-      </w:r>
-      <w:r>
-        <w:rPr>
-          <w:lang w:val="en-US"/>
-        </w:rPr>
-        <w:t>B2C</w:t>
-      </w:r>
-      <w:r>
-        <w:rPr>
-          <w:lang w:val="en-US"/>
-        </w:rPr>
-        <w:t xml:space="preserve"> recharge</w:t>
-      </w:r>
-      <w:r>
-        <w:rPr>
-          <w:lang w:val="en-US"/>
-        </w:rPr>
-        <w:t xml:space="preserve"> services</w:t>
-      </w:r>
-      <w:r>
-        <w:rPr>
-          <w:lang w:val="en-US"/>
-        </w:rPr>
-        <w:t xml:space="preserve"> </w:t>
-      </w:r>
-      <w:r>
-        <w:rPr>
-          <w:lang w:val="en-US"/>
-        </w:rPr>
-        <w:t xml:space="preserve">with the ability to </w:t>
-      </w:r>
-      <w:r>
-        <w:rPr>
-          <w:lang w:val="en-US"/>
-        </w:rPr>
-        <w:t>record</w:t>
-      </w:r>
-      <w:r>
-        <w:rPr>
-          <w:lang w:val="en-US"/>
-        </w:rPr>
-        <w:t xml:space="preserve"> and monitor</w:t>
-      </w:r>
-      <w:r>
-        <w:rPr>
-          <w:lang w:val="en-US"/>
-        </w:rPr>
-        <w:t xml:space="preserve"> single and recurring payment </w:t>
-      </w:r>
-      <w:r>
-        <w:rPr>
-          <w:lang w:val="en-US"/>
-        </w:rPr>
-        <w:t>transactions</w:t>
-      </w:r>
-      <w:r>
-        <w:rPr>
-          <w:lang w:val="en-US"/>
-        </w:rPr>
-        <w:t>.</w:t>
+          <w:u w:val="single"/>
+          <w:lang w:val="en-US"/>
+        </w:rPr>
+      </w:pPr>
+      <w:r>
+        <w:rPr>
+          <w:lang w:val="en-US"/>
+        </w:rPr>
+        <w:t>Created build-in-</w:t>
+      </w:r>
+      <w:r>
+        <w:rPr>
+          <w:lang w:val="en-US"/>
+        </w:rPr>
+        <w:t xml:space="preserve">public </w:t>
+      </w:r>
+      <w:r>
+        <w:rPr>
+          <w:lang w:val="en-US"/>
+        </w:rPr>
+        <w:t xml:space="preserve">personal FOSS </w:t>
+      </w:r>
+      <w:r>
+        <w:rPr>
+          <w:lang w:val="en-US"/>
+        </w:rPr>
+        <w:t>project</w:t>
+      </w:r>
+      <w:r>
+        <w:rPr>
+          <w:lang w:val="en-US"/>
+        </w:rPr>
+        <w:t xml:space="preserve"> (</w:t>
+      </w:r>
+      <w:proofErr w:type="spellStart"/>
+      <w:r>
+        <w:rPr>
+          <w:lang w:val="en-US"/>
+        </w:rPr>
+        <w:t>ReadSync</w:t>
+      </w:r>
+      <w:proofErr w:type="spellEnd"/>
+      <w:r>
+        <w:rPr>
+          <w:lang w:val="en-US"/>
+        </w:rPr>
+        <w:t>)</w:t>
+      </w:r>
+      <w:r>
+        <w:rPr>
+          <w:lang w:val="en-US"/>
+        </w:rPr>
+        <w:t xml:space="preserve"> to experiment with</w:t>
+      </w:r>
+      <w:r>
+        <w:rPr>
+          <w:lang w:val="en-US"/>
+        </w:rPr>
+        <w:t xml:space="preserve"> various</w:t>
+      </w:r>
+      <w:r>
+        <w:rPr>
+          <w:lang w:val="en-US"/>
+        </w:rPr>
+        <w:t xml:space="preserve"> PWA capabilities and to improve programming skills using </w:t>
+      </w:r>
+      <w:proofErr w:type="spellStart"/>
+      <w:r>
+        <w:rPr>
+          <w:lang w:val="en-US"/>
+        </w:rPr>
+        <w:t>NodeJS</w:t>
+      </w:r>
+      <w:proofErr w:type="spellEnd"/>
+      <w:r>
+        <w:rPr>
+          <w:lang w:val="en-US"/>
+        </w:rPr>
+        <w:t>, implementing Service Workers to share push notifications between registered users, showcasing each new features on various social media platforms.</w:t>
       </w:r>
     </w:p>
     <w:p>
@@ -314,21 +317,109 @@
         <w:rPr>
           <w:lang w:val="en-US"/>
         </w:rPr>
-        <w:t xml:space="preserve">Created </w:t>
-      </w:r>
-      <w:proofErr w:type="spellStart"/>
-      <w:r>
-        <w:rPr>
-          <w:lang w:val="en-US"/>
-        </w:rPr>
-        <w:t>Heroku</w:t>
-      </w:r>
-      <w:proofErr w:type="spellEnd"/>
-      <w:r>
-        <w:rPr>
-          <w:lang w:val="en-US"/>
-        </w:rPr>
-        <w:t xml:space="preserve"> Worker App that scrapes the latest announcements published on the KTU-University website and sends the announcement as message using Telegram Bot API and publishes a WordPress post of the same. </w:t>
+        <w:t xml:space="preserve">Worked on </w:t>
+      </w:r>
+      <w:r>
+        <w:rPr>
+          <w:lang w:val="en-US"/>
+        </w:rPr>
+        <w:t xml:space="preserve">REST API for mobile </w:t>
+      </w:r>
+      <w:r>
+        <w:rPr>
+          <w:lang w:val="en-US"/>
+        </w:rPr>
+        <w:t xml:space="preserve">frontend </w:t>
+      </w:r>
+      <w:r>
+        <w:rPr>
+          <w:lang w:val="en-US"/>
+        </w:rPr>
+        <w:t>team, in-</w:t>
+      </w:r>
+      <w:r>
+        <w:rPr>
+          <w:lang w:val="en-US"/>
+        </w:rPr>
+        <w:t>order to</w:t>
+      </w:r>
+      <w:r>
+        <w:rPr>
+          <w:lang w:val="en-US"/>
+        </w:rPr>
+        <w:t xml:space="preserve"> provide </w:t>
+      </w:r>
+      <w:r>
+        <w:rPr>
+          <w:lang w:val="en-US"/>
+        </w:rPr>
+        <w:t>UAE based customer network</w:t>
+      </w:r>
+      <w:r>
+        <w:rPr>
+          <w:lang w:val="en-US"/>
+        </w:rPr>
+        <w:t xml:space="preserve"> with various </w:t>
+      </w:r>
+      <w:r>
+        <w:rPr>
+          <w:lang w:val="en-US"/>
+        </w:rPr>
+        <w:t>B2C</w:t>
+      </w:r>
+      <w:r>
+        <w:rPr>
+          <w:lang w:val="en-US"/>
+        </w:rPr>
+        <w:t xml:space="preserve"> recharge</w:t>
+      </w:r>
+      <w:r>
+        <w:rPr>
+          <w:lang w:val="en-US"/>
+        </w:rPr>
+        <w:t xml:space="preserve"> services</w:t>
+      </w:r>
+      <w:r>
+        <w:rPr>
+          <w:lang w:val="en-US"/>
+        </w:rPr>
+        <w:t xml:space="preserve"> </w:t>
+      </w:r>
+      <w:r>
+        <w:rPr>
+          <w:lang w:val="en-US"/>
+        </w:rPr>
+        <w:t xml:space="preserve">with the ability to </w:t>
+      </w:r>
+      <w:r>
+        <w:rPr>
+          <w:lang w:val="en-US"/>
+        </w:rPr>
+        <w:t>record</w:t>
+      </w:r>
+      <w:r>
+        <w:rPr>
+          <w:lang w:val="en-US"/>
+        </w:rPr>
+        <w:t xml:space="preserve"> and monitor</w:t>
+      </w:r>
+      <w:r>
+        <w:rPr>
+          <w:lang w:val="en-US"/>
+        </w:rPr>
+        <w:t xml:space="preserve"> single and recurring payment </w:t>
+      </w:r>
+      <w:r>
+        <w:rPr>
+          <w:lang w:val="en-US"/>
+        </w:rPr>
+        <w:t>transactions</w:t>
+      </w:r>
+      <w:r>
+        <w:rPr>
+          <w:lang w:val="en-US"/>
+        </w:rPr>
+        <w:t>.</w:t>
       </w:r>
     </w:p>
     <w:p>
@@ -348,67 +439,21 @@
         <w:rPr>
           <w:lang w:val="en-US"/>
         </w:rPr>
-        <w:t>Created</w:t>
-      </w:r>
-      <w:r>
-        <w:rPr>
-          <w:lang w:val="en-US"/>
-        </w:rPr>
-        <w:t xml:space="preserve"> </w:t>
-      </w:r>
-      <w:r>
-        <w:rPr>
-          <w:lang w:val="en-US"/>
-        </w:rPr>
-        <w:t xml:space="preserve">Website for registration of contestants to participate in </w:t>
-      </w:r>
-      <w:r>
-        <w:rPr>
-          <w:lang w:val="en-US"/>
-        </w:rPr>
-        <w:t xml:space="preserve">the </w:t>
-      </w:r>
-      <w:r>
-        <w:rPr>
-          <w:lang w:val="en-US"/>
-        </w:rPr>
-        <w:t xml:space="preserve">Campus Festival of Mohandas College of Engineering </w:t>
-      </w:r>
-      <w:r>
-        <w:rPr>
-          <w:lang w:val="en-US"/>
-        </w:rPr>
-        <w:t>&amp; Technology;</w:t>
-      </w:r>
-      <w:r>
-        <w:rPr>
-          <w:lang w:val="en-US"/>
-        </w:rPr>
-        <w:t xml:space="preserve"> </w:t>
-      </w:r>
-      <w:r>
-        <w:rPr>
-          <w:lang w:val="en-US"/>
-        </w:rPr>
-        <w:t>lead team and built</w:t>
-      </w:r>
-      <w:r>
-        <w:rPr>
-          <w:lang w:val="en-US"/>
-        </w:rPr>
-        <w:t xml:space="preserve"> full stack </w:t>
-      </w:r>
-      <w:r>
-        <w:rPr>
-          <w:lang w:val="en-US"/>
-        </w:rPr>
-        <w:t>dynamic website with</w:t>
-      </w:r>
-      <w:r>
-        <w:rPr>
-          <w:lang w:val="en-US"/>
-        </w:rPr>
-        <w:t xml:space="preserve"> production ready database with email notifications.</w:t>
+        <w:t xml:space="preserve">Created </w:t>
+      </w:r>
+      <w:proofErr w:type="spellStart"/>
+      <w:r>
+        <w:rPr>
+          <w:lang w:val="en-US"/>
+        </w:rPr>
+        <w:t>Heroku</w:t>
+      </w:r>
+      <w:proofErr w:type="spellEnd"/>
+      <w:r>
+        <w:rPr>
+          <w:lang w:val="en-US"/>
+        </w:rPr>
+        <w:t xml:space="preserve"> Worker App that scrapes the latest announcements published on the KTU-University website and sends the announcement as message using Telegram Bot API and publishes a WordPress post of the same. </w:t>
       </w:r>
     </w:p>
     <w:p>
@@ -421,113 +466,14 @@
         <w:rPr>
           <w:b/>
           <w:bCs/>
-          <w:u w:val="single"/>
-          <w:lang w:val="en-US"/>
-        </w:rPr>
-      </w:pPr>
-      <w:r>
-        <w:rPr>
-          <w:lang w:val="en-US"/>
-        </w:rPr>
-        <w:t>Launched</w:t>
-      </w:r>
-      <w:r>
-        <w:rPr>
-          <w:lang w:val="en-US"/>
-        </w:rPr>
-        <w:t xml:space="preserve"> freelance web design services</w:t>
-      </w:r>
-      <w:r>
-        <w:rPr>
-          <w:lang w:val="en-US"/>
-        </w:rPr>
-        <w:t xml:space="preserve"> by be</w:t>
-      </w:r>
-      <w:r>
-        <w:rPr>
-          <w:lang w:val="en-US"/>
-        </w:rPr>
-        <w:t>ing</w:t>
-      </w:r>
-      <w:r>
-        <w:rPr>
-          <w:lang w:val="en-US"/>
-        </w:rPr>
-        <w:t xml:space="preserve"> P</w:t>
-      </w:r>
-      <w:r>
-        <w:rPr>
-          <w:lang w:val="en-US"/>
-        </w:rPr>
-        <w:t>ro member of</w:t>
-      </w:r>
-      <w:r>
-        <w:rPr>
-          <w:lang w:val="en-US"/>
-        </w:rPr>
-        <w:t xml:space="preserve"> popular hosting and domain registrar </w:t>
-      </w:r>
-      <w:proofErr w:type="spellStart"/>
-      <w:r>
-        <w:rPr>
-          <w:lang w:val="en-US"/>
-        </w:rPr>
-        <w:t>GoDaddy</w:t>
-      </w:r>
-      <w:proofErr w:type="spellEnd"/>
-      <w:r>
-        <w:rPr>
-          <w:lang w:val="en-US"/>
-        </w:rPr>
-        <w:t xml:space="preserve">; </w:t>
-      </w:r>
-      <w:r>
-        <w:rPr>
-          <w:lang w:val="en-US"/>
-        </w:rPr>
-        <w:t>established a working</w:t>
-      </w:r>
-      <w:r>
-        <w:rPr>
-          <w:lang w:val="en-US"/>
-        </w:rPr>
-        <w:t xml:space="preserve"> personal portfolio website</w:t>
-      </w:r>
-      <w:r>
-        <w:rPr>
-          <w:lang w:val="en-US"/>
-        </w:rPr>
-        <w:t xml:space="preserve"> domain </w:t>
-      </w:r>
-      <w:r>
-        <w:rPr>
-          <w:lang w:val="en-US"/>
-        </w:rPr>
-        <w:t xml:space="preserve">from scratch &amp; </w:t>
-      </w:r>
-      <w:r>
-        <w:rPr>
-          <w:lang w:val="en-US"/>
-        </w:rPr>
-        <w:t>d</w:t>
-      </w:r>
-      <w:r>
-        <w:rPr>
-          <w:lang w:val="en-US"/>
-        </w:rPr>
-        <w:t>eveloped</w:t>
-      </w:r>
-      <w:r>
-        <w:rPr>
-          <w:lang w:val="en-US"/>
-        </w:rPr>
-        <w:t xml:space="preserve"> digital marketing </w:t>
-      </w:r>
-      <w:r>
-        <w:rPr>
-          <w:lang w:val="en-US"/>
-        </w:rPr>
-        <w:t>on</w:t>
+          <w:lang w:val="en-US"/>
+        </w:rPr>
+      </w:pPr>
+      <w:r>
+        <w:rPr>
+          <w:lang w:val="en-US"/>
+        </w:rPr>
+        <w:t>Created</w:t>
       </w:r>
       <w:r>
         <w:rPr>
@@ -539,62 +485,55 @@
         <w:rPr>
           <w:lang w:val="en-US"/>
         </w:rPr>
-        <w:t xml:space="preserve">different </w:t>
-      </w:r>
-      <w:r>
-        <w:rPr>
-          <w:lang w:val="en-US"/>
-        </w:rPr>
-        <w:t>SEO</w:t>
-      </w:r>
-      <w:r>
-        <w:rPr>
-          <w:lang w:val="en-US"/>
-        </w:rPr>
-        <w:t xml:space="preserve"> strategies </w:t>
-      </w:r>
-      <w:r>
-        <w:rPr>
-          <w:lang w:val="en-US"/>
-        </w:rPr>
-        <w:t>to reach more audiences</w:t>
-      </w:r>
-      <w:r>
-        <w:rPr>
-          <w:lang w:val="en-US"/>
-        </w:rPr>
-        <w:t xml:space="preserve"> for</w:t>
-      </w:r>
-      <w:r>
-        <w:rPr>
-          <w:lang w:val="en-US"/>
-        </w:rPr>
-        <w:t xml:space="preserve"> freelance services</w:t>
-      </w:r>
-      <w:r>
-        <w:rPr>
-          <w:lang w:val="en-US"/>
-        </w:rPr>
-        <w:t>.</w:t>
-      </w:r>
-    </w:p>
-    <w:p>
-      <w:pPr>
-        <w:rPr>
-          <w:b/>
-          <w:bCs/>
-          <w:u w:val="single"/>
-          <w:lang w:val="en-US"/>
-        </w:rPr>
-      </w:pPr>
-      <w:r>
-        <w:rPr>
-          <w:b/>
-          <w:bCs/>
-          <w:u w:val="single"/>
-          <w:lang w:val="en-US"/>
-        </w:rPr>
-        <w:t>Relevant Experiences</w:t>
+        <w:t xml:space="preserve">Website for registration of contestants to participate in </w:t>
+      </w:r>
+      <w:r>
+        <w:rPr>
+          <w:lang w:val="en-US"/>
+        </w:rPr>
+        <w:t xml:space="preserve">the </w:t>
+      </w:r>
+      <w:r>
+        <w:rPr>
+          <w:lang w:val="en-US"/>
+        </w:rPr>
+        <w:t xml:space="preserve">Campus Festival of Mohandas College of Engineering </w:t>
+      </w:r>
+      <w:r>
+        <w:rPr>
+          <w:lang w:val="en-US"/>
+        </w:rPr>
+        <w:t>&amp; Technology;</w:t>
+      </w:r>
+      <w:r>
+        <w:rPr>
+          <w:lang w:val="en-US"/>
+        </w:rPr>
+        <w:t xml:space="preserve"> </w:t>
+      </w:r>
+      <w:r>
+        <w:rPr>
+          <w:lang w:val="en-US"/>
+        </w:rPr>
+        <w:t>lead team and built</w:t>
+      </w:r>
+      <w:r>
+        <w:rPr>
+          <w:lang w:val="en-US"/>
+        </w:rPr>
+        <w:t xml:space="preserve"> full stack </w:t>
+      </w:r>
+      <w:r>
+        <w:rPr>
+          <w:lang w:val="en-US"/>
+        </w:rPr>
+        <w:t>dynamic website with</w:t>
+      </w:r>
+      <w:r>
+        <w:rPr>
+          <w:lang w:val="en-US"/>
+        </w:rPr>
+        <w:t xml:space="preserve"> production ready database with email notifications.</w:t>
       </w:r>
     </w:p>
     <w:p>
@@ -605,26 +544,182 @@
           <w:numId w:val="1"/>
         </w:numPr>
         <w:rPr>
-          <w:lang w:val="en-US"/>
-        </w:rPr>
-      </w:pPr>
-      <w:r>
-        <w:rPr>
-          <w:lang w:val="en-US"/>
-        </w:rPr>
-        <w:t xml:space="preserve">Developed additional features on </w:t>
-      </w:r>
-      <w:r>
-        <w:rPr>
-          <w:lang w:val="en-US"/>
-        </w:rPr>
-        <w:t>an existing REST API source code</w:t>
+          <w:b/>
+          <w:bCs/>
+          <w:u w:val="single"/>
+          <w:lang w:val="en-US"/>
+        </w:rPr>
+      </w:pPr>
+      <w:r>
+        <w:rPr>
+          <w:lang w:val="en-US"/>
+        </w:rPr>
+        <w:t>Launched</w:t>
+      </w:r>
+      <w:r>
+        <w:rPr>
+          <w:lang w:val="en-US"/>
+        </w:rPr>
+        <w:t xml:space="preserve"> freelance web design services</w:t>
+      </w:r>
+      <w:r>
+        <w:rPr>
+          <w:lang w:val="en-US"/>
+        </w:rPr>
+        <w:t xml:space="preserve"> by be</w:t>
+      </w:r>
+      <w:r>
+        <w:rPr>
+          <w:lang w:val="en-US"/>
+        </w:rPr>
+        <w:t>ing</w:t>
+      </w:r>
+      <w:r>
+        <w:rPr>
+          <w:lang w:val="en-US"/>
+        </w:rPr>
+        <w:t xml:space="preserve"> P</w:t>
+      </w:r>
+      <w:r>
+        <w:rPr>
+          <w:lang w:val="en-US"/>
+        </w:rPr>
+        <w:t>ro member of</w:t>
+      </w:r>
+      <w:r>
+        <w:rPr>
+          <w:lang w:val="en-US"/>
+        </w:rPr>
+        <w:t xml:space="preserve"> popular hosting and domain registrar </w:t>
+      </w:r>
+      <w:proofErr w:type="spellStart"/>
+      <w:r>
+        <w:rPr>
+          <w:lang w:val="en-US"/>
+        </w:rPr>
+        <w:t>GoDaddy</w:t>
+      </w:r>
+      <w:proofErr w:type="spellEnd"/>
+      <w:r>
+        <w:rPr>
+          <w:lang w:val="en-US"/>
+        </w:rPr>
+        <w:t xml:space="preserve">; </w:t>
+      </w:r>
+      <w:r>
+        <w:rPr>
+          <w:lang w:val="en-US"/>
+        </w:rPr>
+        <w:t>established a working</w:t>
+      </w:r>
+      <w:r>
+        <w:rPr>
+          <w:lang w:val="en-US"/>
+        </w:rPr>
+        <w:t xml:space="preserve"> personal portfolio website</w:t>
+      </w:r>
+      <w:r>
+        <w:rPr>
+          <w:lang w:val="en-US"/>
+        </w:rPr>
+        <w:t xml:space="preserve"> domain </w:t>
+      </w:r>
+      <w:r>
+        <w:rPr>
+          <w:lang w:val="en-US"/>
+        </w:rPr>
+        <w:t xml:space="preserve">from scratch &amp; </w:t>
+      </w:r>
+      <w:r>
+        <w:rPr>
+          <w:lang w:val="en-US"/>
+        </w:rPr>
+        <w:t>d</w:t>
+      </w:r>
+      <w:r>
+        <w:rPr>
+          <w:lang w:val="en-US"/>
+        </w:rPr>
+        <w:t>eveloped</w:t>
+      </w:r>
+      <w:r>
+        <w:rPr>
+          <w:lang w:val="en-US"/>
+        </w:rPr>
+        <w:t xml:space="preserve"> digital marketing </w:t>
+      </w:r>
+      <w:r>
+        <w:rPr>
+          <w:lang w:val="en-US"/>
+        </w:rPr>
+        <w:t>on</w:t>
+      </w:r>
+      <w:r>
+        <w:rPr>
+          <w:lang w:val="en-US"/>
+        </w:rPr>
+        <w:t xml:space="preserve"> </w:t>
+      </w:r>
+      <w:r>
+        <w:rPr>
+          <w:lang w:val="en-US"/>
+        </w:rPr>
+        <w:t xml:space="preserve">different </w:t>
+      </w:r>
+      <w:r>
+        <w:rPr>
+          <w:lang w:val="en-US"/>
+        </w:rPr>
+        <w:t>SEO</w:t>
+      </w:r>
+      <w:r>
+        <w:rPr>
+          <w:lang w:val="en-US"/>
+        </w:rPr>
+        <w:t xml:space="preserve"> strategies </w:t>
+      </w:r>
+      <w:r>
+        <w:rPr>
+          <w:lang w:val="en-US"/>
+        </w:rPr>
+        <w:t>to reach more audiences</w:t>
+      </w:r>
+      <w:r>
+        <w:rPr>
+          <w:lang w:val="en-US"/>
+        </w:rPr>
+        <w:t xml:space="preserve"> for</w:t>
+      </w:r>
+      <w:r>
+        <w:rPr>
+          <w:lang w:val="en-US"/>
+        </w:rPr>
+        <w:t xml:space="preserve"> freelance services</w:t>
       </w:r>
       <w:r>
         <w:rPr>
           <w:lang w:val="en-US"/>
         </w:rPr>
         <w:t>.</w:t>
+      </w:r>
+    </w:p>
+    <w:p>
+      <w:pPr>
+        <w:rPr>
+          <w:b/>
+          <w:bCs/>
+          <w:u w:val="single"/>
+          <w:lang w:val="en-US"/>
+        </w:rPr>
+      </w:pPr>
+      <w:r>
+        <w:rPr>
+          <w:b/>
+          <w:bCs/>
+          <w:u w:val="single"/>
+          <w:lang w:val="en-US"/>
+        </w:rPr>
+        <w:t>Relevant Experiences</w:t>
       </w:r>
     </w:p>
     <w:p>
@@ -642,49 +737,21 @@
         <w:rPr>
           <w:lang w:val="en-US"/>
         </w:rPr>
-        <w:t>Developed</w:t>
-      </w:r>
-      <w:r>
-        <w:rPr>
-          <w:lang w:val="en-US"/>
-        </w:rPr>
-        <w:t xml:space="preserve"> and design</w:t>
-      </w:r>
-      <w:r>
-        <w:rPr>
-          <w:lang w:val="en-US"/>
-        </w:rPr>
-        <w:t>ed</w:t>
-      </w:r>
-      <w:r>
-        <w:rPr>
-          <w:lang w:val="en-US"/>
-        </w:rPr>
-        <w:t xml:space="preserve"> static &amp;</w:t>
-      </w:r>
-      <w:r>
-        <w:rPr>
-          <w:lang w:val="en-US"/>
-        </w:rPr>
-        <w:t xml:space="preserve"> d</w:t>
-      </w:r>
-      <w:r>
-        <w:rPr>
-          <w:lang w:val="en-US"/>
-        </w:rPr>
-        <w:t xml:space="preserve">ynamic full stack website, </w:t>
-      </w:r>
-      <w:r>
-        <w:rPr>
-          <w:lang w:val="en-US"/>
-        </w:rPr>
-        <w:t>improved on</w:t>
-      </w:r>
-      <w:r>
-        <w:rPr>
-          <w:lang w:val="en-US"/>
-        </w:rPr>
-        <w:t xml:space="preserve"> different front-end and back-end best practices.</w:t>
+        <w:t xml:space="preserve">Developed personal FOSS project and did social media marketing on the ongoing </w:t>
+      </w:r>
+      <w:proofErr w:type="spellStart"/>
+      <w:r>
+        <w:rPr>
+          <w:lang w:val="en-US"/>
+        </w:rPr>
+        <w:t>devops</w:t>
+      </w:r>
+      <w:proofErr w:type="spellEnd"/>
+      <w:r>
+        <w:rPr>
+          <w:lang w:val="en-US"/>
+        </w:rPr>
+        <w:t>.</w:t>
       </w:r>
     </w:p>
     <w:p>
@@ -702,31 +769,13 @@
         <w:rPr>
           <w:lang w:val="en-US"/>
         </w:rPr>
-        <w:t>Did d</w:t>
-      </w:r>
-      <w:r>
-        <w:rPr>
-          <w:lang w:val="en-US"/>
-        </w:rPr>
-        <w:t xml:space="preserve">igital marketing like SEO, SMO, Email </w:t>
-      </w:r>
-      <w:r>
-        <w:rPr>
-          <w:lang w:val="en-US"/>
-        </w:rPr>
-        <w:t>with</w:t>
-      </w:r>
-      <w:r>
-        <w:rPr>
-          <w:lang w:val="en-US"/>
-        </w:rPr>
-        <w:t xml:space="preserve"> different tools available</w:t>
-      </w:r>
-      <w:r>
-        <w:rPr>
-          <w:lang w:val="en-US"/>
-        </w:rPr>
-        <w:t xml:space="preserve"> online</w:t>
+        <w:t xml:space="preserve">Developed additional features on </w:t>
+      </w:r>
+      <w:r>
+        <w:rPr>
+          <w:lang w:val="en-US"/>
+        </w:rPr>
+        <w:t>an existing REST API source code</w:t>
       </w:r>
       <w:r>
         <w:rPr>
@@ -750,44 +799,49 @@
         <w:rPr>
           <w:lang w:val="en-US"/>
         </w:rPr>
-        <w:t xml:space="preserve">Learned Web design DevOps </w:t>
-      </w:r>
-      <w:r>
-        <w:rPr>
-          <w:lang w:val="en-US"/>
-        </w:rPr>
-        <w:t>by</w:t>
-      </w:r>
-      <w:r>
-        <w:rPr>
-          <w:lang w:val="en-US"/>
-        </w:rPr>
-        <w:t xml:space="preserve"> buying</w:t>
-      </w:r>
-      <w:r>
-        <w:rPr>
-          <w:lang w:val="en-US"/>
-        </w:rPr>
-        <w:t xml:space="preserve"> domain and pushing it from hosting to production for personal use and freelance clients.</w:t>
-      </w:r>
-    </w:p>
-    <w:p>
-      <w:pPr>
-        <w:rPr>
-          <w:b/>
-          <w:bCs/>
-          <w:u w:val="single"/>
-          <w:lang w:val="en-US"/>
-        </w:rPr>
-      </w:pPr>
-      <w:r>
-        <w:rPr>
-          <w:b/>
-          <w:bCs/>
-          <w:u w:val="single"/>
-          <w:lang w:val="en-US"/>
-        </w:rPr>
-        <w:t>Bonus</w:t>
+        <w:t>Developed</w:t>
+      </w:r>
+      <w:r>
+        <w:rPr>
+          <w:lang w:val="en-US"/>
+        </w:rPr>
+        <w:t xml:space="preserve"> and design</w:t>
+      </w:r>
+      <w:r>
+        <w:rPr>
+          <w:lang w:val="en-US"/>
+        </w:rPr>
+        <w:t>ed</w:t>
+      </w:r>
+      <w:r>
+        <w:rPr>
+          <w:lang w:val="en-US"/>
+        </w:rPr>
+        <w:t xml:space="preserve"> static &amp;</w:t>
+      </w:r>
+      <w:r>
+        <w:rPr>
+          <w:lang w:val="en-US"/>
+        </w:rPr>
+        <w:t xml:space="preserve"> d</w:t>
+      </w:r>
+      <w:r>
+        <w:rPr>
+          <w:lang w:val="en-US"/>
+        </w:rPr>
+        <w:t xml:space="preserve">ynamic full stack website, </w:t>
+      </w:r>
+      <w:r>
+        <w:rPr>
+          <w:lang w:val="en-US"/>
+        </w:rPr>
+        <w:t>improved on</w:t>
+      </w:r>
+      <w:r>
+        <w:rPr>
+          <w:lang w:val="en-US"/>
+        </w:rPr>
+        <w:t xml:space="preserve"> different front-end and back-end best practices.</w:t>
       </w:r>
     </w:p>
     <w:p>
@@ -805,39 +859,37 @@
         <w:rPr>
           <w:lang w:val="en-US"/>
         </w:rPr>
-        <w:t>Proficient in</w:t>
-      </w:r>
-      <w:r>
-        <w:rPr>
-          <w:lang w:val="en-US"/>
-        </w:rPr>
-        <w:t xml:space="preserve"> programming languages like JavaScript</w:t>
-      </w:r>
-      <w:r>
-        <w:rPr>
-          <w:lang w:val="en-US"/>
-        </w:rPr>
-        <w:t xml:space="preserve">, </w:t>
-      </w:r>
-      <w:proofErr w:type="spellStart"/>
-      <w:r>
-        <w:rPr>
-          <w:lang w:val="en-US"/>
-        </w:rPr>
-        <w:t>TypeScript</w:t>
-      </w:r>
-      <w:proofErr w:type="spellEnd"/>
-      <w:r>
-        <w:rPr>
-          <w:lang w:val="en-US"/>
-        </w:rPr>
-        <w:t>, PHP, MySQL, Pytho</w:t>
-      </w:r>
-      <w:r>
-        <w:rPr>
-          <w:lang w:val="en-US"/>
-        </w:rPr>
-        <w:t>n.</w:t>
+        <w:t>Did d</w:t>
+      </w:r>
+      <w:r>
+        <w:rPr>
+          <w:lang w:val="en-US"/>
+        </w:rPr>
+        <w:t xml:space="preserve">igital marketing like SEO, SMO, Email </w:t>
+      </w:r>
+      <w:r>
+        <w:rPr>
+          <w:lang w:val="en-US"/>
+        </w:rPr>
+        <w:t>with</w:t>
+      </w:r>
+      <w:r>
+        <w:rPr>
+          <w:lang w:val="en-US"/>
+        </w:rPr>
+        <w:t xml:space="preserve"> different tools available</w:t>
+      </w:r>
+      <w:r>
+        <w:rPr>
+          <w:lang w:val="en-US"/>
+        </w:rPr>
+        <w:t xml:space="preserve"> online</w:t>
+      </w:r>
+      <w:r>
+        <w:rPr>
+          <w:lang w:val="en-US"/>
+        </w:rPr>
+        <w:t>.</w:t>
       </w:r>
     </w:p>
     <w:p>
@@ -855,188 +907,44 @@
         <w:rPr>
           <w:lang w:val="en-US"/>
         </w:rPr>
-        <w:t xml:space="preserve">Familiar with different programming tools such as VS Code, Sublime, </w:t>
-      </w:r>
-      <w:proofErr w:type="spellStart"/>
-      <w:r>
-        <w:rPr>
-          <w:lang w:val="en-US"/>
-        </w:rPr>
-        <w:t>Emacs</w:t>
-      </w:r>
-      <w:proofErr w:type="spellEnd"/>
-      <w:r>
-        <w:rPr>
-          <w:lang w:val="en-US"/>
-        </w:rPr>
-        <w:t xml:space="preserve">, </w:t>
-      </w:r>
-      <w:proofErr w:type="spellStart"/>
-      <w:r>
-        <w:rPr>
-          <w:lang w:val="en-US"/>
-        </w:rPr>
-        <w:t>Git</w:t>
-      </w:r>
-      <w:proofErr w:type="spellEnd"/>
-      <w:r>
-        <w:rPr>
-          <w:lang w:val="en-US"/>
-        </w:rPr>
-        <w:t xml:space="preserve">, </w:t>
-      </w:r>
-      <w:proofErr w:type="spellStart"/>
-      <w:r>
-        <w:rPr>
-          <w:lang w:val="en-US"/>
-        </w:rPr>
-        <w:t>Github</w:t>
-      </w:r>
-      <w:proofErr w:type="spellEnd"/>
-      <w:r>
-        <w:rPr>
-          <w:lang w:val="en-US"/>
-        </w:rPr>
-        <w:t xml:space="preserve">, </w:t>
-      </w:r>
-      <w:proofErr w:type="spellStart"/>
-      <w:r>
-        <w:rPr>
-          <w:lang w:val="en-US"/>
-        </w:rPr>
-        <w:t>Gitlab</w:t>
-      </w:r>
-      <w:proofErr w:type="spellEnd"/>
-      <w:r>
-        <w:rPr>
-          <w:lang w:val="en-US"/>
-        </w:rPr>
-        <w:t>, XAMPP, Command Line</w:t>
-      </w:r>
-      <w:r>
-        <w:rPr>
-          <w:lang w:val="en-US"/>
-        </w:rPr>
-        <w:t xml:space="preserve"> </w:t>
-      </w:r>
-      <w:r>
-        <w:rPr>
-          <w:lang w:val="en-US"/>
-        </w:rPr>
-        <w:tab/>
-        <w:t>Terminals</w:t>
-      </w:r>
-      <w:r>
-        <w:rPr>
-          <w:lang w:val="en-US"/>
-        </w:rPr>
-        <w:t xml:space="preserve"> (Windows Command Prompt,</w:t>
-      </w:r>
-      <w:r>
-        <w:rPr>
-          <w:lang w:val="en-US"/>
-        </w:rPr>
-        <w:t xml:space="preserve"> </w:t>
-      </w:r>
-      <w:proofErr w:type="spellStart"/>
-      <w:r>
-        <w:rPr>
-          <w:lang w:val="en-US"/>
-        </w:rPr>
-        <w:t>Powershell</w:t>
-      </w:r>
-      <w:proofErr w:type="spellEnd"/>
-      <w:r>
-        <w:rPr>
-          <w:lang w:val="en-US"/>
-        </w:rPr>
-        <w:t>, Bash</w:t>
-      </w:r>
-      <w:r>
-        <w:rPr>
-          <w:lang w:val="en-US"/>
-        </w:rPr>
-        <w:t>)</w:t>
-      </w:r>
-      <w:r>
-        <w:rPr>
-          <w:lang w:val="en-US"/>
-        </w:rPr>
-        <w:t xml:space="preserve">, </w:t>
-      </w:r>
-      <w:proofErr w:type="spellStart"/>
-      <w:r>
-        <w:rPr>
-          <w:lang w:val="en-US"/>
-        </w:rPr>
-        <w:t>VirtualBox</w:t>
-      </w:r>
-      <w:proofErr w:type="spellEnd"/>
-      <w:r>
-        <w:rPr>
-          <w:lang w:val="en-US"/>
-        </w:rPr>
-        <w:t>, SSH</w:t>
-      </w:r>
-      <w:r>
-        <w:rPr>
-          <w:lang w:val="en-US"/>
-        </w:rPr>
-        <w:t xml:space="preserve">, Postman, </w:t>
-      </w:r>
-      <w:r>
-        <w:rPr>
-          <w:lang w:val="en-US"/>
-        </w:rPr>
-        <w:t xml:space="preserve">MySQL Workbench, </w:t>
-      </w:r>
-      <w:proofErr w:type="spellStart"/>
-      <w:r>
-        <w:rPr>
-          <w:lang w:val="en-US"/>
-        </w:rPr>
-        <w:t>TablePlus</w:t>
-      </w:r>
-      <w:proofErr w:type="spellEnd"/>
-      <w:r>
-        <w:rPr>
-          <w:lang w:val="en-US"/>
-        </w:rPr>
-        <w:t xml:space="preserve">, </w:t>
-      </w:r>
-      <w:proofErr w:type="spellStart"/>
-      <w:r>
-        <w:rPr>
-          <w:lang w:val="en-US"/>
-        </w:rPr>
-        <w:t>PHPMyAdmin</w:t>
-      </w:r>
-      <w:proofErr w:type="spellEnd"/>
-      <w:r>
-        <w:rPr>
-          <w:lang w:val="en-US"/>
-        </w:rPr>
-        <w:t xml:space="preserve">, </w:t>
-      </w:r>
-      <w:proofErr w:type="spellStart"/>
-      <w:r>
-        <w:rPr>
-          <w:lang w:val="en-US"/>
-        </w:rPr>
-        <w:t>CPanel</w:t>
-      </w:r>
-      <w:proofErr w:type="spellEnd"/>
-      <w:r>
-        <w:rPr>
-          <w:lang w:val="en-US"/>
-        </w:rPr>
-        <w:t>, Docker</w:t>
-      </w:r>
-      <w:r>
-        <w:rPr>
-          <w:lang w:val="en-US"/>
-        </w:rPr>
-        <w:t>.</w:t>
+        <w:t xml:space="preserve">Learned Web design DevOps </w:t>
+      </w:r>
+      <w:r>
+        <w:rPr>
+          <w:lang w:val="en-US"/>
+        </w:rPr>
+        <w:t>by</w:t>
+      </w:r>
+      <w:r>
+        <w:rPr>
+          <w:lang w:val="en-US"/>
+        </w:rPr>
+        <w:t xml:space="preserve"> buying</w:t>
+      </w:r>
+      <w:r>
+        <w:rPr>
+          <w:lang w:val="en-US"/>
+        </w:rPr>
+        <w:t xml:space="preserve"> domain and pushing it from hosting to production for personal use and freelance clients.</w:t>
+      </w:r>
+    </w:p>
+    <w:p>
+      <w:pPr>
+        <w:rPr>
+          <w:b/>
+          <w:bCs/>
+          <w:u w:val="single"/>
+          <w:lang w:val="en-US"/>
+        </w:rPr>
+      </w:pPr>
+      <w:r>
+        <w:rPr>
+          <w:b/>
+          <w:bCs/>
+          <w:u w:val="single"/>
+          <w:lang w:val="en-US"/>
+        </w:rPr>
+        <w:t>Bonus</w:t>
       </w:r>
     </w:p>
     <w:p>
@@ -1054,62 +962,34 @@
         <w:rPr>
           <w:lang w:val="en-US"/>
         </w:rPr>
-        <w:t xml:space="preserve">Familiar with AutoCAD, Blender, Adobe </w:t>
-      </w:r>
-      <w:proofErr w:type="spellStart"/>
-      <w:r>
-        <w:rPr>
-          <w:lang w:val="en-US"/>
-        </w:rPr>
-        <w:t>software</w:t>
-      </w:r>
-      <w:r>
-        <w:rPr>
-          <w:lang w:val="en-US"/>
-        </w:rPr>
-        <w:t>s</w:t>
-      </w:r>
-      <w:proofErr w:type="spellEnd"/>
-      <w:r>
-        <w:rPr>
-          <w:lang w:val="en-US"/>
-        </w:rPr>
-        <w:t xml:space="preserve"> like Photoshop, Illustrator, XD, After Effects, Animate</w:t>
-      </w:r>
-      <w:r>
-        <w:rPr>
-          <w:lang w:val="en-US"/>
-        </w:rPr>
-        <w:t xml:space="preserve">, Microsoft Office </w:t>
-      </w:r>
-      <w:proofErr w:type="spellStart"/>
-      <w:r>
-        <w:rPr>
-          <w:lang w:val="en-US"/>
-        </w:rPr>
-        <w:t>softwares</w:t>
-      </w:r>
-      <w:proofErr w:type="spellEnd"/>
-      <w:r>
-        <w:rPr>
-          <w:lang w:val="en-US"/>
-        </w:rPr>
-        <w:t xml:space="preserve"> like Word, Excel, </w:t>
-      </w:r>
-      <w:proofErr w:type="spellStart"/>
-      <w:r>
-        <w:rPr>
-          <w:lang w:val="en-US"/>
-        </w:rPr>
-        <w:t>Powerpoint</w:t>
-      </w:r>
-      <w:proofErr w:type="spellEnd"/>
-      <w:r>
-        <w:rPr>
-          <w:lang w:val="en-US"/>
-        </w:rPr>
-        <w:t>, Outlook</w:t>
-      </w:r>
+        <w:t>Proficient in</w:t>
+      </w:r>
+      <w:r>
+        <w:rPr>
+          <w:lang w:val="en-US"/>
+        </w:rPr>
+        <w:t xml:space="preserve"> programming languages like JavaScript</w:t>
+      </w:r>
+      <w:r>
+        <w:rPr>
+          <w:lang w:val="en-US"/>
+        </w:rPr>
+        <w:t xml:space="preserve">, </w:t>
+      </w:r>
+      <w:r>
+        <w:rPr>
+          <w:lang w:val="en-US"/>
+        </w:rPr>
+        <w:t xml:space="preserve">PHP, MySQL, </w:t>
+      </w:r>
+      <w:r>
+        <w:rPr>
+          <w:lang w:val="en-US"/>
+        </w:rPr>
+        <w:t>Rust</w:t>
+      </w:r>
+      <w:bookmarkStart w:id="0" w:name="_GoBack"/>
+      <w:bookmarkEnd w:id="0"/>
       <w:r>
         <w:rPr>
           <w:lang w:val="en-US"/>
@@ -1132,6 +1012,320 @@
         <w:rPr>
           <w:lang w:val="en-US"/>
         </w:rPr>
+        <w:t>Familiar with different programming tools such as VS Code,</w:t>
+      </w:r>
+      <w:r>
+        <w:rPr>
+          <w:lang w:val="en-US"/>
+        </w:rPr>
+        <w:t xml:space="preserve"> </w:t>
+      </w:r>
+      <w:r>
+        <w:rPr>
+          <w:lang w:val="en-US"/>
+        </w:rPr>
+        <w:t xml:space="preserve">Sublime, </w:t>
+      </w:r>
+      <w:proofErr w:type="spellStart"/>
+      <w:r>
+        <w:rPr>
+          <w:lang w:val="en-US"/>
+        </w:rPr>
+        <w:t>Emacs</w:t>
+      </w:r>
+      <w:proofErr w:type="spellEnd"/>
+      <w:r>
+        <w:rPr>
+          <w:lang w:val="en-US"/>
+        </w:rPr>
+        <w:t xml:space="preserve">, </w:t>
+      </w:r>
+      <w:proofErr w:type="spellStart"/>
+      <w:r>
+        <w:rPr>
+          <w:lang w:val="en-US"/>
+        </w:rPr>
+        <w:t>Git</w:t>
+      </w:r>
+      <w:proofErr w:type="spellEnd"/>
+      <w:r>
+        <w:rPr>
+          <w:lang w:val="en-US"/>
+        </w:rPr>
+        <w:t xml:space="preserve">, </w:t>
+      </w:r>
+      <w:proofErr w:type="spellStart"/>
+      <w:r>
+        <w:rPr>
+          <w:lang w:val="en-US"/>
+        </w:rPr>
+        <w:t>Github</w:t>
+      </w:r>
+      <w:proofErr w:type="spellEnd"/>
+      <w:r>
+        <w:rPr>
+          <w:lang w:val="en-US"/>
+        </w:rPr>
+        <w:t xml:space="preserve">, </w:t>
+      </w:r>
+      <w:proofErr w:type="spellStart"/>
+      <w:r>
+        <w:rPr>
+          <w:lang w:val="en-US"/>
+        </w:rPr>
+        <w:t>Gitlab</w:t>
+      </w:r>
+      <w:proofErr w:type="spellEnd"/>
+      <w:r>
+        <w:rPr>
+          <w:lang w:val="en-US"/>
+        </w:rPr>
+        <w:t xml:space="preserve">, </w:t>
+      </w:r>
+      <w:proofErr w:type="spellStart"/>
+      <w:r>
+        <w:rPr>
+          <w:lang w:val="en-US"/>
+        </w:rPr>
+        <w:t>Codeberg</w:t>
+      </w:r>
+      <w:proofErr w:type="spellEnd"/>
+      <w:r>
+        <w:rPr>
+          <w:lang w:val="en-US"/>
+        </w:rPr>
+        <w:t>, XAMPP, Command Line</w:t>
+      </w:r>
+      <w:r>
+        <w:rPr>
+          <w:lang w:val="en-US"/>
+        </w:rPr>
+        <w:t xml:space="preserve"> </w:t>
+      </w:r>
+      <w:r>
+        <w:rPr>
+          <w:lang w:val="en-US"/>
+        </w:rPr>
+        <w:t>Terminals</w:t>
+      </w:r>
+      <w:r>
+        <w:rPr>
+          <w:lang w:val="en-US"/>
+        </w:rPr>
+        <w:t xml:space="preserve"> (Windows Command Prompt,</w:t>
+      </w:r>
+      <w:r>
+        <w:rPr>
+          <w:lang w:val="en-US"/>
+        </w:rPr>
+        <w:t xml:space="preserve"> </w:t>
+      </w:r>
+      <w:proofErr w:type="spellStart"/>
+      <w:r>
+        <w:rPr>
+          <w:lang w:val="en-US"/>
+        </w:rPr>
+        <w:t>Powershell</w:t>
+      </w:r>
+      <w:proofErr w:type="spellEnd"/>
+      <w:r>
+        <w:rPr>
+          <w:lang w:val="en-US"/>
+        </w:rPr>
+        <w:t>, Bash</w:t>
+      </w:r>
+      <w:r>
+        <w:rPr>
+          <w:lang w:val="en-US"/>
+        </w:rPr>
+        <w:t>)</w:t>
+      </w:r>
+      <w:r>
+        <w:rPr>
+          <w:lang w:val="en-US"/>
+        </w:rPr>
+        <w:t xml:space="preserve">, </w:t>
+      </w:r>
+      <w:proofErr w:type="spellStart"/>
+      <w:r>
+        <w:rPr>
+          <w:lang w:val="en-US"/>
+        </w:rPr>
+        <w:t>VirtualBox</w:t>
+      </w:r>
+      <w:proofErr w:type="spellEnd"/>
+      <w:r>
+        <w:rPr>
+          <w:lang w:val="en-US"/>
+        </w:rPr>
+        <w:t>, SSH</w:t>
+      </w:r>
+      <w:r>
+        <w:rPr>
+          <w:lang w:val="en-US"/>
+        </w:rPr>
+        <w:t xml:space="preserve">, Postman, </w:t>
+      </w:r>
+      <w:r>
+        <w:rPr>
+          <w:lang w:val="en-US"/>
+        </w:rPr>
+        <w:t xml:space="preserve">MySQL Workbench, </w:t>
+      </w:r>
+      <w:proofErr w:type="spellStart"/>
+      <w:r>
+        <w:rPr>
+          <w:lang w:val="en-US"/>
+        </w:rPr>
+        <w:t>TablePlus</w:t>
+      </w:r>
+      <w:proofErr w:type="spellEnd"/>
+      <w:r>
+        <w:rPr>
+          <w:lang w:val="en-US"/>
+        </w:rPr>
+        <w:t xml:space="preserve">, </w:t>
+      </w:r>
+      <w:proofErr w:type="spellStart"/>
+      <w:r>
+        <w:rPr>
+          <w:lang w:val="en-US"/>
+        </w:rPr>
+        <w:t>PHPMyAdmin</w:t>
+      </w:r>
+      <w:proofErr w:type="spellEnd"/>
+      <w:r>
+        <w:rPr>
+          <w:lang w:val="en-US"/>
+        </w:rPr>
+        <w:t xml:space="preserve">, </w:t>
+      </w:r>
+      <w:proofErr w:type="spellStart"/>
+      <w:r>
+        <w:rPr>
+          <w:lang w:val="en-US"/>
+        </w:rPr>
+        <w:t>CPanel</w:t>
+      </w:r>
+      <w:proofErr w:type="spellEnd"/>
+      <w:r>
+        <w:rPr>
+          <w:lang w:val="en-US"/>
+        </w:rPr>
+        <w:t>, Docker</w:t>
+      </w:r>
+      <w:r>
+        <w:rPr>
+          <w:lang w:val="en-US"/>
+        </w:rPr>
+        <w:t>.</w:t>
+      </w:r>
+    </w:p>
+    <w:p>
+      <w:pPr>
+        <w:pStyle w:val="ListParagraph"/>
+        <w:numPr>
+          <w:ilvl w:val="0"/>
+          <w:numId w:val="1"/>
+        </w:numPr>
+        <w:rPr>
+          <w:lang w:val="en-US"/>
+        </w:rPr>
+      </w:pPr>
+      <w:r>
+        <w:rPr>
+          <w:lang w:val="en-US"/>
+        </w:rPr>
+        <w:t xml:space="preserve">Familiar with AutoCAD, Blender, </w:t>
+      </w:r>
+      <w:r>
+        <w:rPr>
+          <w:lang w:val="en-US"/>
+        </w:rPr>
+        <w:t xml:space="preserve">OBS Studio, </w:t>
+      </w:r>
+      <w:r>
+        <w:rPr>
+          <w:lang w:val="en-US"/>
+        </w:rPr>
+        <w:t xml:space="preserve">Adobe </w:t>
+      </w:r>
+      <w:proofErr w:type="spellStart"/>
+      <w:r>
+        <w:rPr>
+          <w:lang w:val="en-US"/>
+        </w:rPr>
+        <w:t>software</w:t>
+      </w:r>
+      <w:r>
+        <w:rPr>
+          <w:lang w:val="en-US"/>
+        </w:rPr>
+        <w:t>s</w:t>
+      </w:r>
+      <w:proofErr w:type="spellEnd"/>
+      <w:r>
+        <w:rPr>
+          <w:lang w:val="en-US"/>
+        </w:rPr>
+        <w:t xml:space="preserve"> like Photoshop, Illustrator, XD, After Effects, Animate</w:t>
+      </w:r>
+      <w:r>
+        <w:rPr>
+          <w:lang w:val="en-US"/>
+        </w:rPr>
+        <w:t xml:space="preserve">, Microsoft Office </w:t>
+      </w:r>
+      <w:proofErr w:type="spellStart"/>
+      <w:r>
+        <w:rPr>
+          <w:lang w:val="en-US"/>
+        </w:rPr>
+        <w:t>softwares</w:t>
+      </w:r>
+      <w:proofErr w:type="spellEnd"/>
+      <w:r>
+        <w:rPr>
+          <w:lang w:val="en-US"/>
+        </w:rPr>
+        <w:t xml:space="preserve"> like Word, Excel, </w:t>
+      </w:r>
+      <w:proofErr w:type="spellStart"/>
+      <w:r>
+        <w:rPr>
+          <w:lang w:val="en-US"/>
+        </w:rPr>
+        <w:t>Powerpoint</w:t>
+      </w:r>
+      <w:proofErr w:type="spellEnd"/>
+      <w:r>
+        <w:rPr>
+          <w:lang w:val="en-US"/>
+        </w:rPr>
+        <w:t>, Outlook</w:t>
+      </w:r>
+      <w:r>
+        <w:rPr>
+          <w:lang w:val="en-US"/>
+        </w:rPr>
+        <w:t>.</w:t>
+      </w:r>
+    </w:p>
+    <w:p>
+      <w:pPr>
+        <w:pStyle w:val="ListParagraph"/>
+        <w:numPr>
+          <w:ilvl w:val="0"/>
+          <w:numId w:val="1"/>
+        </w:numPr>
+        <w:rPr>
+          <w:lang w:val="en-US"/>
+        </w:rPr>
+      </w:pPr>
+      <w:r>
+        <w:rPr>
+          <w:lang w:val="en-US"/>
+        </w:rPr>
         <w:t xml:space="preserve">Learned CMS platforms, frameworks &amp; libraries like </w:t>
       </w:r>
       <w:proofErr w:type="spellStart"/>
@@ -1166,13 +1360,57 @@
         <w:rPr>
           <w:lang w:val="en-US"/>
         </w:rPr>
-        <w:t>, jQuery, Node.JS, Three.JS, D3.JS, Bootst</w:t>
-      </w:r>
-      <w:r>
-        <w:rPr>
-          <w:lang w:val="en-US"/>
-        </w:rPr>
-        <w:t>rap, W3.CSS, P5.JS</w:t>
+        <w:t xml:space="preserve">, jQuery, Node.JS, </w:t>
+      </w:r>
+      <w:r>
+        <w:rPr>
+          <w:lang w:val="en-US"/>
+        </w:rPr>
+        <w:t xml:space="preserve">Typescript, </w:t>
+      </w:r>
+      <w:r>
+        <w:rPr>
+          <w:lang w:val="en-US"/>
+        </w:rPr>
+        <w:t>Three.JS, D3.JS, Bootst</w:t>
+      </w:r>
+      <w:r>
+        <w:rPr>
+          <w:lang w:val="en-US"/>
+        </w:rPr>
+        <w:t>rap,</w:t>
+      </w:r>
+      <w:r>
+        <w:rPr>
+          <w:lang w:val="en-US"/>
+        </w:rPr>
+        <w:t xml:space="preserve"> </w:t>
+      </w:r>
+      <w:proofErr w:type="spellStart"/>
+      <w:r>
+        <w:rPr>
+          <w:lang w:val="en-US"/>
+        </w:rPr>
+        <w:t>TailwindCSS</w:t>
+      </w:r>
+      <w:proofErr w:type="spellEnd"/>
+      <w:r>
+        <w:rPr>
+          <w:lang w:val="en-US"/>
+        </w:rPr>
+        <w:t>,</w:t>
+      </w:r>
+      <w:r>
+        <w:rPr>
+          <w:lang w:val="en-US"/>
+        </w:rPr>
+        <w:t xml:space="preserve"> W3.CSS, P5.JS</w:t>
+      </w:r>
+      <w:r>
+        <w:rPr>
+          <w:lang w:val="en-US"/>
+        </w:rPr>
+        <w:t>, Rocket, Diesel</w:t>
       </w:r>
       <w:r>
         <w:rPr>

--- a/Rio Resume.docx
+++ b/Rio Resume.docx
@@ -4,6 +4,8 @@
   <w:body>
     <w:p>
       <w:pPr>
+        <w:spacing w:after="0"/>
+        <w:ind w:left="57"/>
         <w:rPr>
           <w:sz w:val="44"/>
           <w:szCs w:val="44"/>
@@ -47,6 +49,8 @@
     </w:p>
     <w:p>
       <w:pPr>
+        <w:spacing w:after="0"/>
+        <w:ind w:left="57"/>
         <w:rPr>
           <w:lang w:val="en-US"/>
         </w:rPr>
@@ -81,6 +85,8 @@
     </w:p>
     <w:p>
       <w:pPr>
+        <w:spacing w:after="0"/>
+        <w:ind w:left="57"/>
         <w:rPr>
           <w:lang w:val="en-US"/>
         </w:rPr>
@@ -154,6 +160,8 @@
     </w:p>
     <w:p>
       <w:pPr>
+        <w:spacing w:after="0"/>
+        <w:ind w:left="57"/>
         <w:rPr>
           <w:b/>
           <w:bCs/>
@@ -161,10 +169,26 @@
           <w:lang w:val="en-US"/>
         </w:rPr>
       </w:pPr>
-      <w:r>
+    </w:p>
+    <w:p>
+      <w:pPr>
+        <w:spacing w:after="0"/>
+        <w:ind w:left="57"/>
         <w:rPr>
           <w:b/>
           <w:bCs/>
+          <w:sz w:val="24"/>
+          <w:szCs w:val="24"/>
+          <w:u w:val="single"/>
+          <w:lang w:val="en-US"/>
+        </w:rPr>
+      </w:pPr>
+      <w:r>
+        <w:rPr>
+          <w:b/>
+          <w:bCs/>
+          <w:sz w:val="24"/>
+          <w:szCs w:val="24"/>
           <w:u w:val="single"/>
           <w:lang w:val="en-US"/>
         </w:rPr>
@@ -178,6 +202,8 @@
           <w:ilvl w:val="0"/>
           <w:numId w:val="1"/>
         </w:numPr>
+        <w:spacing w:after="0" w:line="276" w:lineRule="auto"/>
+        <w:ind w:left="417"/>
         <w:rPr>
           <w:b/>
           <w:bCs/>
@@ -194,13 +220,21 @@
         <w:rPr>
           <w:lang w:val="en-US"/>
         </w:rPr>
-        <w:t>+ years in programming and building web</w:t>
-      </w:r>
-      <w:r>
-        <w:rPr>
-          <w:lang w:val="en-US"/>
-        </w:rPr>
-        <w:t>-apps</w:t>
+        <w:t xml:space="preserve">+ years in programming and </w:t>
+      </w:r>
+      <w:r>
+        <w:rPr>
+          <w:lang w:val="en-US"/>
+        </w:rPr>
+        <w:t>shipping</w:t>
+      </w:r>
+      <w:bookmarkStart w:id="0" w:name="_GoBack"/>
+      <w:bookmarkEnd w:id="0"/>
+      <w:r>
+        <w:rPr>
+          <w:lang w:val="en-US"/>
+        </w:rPr>
+        <w:t xml:space="preserve"> software</w:t>
       </w:r>
       <w:r>
         <w:rPr>
@@ -216,30 +250,71 @@
           <w:ilvl w:val="0"/>
           <w:numId w:val="1"/>
         </w:numPr>
+        <w:spacing w:after="0" w:line="276" w:lineRule="auto"/>
+        <w:ind w:left="417"/>
         <w:rPr>
           <w:b/>
           <w:bCs/>
-          <w:u w:val="single"/>
-          <w:lang w:val="en-US"/>
-        </w:rPr>
-      </w:pPr>
-      <w:r>
-        <w:rPr>
-          <w:lang w:val="en-US"/>
-        </w:rPr>
-        <w:t>Created build-in-</w:t>
-      </w:r>
-      <w:r>
-        <w:rPr>
-          <w:lang w:val="en-US"/>
-        </w:rPr>
-        <w:t xml:space="preserve">public </w:t>
-      </w:r>
-      <w:r>
-        <w:rPr>
-          <w:lang w:val="en-US"/>
-        </w:rPr>
-        <w:t xml:space="preserve">personal FOSS </w:t>
+          <w:lang w:val="en-US"/>
+        </w:rPr>
+      </w:pPr>
+      <w:r>
+        <w:rPr>
+          <w:lang w:val="en-US"/>
+        </w:rPr>
+        <w:t xml:space="preserve">Participated in Google Summer of Code, </w:t>
+      </w:r>
+      <w:r>
+        <w:rPr>
+          <w:lang w:val="en-US"/>
+        </w:rPr>
+        <w:t>and contributed to</w:t>
+      </w:r>
+      <w:r>
+        <w:rPr>
+          <w:lang w:val="en-US"/>
+        </w:rPr>
+        <w:t xml:space="preserve"> </w:t>
+      </w:r>
+      <w:proofErr w:type="spellStart"/>
+      <w:r>
+        <w:rPr>
+          <w:lang w:val="en-US"/>
+        </w:rPr>
+        <w:t>Rocket.Chat</w:t>
+      </w:r>
+      <w:proofErr w:type="spellEnd"/>
+      <w:r>
+        <w:rPr>
+          <w:lang w:val="en-US"/>
+        </w:rPr>
+        <w:t xml:space="preserve"> </w:t>
+      </w:r>
+      <w:r>
+        <w:rPr>
+          <w:lang w:val="en-US"/>
+        </w:rPr>
+        <w:t xml:space="preserve">an </w:t>
+      </w:r>
+      <w:proofErr w:type="spellStart"/>
+      <w:r>
+        <w:rPr>
+          <w:lang w:val="en-US"/>
+        </w:rPr>
+        <w:t>opensource</w:t>
+      </w:r>
+      <w:proofErr w:type="spellEnd"/>
+      <w:r>
+        <w:rPr>
+          <w:lang w:val="en-US"/>
+        </w:rPr>
+        <w:t xml:space="preserve"> </w:t>
+      </w:r>
+      <w:r>
+        <w:rPr>
+          <w:lang w:val="en-US"/>
+        </w:rPr>
+        <w:t xml:space="preserve">software </w:t>
       </w:r>
       <w:r>
         <w:rPr>
@@ -251,53 +326,13 @@
         <w:rPr>
           <w:lang w:val="en-US"/>
         </w:rPr>
-        <w:t xml:space="preserve"> (</w:t>
-      </w:r>
-      <w:proofErr w:type="spellStart"/>
-      <w:r>
-        <w:rPr>
-          <w:lang w:val="en-US"/>
-        </w:rPr>
-        <w:t>ReadSync</w:t>
-      </w:r>
-      <w:proofErr w:type="spellEnd"/>
-      <w:r>
-        <w:rPr>
-          <w:lang w:val="en-US"/>
-        </w:rPr>
-        <w:t>)</w:t>
-      </w:r>
-      <w:r>
-        <w:rPr>
-          <w:lang w:val="en-US"/>
-        </w:rPr>
-        <w:t xml:space="preserve"> to experiment with</w:t>
-      </w:r>
-      <w:r>
-        <w:rPr>
-          <w:lang w:val="en-US"/>
-        </w:rPr>
-        <w:t xml:space="preserve"> various</w:t>
-      </w:r>
-      <w:r>
-        <w:rPr>
-          <w:lang w:val="en-US"/>
-        </w:rPr>
-        <w:t xml:space="preserve"> PWA capabilities and to improve programming skills using </w:t>
-      </w:r>
-      <w:proofErr w:type="spellStart"/>
-      <w:r>
-        <w:rPr>
-          <w:lang w:val="en-US"/>
-        </w:rPr>
-        <w:t>NodeJS</w:t>
-      </w:r>
-      <w:proofErr w:type="spellEnd"/>
-      <w:r>
-        <w:rPr>
-          <w:lang w:val="en-US"/>
-        </w:rPr>
-        <w:t>, implementing Service Workers to share push notifications between registered users, showcasing each new features on various social media platforms.</w:t>
+        <w:t xml:space="preserve"> for team communication</w:t>
+      </w:r>
+      <w:r>
+        <w:rPr>
+          <w:lang w:val="en-US"/>
+        </w:rPr>
+        <w:t>,</w:t>
       </w:r>
     </w:p>
     <w:p>
@@ -307,77 +342,64 @@
           <w:ilvl w:val="0"/>
           <w:numId w:val="1"/>
         </w:numPr>
+        <w:spacing w:after="0" w:line="276" w:lineRule="auto"/>
+        <w:ind w:left="417"/>
         <w:rPr>
           <w:b/>
           <w:bCs/>
-          <w:lang w:val="en-US"/>
-        </w:rPr>
-      </w:pPr>
-      <w:r>
-        <w:rPr>
-          <w:lang w:val="en-US"/>
-        </w:rPr>
-        <w:t xml:space="preserve">Worked on </w:t>
-      </w:r>
-      <w:r>
-        <w:rPr>
-          <w:lang w:val="en-US"/>
-        </w:rPr>
-        <w:t xml:space="preserve">REST API for mobile </w:t>
-      </w:r>
-      <w:r>
-        <w:rPr>
-          <w:lang w:val="en-US"/>
-        </w:rPr>
-        <w:t xml:space="preserve">frontend </w:t>
-      </w:r>
-      <w:r>
-        <w:rPr>
-          <w:lang w:val="en-US"/>
-        </w:rPr>
-        <w:t>team, in-</w:t>
-      </w:r>
-      <w:r>
-        <w:rPr>
-          <w:lang w:val="en-US"/>
-        </w:rPr>
-        <w:t>order to</w:t>
-      </w:r>
-      <w:r>
-        <w:rPr>
-          <w:lang w:val="en-US"/>
-        </w:rPr>
-        <w:t xml:space="preserve"> provide </w:t>
-      </w:r>
-      <w:r>
-        <w:rPr>
-          <w:lang w:val="en-US"/>
-        </w:rPr>
-        <w:t>UAE based customer network</w:t>
-      </w:r>
-      <w:r>
-        <w:rPr>
-          <w:lang w:val="en-US"/>
-        </w:rPr>
-        <w:t xml:space="preserve"> with various </w:t>
-      </w:r>
-      <w:r>
-        <w:rPr>
-          <w:lang w:val="en-US"/>
-        </w:rPr>
-        <w:t>B2C</w:t>
-      </w:r>
-      <w:r>
-        <w:rPr>
-          <w:lang w:val="en-US"/>
-        </w:rPr>
-        <w:t xml:space="preserve"> recharge</w:t>
-      </w:r>
-      <w:r>
-        <w:rPr>
-          <w:lang w:val="en-US"/>
-        </w:rPr>
-        <w:t xml:space="preserve"> services</w:t>
+          <w:u w:val="single"/>
+          <w:lang w:val="en-US"/>
+        </w:rPr>
+      </w:pPr>
+      <w:r>
+        <w:rPr>
+          <w:lang w:val="en-US"/>
+        </w:rPr>
+        <w:t>Created build-in-public personal project</w:t>
+      </w:r>
+      <w:r>
+        <w:rPr>
+          <w:lang w:val="en-US"/>
+        </w:rPr>
+        <w:t xml:space="preserve"> (</w:t>
+      </w:r>
+      <w:proofErr w:type="spellStart"/>
+      <w:r>
+        <w:rPr>
+          <w:lang w:val="en-US"/>
+        </w:rPr>
+        <w:t>ReadSync</w:t>
+      </w:r>
+      <w:proofErr w:type="spellEnd"/>
+      <w:r>
+        <w:rPr>
+          <w:lang w:val="en-US"/>
+        </w:rPr>
+        <w:t>)</w:t>
+      </w:r>
+      <w:r>
+        <w:rPr>
+          <w:lang w:val="en-US"/>
+        </w:rPr>
+        <w:t xml:space="preserve"> to experiment with</w:t>
+      </w:r>
+      <w:r>
+        <w:rPr>
+          <w:lang w:val="en-US"/>
+        </w:rPr>
+        <w:t xml:space="preserve"> various</w:t>
+      </w:r>
+      <w:r>
+        <w:rPr>
+          <w:lang w:val="en-US"/>
+        </w:rPr>
+        <w:t xml:space="preserve"> modern web development</w:t>
+      </w:r>
+      <w:r>
+        <w:rPr>
+          <w:lang w:val="en-US"/>
+        </w:rPr>
+        <w:t xml:space="preserve"> capabilities and to improve programming skills, implementing</w:t>
       </w:r>
       <w:r>
         <w:rPr>
@@ -389,37 +411,37 @@
         <w:rPr>
           <w:lang w:val="en-US"/>
         </w:rPr>
-        <w:t xml:space="preserve">with the ability to </w:t>
-      </w:r>
-      <w:r>
-        <w:rPr>
-          <w:lang w:val="en-US"/>
-        </w:rPr>
-        <w:t>record</w:t>
-      </w:r>
-      <w:r>
-        <w:rPr>
-          <w:lang w:val="en-US"/>
-        </w:rPr>
-        <w:t xml:space="preserve"> and monitor</w:t>
-      </w:r>
-      <w:r>
-        <w:rPr>
-          <w:lang w:val="en-US"/>
-        </w:rPr>
-        <w:t xml:space="preserve"> single and recurring payment </w:t>
-      </w:r>
-      <w:r>
-        <w:rPr>
-          <w:lang w:val="en-US"/>
-        </w:rPr>
-        <w:t>transactions</w:t>
-      </w:r>
-      <w:r>
-        <w:rPr>
-          <w:lang w:val="en-US"/>
-        </w:rPr>
-        <w:t>.</w:t>
+        <w:t xml:space="preserve">offline-usable </w:t>
+      </w:r>
+      <w:r>
+        <w:rPr>
+          <w:lang w:val="en-US"/>
+        </w:rPr>
+        <w:t xml:space="preserve">push notifications </w:t>
+      </w:r>
+      <w:r>
+        <w:rPr>
+          <w:lang w:val="en-US"/>
+        </w:rPr>
+        <w:t xml:space="preserve">distribution </w:t>
+      </w:r>
+      <w:r>
+        <w:rPr>
+          <w:lang w:val="en-US"/>
+        </w:rPr>
+        <w:t>betw</w:t>
+      </w:r>
+      <w:r>
+        <w:rPr>
+          <w:lang w:val="en-US"/>
+        </w:rPr>
+        <w:t>een registered users, showcasing</w:t>
+      </w:r>
+      <w:r>
+        <w:rPr>
+          <w:lang w:val="en-US"/>
+        </w:rPr>
+        <w:t xml:space="preserve"> each new features on various social media platforms.</w:t>
       </w:r>
     </w:p>
     <w:p>
@@ -429,6 +451,8 @@
           <w:ilvl w:val="0"/>
           <w:numId w:val="1"/>
         </w:numPr>
+        <w:spacing w:after="0" w:line="276" w:lineRule="auto"/>
+        <w:ind w:left="417"/>
         <w:rPr>
           <w:b/>
           <w:bCs/>
@@ -439,21 +463,127 @@
         <w:rPr>
           <w:lang w:val="en-US"/>
         </w:rPr>
-        <w:t xml:space="preserve">Created </w:t>
-      </w:r>
-      <w:proofErr w:type="spellStart"/>
-      <w:r>
-        <w:rPr>
-          <w:lang w:val="en-US"/>
-        </w:rPr>
-        <w:t>Heroku</w:t>
-      </w:r>
-      <w:proofErr w:type="spellEnd"/>
-      <w:r>
-        <w:rPr>
-          <w:lang w:val="en-US"/>
-        </w:rPr>
-        <w:t xml:space="preserve"> Worker App that scrapes the latest announcements published on the KTU-University website and sends the announcement as message using Telegram Bot API and publishes a WordPress post of the same. </w:t>
+        <w:t xml:space="preserve">Worked on </w:t>
+      </w:r>
+      <w:r>
+        <w:rPr>
+          <w:lang w:val="en-US"/>
+        </w:rPr>
+        <w:t xml:space="preserve">REST API </w:t>
+      </w:r>
+      <w:r>
+        <w:rPr>
+          <w:lang w:val="en-US"/>
+        </w:rPr>
+        <w:t>backend for mobile application</w:t>
+      </w:r>
+      <w:r>
+        <w:rPr>
+          <w:lang w:val="en-US"/>
+        </w:rPr>
+        <w:t>, in-</w:t>
+      </w:r>
+      <w:r>
+        <w:rPr>
+          <w:lang w:val="en-US"/>
+        </w:rPr>
+        <w:t>order to</w:t>
+      </w:r>
+      <w:r>
+        <w:rPr>
+          <w:lang w:val="en-US"/>
+        </w:rPr>
+        <w:t xml:space="preserve"> provide</w:t>
+      </w:r>
+      <w:r>
+        <w:rPr>
+          <w:lang w:val="en-US"/>
+        </w:rPr>
+        <w:t xml:space="preserve"> </w:t>
+      </w:r>
+      <w:r>
+        <w:rPr>
+          <w:lang w:val="en-US"/>
+        </w:rPr>
+        <w:t>a community</w:t>
+      </w:r>
+      <w:r>
+        <w:rPr>
+          <w:lang w:val="en-US"/>
+        </w:rPr>
+        <w:t xml:space="preserve"> with various </w:t>
+      </w:r>
+      <w:r>
+        <w:rPr>
+          <w:lang w:val="en-US"/>
+        </w:rPr>
+        <w:t>B2C</w:t>
+      </w:r>
+      <w:r>
+        <w:rPr>
+          <w:lang w:val="en-US"/>
+        </w:rPr>
+        <w:t xml:space="preserve"> </w:t>
+      </w:r>
+      <w:r>
+        <w:rPr>
+          <w:lang w:val="en-US"/>
+        </w:rPr>
+        <w:t>services</w:t>
+      </w:r>
+      <w:r>
+        <w:rPr>
+          <w:lang w:val="en-US"/>
+        </w:rPr>
+        <w:t xml:space="preserve"> </w:t>
+      </w:r>
+      <w:r>
+        <w:rPr>
+          <w:lang w:val="en-US"/>
+        </w:rPr>
+        <w:t xml:space="preserve">with the ability to </w:t>
+      </w:r>
+      <w:r>
+        <w:rPr>
+          <w:lang w:val="en-US"/>
+        </w:rPr>
+        <w:t>record</w:t>
+      </w:r>
+      <w:r>
+        <w:rPr>
+          <w:lang w:val="en-US"/>
+        </w:rPr>
+        <w:t xml:space="preserve"> and monitor</w:t>
+      </w:r>
+      <w:r>
+        <w:rPr>
+          <w:lang w:val="en-US"/>
+        </w:rPr>
+        <w:t xml:space="preserve"> </w:t>
+      </w:r>
+      <w:r>
+        <w:rPr>
+          <w:lang w:val="en-US"/>
+        </w:rPr>
+        <w:t>individual</w:t>
+      </w:r>
+      <w:r>
+        <w:rPr>
+          <w:lang w:val="en-US"/>
+        </w:rPr>
+        <w:t xml:space="preserve"> and recurring payment </w:t>
+      </w:r>
+      <w:r>
+        <w:rPr>
+          <w:lang w:val="en-US"/>
+        </w:rPr>
+        <w:t>transactions</w:t>
+      </w:r>
+      <w:r>
+        <w:rPr>
+          <w:lang w:val="en-US"/>
+        </w:rPr>
+        <w:t>.</w:t>
       </w:r>
     </w:p>
     <w:p>
@@ -463,6 +593,8 @@
           <w:ilvl w:val="0"/>
           <w:numId w:val="1"/>
         </w:numPr>
+        <w:spacing w:after="0" w:line="276" w:lineRule="auto"/>
+        <w:ind w:left="417"/>
         <w:rPr>
           <w:b/>
           <w:bCs/>
@@ -473,67 +605,33 @@
         <w:rPr>
           <w:lang w:val="en-US"/>
         </w:rPr>
-        <w:t>Created</w:t>
-      </w:r>
-      <w:r>
-        <w:rPr>
-          <w:lang w:val="en-US"/>
-        </w:rPr>
-        <w:t xml:space="preserve"> </w:t>
-      </w:r>
-      <w:r>
-        <w:rPr>
-          <w:lang w:val="en-US"/>
-        </w:rPr>
-        <w:t xml:space="preserve">Website for registration of contestants to participate in </w:t>
-      </w:r>
-      <w:r>
-        <w:rPr>
-          <w:lang w:val="en-US"/>
-        </w:rPr>
-        <w:t xml:space="preserve">the </w:t>
-      </w:r>
-      <w:r>
-        <w:rPr>
-          <w:lang w:val="en-US"/>
-        </w:rPr>
-        <w:t xml:space="preserve">Campus Festival of Mohandas College of Engineering </w:t>
-      </w:r>
-      <w:r>
-        <w:rPr>
-          <w:lang w:val="en-US"/>
-        </w:rPr>
-        <w:t>&amp; Technology;</w:t>
-      </w:r>
-      <w:r>
-        <w:rPr>
-          <w:lang w:val="en-US"/>
-        </w:rPr>
-        <w:t xml:space="preserve"> </w:t>
-      </w:r>
-      <w:r>
-        <w:rPr>
-          <w:lang w:val="en-US"/>
-        </w:rPr>
-        <w:t>lead team and built</w:t>
-      </w:r>
-      <w:r>
-        <w:rPr>
-          <w:lang w:val="en-US"/>
-        </w:rPr>
-        <w:t xml:space="preserve"> full stack </w:t>
-      </w:r>
-      <w:r>
-        <w:rPr>
-          <w:lang w:val="en-US"/>
-        </w:rPr>
-        <w:t>dynamic website with</w:t>
-      </w:r>
-      <w:r>
-        <w:rPr>
-          <w:lang w:val="en-US"/>
-        </w:rPr>
-        <w:t xml:space="preserve"> production ready database with email notifications.</w:t>
+        <w:t xml:space="preserve">Created </w:t>
+      </w:r>
+      <w:proofErr w:type="spellStart"/>
+      <w:r>
+        <w:rPr>
+          <w:lang w:val="en-US"/>
+        </w:rPr>
+        <w:t>Heroku</w:t>
+      </w:r>
+      <w:proofErr w:type="spellEnd"/>
+      <w:r>
+        <w:rPr>
+          <w:lang w:val="en-US"/>
+        </w:rPr>
+        <w:t xml:space="preserve"> Worker App that scrapes the latest announcements published on the KTU-University website and sends the announcement as message using Telegram Bot API and publishes a WordPress </w:t>
+      </w:r>
+      <w:r>
+        <w:rPr>
+          <w:lang w:val="en-US"/>
+        </w:rPr>
+        <w:t xml:space="preserve">blog article </w:t>
+      </w:r>
+      <w:r>
+        <w:rPr>
+          <w:lang w:val="en-US"/>
+        </w:rPr>
+        <w:t xml:space="preserve">of the same. </w:t>
       </w:r>
     </w:p>
     <w:p>
@@ -543,92 +641,79 @@
           <w:ilvl w:val="0"/>
           <w:numId w:val="1"/>
         </w:numPr>
+        <w:spacing w:after="0" w:line="276" w:lineRule="auto"/>
+        <w:ind w:left="417"/>
         <w:rPr>
           <w:b/>
           <w:bCs/>
-          <w:u w:val="single"/>
-          <w:lang w:val="en-US"/>
-        </w:rPr>
-      </w:pPr>
-      <w:r>
-        <w:rPr>
-          <w:lang w:val="en-US"/>
-        </w:rPr>
-        <w:t>Launched</w:t>
-      </w:r>
-      <w:r>
-        <w:rPr>
-          <w:lang w:val="en-US"/>
-        </w:rPr>
-        <w:t xml:space="preserve"> freelance web design services</w:t>
-      </w:r>
-      <w:r>
-        <w:rPr>
-          <w:lang w:val="en-US"/>
-        </w:rPr>
-        <w:t xml:space="preserve"> by be</w:t>
-      </w:r>
-      <w:r>
-        <w:rPr>
-          <w:lang w:val="en-US"/>
-        </w:rPr>
-        <w:t>ing</w:t>
-      </w:r>
-      <w:r>
-        <w:rPr>
-          <w:lang w:val="en-US"/>
-        </w:rPr>
-        <w:t xml:space="preserve"> P</w:t>
-      </w:r>
-      <w:r>
-        <w:rPr>
-          <w:lang w:val="en-US"/>
-        </w:rPr>
-        <w:t>ro member of</w:t>
-      </w:r>
-      <w:r>
-        <w:rPr>
-          <w:lang w:val="en-US"/>
-        </w:rPr>
-        <w:t xml:space="preserve"> popular hosting and domain registrar </w:t>
-      </w:r>
-      <w:proofErr w:type="spellStart"/>
-      <w:r>
-        <w:rPr>
-          <w:lang w:val="en-US"/>
-        </w:rPr>
-        <w:t>GoDaddy</w:t>
-      </w:r>
-      <w:proofErr w:type="spellEnd"/>
-      <w:r>
-        <w:rPr>
-          <w:lang w:val="en-US"/>
-        </w:rPr>
-        <w:t xml:space="preserve">; </w:t>
-      </w:r>
-      <w:r>
-        <w:rPr>
-          <w:lang w:val="en-US"/>
-        </w:rPr>
-        <w:t>established a working</w:t>
-      </w:r>
-      <w:r>
-        <w:rPr>
-          <w:lang w:val="en-US"/>
-        </w:rPr>
-        <w:t xml:space="preserve"> personal portfolio website</w:t>
-      </w:r>
-      <w:r>
-        <w:rPr>
-          <w:lang w:val="en-US"/>
-        </w:rPr>
-        <w:t xml:space="preserve"> domain </w:t>
-      </w:r>
-      <w:r>
-        <w:rPr>
-          <w:lang w:val="en-US"/>
-        </w:rPr>
-        <w:t xml:space="preserve">from scratch &amp; </w:t>
+          <w:lang w:val="en-US"/>
+        </w:rPr>
+      </w:pPr>
+      <w:r>
+        <w:rPr>
+          <w:lang w:val="en-US"/>
+        </w:rPr>
+        <w:t>Co-c</w:t>
+      </w:r>
+      <w:r>
+        <w:rPr>
+          <w:lang w:val="en-US"/>
+        </w:rPr>
+        <w:t>reated</w:t>
+      </w:r>
+      <w:r>
+        <w:rPr>
+          <w:lang w:val="en-US"/>
+        </w:rPr>
+        <w:t xml:space="preserve"> </w:t>
+      </w:r>
+      <w:r>
+        <w:rPr>
+          <w:lang w:val="en-US"/>
+        </w:rPr>
+        <w:t>website for registering</w:t>
+      </w:r>
+      <w:r>
+        <w:rPr>
+          <w:lang w:val="en-US"/>
+        </w:rPr>
+        <w:t xml:space="preserve"> contestants </w:t>
+      </w:r>
+      <w:r>
+        <w:rPr>
+          <w:lang w:val="en-US"/>
+        </w:rPr>
+        <w:t>for t</w:t>
+      </w:r>
+      <w:r>
+        <w:rPr>
+          <w:lang w:val="en-US"/>
+        </w:rPr>
+        <w:t xml:space="preserve">he </w:t>
+      </w:r>
+      <w:r>
+        <w:rPr>
+          <w:lang w:val="en-US"/>
+        </w:rPr>
+        <w:t xml:space="preserve">Campus Festival of Mohandas College of Engineering </w:t>
+      </w:r>
+      <w:r>
+        <w:rPr>
+          <w:lang w:val="en-US"/>
+        </w:rPr>
+        <w:t>&amp; Technology;</w:t>
+      </w:r>
+      <w:r>
+        <w:rPr>
+          <w:lang w:val="en-US"/>
+        </w:rPr>
+        <w:t xml:space="preserve"> </w:t>
+      </w:r>
+      <w:r>
+        <w:rPr>
+          <w:lang w:val="en-US"/>
+        </w:rPr>
+        <w:t>le</w:t>
       </w:r>
       <w:r>
         <w:rPr>
@@ -640,19 +725,19 @@
         <w:rPr>
           <w:lang w:val="en-US"/>
         </w:rPr>
-        <w:t>eveloped</w:t>
-      </w:r>
-      <w:r>
-        <w:rPr>
-          <w:lang w:val="en-US"/>
-        </w:rPr>
-        <w:t xml:space="preserve"> digital marketing </w:t>
-      </w:r>
-      <w:r>
-        <w:rPr>
-          <w:lang w:val="en-US"/>
-        </w:rPr>
-        <w:t>on</w:t>
+        <w:t xml:space="preserve"> and taught</w:t>
+      </w:r>
+      <w:r>
+        <w:rPr>
+          <w:lang w:val="en-US"/>
+        </w:rPr>
+        <w:t xml:space="preserve"> team </w:t>
+      </w:r>
+      <w:r>
+        <w:rPr>
+          <w:lang w:val="en-US"/>
+        </w:rPr>
+        <w:t>of students to build</w:t>
       </w:r>
       <w:r>
         <w:rPr>
@@ -664,62 +749,25 @@
         <w:rPr>
           <w:lang w:val="en-US"/>
         </w:rPr>
-        <w:t xml:space="preserve">different </w:t>
-      </w:r>
-      <w:r>
-        <w:rPr>
-          <w:lang w:val="en-US"/>
-        </w:rPr>
-        <w:t>SEO</w:t>
-      </w:r>
-      <w:r>
-        <w:rPr>
-          <w:lang w:val="en-US"/>
-        </w:rPr>
-        <w:t xml:space="preserve"> strategies </w:t>
-      </w:r>
-      <w:r>
-        <w:rPr>
-          <w:lang w:val="en-US"/>
-        </w:rPr>
-        <w:t>to reach more audiences</w:t>
-      </w:r>
-      <w:r>
-        <w:rPr>
-          <w:lang w:val="en-US"/>
-        </w:rPr>
-        <w:t xml:space="preserve"> for</w:t>
-      </w:r>
-      <w:r>
-        <w:rPr>
-          <w:lang w:val="en-US"/>
-        </w:rPr>
-        <w:t xml:space="preserve"> freelance services</w:t>
-      </w:r>
-      <w:r>
-        <w:rPr>
-          <w:lang w:val="en-US"/>
-        </w:rPr>
-        <w:t>.</w:t>
-      </w:r>
-    </w:p>
-    <w:p>
-      <w:pPr>
-        <w:rPr>
-          <w:b/>
-          <w:bCs/>
-          <w:u w:val="single"/>
-          <w:lang w:val="en-US"/>
-        </w:rPr>
-      </w:pPr>
-      <w:r>
-        <w:rPr>
-          <w:b/>
-          <w:bCs/>
-          <w:u w:val="single"/>
-          <w:lang w:val="en-US"/>
-        </w:rPr>
-        <w:t>Relevant Experiences</w:t>
+        <w:t>dynamic</w:t>
+      </w:r>
+      <w:r>
+        <w:rPr>
+          <w:lang w:val="en-US"/>
+        </w:rPr>
+        <w:t xml:space="preserve"> responsive</w:t>
+      </w:r>
+      <w:r>
+        <w:rPr>
+          <w:lang w:val="en-US"/>
+        </w:rPr>
+        <w:t xml:space="preserve"> website with</w:t>
+      </w:r>
+      <w:r>
+        <w:rPr>
+          <w:lang w:val="en-US"/>
+        </w:rPr>
+        <w:t xml:space="preserve"> production ready database with email notifications.</w:t>
       </w:r>
     </w:p>
     <w:p>
@@ -729,29 +777,179 @@
           <w:ilvl w:val="0"/>
           <w:numId w:val="1"/>
         </w:numPr>
-        <w:rPr>
-          <w:lang w:val="en-US"/>
-        </w:rPr>
-      </w:pPr>
-      <w:r>
-        <w:rPr>
-          <w:lang w:val="en-US"/>
-        </w:rPr>
-        <w:t xml:space="preserve">Developed personal FOSS project and did social media marketing on the ongoing </w:t>
+        <w:spacing w:after="0" w:line="276" w:lineRule="auto"/>
+        <w:ind w:left="417"/>
+        <w:rPr>
+          <w:b/>
+          <w:bCs/>
+          <w:u w:val="single"/>
+          <w:lang w:val="en-US"/>
+        </w:rPr>
+      </w:pPr>
+      <w:r>
+        <w:rPr>
+          <w:lang w:val="en-US"/>
+        </w:rPr>
+        <w:t>P</w:t>
+      </w:r>
+      <w:r>
+        <w:rPr>
+          <w:lang w:val="en-US"/>
+        </w:rPr>
+        <w:t>ro member of</w:t>
+      </w:r>
+      <w:r>
+        <w:rPr>
+          <w:lang w:val="en-US"/>
+        </w:rPr>
+        <w:t xml:space="preserve"> popular hosting and domain registrar </w:t>
       </w:r>
       <w:proofErr w:type="spellStart"/>
       <w:r>
         <w:rPr>
           <w:lang w:val="en-US"/>
         </w:rPr>
-        <w:t>devops</w:t>
+        <w:t>GoDaddy</w:t>
       </w:r>
       <w:proofErr w:type="spellEnd"/>
       <w:r>
         <w:rPr>
           <w:lang w:val="en-US"/>
         </w:rPr>
+        <w:t xml:space="preserve">; </w:t>
+      </w:r>
+      <w:r>
+        <w:rPr>
+          <w:lang w:val="en-US"/>
+        </w:rPr>
+        <w:t>established a working</w:t>
+      </w:r>
+      <w:r>
+        <w:rPr>
+          <w:lang w:val="en-US"/>
+        </w:rPr>
+        <w:t xml:space="preserve"> personal portfolio website</w:t>
+      </w:r>
+      <w:r>
+        <w:rPr>
+          <w:lang w:val="en-US"/>
+        </w:rPr>
+        <w:t xml:space="preserve"> domain </w:t>
+      </w:r>
+      <w:r>
+        <w:rPr>
+          <w:lang w:val="en-US"/>
+        </w:rPr>
+        <w:t xml:space="preserve">from scratch &amp; </w:t>
+      </w:r>
+      <w:r>
+        <w:rPr>
+          <w:lang w:val="en-US"/>
+        </w:rPr>
+        <w:t>d</w:t>
+      </w:r>
+      <w:r>
+        <w:rPr>
+          <w:lang w:val="en-US"/>
+        </w:rPr>
+        <w:t>eveloped</w:t>
+      </w:r>
+      <w:r>
+        <w:rPr>
+          <w:lang w:val="en-US"/>
+        </w:rPr>
+        <w:t xml:space="preserve"> digital marketing </w:t>
+      </w:r>
+      <w:r>
+        <w:rPr>
+          <w:lang w:val="en-US"/>
+        </w:rPr>
+        <w:t>on</w:t>
+      </w:r>
+      <w:r>
+        <w:rPr>
+          <w:lang w:val="en-US"/>
+        </w:rPr>
+        <w:t xml:space="preserve"> </w:t>
+      </w:r>
+      <w:r>
+        <w:rPr>
+          <w:lang w:val="en-US"/>
+        </w:rPr>
+        <w:t xml:space="preserve">different </w:t>
+      </w:r>
+      <w:r>
+        <w:rPr>
+          <w:lang w:val="en-US"/>
+        </w:rPr>
+        <w:t>SEO</w:t>
+      </w:r>
+      <w:r>
+        <w:rPr>
+          <w:lang w:val="en-US"/>
+        </w:rPr>
+        <w:t xml:space="preserve"> strategies </w:t>
+      </w:r>
+      <w:r>
+        <w:rPr>
+          <w:lang w:val="en-US"/>
+        </w:rPr>
+        <w:t>to reach more audiences</w:t>
+      </w:r>
+      <w:r>
+        <w:rPr>
+          <w:lang w:val="en-US"/>
+        </w:rPr>
+        <w:t xml:space="preserve"> for</w:t>
+      </w:r>
+      <w:r>
+        <w:rPr>
+          <w:lang w:val="en-US"/>
+        </w:rPr>
+        <w:t xml:space="preserve"> freelance services</w:t>
+      </w:r>
+      <w:r>
+        <w:rPr>
+          <w:lang w:val="en-US"/>
+        </w:rPr>
         <w:t>.</w:t>
+      </w:r>
+    </w:p>
+    <w:p>
+      <w:pPr>
+        <w:spacing w:after="0"/>
+        <w:ind w:left="57"/>
+        <w:rPr>
+          <w:b/>
+          <w:bCs/>
+          <w:u w:val="single"/>
+          <w:lang w:val="en-US"/>
+        </w:rPr>
+      </w:pPr>
+    </w:p>
+    <w:p>
+      <w:pPr>
+        <w:spacing w:after="0"/>
+        <w:ind w:left="57"/>
+        <w:rPr>
+          <w:b/>
+          <w:bCs/>
+          <w:sz w:val="24"/>
+          <w:szCs w:val="24"/>
+          <w:u w:val="single"/>
+          <w:lang w:val="en-US"/>
+        </w:rPr>
+      </w:pPr>
+      <w:r>
+        <w:rPr>
+          <w:b/>
+          <w:bCs/>
+          <w:sz w:val="24"/>
+          <w:szCs w:val="24"/>
+          <w:u w:val="single"/>
+          <w:lang w:val="en-US"/>
+        </w:rPr>
+        <w:t>Relevant Experiences</w:t>
       </w:r>
     </w:p>
     <w:p>
@@ -761,27 +959,55 @@
           <w:ilvl w:val="0"/>
           <w:numId w:val="1"/>
         </w:numPr>
-        <w:rPr>
-          <w:lang w:val="en-US"/>
-        </w:rPr>
-      </w:pPr>
-      <w:r>
-        <w:rPr>
-          <w:lang w:val="en-US"/>
-        </w:rPr>
-        <w:t xml:space="preserve">Developed additional features on </w:t>
-      </w:r>
-      <w:r>
-        <w:rPr>
-          <w:lang w:val="en-US"/>
-        </w:rPr>
-        <w:t>an existing REST API source code</w:t>
-      </w:r>
-      <w:r>
-        <w:rPr>
-          <w:lang w:val="en-US"/>
-        </w:rPr>
-        <w:t>.</w:t>
+        <w:spacing w:after="0" w:line="276" w:lineRule="auto"/>
+        <w:ind w:left="417"/>
+        <w:rPr>
+          <w:lang w:val="en-US"/>
+        </w:rPr>
+      </w:pPr>
+      <w:r>
+        <w:rPr>
+          <w:lang w:val="en-US"/>
+        </w:rPr>
+        <w:t xml:space="preserve">Contributed </w:t>
+      </w:r>
+      <w:r>
+        <w:rPr>
+          <w:lang w:val="en-US"/>
+        </w:rPr>
+        <w:t xml:space="preserve">to </w:t>
+      </w:r>
+      <w:r>
+        <w:rPr>
+          <w:lang w:val="en-US"/>
+        </w:rPr>
+        <w:t xml:space="preserve">small and </w:t>
+      </w:r>
+      <w:r>
+        <w:rPr>
+          <w:lang w:val="en-US"/>
+        </w:rPr>
+        <w:t xml:space="preserve">large </w:t>
+      </w:r>
+      <w:proofErr w:type="spellStart"/>
+      <w:r>
+        <w:rPr>
+          <w:lang w:val="en-US"/>
+        </w:rPr>
+        <w:t>opensource</w:t>
+      </w:r>
+      <w:proofErr w:type="spellEnd"/>
+      <w:r>
+        <w:rPr>
+          <w:lang w:val="en-US"/>
+        </w:rPr>
+        <w:t xml:space="preserve"> project, learned different development tools </w:t>
+      </w:r>
+      <w:r>
+        <w:rPr>
+          <w:lang w:val="en-US"/>
+        </w:rPr>
+        <w:t>to increase productivity.</w:t>
       </w:r>
     </w:p>
     <w:p>
@@ -791,57 +1017,41 @@
           <w:ilvl w:val="0"/>
           <w:numId w:val="1"/>
         </w:numPr>
-        <w:rPr>
-          <w:lang w:val="en-US"/>
-        </w:rPr>
-      </w:pPr>
-      <w:r>
-        <w:rPr>
-          <w:lang w:val="en-US"/>
-        </w:rPr>
-        <w:t>Developed</w:t>
-      </w:r>
-      <w:r>
-        <w:rPr>
-          <w:lang w:val="en-US"/>
-        </w:rPr>
-        <w:t xml:space="preserve"> and design</w:t>
-      </w:r>
-      <w:r>
-        <w:rPr>
-          <w:lang w:val="en-US"/>
-        </w:rPr>
-        <w:t>ed</w:t>
-      </w:r>
-      <w:r>
-        <w:rPr>
-          <w:lang w:val="en-US"/>
-        </w:rPr>
-        <w:t xml:space="preserve"> static &amp;</w:t>
-      </w:r>
-      <w:r>
-        <w:rPr>
-          <w:lang w:val="en-US"/>
-        </w:rPr>
-        <w:t xml:space="preserve"> d</w:t>
-      </w:r>
-      <w:r>
-        <w:rPr>
-          <w:lang w:val="en-US"/>
-        </w:rPr>
-        <w:t xml:space="preserve">ynamic full stack website, </w:t>
-      </w:r>
-      <w:r>
-        <w:rPr>
-          <w:lang w:val="en-US"/>
-        </w:rPr>
-        <w:t>improved on</w:t>
-      </w:r>
-      <w:r>
-        <w:rPr>
-          <w:lang w:val="en-US"/>
-        </w:rPr>
-        <w:t xml:space="preserve"> different front-end and back-end best practices.</w:t>
+        <w:spacing w:after="0" w:line="276" w:lineRule="auto"/>
+        <w:ind w:left="417"/>
+        <w:rPr>
+          <w:lang w:val="en-US"/>
+        </w:rPr>
+      </w:pPr>
+      <w:r>
+        <w:rPr>
+          <w:lang w:val="en-US"/>
+        </w:rPr>
+        <w:t>Developed perso</w:t>
+      </w:r>
+      <w:r>
+        <w:rPr>
+          <w:lang w:val="en-US"/>
+        </w:rPr>
+        <w:t xml:space="preserve">nal </w:t>
+      </w:r>
+      <w:r>
+        <w:rPr>
+          <w:lang w:val="en-US"/>
+        </w:rPr>
+        <w:t>OSS project and did social media</w:t>
+      </w:r>
+      <w:r>
+        <w:rPr>
+          <w:lang w:val="en-US"/>
+        </w:rPr>
+        <w:t xml:space="preserve"> marketing to inform users about different updates</w:t>
+      </w:r>
+      <w:r>
+        <w:rPr>
+          <w:lang w:val="en-US"/>
+        </w:rPr>
+        <w:t>.</w:t>
       </w:r>
     </w:p>
     <w:p>
@@ -851,39 +1061,23 @@
           <w:ilvl w:val="0"/>
           <w:numId w:val="1"/>
         </w:numPr>
-        <w:rPr>
-          <w:lang w:val="en-US"/>
-        </w:rPr>
-      </w:pPr>
-      <w:r>
-        <w:rPr>
-          <w:lang w:val="en-US"/>
-        </w:rPr>
-        <w:t>Did d</w:t>
-      </w:r>
-      <w:r>
-        <w:rPr>
-          <w:lang w:val="en-US"/>
-        </w:rPr>
-        <w:t xml:space="preserve">igital marketing like SEO, SMO, Email </w:t>
-      </w:r>
-      <w:r>
-        <w:rPr>
-          <w:lang w:val="en-US"/>
-        </w:rPr>
-        <w:t>with</w:t>
-      </w:r>
-      <w:r>
-        <w:rPr>
-          <w:lang w:val="en-US"/>
-        </w:rPr>
-        <w:t xml:space="preserve"> different tools available</w:t>
-      </w:r>
-      <w:r>
-        <w:rPr>
-          <w:lang w:val="en-US"/>
-        </w:rPr>
-        <w:t xml:space="preserve"> online</w:t>
+        <w:spacing w:after="0" w:line="276" w:lineRule="auto"/>
+        <w:ind w:left="417"/>
+        <w:rPr>
+          <w:lang w:val="en-US"/>
+        </w:rPr>
+      </w:pPr>
+      <w:r>
+        <w:rPr>
+          <w:lang w:val="en-US"/>
+        </w:rPr>
+        <w:t xml:space="preserve">Developed additional features on </w:t>
+      </w:r>
+      <w:r>
+        <w:rPr>
+          <w:lang w:val="en-US"/>
+        </w:rPr>
+        <w:t>an existing REST API source code</w:t>
       </w:r>
       <w:r>
         <w:rPr>
@@ -899,52 +1093,59 @@
           <w:ilvl w:val="0"/>
           <w:numId w:val="1"/>
         </w:numPr>
-        <w:rPr>
-          <w:lang w:val="en-US"/>
-        </w:rPr>
-      </w:pPr>
-      <w:r>
-        <w:rPr>
-          <w:lang w:val="en-US"/>
-        </w:rPr>
-        <w:t xml:space="preserve">Learned Web design DevOps </w:t>
-      </w:r>
-      <w:r>
-        <w:rPr>
-          <w:lang w:val="en-US"/>
-        </w:rPr>
-        <w:t>by</w:t>
-      </w:r>
-      <w:r>
-        <w:rPr>
-          <w:lang w:val="en-US"/>
-        </w:rPr>
-        <w:t xml:space="preserve"> buying</w:t>
-      </w:r>
-      <w:r>
-        <w:rPr>
-          <w:lang w:val="en-US"/>
-        </w:rPr>
-        <w:t xml:space="preserve"> domain and pushing it from hosting to production for personal use and freelance clients.</w:t>
-      </w:r>
-    </w:p>
-    <w:p>
-      <w:pPr>
-        <w:rPr>
-          <w:b/>
-          <w:bCs/>
-          <w:u w:val="single"/>
-          <w:lang w:val="en-US"/>
-        </w:rPr>
-      </w:pPr>
-      <w:r>
-        <w:rPr>
-          <w:b/>
-          <w:bCs/>
-          <w:u w:val="single"/>
-          <w:lang w:val="en-US"/>
-        </w:rPr>
-        <w:t>Bonus</w:t>
+        <w:spacing w:after="0" w:line="276" w:lineRule="auto"/>
+        <w:ind w:left="417"/>
+        <w:rPr>
+          <w:lang w:val="en-US"/>
+        </w:rPr>
+      </w:pPr>
+      <w:r>
+        <w:rPr>
+          <w:lang w:val="en-US"/>
+        </w:rPr>
+        <w:t>Developed</w:t>
+      </w:r>
+      <w:r>
+        <w:rPr>
+          <w:lang w:val="en-US"/>
+        </w:rPr>
+        <w:t xml:space="preserve"> and design</w:t>
+      </w:r>
+      <w:r>
+        <w:rPr>
+          <w:lang w:val="en-US"/>
+        </w:rPr>
+        <w:t>ed</w:t>
+      </w:r>
+      <w:r>
+        <w:rPr>
+          <w:lang w:val="en-US"/>
+        </w:rPr>
+        <w:t xml:space="preserve"> static &amp;</w:t>
+      </w:r>
+      <w:r>
+        <w:rPr>
+          <w:lang w:val="en-US"/>
+        </w:rPr>
+        <w:t xml:space="preserve"> d</w:t>
+      </w:r>
+      <w:r>
+        <w:rPr>
+          <w:lang w:val="en-US"/>
+        </w:rPr>
+        <w:t xml:space="preserve">ynamic full stack website, </w:t>
+      </w:r>
+      <w:r>
+        <w:rPr>
+          <w:lang w:val="en-US"/>
+        </w:rPr>
+        <w:t>improved on</w:t>
+      </w:r>
+      <w:r>
+        <w:rPr>
+          <w:lang w:val="en-US"/>
+        </w:rPr>
+        <w:t xml:space="preserve"> different front-end and back-end best practices.</w:t>
       </w:r>
     </w:p>
     <w:p>
@@ -954,42 +1155,42 @@
           <w:ilvl w:val="0"/>
           <w:numId w:val="1"/>
         </w:numPr>
-        <w:rPr>
-          <w:lang w:val="en-US"/>
-        </w:rPr>
-      </w:pPr>
-      <w:r>
-        <w:rPr>
-          <w:lang w:val="en-US"/>
-        </w:rPr>
-        <w:t>Proficient in</w:t>
-      </w:r>
-      <w:r>
-        <w:rPr>
-          <w:lang w:val="en-US"/>
-        </w:rPr>
-        <w:t xml:space="preserve"> programming languages like JavaScript</w:t>
-      </w:r>
-      <w:r>
-        <w:rPr>
-          <w:lang w:val="en-US"/>
-        </w:rPr>
-        <w:t xml:space="preserve">, </w:t>
-      </w:r>
-      <w:r>
-        <w:rPr>
-          <w:lang w:val="en-US"/>
-        </w:rPr>
-        <w:t xml:space="preserve">PHP, MySQL, </w:t>
-      </w:r>
-      <w:r>
-        <w:rPr>
-          <w:lang w:val="en-US"/>
-        </w:rPr>
-        <w:t>Rust</w:t>
-      </w:r>
-      <w:bookmarkStart w:id="0" w:name="_GoBack"/>
-      <w:bookmarkEnd w:id="0"/>
+        <w:spacing w:after="0" w:line="276" w:lineRule="auto"/>
+        <w:ind w:left="417"/>
+        <w:rPr>
+          <w:lang w:val="en-US"/>
+        </w:rPr>
+      </w:pPr>
+      <w:r>
+        <w:rPr>
+          <w:lang w:val="en-US"/>
+        </w:rPr>
+        <w:t>Did d</w:t>
+      </w:r>
+      <w:r>
+        <w:rPr>
+          <w:lang w:val="en-US"/>
+        </w:rPr>
+        <w:t xml:space="preserve">igital marketing like SEO, SMO, Email </w:t>
+      </w:r>
+      <w:r>
+        <w:rPr>
+          <w:lang w:val="en-US"/>
+        </w:rPr>
+        <w:t>with</w:t>
+      </w:r>
+      <w:r>
+        <w:rPr>
+          <w:lang w:val="en-US"/>
+        </w:rPr>
+        <w:t xml:space="preserve"> different tools available</w:t>
+      </w:r>
+      <w:r>
+        <w:rPr>
+          <w:lang w:val="en-US"/>
+        </w:rPr>
+        <w:t xml:space="preserve"> online</w:t>
+      </w:r>
       <w:r>
         <w:rPr>
           <w:lang w:val="en-US"/>
@@ -1004,221 +1205,72 @@
           <w:ilvl w:val="0"/>
           <w:numId w:val="1"/>
         </w:numPr>
-        <w:rPr>
-          <w:lang w:val="en-US"/>
-        </w:rPr>
-      </w:pPr>
-      <w:r>
-        <w:rPr>
-          <w:lang w:val="en-US"/>
-        </w:rPr>
-        <w:t>Familiar with different programming tools such as VS Code,</w:t>
-      </w:r>
-      <w:r>
-        <w:rPr>
-          <w:lang w:val="en-US"/>
-        </w:rPr>
-        <w:t xml:space="preserve"> </w:t>
-      </w:r>
-      <w:r>
-        <w:rPr>
-          <w:lang w:val="en-US"/>
-        </w:rPr>
-        <w:t xml:space="preserve">Sublime, </w:t>
-      </w:r>
-      <w:proofErr w:type="spellStart"/>
-      <w:r>
-        <w:rPr>
-          <w:lang w:val="en-US"/>
-        </w:rPr>
-        <w:t>Emacs</w:t>
-      </w:r>
-      <w:proofErr w:type="spellEnd"/>
-      <w:r>
-        <w:rPr>
-          <w:lang w:val="en-US"/>
-        </w:rPr>
-        <w:t xml:space="preserve">, </w:t>
-      </w:r>
-      <w:proofErr w:type="spellStart"/>
-      <w:r>
-        <w:rPr>
-          <w:lang w:val="en-US"/>
-        </w:rPr>
-        <w:t>Git</w:t>
-      </w:r>
-      <w:proofErr w:type="spellEnd"/>
-      <w:r>
-        <w:rPr>
-          <w:lang w:val="en-US"/>
-        </w:rPr>
-        <w:t xml:space="preserve">, </w:t>
-      </w:r>
-      <w:proofErr w:type="spellStart"/>
-      <w:r>
-        <w:rPr>
-          <w:lang w:val="en-US"/>
-        </w:rPr>
-        <w:t>Github</w:t>
-      </w:r>
-      <w:proofErr w:type="spellEnd"/>
-      <w:r>
-        <w:rPr>
-          <w:lang w:val="en-US"/>
-        </w:rPr>
-        <w:t xml:space="preserve">, </w:t>
-      </w:r>
-      <w:proofErr w:type="spellStart"/>
-      <w:r>
-        <w:rPr>
-          <w:lang w:val="en-US"/>
-        </w:rPr>
-        <w:t>Gitlab</w:t>
-      </w:r>
-      <w:proofErr w:type="spellEnd"/>
-      <w:r>
-        <w:rPr>
-          <w:lang w:val="en-US"/>
-        </w:rPr>
-        <w:t xml:space="preserve">, </w:t>
-      </w:r>
-      <w:proofErr w:type="spellStart"/>
-      <w:r>
-        <w:rPr>
-          <w:lang w:val="en-US"/>
-        </w:rPr>
-        <w:t>Codeberg</w:t>
-      </w:r>
-      <w:proofErr w:type="spellEnd"/>
-      <w:r>
-        <w:rPr>
-          <w:lang w:val="en-US"/>
-        </w:rPr>
-        <w:t>, XAMPP, Command Line</w:t>
-      </w:r>
-      <w:r>
-        <w:rPr>
-          <w:lang w:val="en-US"/>
-        </w:rPr>
-        <w:t xml:space="preserve"> </w:t>
-      </w:r>
-      <w:r>
-        <w:rPr>
-          <w:lang w:val="en-US"/>
-        </w:rPr>
-        <w:t>Terminals</w:t>
-      </w:r>
-      <w:r>
-        <w:rPr>
-          <w:lang w:val="en-US"/>
-        </w:rPr>
-        <w:t xml:space="preserve"> (Windows Command Prompt,</w:t>
-      </w:r>
-      <w:r>
-        <w:rPr>
-          <w:lang w:val="en-US"/>
-        </w:rPr>
-        <w:t xml:space="preserve"> </w:t>
-      </w:r>
-      <w:proofErr w:type="spellStart"/>
-      <w:r>
-        <w:rPr>
-          <w:lang w:val="en-US"/>
-        </w:rPr>
-        <w:t>Powershell</w:t>
-      </w:r>
-      <w:proofErr w:type="spellEnd"/>
-      <w:r>
-        <w:rPr>
-          <w:lang w:val="en-US"/>
-        </w:rPr>
-        <w:t>, Bash</w:t>
-      </w:r>
-      <w:r>
-        <w:rPr>
-          <w:lang w:val="en-US"/>
-        </w:rPr>
-        <w:t>)</w:t>
-      </w:r>
-      <w:r>
-        <w:rPr>
-          <w:lang w:val="en-US"/>
-        </w:rPr>
-        <w:t xml:space="preserve">, </w:t>
-      </w:r>
-      <w:proofErr w:type="spellStart"/>
-      <w:r>
-        <w:rPr>
-          <w:lang w:val="en-US"/>
-        </w:rPr>
-        <w:t>VirtualBox</w:t>
-      </w:r>
-      <w:proofErr w:type="spellEnd"/>
-      <w:r>
-        <w:rPr>
-          <w:lang w:val="en-US"/>
-        </w:rPr>
-        <w:t>, SSH</w:t>
-      </w:r>
-      <w:r>
-        <w:rPr>
-          <w:lang w:val="en-US"/>
-        </w:rPr>
-        <w:t xml:space="preserve">, Postman, </w:t>
-      </w:r>
-      <w:r>
-        <w:rPr>
-          <w:lang w:val="en-US"/>
-        </w:rPr>
-        <w:t xml:space="preserve">MySQL Workbench, </w:t>
-      </w:r>
-      <w:proofErr w:type="spellStart"/>
-      <w:r>
-        <w:rPr>
-          <w:lang w:val="en-US"/>
-        </w:rPr>
-        <w:t>TablePlus</w:t>
-      </w:r>
-      <w:proofErr w:type="spellEnd"/>
-      <w:r>
-        <w:rPr>
-          <w:lang w:val="en-US"/>
-        </w:rPr>
-        <w:t xml:space="preserve">, </w:t>
-      </w:r>
-      <w:proofErr w:type="spellStart"/>
-      <w:r>
-        <w:rPr>
-          <w:lang w:val="en-US"/>
-        </w:rPr>
-        <w:t>PHPMyAdmin</w:t>
-      </w:r>
-      <w:proofErr w:type="spellEnd"/>
-      <w:r>
-        <w:rPr>
-          <w:lang w:val="en-US"/>
-        </w:rPr>
-        <w:t xml:space="preserve">, </w:t>
-      </w:r>
-      <w:proofErr w:type="spellStart"/>
-      <w:r>
-        <w:rPr>
-          <w:lang w:val="en-US"/>
-        </w:rPr>
-        <w:t>CPanel</w:t>
-      </w:r>
-      <w:proofErr w:type="spellEnd"/>
-      <w:r>
-        <w:rPr>
-          <w:lang w:val="en-US"/>
-        </w:rPr>
-        <w:t>, Docker</w:t>
-      </w:r>
-      <w:r>
-        <w:rPr>
-          <w:lang w:val="en-US"/>
-        </w:rPr>
-        <w:t>.</w:t>
+        <w:spacing w:after="0" w:line="276" w:lineRule="auto"/>
+        <w:ind w:left="417"/>
+        <w:rPr>
+          <w:lang w:val="en-US"/>
+        </w:rPr>
+      </w:pPr>
+      <w:r>
+        <w:rPr>
+          <w:lang w:val="en-US"/>
+        </w:rPr>
+        <w:t xml:space="preserve">Learned Web design DevOps </w:t>
+      </w:r>
+      <w:r>
+        <w:rPr>
+          <w:lang w:val="en-US"/>
+        </w:rPr>
+        <w:t>by</w:t>
+      </w:r>
+      <w:r>
+        <w:rPr>
+          <w:lang w:val="en-US"/>
+        </w:rPr>
+        <w:t xml:space="preserve"> buying</w:t>
+      </w:r>
+      <w:r>
+        <w:rPr>
+          <w:lang w:val="en-US"/>
+        </w:rPr>
+        <w:t xml:space="preserve"> domain and pushing it from hosting to production for personal use and freelance clients.</w:t>
+      </w:r>
+    </w:p>
+    <w:p>
+      <w:pPr>
+        <w:spacing w:after="0"/>
+        <w:ind w:left="57"/>
+        <w:rPr>
+          <w:b/>
+          <w:bCs/>
+          <w:u w:val="single"/>
+          <w:lang w:val="en-US"/>
+        </w:rPr>
+      </w:pPr>
+    </w:p>
+    <w:p>
+      <w:pPr>
+        <w:spacing w:after="0"/>
+        <w:ind w:left="57"/>
+        <w:rPr>
+          <w:b/>
+          <w:bCs/>
+          <w:sz w:val="24"/>
+          <w:szCs w:val="24"/>
+          <w:u w:val="single"/>
+          <w:lang w:val="en-US"/>
+        </w:rPr>
+      </w:pPr>
+      <w:r>
+        <w:rPr>
+          <w:b/>
+          <w:bCs/>
+          <w:sz w:val="24"/>
+          <w:szCs w:val="24"/>
+          <w:u w:val="single"/>
+          <w:lang w:val="en-US"/>
+        </w:rPr>
+        <w:t>Bonus</w:t>
       </w:r>
     </w:p>
     <w:p>
@@ -1228,81 +1280,41 @@
           <w:ilvl w:val="0"/>
           <w:numId w:val="1"/>
         </w:numPr>
-        <w:rPr>
-          <w:lang w:val="en-US"/>
-        </w:rPr>
-      </w:pPr>
-      <w:r>
-        <w:rPr>
-          <w:lang w:val="en-US"/>
-        </w:rPr>
-        <w:t xml:space="preserve">Familiar with AutoCAD, Blender, </w:t>
-      </w:r>
-      <w:r>
-        <w:rPr>
-          <w:lang w:val="en-US"/>
-        </w:rPr>
-        <w:t xml:space="preserve">OBS Studio, </w:t>
-      </w:r>
-      <w:r>
-        <w:rPr>
-          <w:lang w:val="en-US"/>
-        </w:rPr>
-        <w:t xml:space="preserve">Adobe </w:t>
-      </w:r>
-      <w:proofErr w:type="spellStart"/>
-      <w:r>
-        <w:rPr>
-          <w:lang w:val="en-US"/>
-        </w:rPr>
-        <w:t>software</w:t>
-      </w:r>
-      <w:r>
-        <w:rPr>
-          <w:lang w:val="en-US"/>
-        </w:rPr>
-        <w:t>s</w:t>
-      </w:r>
-      <w:proofErr w:type="spellEnd"/>
-      <w:r>
-        <w:rPr>
-          <w:lang w:val="en-US"/>
-        </w:rPr>
-        <w:t xml:space="preserve"> like Photoshop, Illustrator, XD, After Effects, Animate</w:t>
-      </w:r>
-      <w:r>
-        <w:rPr>
-          <w:lang w:val="en-US"/>
-        </w:rPr>
-        <w:t xml:space="preserve">, Microsoft Office </w:t>
-      </w:r>
-      <w:proofErr w:type="spellStart"/>
-      <w:r>
-        <w:rPr>
-          <w:lang w:val="en-US"/>
-        </w:rPr>
-        <w:t>softwares</w:t>
-      </w:r>
-      <w:proofErr w:type="spellEnd"/>
-      <w:r>
-        <w:rPr>
-          <w:lang w:val="en-US"/>
-        </w:rPr>
-        <w:t xml:space="preserve"> like Word, Excel, </w:t>
-      </w:r>
-      <w:proofErr w:type="spellStart"/>
-      <w:r>
-        <w:rPr>
-          <w:lang w:val="en-US"/>
-        </w:rPr>
-        <w:t>Powerpoint</w:t>
-      </w:r>
-      <w:proofErr w:type="spellEnd"/>
-      <w:r>
-        <w:rPr>
-          <w:lang w:val="en-US"/>
-        </w:rPr>
-        <w:t>, Outlook</w:t>
+        <w:spacing w:after="0" w:line="276" w:lineRule="auto"/>
+        <w:ind w:left="417"/>
+        <w:rPr>
+          <w:lang w:val="en-US"/>
+        </w:rPr>
+      </w:pPr>
+      <w:r>
+        <w:rPr>
+          <w:lang w:val="en-US"/>
+        </w:rPr>
+        <w:t>Proficient in</w:t>
+      </w:r>
+      <w:r>
+        <w:rPr>
+          <w:lang w:val="en-US"/>
+        </w:rPr>
+        <w:t xml:space="preserve"> programming languages like JavaScript</w:t>
+      </w:r>
+      <w:r>
+        <w:rPr>
+          <w:lang w:val="en-US"/>
+        </w:rPr>
+        <w:t xml:space="preserve">, </w:t>
+      </w:r>
+      <w:r>
+        <w:rPr>
+          <w:lang w:val="en-US"/>
+        </w:rPr>
+        <w:t xml:space="preserve">PHP, MySQL, </w:t>
+      </w:r>
+      <w:r>
+        <w:rPr>
+          <w:lang w:val="en-US"/>
+        </w:rPr>
+        <w:t>Rust</w:t>
       </w:r>
       <w:r>
         <w:rPr>
@@ -1318,22 +1330,36 @@
           <w:ilvl w:val="0"/>
           <w:numId w:val="1"/>
         </w:numPr>
-        <w:rPr>
-          <w:lang w:val="en-US"/>
-        </w:rPr>
-      </w:pPr>
-      <w:r>
-        <w:rPr>
-          <w:lang w:val="en-US"/>
-        </w:rPr>
-        <w:t xml:space="preserve">Learned CMS platforms, frameworks &amp; libraries like </w:t>
+        <w:spacing w:after="0" w:line="276" w:lineRule="auto"/>
+        <w:ind w:left="417"/>
+        <w:rPr>
+          <w:lang w:val="en-US"/>
+        </w:rPr>
+      </w:pPr>
+      <w:r>
+        <w:rPr>
+          <w:lang w:val="en-US"/>
+        </w:rPr>
+        <w:t>Familiar with different programming tools such as VS Code,</w:t>
+      </w:r>
+      <w:r>
+        <w:rPr>
+          <w:lang w:val="en-US"/>
+        </w:rPr>
+        <w:t xml:space="preserve"> </w:t>
+      </w:r>
+      <w:r>
+        <w:rPr>
+          <w:lang w:val="en-US"/>
+        </w:rPr>
+        <w:t xml:space="preserve">Sublime, </w:t>
       </w:r>
       <w:proofErr w:type="spellStart"/>
       <w:r>
         <w:rPr>
           <w:lang w:val="en-US"/>
         </w:rPr>
-        <w:t>Laravel</w:t>
+        <w:t>Emacs</w:t>
       </w:r>
       <w:proofErr w:type="spellEnd"/>
       <w:r>
@@ -1342,43 +1368,61 @@
         </w:rPr>
         <w:t xml:space="preserve">, </w:t>
       </w:r>
-      <w:r>
-        <w:rPr>
-          <w:lang w:val="en-US"/>
-        </w:rPr>
-        <w:t xml:space="preserve">Drupal, </w:t>
-      </w:r>
       <w:proofErr w:type="spellStart"/>
       <w:r>
         <w:rPr>
           <w:lang w:val="en-US"/>
         </w:rPr>
-        <w:t>Wordpress</w:t>
+        <w:t>Git</w:t>
       </w:r>
       <w:proofErr w:type="spellEnd"/>
       <w:r>
         <w:rPr>
           <w:lang w:val="en-US"/>
         </w:rPr>
-        <w:t xml:space="preserve">, jQuery, Node.JS, </w:t>
-      </w:r>
-      <w:r>
-        <w:rPr>
-          <w:lang w:val="en-US"/>
-        </w:rPr>
-        <w:t xml:space="preserve">Typescript, </w:t>
-      </w:r>
-      <w:r>
-        <w:rPr>
-          <w:lang w:val="en-US"/>
-        </w:rPr>
-        <w:t>Three.JS, D3.JS, Bootst</w:t>
-      </w:r>
-      <w:r>
-        <w:rPr>
-          <w:lang w:val="en-US"/>
-        </w:rPr>
-        <w:t>rap,</w:t>
+        <w:t xml:space="preserve">, </w:t>
+      </w:r>
+      <w:proofErr w:type="spellStart"/>
+      <w:r>
+        <w:rPr>
+          <w:lang w:val="en-US"/>
+        </w:rPr>
+        <w:t>Github</w:t>
+      </w:r>
+      <w:proofErr w:type="spellEnd"/>
+      <w:r>
+        <w:rPr>
+          <w:lang w:val="en-US"/>
+        </w:rPr>
+        <w:t xml:space="preserve">, </w:t>
+      </w:r>
+      <w:proofErr w:type="spellStart"/>
+      <w:r>
+        <w:rPr>
+          <w:lang w:val="en-US"/>
+        </w:rPr>
+        <w:t>Gitlab</w:t>
+      </w:r>
+      <w:proofErr w:type="spellEnd"/>
+      <w:r>
+        <w:rPr>
+          <w:lang w:val="en-US"/>
+        </w:rPr>
+        <w:t xml:space="preserve">, </w:t>
+      </w:r>
+      <w:proofErr w:type="spellStart"/>
+      <w:r>
+        <w:rPr>
+          <w:lang w:val="en-US"/>
+        </w:rPr>
+        <w:t>Codeberg</w:t>
+      </w:r>
+      <w:proofErr w:type="spellEnd"/>
+      <w:r>
+        <w:rPr>
+          <w:lang w:val="en-US"/>
+        </w:rPr>
+        <w:t>, XAMPP, Command Line</w:t>
       </w:r>
       <w:r>
         <w:rPr>
@@ -1386,62 +1430,137 @@
         </w:rPr>
         <w:t xml:space="preserve"> </w:t>
       </w:r>
+      <w:r>
+        <w:rPr>
+          <w:lang w:val="en-US"/>
+        </w:rPr>
+        <w:t>Terminals</w:t>
+      </w:r>
+      <w:r>
+        <w:rPr>
+          <w:lang w:val="en-US"/>
+        </w:rPr>
+        <w:t xml:space="preserve"> (Windows Command Prompt,</w:t>
+      </w:r>
+      <w:r>
+        <w:rPr>
+          <w:lang w:val="en-US"/>
+        </w:rPr>
+        <w:t xml:space="preserve"> </w:t>
+      </w:r>
       <w:proofErr w:type="spellStart"/>
       <w:r>
         <w:rPr>
           <w:lang w:val="en-US"/>
         </w:rPr>
-        <w:t>TailwindCSS</w:t>
+        <w:t>Powershell</w:t>
       </w:r>
       <w:proofErr w:type="spellEnd"/>
       <w:r>
         <w:rPr>
           <w:lang w:val="en-US"/>
         </w:rPr>
-        <w:t>,</w:t>
-      </w:r>
-      <w:r>
-        <w:rPr>
-          <w:lang w:val="en-US"/>
-        </w:rPr>
-        <w:t xml:space="preserve"> W3.CSS, P5.JS</w:t>
-      </w:r>
-      <w:r>
-        <w:rPr>
-          <w:lang w:val="en-US"/>
-        </w:rPr>
-        <w:t>, Rocket, Diesel</w:t>
-      </w:r>
+        <w:t>, Bash</w:t>
+      </w:r>
+      <w:r>
+        <w:rPr>
+          <w:lang w:val="en-US"/>
+        </w:rPr>
+        <w:t>)</w:t>
+      </w:r>
+      <w:r>
+        <w:rPr>
+          <w:lang w:val="en-US"/>
+        </w:rPr>
+        <w:t xml:space="preserve">, </w:t>
+      </w:r>
+      <w:proofErr w:type="spellStart"/>
+      <w:r>
+        <w:rPr>
+          <w:lang w:val="en-US"/>
+        </w:rPr>
+        <w:t>VirtualBox</w:t>
+      </w:r>
+      <w:proofErr w:type="spellEnd"/>
+      <w:r>
+        <w:rPr>
+          <w:lang w:val="en-US"/>
+        </w:rPr>
+        <w:t>, SSH</w:t>
+      </w:r>
+      <w:r>
+        <w:rPr>
+          <w:lang w:val="en-US"/>
+        </w:rPr>
+        <w:t xml:space="preserve">, Postman, </w:t>
+      </w:r>
+      <w:r>
+        <w:rPr>
+          <w:lang w:val="en-US"/>
+        </w:rPr>
+        <w:t xml:space="preserve">MySQL Workbench, </w:t>
+      </w:r>
+      <w:proofErr w:type="spellStart"/>
+      <w:r>
+        <w:rPr>
+          <w:lang w:val="en-US"/>
+        </w:rPr>
+        <w:t>TablePlus</w:t>
+      </w:r>
+      <w:proofErr w:type="spellEnd"/>
+      <w:r>
+        <w:rPr>
+          <w:lang w:val="en-US"/>
+        </w:rPr>
+        <w:t xml:space="preserve">, </w:t>
+      </w:r>
+      <w:proofErr w:type="spellStart"/>
+      <w:r>
+        <w:rPr>
+          <w:lang w:val="en-US"/>
+        </w:rPr>
+        <w:t>PHPMyAdmin</w:t>
+      </w:r>
+      <w:proofErr w:type="spellEnd"/>
+      <w:r>
+        <w:rPr>
+          <w:lang w:val="en-US"/>
+        </w:rPr>
+        <w:t xml:space="preserve">, </w:t>
+      </w:r>
+      <w:proofErr w:type="spellStart"/>
+      <w:r>
+        <w:rPr>
+          <w:lang w:val="en-US"/>
+        </w:rPr>
+        <w:t>CPanel</w:t>
+      </w:r>
+      <w:proofErr w:type="spellEnd"/>
+      <w:r>
+        <w:rPr>
+          <w:lang w:val="en-US"/>
+        </w:rPr>
+        <w:t>, Docker</w:t>
+      </w:r>
+      <w:r>
+        <w:rPr>
+          <w:lang w:val="en-US"/>
+        </w:rPr>
+        <w:t xml:space="preserve">, </w:t>
+      </w:r>
+      <w:proofErr w:type="spellStart"/>
+      <w:r>
+        <w:rPr>
+          <w:lang w:val="en-US"/>
+        </w:rPr>
+        <w:t>Gitpod</w:t>
+      </w:r>
+      <w:proofErr w:type="spellEnd"/>
       <w:r>
         <w:rPr>
           <w:lang w:val="en-US"/>
         </w:rPr>
         <w:t>.</w:t>
-      </w:r>
-      <w:r>
-        <w:rPr>
-          <w:lang w:val="en-US"/>
-        </w:rPr>
-        <w:t xml:space="preserve"> </w:t>
-      </w:r>
-    </w:p>
-    <w:p>
-      <w:pPr>
-        <w:rPr>
-          <w:b/>
-          <w:bCs/>
-          <w:u w:val="single"/>
-          <w:lang w:val="en-US"/>
-        </w:rPr>
-      </w:pPr>
-      <w:r>
-        <w:rPr>
-          <w:b/>
-          <w:bCs/>
-          <w:u w:val="single"/>
-          <w:lang w:val="en-US"/>
-        </w:rPr>
-        <w:t>Education</w:t>
       </w:r>
     </w:p>
     <w:p>
@@ -1451,51 +1570,114 @@
           <w:ilvl w:val="0"/>
           <w:numId w:val="1"/>
         </w:numPr>
-        <w:rPr>
-          <w:lang w:val="en-US"/>
-        </w:rPr>
-      </w:pPr>
-      <w:r>
-        <w:rPr>
-          <w:lang w:val="en-US"/>
-        </w:rPr>
-        <w:t>Bachelor</w:t>
-      </w:r>
-      <w:r>
-        <w:rPr>
-          <w:lang w:val="en-US"/>
-        </w:rPr>
-        <w:t>’s in</w:t>
-      </w:r>
-      <w:r>
-        <w:rPr>
-          <w:lang w:val="en-US"/>
-        </w:rPr>
-        <w:t xml:space="preserve"> Computer Applicat</w:t>
-      </w:r>
-      <w:r>
-        <w:rPr>
-          <w:lang w:val="en-US"/>
-        </w:rPr>
-        <w:t>ions, IGNOU (Distance</w:t>
-      </w:r>
-      <w:r>
-        <w:rPr>
-          <w:lang w:val="en-US"/>
-        </w:rPr>
-        <w:t xml:space="preserve"> </w:t>
-      </w:r>
-      <w:r>
-        <w:rPr>
-          <w:lang w:val="en-US"/>
-        </w:rPr>
-        <w:t>Education</w:t>
-      </w:r>
-      <w:r>
-        <w:rPr>
-          <w:lang w:val="en-US"/>
-        </w:rPr>
-        <w:t>), Graduation Expected on 2024</w:t>
+        <w:spacing w:after="0" w:line="276" w:lineRule="auto"/>
+        <w:ind w:left="417"/>
+        <w:rPr>
+          <w:lang w:val="en-US"/>
+        </w:rPr>
+      </w:pPr>
+      <w:r>
+        <w:rPr>
+          <w:lang w:val="en-US"/>
+        </w:rPr>
+        <w:lastRenderedPageBreak/>
+        <w:t>2D Design, 3D Modeling, Animation, Streaming &amp; Editing, and presentation</w:t>
+      </w:r>
+      <w:r>
+        <w:rPr>
+          <w:lang w:val="en-US"/>
+        </w:rPr>
+        <w:t xml:space="preserve"> &amp; organizing</w:t>
+      </w:r>
+      <w:r>
+        <w:rPr>
+          <w:lang w:val="en-US"/>
+        </w:rPr>
+        <w:t xml:space="preserve"> skills</w:t>
+      </w:r>
+      <w:r>
+        <w:rPr>
+          <w:lang w:val="en-US"/>
+        </w:rPr>
+        <w:t xml:space="preserve">; comfortable with </w:t>
+      </w:r>
+      <w:r>
+        <w:rPr>
+          <w:lang w:val="en-US"/>
+        </w:rPr>
+        <w:t xml:space="preserve">AutoCAD, Blender, </w:t>
+      </w:r>
+      <w:r>
+        <w:rPr>
+          <w:lang w:val="en-US"/>
+        </w:rPr>
+        <w:t xml:space="preserve">OBS Studio, </w:t>
+      </w:r>
+      <w:r>
+        <w:rPr>
+          <w:lang w:val="en-US"/>
+        </w:rPr>
+        <w:t xml:space="preserve">Adobe </w:t>
+      </w:r>
+      <w:proofErr w:type="spellStart"/>
+      <w:r>
+        <w:rPr>
+          <w:lang w:val="en-US"/>
+        </w:rPr>
+        <w:t>software</w:t>
+      </w:r>
+      <w:r>
+        <w:rPr>
+          <w:lang w:val="en-US"/>
+        </w:rPr>
+        <w:t>s</w:t>
+      </w:r>
+      <w:proofErr w:type="spellEnd"/>
+      <w:r>
+        <w:rPr>
+          <w:lang w:val="en-US"/>
+        </w:rPr>
+        <w:t xml:space="preserve"> like Photoshop, Illustrator, XD, After Effects, Animate</w:t>
+      </w:r>
+      <w:r>
+        <w:rPr>
+          <w:lang w:val="en-US"/>
+        </w:rPr>
+        <w:t xml:space="preserve">, Microsoft Office </w:t>
+      </w:r>
+      <w:proofErr w:type="spellStart"/>
+      <w:r>
+        <w:rPr>
+          <w:lang w:val="en-US"/>
+        </w:rPr>
+        <w:t>softwares</w:t>
+      </w:r>
+      <w:proofErr w:type="spellEnd"/>
+      <w:r>
+        <w:rPr>
+          <w:lang w:val="en-US"/>
+        </w:rPr>
+        <w:t xml:space="preserve"> like Word, Excel, </w:t>
+      </w:r>
+      <w:proofErr w:type="spellStart"/>
+      <w:r>
+        <w:rPr>
+          <w:lang w:val="en-US"/>
+        </w:rPr>
+        <w:t>Powerpoint</w:t>
+      </w:r>
+      <w:proofErr w:type="spellEnd"/>
+      <w:r>
+        <w:rPr>
+          <w:lang w:val="en-US"/>
+        </w:rPr>
+        <w:t>, Outlook</w:t>
+      </w:r>
+      <w:r>
+        <w:rPr>
+          <w:lang w:val="en-US"/>
+        </w:rPr>
+        <w:t>.</w:t>
       </w:r>
     </w:p>
     <w:p>
@@ -1505,39 +1687,142 @@
           <w:ilvl w:val="0"/>
           <w:numId w:val="1"/>
         </w:numPr>
-        <w:rPr>
-          <w:lang w:val="en-US"/>
-        </w:rPr>
-      </w:pPr>
-      <w:r>
-        <w:rPr>
-          <w:lang w:val="en-US"/>
-        </w:rPr>
-        <w:t>Advanced W</w:t>
-      </w:r>
-      <w:r>
-        <w:rPr>
-          <w:lang w:val="en-US"/>
-        </w:rPr>
-        <w:t>eb-App</w:t>
-      </w:r>
-      <w:r>
-        <w:rPr>
-          <w:lang w:val="en-US"/>
-        </w:rPr>
-        <w:t xml:space="preserve"> Development</w:t>
-      </w:r>
-      <w:r>
-        <w:rPr>
-          <w:lang w:val="en-US"/>
-        </w:rPr>
-        <w:t xml:space="preserve"> &amp; Security</w:t>
-      </w:r>
-      <w:r>
-        <w:rPr>
-          <w:lang w:val="en-US"/>
-        </w:rPr>
-        <w:t>, Online self-learning (Books, Blogs, Videos &amp; Challenges)</w:t>
+        <w:spacing w:after="0" w:line="276" w:lineRule="auto"/>
+        <w:ind w:left="417"/>
+        <w:rPr>
+          <w:lang w:val="en-US"/>
+        </w:rPr>
+      </w:pPr>
+      <w:r>
+        <w:rPr>
+          <w:lang w:val="en-US"/>
+        </w:rPr>
+        <w:t xml:space="preserve">Learned CMS platforms, frameworks &amp; libraries like </w:t>
+      </w:r>
+      <w:proofErr w:type="spellStart"/>
+      <w:r>
+        <w:rPr>
+          <w:lang w:val="en-US"/>
+        </w:rPr>
+        <w:t>Laravel</w:t>
+      </w:r>
+      <w:proofErr w:type="spellEnd"/>
+      <w:r>
+        <w:rPr>
+          <w:lang w:val="en-US"/>
+        </w:rPr>
+        <w:t xml:space="preserve">, </w:t>
+      </w:r>
+      <w:r>
+        <w:rPr>
+          <w:lang w:val="en-US"/>
+        </w:rPr>
+        <w:t xml:space="preserve">Drupal, </w:t>
+      </w:r>
+      <w:proofErr w:type="spellStart"/>
+      <w:r>
+        <w:rPr>
+          <w:lang w:val="en-US"/>
+        </w:rPr>
+        <w:t>Wordpress</w:t>
+      </w:r>
+      <w:proofErr w:type="spellEnd"/>
+      <w:r>
+        <w:rPr>
+          <w:lang w:val="en-US"/>
+        </w:rPr>
+        <w:t xml:space="preserve">, jQuery, Node.JS, </w:t>
+      </w:r>
+      <w:r>
+        <w:rPr>
+          <w:lang w:val="en-US"/>
+        </w:rPr>
+        <w:t xml:space="preserve">Typescript, </w:t>
+      </w:r>
+      <w:r>
+        <w:rPr>
+          <w:lang w:val="en-US"/>
+        </w:rPr>
+        <w:t>Three.JS, D3.JS, Bootst</w:t>
+      </w:r>
+      <w:r>
+        <w:rPr>
+          <w:lang w:val="en-US"/>
+        </w:rPr>
+        <w:t>rap,</w:t>
+      </w:r>
+      <w:r>
+        <w:rPr>
+          <w:lang w:val="en-US"/>
+        </w:rPr>
+        <w:t xml:space="preserve"> </w:t>
+      </w:r>
+      <w:proofErr w:type="spellStart"/>
+      <w:r>
+        <w:rPr>
+          <w:lang w:val="en-US"/>
+        </w:rPr>
+        <w:t>TailwindCSS</w:t>
+      </w:r>
+      <w:proofErr w:type="spellEnd"/>
+      <w:r>
+        <w:rPr>
+          <w:lang w:val="en-US"/>
+        </w:rPr>
+        <w:t>,</w:t>
+      </w:r>
+      <w:r>
+        <w:rPr>
+          <w:lang w:val="en-US"/>
+        </w:rPr>
+        <w:t xml:space="preserve"> W3.CSS, P5.JS</w:t>
+      </w:r>
+      <w:r>
+        <w:rPr>
+          <w:lang w:val="en-US"/>
+        </w:rPr>
+        <w:t>, Rocket, Diesel</w:t>
+      </w:r>
+      <w:r>
+        <w:rPr>
+          <w:lang w:val="en-US"/>
+        </w:rPr>
+        <w:t>.</w:t>
+      </w:r>
+    </w:p>
+    <w:p>
+      <w:pPr>
+        <w:pStyle w:val="ListParagraph"/>
+        <w:spacing w:after="0" w:line="276" w:lineRule="auto"/>
+        <w:ind w:left="57"/>
+        <w:rPr>
+          <w:lang w:val="en-US"/>
+        </w:rPr>
+      </w:pPr>
+    </w:p>
+    <w:p>
+      <w:pPr>
+        <w:spacing w:after="0"/>
+        <w:ind w:left="57"/>
+        <w:rPr>
+          <w:b/>
+          <w:bCs/>
+          <w:sz w:val="24"/>
+          <w:szCs w:val="24"/>
+          <w:u w:val="single"/>
+          <w:lang w:val="en-US"/>
+        </w:rPr>
+      </w:pPr>
+      <w:r>
+        <w:rPr>
+          <w:b/>
+          <w:bCs/>
+          <w:sz w:val="24"/>
+          <w:szCs w:val="24"/>
+          <w:u w:val="single"/>
+          <w:lang w:val="en-US"/>
+        </w:rPr>
+        <w:t>Education</w:t>
       </w:r>
     </w:p>
     <w:p>
@@ -1547,15 +1832,35 @@
           <w:ilvl w:val="0"/>
           <w:numId w:val="1"/>
         </w:numPr>
-        <w:rPr>
-          <w:lang w:val="en-US"/>
-        </w:rPr>
-      </w:pPr>
-      <w:r>
-        <w:rPr>
-          <w:lang w:val="en-US"/>
-        </w:rPr>
-        <w:t>Diploma in Website Design &amp; Development, KELTRON Knowledge Center (Thiruvananthapuram), Graduated on 2019</w:t>
+        <w:spacing w:after="0" w:line="276" w:lineRule="auto"/>
+        <w:ind w:left="417"/>
+        <w:rPr>
+          <w:lang w:val="en-US"/>
+        </w:rPr>
+      </w:pPr>
+      <w:r>
+        <w:rPr>
+          <w:lang w:val="en-US"/>
+        </w:rPr>
+        <w:t>Bachelor</w:t>
+      </w:r>
+      <w:r>
+        <w:rPr>
+          <w:lang w:val="en-US"/>
+        </w:rPr>
+        <w:t>’s in</w:t>
+      </w:r>
+      <w:r>
+        <w:rPr>
+          <w:lang w:val="en-US"/>
+        </w:rPr>
+        <w:t xml:space="preserve"> Computer Applications, IGNOU (Distance Education</w:t>
+      </w:r>
+      <w:r>
+        <w:rPr>
+          <w:lang w:val="en-US"/>
+        </w:rPr>
+        <w:t>), Graduation Expected on 2024</w:t>
       </w:r>
     </w:p>
     <w:p>
@@ -1565,15 +1870,41 @@
           <w:ilvl w:val="0"/>
           <w:numId w:val="1"/>
         </w:numPr>
-        <w:rPr>
-          <w:lang w:val="en-US"/>
-        </w:rPr>
-      </w:pPr>
-      <w:r>
-        <w:rPr>
-          <w:lang w:val="en-US"/>
-        </w:rPr>
-        <w:t>Python Programming, Online self-learning (Books, Blogs &amp; Videos)</w:t>
+        <w:spacing w:after="0" w:line="276" w:lineRule="auto"/>
+        <w:ind w:left="417"/>
+        <w:rPr>
+          <w:lang w:val="en-US"/>
+        </w:rPr>
+      </w:pPr>
+      <w:r>
+        <w:rPr>
+          <w:lang w:val="en-US"/>
+        </w:rPr>
+        <w:t>Advanced W</w:t>
+      </w:r>
+      <w:r>
+        <w:rPr>
+          <w:lang w:val="en-US"/>
+        </w:rPr>
+        <w:t>eb-App</w:t>
+      </w:r>
+      <w:r>
+        <w:rPr>
+          <w:lang w:val="en-US"/>
+        </w:rPr>
+        <w:t xml:space="preserve"> Development</w:t>
+      </w:r>
+      <w:r>
+        <w:rPr>
+          <w:lang w:val="en-US"/>
+        </w:rPr>
+        <w:t xml:space="preserve"> &amp; Security</w:t>
+      </w:r>
+      <w:r>
+        <w:rPr>
+          <w:lang w:val="en-US"/>
+        </w:rPr>
+        <w:t>, Online self-learning (Books, Blogs, Videos &amp; Challenges)</w:t>
       </w:r>
     </w:p>
     <w:p>
@@ -1583,6 +1914,48 @@
           <w:ilvl w:val="0"/>
           <w:numId w:val="1"/>
         </w:numPr>
+        <w:spacing w:after="0" w:line="276" w:lineRule="auto"/>
+        <w:ind w:left="417"/>
+        <w:rPr>
+          <w:lang w:val="en-US"/>
+        </w:rPr>
+      </w:pPr>
+      <w:r>
+        <w:rPr>
+          <w:lang w:val="en-US"/>
+        </w:rPr>
+        <w:t>Diploma in Website Design &amp; Development, KELTRON Knowledge Center (Thiruvananthapuram), Graduated on 2019</w:t>
+      </w:r>
+    </w:p>
+    <w:p>
+      <w:pPr>
+        <w:pStyle w:val="ListParagraph"/>
+        <w:numPr>
+          <w:ilvl w:val="0"/>
+          <w:numId w:val="1"/>
+        </w:numPr>
+        <w:spacing w:after="0" w:line="276" w:lineRule="auto"/>
+        <w:ind w:left="417"/>
+        <w:rPr>
+          <w:lang w:val="en-US"/>
+        </w:rPr>
+      </w:pPr>
+      <w:r>
+        <w:rPr>
+          <w:lang w:val="en-US"/>
+        </w:rPr>
+        <w:t>Python Programming, Online self-learning (Books, Blogs &amp; Videos)</w:t>
+      </w:r>
+    </w:p>
+    <w:p>
+      <w:pPr>
+        <w:pStyle w:val="ListParagraph"/>
+        <w:numPr>
+          <w:ilvl w:val="0"/>
+          <w:numId w:val="1"/>
+        </w:numPr>
+        <w:spacing w:after="0" w:line="276" w:lineRule="auto"/>
+        <w:ind w:left="417"/>
         <w:rPr>
           <w:lang w:val="en-US"/>
         </w:rPr>
@@ -1602,7 +1975,7 @@
     </w:p>
     <w:sectPr>
       <w:pgSz w:w="11906" w:h="16838"/>
-      <w:pgMar w:top="720" w:right="720" w:bottom="720" w:left="720" w:header="708" w:footer="708" w:gutter="0"/>
+      <w:pgMar w:top="1440" w:right="1440" w:bottom="1440" w:left="1440" w:header="709" w:footer="709" w:gutter="0"/>
       <w:cols w:space="708"/>
       <w:docGrid w:linePitch="360"/>
     </w:sectPr>
@@ -1627,7 +2000,7 @@
         <w:rFonts w:ascii="Symbol" w:eastAsiaTheme="minorHAnsi" w:hAnsi="Symbol" w:cstheme="minorBidi" w:hint="default"/>
       </w:rPr>
     </w:lvl>
-    <w:lvl w:ilvl="1" w:tplc="04090003" w:tentative="1">
+    <w:lvl w:ilvl="1" w:tplc="04090003">
       <w:start w:val="1"/>
       <w:numFmt w:val="bullet"/>
       <w:lvlText w:val="o"/>

--- a/Rio Resume.docx
+++ b/Rio Resume.docx
@@ -220,16 +220,28 @@
         <w:rPr>
           <w:lang w:val="en-US"/>
         </w:rPr>
-        <w:t xml:space="preserve">+ years in programming and </w:t>
-      </w:r>
-      <w:r>
-        <w:rPr>
-          <w:lang w:val="en-US"/>
-        </w:rPr>
-        <w:t>shipping</w:t>
+        <w:t>+ years in programming</w:t>
+      </w:r>
+      <w:r>
+        <w:rPr>
+          <w:lang w:val="en-US"/>
+        </w:rPr>
+        <w:t>, contributing</w:t>
       </w:r>
       <w:bookmarkStart w:id="0" w:name="_GoBack"/>
       <w:bookmarkEnd w:id="0"/>
+      <w:r>
+        <w:rPr>
+          <w:lang w:val="en-US"/>
+        </w:rPr>
+        <w:t xml:space="preserve"> and </w:t>
+      </w:r>
+      <w:r>
+        <w:rPr>
+          <w:lang w:val="en-US"/>
+        </w:rPr>
+        <w:t>shipping</w:t>
+      </w:r>
       <w:r>
         <w:rPr>
           <w:lang w:val="en-US"/>
@@ -262,77 +274,39 @@
         <w:rPr>
           <w:lang w:val="en-US"/>
         </w:rPr>
-        <w:t xml:space="preserve">Participated in Google Summer of Code, </w:t>
-      </w:r>
-      <w:r>
-        <w:rPr>
-          <w:lang w:val="en-US"/>
-        </w:rPr>
-        <w:t>and contributed to</w:t>
-      </w:r>
-      <w:r>
-        <w:rPr>
-          <w:lang w:val="en-US"/>
-        </w:rPr>
-        <w:t xml:space="preserve"> </w:t>
+        <w:t xml:space="preserve">Contributed to open source project </w:t>
       </w:r>
       <w:proofErr w:type="spellStart"/>
       <w:r>
         <w:rPr>
           <w:lang w:val="en-US"/>
         </w:rPr>
-        <w:t>Rocket.Chat</w:t>
+        <w:t>Velo</w:t>
       </w:r>
       <w:proofErr w:type="spellEnd"/>
       <w:r>
         <w:rPr>
           <w:lang w:val="en-US"/>
         </w:rPr>
-        <w:t xml:space="preserve"> </w:t>
-      </w:r>
-      <w:r>
-        <w:rPr>
-          <w:lang w:val="en-US"/>
-        </w:rPr>
-        <w:t xml:space="preserve">an </w:t>
-      </w:r>
-      <w:proofErr w:type="spellStart"/>
-      <w:r>
-        <w:rPr>
-          <w:lang w:val="en-US"/>
-        </w:rPr>
-        <w:t>opensource</w:t>
-      </w:r>
-      <w:proofErr w:type="spellEnd"/>
-      <w:r>
-        <w:rPr>
-          <w:lang w:val="en-US"/>
-        </w:rPr>
-        <w:t xml:space="preserve"> </w:t>
-      </w:r>
-      <w:r>
-        <w:rPr>
-          <w:lang w:val="en-US"/>
-        </w:rPr>
-        <w:t xml:space="preserve">software </w:t>
-      </w:r>
-      <w:r>
-        <w:rPr>
-          <w:lang w:val="en-US"/>
-        </w:rPr>
-        <w:t>project</w:t>
-      </w:r>
-      <w:r>
-        <w:rPr>
-          <w:lang w:val="en-US"/>
-        </w:rPr>
-        <w:t xml:space="preserve"> for team communication</w:t>
-      </w:r>
-      <w:r>
-        <w:rPr>
-          <w:lang w:val="en-US"/>
-        </w:rPr>
         <w:t>,</w:t>
+      </w:r>
+      <w:r>
+        <w:rPr>
+          <w:lang w:val="en-US"/>
+        </w:rPr>
+        <w:t xml:space="preserve"> a </w:t>
+      </w:r>
+      <w:r>
+        <w:rPr>
+          <w:lang w:val="en-US"/>
+        </w:rPr>
+        <w:t xml:space="preserve">whiteboard collaboration </w:t>
+      </w:r>
+      <w:r>
+        <w:rPr>
+          <w:lang w:val="en-US"/>
+        </w:rPr>
+        <w:t>app using Rust language.</w:t>
       </w:r>
     </w:p>
     <w:p>
@@ -347,101 +321,88 @@
         <w:rPr>
           <w:b/>
           <w:bCs/>
-          <w:u w:val="single"/>
-          <w:lang w:val="en-US"/>
-        </w:rPr>
-      </w:pPr>
-      <w:r>
-        <w:rPr>
-          <w:lang w:val="en-US"/>
-        </w:rPr>
-        <w:t>Created build-in-public personal project</w:t>
-      </w:r>
-      <w:r>
-        <w:rPr>
-          <w:lang w:val="en-US"/>
-        </w:rPr>
-        <w:t xml:space="preserve"> (</w:t>
+          <w:lang w:val="en-US"/>
+        </w:rPr>
+      </w:pPr>
+      <w:r>
+        <w:rPr>
+          <w:lang w:val="en-US"/>
+        </w:rPr>
+        <w:t xml:space="preserve">Participated in Google Summer of Code, </w:t>
+      </w:r>
+      <w:r>
+        <w:rPr>
+          <w:lang w:val="en-US"/>
+        </w:rPr>
+        <w:t>and contributed to</w:t>
+      </w:r>
+      <w:r>
+        <w:rPr>
+          <w:lang w:val="en-US"/>
+        </w:rPr>
+        <w:t xml:space="preserve"> </w:t>
       </w:r>
       <w:proofErr w:type="spellStart"/>
       <w:r>
         <w:rPr>
           <w:lang w:val="en-US"/>
         </w:rPr>
-        <w:t>ReadSync</w:t>
+        <w:t>Rocket.Chat</w:t>
       </w:r>
       <w:proofErr w:type="spellEnd"/>
       <w:r>
         <w:rPr>
           <w:lang w:val="en-US"/>
         </w:rPr>
-        <w:t>)</w:t>
-      </w:r>
-      <w:r>
-        <w:rPr>
-          <w:lang w:val="en-US"/>
-        </w:rPr>
-        <w:t xml:space="preserve"> to experiment with</w:t>
-      </w:r>
-      <w:r>
-        <w:rPr>
-          <w:lang w:val="en-US"/>
-        </w:rPr>
-        <w:t xml:space="preserve"> various</w:t>
-      </w:r>
-      <w:r>
-        <w:rPr>
-          <w:lang w:val="en-US"/>
-        </w:rPr>
-        <w:t xml:space="preserve"> modern web development</w:t>
-      </w:r>
-      <w:r>
-        <w:rPr>
-          <w:lang w:val="en-US"/>
-        </w:rPr>
-        <w:t xml:space="preserve"> capabilities and to improve programming skills, implementing</w:t>
-      </w:r>
-      <w:r>
-        <w:rPr>
-          <w:lang w:val="en-US"/>
-        </w:rPr>
         <w:t xml:space="preserve"> </w:t>
       </w:r>
       <w:r>
         <w:rPr>
           <w:lang w:val="en-US"/>
         </w:rPr>
-        <w:t xml:space="preserve">offline-usable </w:t>
-      </w:r>
-      <w:r>
-        <w:rPr>
-          <w:lang w:val="en-US"/>
-        </w:rPr>
-        <w:t xml:space="preserve">push notifications </w:t>
-      </w:r>
-      <w:r>
-        <w:rPr>
-          <w:lang w:val="en-US"/>
-        </w:rPr>
-        <w:t xml:space="preserve">distribution </w:t>
-      </w:r>
-      <w:r>
-        <w:rPr>
-          <w:lang w:val="en-US"/>
-        </w:rPr>
-        <w:t>betw</w:t>
-      </w:r>
-      <w:r>
-        <w:rPr>
-          <w:lang w:val="en-US"/>
-        </w:rPr>
-        <w:t>een registered users, showcasing</w:t>
-      </w:r>
-      <w:r>
-        <w:rPr>
-          <w:lang w:val="en-US"/>
-        </w:rPr>
-        <w:t xml:space="preserve"> each new features on various social media platforms.</w:t>
+        <w:t xml:space="preserve">an </w:t>
+      </w:r>
+      <w:r>
+        <w:rPr>
+          <w:lang w:val="en-US"/>
+        </w:rPr>
+        <w:t>open</w:t>
+      </w:r>
+      <w:r>
+        <w:rPr>
+          <w:lang w:val="en-US"/>
+        </w:rPr>
+        <w:t xml:space="preserve"> </w:t>
+      </w:r>
+      <w:r>
+        <w:rPr>
+          <w:lang w:val="en-US"/>
+        </w:rPr>
+        <w:t xml:space="preserve">source </w:t>
+      </w:r>
+      <w:r>
+        <w:rPr>
+          <w:lang w:val="en-US"/>
+        </w:rPr>
+        <w:t xml:space="preserve">software </w:t>
+      </w:r>
+      <w:r>
+        <w:rPr>
+          <w:lang w:val="en-US"/>
+        </w:rPr>
+        <w:t>project</w:t>
+      </w:r>
+      <w:r>
+        <w:rPr>
+          <w:lang w:val="en-US"/>
+        </w:rPr>
+        <w:t xml:space="preserve"> for team communication</w:t>
+      </w:r>
+      <w:r>
+        <w:rPr>
+          <w:lang w:val="en-US"/>
+        </w:rPr>
+        <w:t>,</w:t>
       </w:r>
     </w:p>
     <w:p>
@@ -456,44 +417,59 @@
         <w:rPr>
           <w:b/>
           <w:bCs/>
-          <w:lang w:val="en-US"/>
-        </w:rPr>
-      </w:pPr>
-      <w:r>
-        <w:rPr>
-          <w:lang w:val="en-US"/>
-        </w:rPr>
-        <w:t xml:space="preserve">Worked on </w:t>
-      </w:r>
-      <w:r>
-        <w:rPr>
-          <w:lang w:val="en-US"/>
-        </w:rPr>
-        <w:t xml:space="preserve">REST API </w:t>
-      </w:r>
-      <w:r>
-        <w:rPr>
-          <w:lang w:val="en-US"/>
-        </w:rPr>
-        <w:t>backend for mobile application</w:t>
-      </w:r>
-      <w:r>
-        <w:rPr>
-          <w:lang w:val="en-US"/>
-        </w:rPr>
-        <w:t>, in-</w:t>
-      </w:r>
-      <w:r>
-        <w:rPr>
-          <w:lang w:val="en-US"/>
-        </w:rPr>
-        <w:t>order to</w:t>
-      </w:r>
-      <w:r>
-        <w:rPr>
-          <w:lang w:val="en-US"/>
-        </w:rPr>
-        <w:t xml:space="preserve"> provide</w:t>
+          <w:u w:val="single"/>
+          <w:lang w:val="en-US"/>
+        </w:rPr>
+      </w:pPr>
+      <w:r>
+        <w:rPr>
+          <w:lang w:val="en-US"/>
+        </w:rPr>
+        <w:t>Created build-in-public personal project</w:t>
+      </w:r>
+      <w:r>
+        <w:rPr>
+          <w:lang w:val="en-US"/>
+        </w:rPr>
+        <w:t xml:space="preserve"> (</w:t>
+      </w:r>
+      <w:proofErr w:type="spellStart"/>
+      <w:r>
+        <w:rPr>
+          <w:lang w:val="en-US"/>
+        </w:rPr>
+        <w:t>ReadSync</w:t>
+      </w:r>
+      <w:proofErr w:type="spellEnd"/>
+      <w:r>
+        <w:rPr>
+          <w:lang w:val="en-US"/>
+        </w:rPr>
+        <w:t>)</w:t>
+      </w:r>
+      <w:r>
+        <w:rPr>
+          <w:lang w:val="en-US"/>
+        </w:rPr>
+        <w:t xml:space="preserve"> to experiment with</w:t>
+      </w:r>
+      <w:r>
+        <w:rPr>
+          <w:lang w:val="en-US"/>
+        </w:rPr>
+        <w:t xml:space="preserve"> various</w:t>
+      </w:r>
+      <w:r>
+        <w:rPr>
+          <w:lang w:val="en-US"/>
+        </w:rPr>
+        <w:t xml:space="preserve"> modern web development</w:t>
+      </w:r>
+      <w:r>
+        <w:rPr>
+          <w:lang w:val="en-US"/>
+        </w:rPr>
+        <w:t xml:space="preserve"> capabilities and to improve programming skills, implementing</w:t>
       </w:r>
       <w:r>
         <w:rPr>
@@ -505,85 +481,37 @@
         <w:rPr>
           <w:lang w:val="en-US"/>
         </w:rPr>
-        <w:t>a community</w:t>
-      </w:r>
-      <w:r>
-        <w:rPr>
-          <w:lang w:val="en-US"/>
-        </w:rPr>
-        <w:t xml:space="preserve"> with various </w:t>
-      </w:r>
-      <w:r>
-        <w:rPr>
-          <w:lang w:val="en-US"/>
-        </w:rPr>
-        <w:t>B2C</w:t>
-      </w:r>
-      <w:r>
-        <w:rPr>
-          <w:lang w:val="en-US"/>
-        </w:rPr>
-        <w:t xml:space="preserve"> </w:t>
-      </w:r>
-      <w:r>
-        <w:rPr>
-          <w:lang w:val="en-US"/>
-        </w:rPr>
-        <w:t>services</w:t>
-      </w:r>
-      <w:r>
-        <w:rPr>
-          <w:lang w:val="en-US"/>
-        </w:rPr>
-        <w:t xml:space="preserve"> </w:t>
-      </w:r>
-      <w:r>
-        <w:rPr>
-          <w:lang w:val="en-US"/>
-        </w:rPr>
-        <w:t xml:space="preserve">with the ability to </w:t>
-      </w:r>
-      <w:r>
-        <w:rPr>
-          <w:lang w:val="en-US"/>
-        </w:rPr>
-        <w:t>record</w:t>
-      </w:r>
-      <w:r>
-        <w:rPr>
-          <w:lang w:val="en-US"/>
-        </w:rPr>
-        <w:t xml:space="preserve"> and monitor</w:t>
-      </w:r>
-      <w:r>
-        <w:rPr>
-          <w:lang w:val="en-US"/>
-        </w:rPr>
-        <w:t xml:space="preserve"> </w:t>
-      </w:r>
-      <w:r>
-        <w:rPr>
-          <w:lang w:val="en-US"/>
-        </w:rPr>
-        <w:t>individual</w:t>
-      </w:r>
-      <w:r>
-        <w:rPr>
-          <w:lang w:val="en-US"/>
-        </w:rPr>
-        <w:t xml:space="preserve"> and recurring payment </w:t>
-      </w:r>
-      <w:r>
-        <w:rPr>
-          <w:lang w:val="en-US"/>
-        </w:rPr>
-        <w:t>transactions</w:t>
-      </w:r>
-      <w:r>
-        <w:rPr>
-          <w:lang w:val="en-US"/>
-        </w:rPr>
-        <w:t>.</w:t>
+        <w:t xml:space="preserve">offline-usable </w:t>
+      </w:r>
+      <w:r>
+        <w:rPr>
+          <w:lang w:val="en-US"/>
+        </w:rPr>
+        <w:t xml:space="preserve">push notifications </w:t>
+      </w:r>
+      <w:r>
+        <w:rPr>
+          <w:lang w:val="en-US"/>
+        </w:rPr>
+        <w:t xml:space="preserve">distribution </w:t>
+      </w:r>
+      <w:r>
+        <w:rPr>
+          <w:lang w:val="en-US"/>
+        </w:rPr>
+        <w:t>betw</w:t>
+      </w:r>
+      <w:r>
+        <w:rPr>
+          <w:lang w:val="en-US"/>
+        </w:rPr>
+        <w:t>een registered users, showcasing</w:t>
+      </w:r>
+      <w:r>
+        <w:rPr>
+          <w:lang w:val="en-US"/>
+        </w:rPr>
+        <w:t xml:space="preserve"> each new features on various social media platforms.</w:t>
       </w:r>
     </w:p>
     <w:p>
@@ -605,33 +533,127 @@
         <w:rPr>
           <w:lang w:val="en-US"/>
         </w:rPr>
-        <w:t xml:space="preserve">Created </w:t>
-      </w:r>
-      <w:proofErr w:type="spellStart"/>
-      <w:r>
-        <w:rPr>
-          <w:lang w:val="en-US"/>
-        </w:rPr>
-        <w:t>Heroku</w:t>
-      </w:r>
-      <w:proofErr w:type="spellEnd"/>
-      <w:r>
-        <w:rPr>
-          <w:lang w:val="en-US"/>
-        </w:rPr>
-        <w:t xml:space="preserve"> Worker App that scrapes the latest announcements published on the KTU-University website and sends the announcement as message using Telegram Bot API and publishes a WordPress </w:t>
-      </w:r>
-      <w:r>
-        <w:rPr>
-          <w:lang w:val="en-US"/>
-        </w:rPr>
-        <w:t xml:space="preserve">blog article </w:t>
-      </w:r>
-      <w:r>
-        <w:rPr>
-          <w:lang w:val="en-US"/>
-        </w:rPr>
-        <w:t xml:space="preserve">of the same. </w:t>
+        <w:t xml:space="preserve">Worked on </w:t>
+      </w:r>
+      <w:r>
+        <w:rPr>
+          <w:lang w:val="en-US"/>
+        </w:rPr>
+        <w:t xml:space="preserve">REST API </w:t>
+      </w:r>
+      <w:r>
+        <w:rPr>
+          <w:lang w:val="en-US"/>
+        </w:rPr>
+        <w:t>backend for mobile application</w:t>
+      </w:r>
+      <w:r>
+        <w:rPr>
+          <w:lang w:val="en-US"/>
+        </w:rPr>
+        <w:t>, in-</w:t>
+      </w:r>
+      <w:r>
+        <w:rPr>
+          <w:lang w:val="en-US"/>
+        </w:rPr>
+        <w:t>order to</w:t>
+      </w:r>
+      <w:r>
+        <w:rPr>
+          <w:lang w:val="en-US"/>
+        </w:rPr>
+        <w:t xml:space="preserve"> provide</w:t>
+      </w:r>
+      <w:r>
+        <w:rPr>
+          <w:lang w:val="en-US"/>
+        </w:rPr>
+        <w:t xml:space="preserve"> </w:t>
+      </w:r>
+      <w:r>
+        <w:rPr>
+          <w:lang w:val="en-US"/>
+        </w:rPr>
+        <w:t>a community</w:t>
+      </w:r>
+      <w:r>
+        <w:rPr>
+          <w:lang w:val="en-US"/>
+        </w:rPr>
+        <w:t xml:space="preserve"> with various </w:t>
+      </w:r>
+      <w:r>
+        <w:rPr>
+          <w:lang w:val="en-US"/>
+        </w:rPr>
+        <w:t>B2C</w:t>
+      </w:r>
+      <w:r>
+        <w:rPr>
+          <w:lang w:val="en-US"/>
+        </w:rPr>
+        <w:t xml:space="preserve"> </w:t>
+      </w:r>
+      <w:r>
+        <w:rPr>
+          <w:lang w:val="en-US"/>
+        </w:rPr>
+        <w:t>services</w:t>
+      </w:r>
+      <w:r>
+        <w:rPr>
+          <w:lang w:val="en-US"/>
+        </w:rPr>
+        <w:t xml:space="preserve"> </w:t>
+      </w:r>
+      <w:r>
+        <w:rPr>
+          <w:lang w:val="en-US"/>
+        </w:rPr>
+        <w:t xml:space="preserve">with the ability to </w:t>
+      </w:r>
+      <w:r>
+        <w:rPr>
+          <w:lang w:val="en-US"/>
+        </w:rPr>
+        <w:t>record</w:t>
+      </w:r>
+      <w:r>
+        <w:rPr>
+          <w:lang w:val="en-US"/>
+        </w:rPr>
+        <w:t xml:space="preserve"> and monitor</w:t>
+      </w:r>
+      <w:r>
+        <w:rPr>
+          <w:lang w:val="en-US"/>
+        </w:rPr>
+        <w:t xml:space="preserve"> </w:t>
+      </w:r>
+      <w:r>
+        <w:rPr>
+          <w:lang w:val="en-US"/>
+        </w:rPr>
+        <w:t>individual</w:t>
+      </w:r>
+      <w:r>
+        <w:rPr>
+          <w:lang w:val="en-US"/>
+        </w:rPr>
+        <w:t xml:space="preserve"> and recurring payment </w:t>
+      </w:r>
+      <w:r>
+        <w:rPr>
+          <w:lang w:val="en-US"/>
+        </w:rPr>
+        <w:t>transactions</w:t>
+      </w:r>
+      <w:r>
+        <w:rPr>
+          <w:lang w:val="en-US"/>
+        </w:rPr>
+        <w:t>.</w:t>
       </w:r>
     </w:p>
     <w:p>
@@ -653,121 +675,33 @@
         <w:rPr>
           <w:lang w:val="en-US"/>
         </w:rPr>
-        <w:t>Co-c</w:t>
-      </w:r>
-      <w:r>
-        <w:rPr>
-          <w:lang w:val="en-US"/>
-        </w:rPr>
-        <w:t>reated</w:t>
-      </w:r>
-      <w:r>
-        <w:rPr>
-          <w:lang w:val="en-US"/>
-        </w:rPr>
-        <w:t xml:space="preserve"> </w:t>
-      </w:r>
-      <w:r>
-        <w:rPr>
-          <w:lang w:val="en-US"/>
-        </w:rPr>
-        <w:t>website for registering</w:t>
-      </w:r>
-      <w:r>
-        <w:rPr>
-          <w:lang w:val="en-US"/>
-        </w:rPr>
-        <w:t xml:space="preserve"> contestants </w:t>
-      </w:r>
-      <w:r>
-        <w:rPr>
-          <w:lang w:val="en-US"/>
-        </w:rPr>
-        <w:t>for t</w:t>
-      </w:r>
-      <w:r>
-        <w:rPr>
-          <w:lang w:val="en-US"/>
-        </w:rPr>
-        <w:t xml:space="preserve">he </w:t>
-      </w:r>
-      <w:r>
-        <w:rPr>
-          <w:lang w:val="en-US"/>
-        </w:rPr>
-        <w:t xml:space="preserve">Campus Festival of Mohandas College of Engineering </w:t>
-      </w:r>
-      <w:r>
-        <w:rPr>
-          <w:lang w:val="en-US"/>
-        </w:rPr>
-        <w:t>&amp; Technology;</w:t>
-      </w:r>
-      <w:r>
-        <w:rPr>
-          <w:lang w:val="en-US"/>
-        </w:rPr>
-        <w:t xml:space="preserve"> </w:t>
-      </w:r>
-      <w:r>
-        <w:rPr>
-          <w:lang w:val="en-US"/>
-        </w:rPr>
-        <w:t>le</w:t>
-      </w:r>
-      <w:r>
-        <w:rPr>
-          <w:lang w:val="en-US"/>
-        </w:rPr>
-        <w:t>d</w:t>
-      </w:r>
-      <w:r>
-        <w:rPr>
-          <w:lang w:val="en-US"/>
-        </w:rPr>
-        <w:t xml:space="preserve"> and taught</w:t>
-      </w:r>
-      <w:r>
-        <w:rPr>
-          <w:lang w:val="en-US"/>
-        </w:rPr>
-        <w:t xml:space="preserve"> team </w:t>
-      </w:r>
-      <w:r>
-        <w:rPr>
-          <w:lang w:val="en-US"/>
-        </w:rPr>
-        <w:t>of students to build</w:t>
-      </w:r>
-      <w:r>
-        <w:rPr>
-          <w:lang w:val="en-US"/>
-        </w:rPr>
-        <w:t xml:space="preserve"> </w:t>
-      </w:r>
-      <w:r>
-        <w:rPr>
-          <w:lang w:val="en-US"/>
-        </w:rPr>
-        <w:t>dynamic</w:t>
-      </w:r>
-      <w:r>
-        <w:rPr>
-          <w:lang w:val="en-US"/>
-        </w:rPr>
-        <w:t xml:space="preserve"> responsive</w:t>
-      </w:r>
-      <w:r>
-        <w:rPr>
-          <w:lang w:val="en-US"/>
-        </w:rPr>
-        <w:t xml:space="preserve"> website with</w:t>
-      </w:r>
-      <w:r>
-        <w:rPr>
-          <w:lang w:val="en-US"/>
-        </w:rPr>
-        <w:t xml:space="preserve"> production ready database with email notifications.</w:t>
+        <w:t xml:space="preserve">Created </w:t>
+      </w:r>
+      <w:proofErr w:type="spellStart"/>
+      <w:r>
+        <w:rPr>
+          <w:lang w:val="en-US"/>
+        </w:rPr>
+        <w:t>Heroku</w:t>
+      </w:r>
+      <w:proofErr w:type="spellEnd"/>
+      <w:r>
+        <w:rPr>
+          <w:lang w:val="en-US"/>
+        </w:rPr>
+        <w:t xml:space="preserve"> Worker App that scrapes the latest announcements published on the KTU-University website and sends the announcement as message using Telegram Bot API and publishes a WordPress </w:t>
+      </w:r>
+      <w:r>
+        <w:rPr>
+          <w:lang w:val="en-US"/>
+        </w:rPr>
+        <w:t xml:space="preserve">blog article </w:t>
+      </w:r>
+      <w:r>
+        <w:rPr>
+          <w:lang w:val="en-US"/>
+        </w:rPr>
+        <w:t xml:space="preserve">of the same. </w:t>
       </w:r>
     </w:p>
     <w:p>
@@ -782,65 +716,74 @@
         <w:rPr>
           <w:b/>
           <w:bCs/>
-          <w:u w:val="single"/>
-          <w:lang w:val="en-US"/>
-        </w:rPr>
-      </w:pPr>
-      <w:r>
-        <w:rPr>
-          <w:lang w:val="en-US"/>
-        </w:rPr>
-        <w:t>P</w:t>
-      </w:r>
-      <w:r>
-        <w:rPr>
-          <w:lang w:val="en-US"/>
-        </w:rPr>
-        <w:t>ro member of</w:t>
-      </w:r>
-      <w:r>
-        <w:rPr>
-          <w:lang w:val="en-US"/>
-        </w:rPr>
-        <w:t xml:space="preserve"> popular hosting and domain registrar </w:t>
-      </w:r>
-      <w:proofErr w:type="spellStart"/>
-      <w:r>
-        <w:rPr>
-          <w:lang w:val="en-US"/>
-        </w:rPr>
-        <w:t>GoDaddy</w:t>
-      </w:r>
-      <w:proofErr w:type="spellEnd"/>
-      <w:r>
-        <w:rPr>
-          <w:lang w:val="en-US"/>
-        </w:rPr>
-        <w:t xml:space="preserve">; </w:t>
-      </w:r>
-      <w:r>
-        <w:rPr>
-          <w:lang w:val="en-US"/>
-        </w:rPr>
-        <w:t>established a working</w:t>
-      </w:r>
-      <w:r>
-        <w:rPr>
-          <w:lang w:val="en-US"/>
-        </w:rPr>
-        <w:t xml:space="preserve"> personal portfolio website</w:t>
-      </w:r>
-      <w:r>
-        <w:rPr>
-          <w:lang w:val="en-US"/>
-        </w:rPr>
-        <w:t xml:space="preserve"> domain </w:t>
-      </w:r>
-      <w:r>
-        <w:rPr>
-          <w:lang w:val="en-US"/>
-        </w:rPr>
-        <w:t xml:space="preserve">from scratch &amp; </w:t>
+          <w:lang w:val="en-US"/>
+        </w:rPr>
+      </w:pPr>
+      <w:r>
+        <w:rPr>
+          <w:lang w:val="en-US"/>
+        </w:rPr>
+        <w:t>Co-c</w:t>
+      </w:r>
+      <w:r>
+        <w:rPr>
+          <w:lang w:val="en-US"/>
+        </w:rPr>
+        <w:t>reated</w:t>
+      </w:r>
+      <w:r>
+        <w:rPr>
+          <w:lang w:val="en-US"/>
+        </w:rPr>
+        <w:t xml:space="preserve"> </w:t>
+      </w:r>
+      <w:r>
+        <w:rPr>
+          <w:lang w:val="en-US"/>
+        </w:rPr>
+        <w:t>website for registering</w:t>
+      </w:r>
+      <w:r>
+        <w:rPr>
+          <w:lang w:val="en-US"/>
+        </w:rPr>
+        <w:t xml:space="preserve"> contestants </w:t>
+      </w:r>
+      <w:r>
+        <w:rPr>
+          <w:lang w:val="en-US"/>
+        </w:rPr>
+        <w:t>for t</w:t>
+      </w:r>
+      <w:r>
+        <w:rPr>
+          <w:lang w:val="en-US"/>
+        </w:rPr>
+        <w:t xml:space="preserve">he </w:t>
+      </w:r>
+      <w:r>
+        <w:rPr>
+          <w:lang w:val="en-US"/>
+        </w:rPr>
+        <w:t xml:space="preserve">Campus Festival of Mohandas College of Engineering </w:t>
+      </w:r>
+      <w:r>
+        <w:rPr>
+          <w:lang w:val="en-US"/>
+        </w:rPr>
+        <w:t>&amp; Technology;</w:t>
+      </w:r>
+      <w:r>
+        <w:rPr>
+          <w:lang w:val="en-US"/>
+        </w:rPr>
+        <w:t xml:space="preserve"> </w:t>
+      </w:r>
+      <w:r>
+        <w:rPr>
+          <w:lang w:val="en-US"/>
+        </w:rPr>
+        <w:t>le</w:t>
       </w:r>
       <w:r>
         <w:rPr>
@@ -852,19 +795,19 @@
         <w:rPr>
           <w:lang w:val="en-US"/>
         </w:rPr>
-        <w:t>eveloped</w:t>
-      </w:r>
-      <w:r>
-        <w:rPr>
-          <w:lang w:val="en-US"/>
-        </w:rPr>
-        <w:t xml:space="preserve"> digital marketing </w:t>
-      </w:r>
-      <w:r>
-        <w:rPr>
-          <w:lang w:val="en-US"/>
-        </w:rPr>
-        <w:t>on</w:t>
+        <w:t xml:space="preserve"> and taught</w:t>
+      </w:r>
+      <w:r>
+        <w:rPr>
+          <w:lang w:val="en-US"/>
+        </w:rPr>
+        <w:t xml:space="preserve"> team </w:t>
+      </w:r>
+      <w:r>
+        <w:rPr>
+          <w:lang w:val="en-US"/>
+        </w:rPr>
+        <w:t>of students to build</w:t>
       </w:r>
       <w:r>
         <w:rPr>
@@ -876,80 +819,25 @@
         <w:rPr>
           <w:lang w:val="en-US"/>
         </w:rPr>
-        <w:t xml:space="preserve">different </w:t>
-      </w:r>
-      <w:r>
-        <w:rPr>
-          <w:lang w:val="en-US"/>
-        </w:rPr>
-        <w:t>SEO</w:t>
-      </w:r>
-      <w:r>
-        <w:rPr>
-          <w:lang w:val="en-US"/>
-        </w:rPr>
-        <w:t xml:space="preserve"> strategies </w:t>
-      </w:r>
-      <w:r>
-        <w:rPr>
-          <w:lang w:val="en-US"/>
-        </w:rPr>
-        <w:t>to reach more audiences</w:t>
-      </w:r>
-      <w:r>
-        <w:rPr>
-          <w:lang w:val="en-US"/>
-        </w:rPr>
-        <w:t xml:space="preserve"> for</w:t>
-      </w:r>
-      <w:r>
-        <w:rPr>
-          <w:lang w:val="en-US"/>
-        </w:rPr>
-        <w:t xml:space="preserve"> freelance services</w:t>
-      </w:r>
-      <w:r>
-        <w:rPr>
-          <w:lang w:val="en-US"/>
-        </w:rPr>
-        <w:t>.</w:t>
-      </w:r>
-    </w:p>
-    <w:p>
-      <w:pPr>
-        <w:spacing w:after="0"/>
-        <w:ind w:left="57"/>
-        <w:rPr>
-          <w:b/>
-          <w:bCs/>
-          <w:u w:val="single"/>
-          <w:lang w:val="en-US"/>
-        </w:rPr>
-      </w:pPr>
-    </w:p>
-    <w:p>
-      <w:pPr>
-        <w:spacing w:after="0"/>
-        <w:ind w:left="57"/>
-        <w:rPr>
-          <w:b/>
-          <w:bCs/>
-          <w:sz w:val="24"/>
-          <w:szCs w:val="24"/>
-          <w:u w:val="single"/>
-          <w:lang w:val="en-US"/>
-        </w:rPr>
-      </w:pPr>
-      <w:r>
-        <w:rPr>
-          <w:b/>
-          <w:bCs/>
-          <w:sz w:val="24"/>
-          <w:szCs w:val="24"/>
-          <w:u w:val="single"/>
-          <w:lang w:val="en-US"/>
-        </w:rPr>
-        <w:t>Relevant Experiences</w:t>
+        <w:t>dynamic</w:t>
+      </w:r>
+      <w:r>
+        <w:rPr>
+          <w:lang w:val="en-US"/>
+        </w:rPr>
+        <w:t xml:space="preserve"> responsive</w:t>
+      </w:r>
+      <w:r>
+        <w:rPr>
+          <w:lang w:val="en-US"/>
+        </w:rPr>
+        <w:t xml:space="preserve"> website with</w:t>
+      </w:r>
+      <w:r>
+        <w:rPr>
+          <w:lang w:val="en-US"/>
+        </w:rPr>
+        <w:t xml:space="preserve"> production ready database with email notifications.</w:t>
       </w:r>
     </w:p>
     <w:p>
@@ -962,52 +850,176 @@
         <w:spacing w:after="0" w:line="276" w:lineRule="auto"/>
         <w:ind w:left="417"/>
         <w:rPr>
-          <w:lang w:val="en-US"/>
-        </w:rPr>
-      </w:pPr>
-      <w:r>
-        <w:rPr>
-          <w:lang w:val="en-US"/>
-        </w:rPr>
-        <w:t xml:space="preserve">Contributed </w:t>
-      </w:r>
-      <w:r>
-        <w:rPr>
-          <w:lang w:val="en-US"/>
-        </w:rPr>
-        <w:t xml:space="preserve">to </w:t>
-      </w:r>
-      <w:r>
-        <w:rPr>
-          <w:lang w:val="en-US"/>
-        </w:rPr>
-        <w:t xml:space="preserve">small and </w:t>
-      </w:r>
-      <w:r>
-        <w:rPr>
-          <w:lang w:val="en-US"/>
-        </w:rPr>
-        <w:t xml:space="preserve">large </w:t>
+          <w:b/>
+          <w:bCs/>
+          <w:u w:val="single"/>
+          <w:lang w:val="en-US"/>
+        </w:rPr>
+      </w:pPr>
+      <w:r>
+        <w:rPr>
+          <w:lang w:val="en-US"/>
+        </w:rPr>
+        <w:t>P</w:t>
+      </w:r>
+      <w:r>
+        <w:rPr>
+          <w:lang w:val="en-US"/>
+        </w:rPr>
+        <w:t>ro member of</w:t>
+      </w:r>
+      <w:r>
+        <w:rPr>
+          <w:lang w:val="en-US"/>
+        </w:rPr>
+        <w:t xml:space="preserve"> popular hosting and domain registrar </w:t>
       </w:r>
       <w:proofErr w:type="spellStart"/>
       <w:r>
         <w:rPr>
           <w:lang w:val="en-US"/>
         </w:rPr>
-        <w:t>opensource</w:t>
+        <w:t>GoDaddy</w:t>
       </w:r>
       <w:proofErr w:type="spellEnd"/>
       <w:r>
         <w:rPr>
           <w:lang w:val="en-US"/>
         </w:rPr>
-        <w:t xml:space="preserve"> project, learned different development tools </w:t>
-      </w:r>
-      <w:r>
-        <w:rPr>
-          <w:lang w:val="en-US"/>
-        </w:rPr>
-        <w:t>to increase productivity.</w:t>
+        <w:t xml:space="preserve">; </w:t>
+      </w:r>
+      <w:r>
+        <w:rPr>
+          <w:lang w:val="en-US"/>
+        </w:rPr>
+        <w:t>established a working</w:t>
+      </w:r>
+      <w:r>
+        <w:rPr>
+          <w:lang w:val="en-US"/>
+        </w:rPr>
+        <w:t xml:space="preserve"> personal portfolio website</w:t>
+      </w:r>
+      <w:r>
+        <w:rPr>
+          <w:lang w:val="en-US"/>
+        </w:rPr>
+        <w:t xml:space="preserve"> domain </w:t>
+      </w:r>
+      <w:r>
+        <w:rPr>
+          <w:lang w:val="en-US"/>
+        </w:rPr>
+        <w:t xml:space="preserve">from scratch &amp; </w:t>
+      </w:r>
+      <w:r>
+        <w:rPr>
+          <w:lang w:val="en-US"/>
+        </w:rPr>
+        <w:t>d</w:t>
+      </w:r>
+      <w:r>
+        <w:rPr>
+          <w:lang w:val="en-US"/>
+        </w:rPr>
+        <w:t>eveloped</w:t>
+      </w:r>
+      <w:r>
+        <w:rPr>
+          <w:lang w:val="en-US"/>
+        </w:rPr>
+        <w:t xml:space="preserve"> digital marketing </w:t>
+      </w:r>
+      <w:r>
+        <w:rPr>
+          <w:lang w:val="en-US"/>
+        </w:rPr>
+        <w:t>on</w:t>
+      </w:r>
+      <w:r>
+        <w:rPr>
+          <w:lang w:val="en-US"/>
+        </w:rPr>
+        <w:t xml:space="preserve"> </w:t>
+      </w:r>
+      <w:r>
+        <w:rPr>
+          <w:lang w:val="en-US"/>
+        </w:rPr>
+        <w:t xml:space="preserve">different </w:t>
+      </w:r>
+      <w:r>
+        <w:rPr>
+          <w:lang w:val="en-US"/>
+        </w:rPr>
+        <w:t>SEO</w:t>
+      </w:r>
+      <w:r>
+        <w:rPr>
+          <w:lang w:val="en-US"/>
+        </w:rPr>
+        <w:t xml:space="preserve"> strategies </w:t>
+      </w:r>
+      <w:r>
+        <w:rPr>
+          <w:lang w:val="en-US"/>
+        </w:rPr>
+        <w:t>to reach more audiences</w:t>
+      </w:r>
+      <w:r>
+        <w:rPr>
+          <w:lang w:val="en-US"/>
+        </w:rPr>
+        <w:t xml:space="preserve"> for</w:t>
+      </w:r>
+      <w:r>
+        <w:rPr>
+          <w:lang w:val="en-US"/>
+        </w:rPr>
+        <w:t xml:space="preserve"> freelance services</w:t>
+      </w:r>
+      <w:r>
+        <w:rPr>
+          <w:lang w:val="en-US"/>
+        </w:rPr>
+        <w:t>.</w:t>
+      </w:r>
+    </w:p>
+    <w:p>
+      <w:pPr>
+        <w:spacing w:after="0"/>
+        <w:ind w:left="57"/>
+        <w:rPr>
+          <w:b/>
+          <w:bCs/>
+          <w:u w:val="single"/>
+          <w:lang w:val="en-US"/>
+        </w:rPr>
+      </w:pPr>
+    </w:p>
+    <w:p>
+      <w:pPr>
+        <w:spacing w:after="0"/>
+        <w:ind w:left="57"/>
+        <w:rPr>
+          <w:b/>
+          <w:bCs/>
+          <w:sz w:val="24"/>
+          <w:szCs w:val="24"/>
+          <w:u w:val="single"/>
+          <w:lang w:val="en-US"/>
+        </w:rPr>
+      </w:pPr>
+      <w:r>
+        <w:rPr>
+          <w:b/>
+          <w:bCs/>
+          <w:sz w:val="24"/>
+          <w:szCs w:val="24"/>
+          <w:u w:val="single"/>
+          <w:lang w:val="en-US"/>
+        </w:rPr>
+        <w:t>Relevant Experiences</w:t>
       </w:r>
     </w:p>
     <w:p>
@@ -1027,31 +1039,7 @@
         <w:rPr>
           <w:lang w:val="en-US"/>
         </w:rPr>
-        <w:t>Developed perso</w:t>
-      </w:r>
-      <w:r>
-        <w:rPr>
-          <w:lang w:val="en-US"/>
-        </w:rPr>
-        <w:t xml:space="preserve">nal </w:t>
-      </w:r>
-      <w:r>
-        <w:rPr>
-          <w:lang w:val="en-US"/>
-        </w:rPr>
-        <w:t>OSS project and did social media</w:t>
-      </w:r>
-      <w:r>
-        <w:rPr>
-          <w:lang w:val="en-US"/>
-        </w:rPr>
-        <w:t xml:space="preserve"> marketing to inform users about different updates</w:t>
-      </w:r>
-      <w:r>
-        <w:rPr>
-          <w:lang w:val="en-US"/>
-        </w:rPr>
-        <w:t>.</w:t>
+        <w:t>Researched open source game development projects and contributed improvements to game dev practices.</w:t>
       </w:r>
     </w:p>
     <w:p>
@@ -1071,19 +1059,67 @@
         <w:rPr>
           <w:lang w:val="en-US"/>
         </w:rPr>
-        <w:t xml:space="preserve">Developed additional features on </w:t>
-      </w:r>
-      <w:r>
-        <w:rPr>
-          <w:lang w:val="en-US"/>
-        </w:rPr>
-        <w:t>an existing REST API source code</w:t>
-      </w:r>
-      <w:r>
-        <w:rPr>
-          <w:lang w:val="en-US"/>
-        </w:rPr>
-        <w:t>.</w:t>
+        <w:t xml:space="preserve">Contributed </w:t>
+      </w:r>
+      <w:r>
+        <w:rPr>
+          <w:lang w:val="en-US"/>
+        </w:rPr>
+        <w:t xml:space="preserve">to </w:t>
+      </w:r>
+      <w:r>
+        <w:rPr>
+          <w:lang w:val="en-US"/>
+        </w:rPr>
+        <w:t xml:space="preserve">small and </w:t>
+      </w:r>
+      <w:r>
+        <w:rPr>
+          <w:lang w:val="en-US"/>
+        </w:rPr>
+        <w:t>large open</w:t>
+      </w:r>
+      <w:r>
+        <w:rPr>
+          <w:lang w:val="en-US"/>
+        </w:rPr>
+        <w:t xml:space="preserve"> </w:t>
+      </w:r>
+      <w:r>
+        <w:rPr>
+          <w:lang w:val="en-US"/>
+        </w:rPr>
+        <w:t>source project</w:t>
+      </w:r>
+      <w:r>
+        <w:rPr>
+          <w:lang w:val="en-US"/>
+        </w:rPr>
+        <w:t>s</w:t>
+      </w:r>
+      <w:r>
+        <w:rPr>
+          <w:lang w:val="en-US"/>
+        </w:rPr>
+        <w:t>, learned different development tools</w:t>
+      </w:r>
+      <w:r>
+        <w:rPr>
+          <w:lang w:val="en-US"/>
+        </w:rPr>
+        <w:t xml:space="preserve"> &amp; practices</w:t>
+      </w:r>
+      <w:r>
+        <w:rPr>
+          <w:lang w:val="en-US"/>
+        </w:rPr>
+        <w:t xml:space="preserve"> </w:t>
+      </w:r>
+      <w:r>
+        <w:rPr>
+          <w:lang w:val="en-US"/>
+        </w:rPr>
+        <w:t>to increase productivity.</w:t>
       </w:r>
     </w:p>
     <w:p>
@@ -1103,49 +1139,31 @@
         <w:rPr>
           <w:lang w:val="en-US"/>
         </w:rPr>
-        <w:t>Developed</w:t>
-      </w:r>
-      <w:r>
-        <w:rPr>
-          <w:lang w:val="en-US"/>
-        </w:rPr>
-        <w:t xml:space="preserve"> and design</w:t>
-      </w:r>
-      <w:r>
-        <w:rPr>
-          <w:lang w:val="en-US"/>
-        </w:rPr>
-        <w:t>ed</w:t>
-      </w:r>
-      <w:r>
-        <w:rPr>
-          <w:lang w:val="en-US"/>
-        </w:rPr>
-        <w:t xml:space="preserve"> static &amp;</w:t>
-      </w:r>
-      <w:r>
-        <w:rPr>
-          <w:lang w:val="en-US"/>
-        </w:rPr>
-        <w:t xml:space="preserve"> d</w:t>
-      </w:r>
-      <w:r>
-        <w:rPr>
-          <w:lang w:val="en-US"/>
-        </w:rPr>
-        <w:t xml:space="preserve">ynamic full stack website, </w:t>
-      </w:r>
-      <w:r>
-        <w:rPr>
-          <w:lang w:val="en-US"/>
-        </w:rPr>
-        <w:t>improved on</w:t>
-      </w:r>
-      <w:r>
-        <w:rPr>
-          <w:lang w:val="en-US"/>
-        </w:rPr>
-        <w:t xml:space="preserve"> different front-end and back-end best practices.</w:t>
+        <w:t>Developed perso</w:t>
+      </w:r>
+      <w:r>
+        <w:rPr>
+          <w:lang w:val="en-US"/>
+        </w:rPr>
+        <w:t xml:space="preserve">nal </w:t>
+      </w:r>
+      <w:r>
+        <w:rPr>
+          <w:lang w:val="en-US"/>
+        </w:rPr>
+        <w:t>OSS project and did social media</w:t>
+      </w:r>
+      <w:r>
+        <w:rPr>
+          <w:lang w:val="en-US"/>
+        </w:rPr>
+        <w:t xml:space="preserve"> marketing to inform users about different updates</w:t>
+      </w:r>
+      <w:r>
+        <w:rPr>
+          <w:lang w:val="en-US"/>
+        </w:rPr>
+        <w:t>.</w:t>
       </w:r>
     </w:p>
     <w:p>
@@ -1165,31 +1183,13 @@
         <w:rPr>
           <w:lang w:val="en-US"/>
         </w:rPr>
-        <w:t>Did d</w:t>
-      </w:r>
-      <w:r>
-        <w:rPr>
-          <w:lang w:val="en-US"/>
-        </w:rPr>
-        <w:t xml:space="preserve">igital marketing like SEO, SMO, Email </w:t>
-      </w:r>
-      <w:r>
-        <w:rPr>
-          <w:lang w:val="en-US"/>
-        </w:rPr>
-        <w:t>with</w:t>
-      </w:r>
-      <w:r>
-        <w:rPr>
-          <w:lang w:val="en-US"/>
-        </w:rPr>
-        <w:t xml:space="preserve"> different tools available</w:t>
-      </w:r>
-      <w:r>
-        <w:rPr>
-          <w:lang w:val="en-US"/>
-        </w:rPr>
-        <w:t xml:space="preserve"> online</w:t>
+        <w:t xml:space="preserve">Developed additional features on </w:t>
+      </w:r>
+      <w:r>
+        <w:rPr>
+          <w:lang w:val="en-US"/>
+        </w:rPr>
+        <w:t>an existing REST API source code</w:t>
       </w:r>
       <w:r>
         <w:rPr>
@@ -1215,62 +1215,49 @@
         <w:rPr>
           <w:lang w:val="en-US"/>
         </w:rPr>
-        <w:t xml:space="preserve">Learned Web design DevOps </w:t>
-      </w:r>
-      <w:r>
-        <w:rPr>
-          <w:lang w:val="en-US"/>
-        </w:rPr>
-        <w:t>by</w:t>
-      </w:r>
-      <w:r>
-        <w:rPr>
-          <w:lang w:val="en-US"/>
-        </w:rPr>
-        <w:t xml:space="preserve"> buying</w:t>
-      </w:r>
-      <w:r>
-        <w:rPr>
-          <w:lang w:val="en-US"/>
-        </w:rPr>
-        <w:t xml:space="preserve"> domain and pushing it from hosting to production for personal use and freelance clients.</w:t>
-      </w:r>
-    </w:p>
-    <w:p>
-      <w:pPr>
-        <w:spacing w:after="0"/>
-        <w:ind w:left="57"/>
-        <w:rPr>
-          <w:b/>
-          <w:bCs/>
-          <w:u w:val="single"/>
-          <w:lang w:val="en-US"/>
-        </w:rPr>
-      </w:pPr>
-    </w:p>
-    <w:p>
-      <w:pPr>
-        <w:spacing w:after="0"/>
-        <w:ind w:left="57"/>
-        <w:rPr>
-          <w:b/>
-          <w:bCs/>
-          <w:sz w:val="24"/>
-          <w:szCs w:val="24"/>
-          <w:u w:val="single"/>
-          <w:lang w:val="en-US"/>
-        </w:rPr>
-      </w:pPr>
-      <w:r>
-        <w:rPr>
-          <w:b/>
-          <w:bCs/>
-          <w:sz w:val="24"/>
-          <w:szCs w:val="24"/>
-          <w:u w:val="single"/>
-          <w:lang w:val="en-US"/>
-        </w:rPr>
-        <w:t>Bonus</w:t>
+        <w:t>Developed</w:t>
+      </w:r>
+      <w:r>
+        <w:rPr>
+          <w:lang w:val="en-US"/>
+        </w:rPr>
+        <w:t xml:space="preserve"> and design</w:t>
+      </w:r>
+      <w:r>
+        <w:rPr>
+          <w:lang w:val="en-US"/>
+        </w:rPr>
+        <w:t>ed</w:t>
+      </w:r>
+      <w:r>
+        <w:rPr>
+          <w:lang w:val="en-US"/>
+        </w:rPr>
+        <w:t xml:space="preserve"> static &amp;</w:t>
+      </w:r>
+      <w:r>
+        <w:rPr>
+          <w:lang w:val="en-US"/>
+        </w:rPr>
+        <w:t xml:space="preserve"> d</w:t>
+      </w:r>
+      <w:r>
+        <w:rPr>
+          <w:lang w:val="en-US"/>
+        </w:rPr>
+        <w:t xml:space="preserve">ynamic full stack website, </w:t>
+      </w:r>
+      <w:r>
+        <w:rPr>
+          <w:lang w:val="en-US"/>
+        </w:rPr>
+        <w:t>improved on</w:t>
+      </w:r>
+      <w:r>
+        <w:rPr>
+          <w:lang w:val="en-US"/>
+        </w:rPr>
+        <w:t xml:space="preserve"> different front-end and back-end best practices.</w:t>
       </w:r>
     </w:p>
     <w:p>
@@ -1290,31 +1277,31 @@
         <w:rPr>
           <w:lang w:val="en-US"/>
         </w:rPr>
-        <w:t>Proficient in</w:t>
-      </w:r>
-      <w:r>
-        <w:rPr>
-          <w:lang w:val="en-US"/>
-        </w:rPr>
-        <w:t xml:space="preserve"> programming languages like JavaScript</w:t>
-      </w:r>
-      <w:r>
-        <w:rPr>
-          <w:lang w:val="en-US"/>
-        </w:rPr>
-        <w:t xml:space="preserve">, </w:t>
-      </w:r>
-      <w:r>
-        <w:rPr>
-          <w:lang w:val="en-US"/>
-        </w:rPr>
-        <w:t xml:space="preserve">PHP, MySQL, </w:t>
-      </w:r>
-      <w:r>
-        <w:rPr>
-          <w:lang w:val="en-US"/>
-        </w:rPr>
-        <w:t>Rust</w:t>
+        <w:t>Did d</w:t>
+      </w:r>
+      <w:r>
+        <w:rPr>
+          <w:lang w:val="en-US"/>
+        </w:rPr>
+        <w:t xml:space="preserve">igital marketing like SEO, SMO, Email </w:t>
+      </w:r>
+      <w:r>
+        <w:rPr>
+          <w:lang w:val="en-US"/>
+        </w:rPr>
+        <w:t>with</w:t>
+      </w:r>
+      <w:r>
+        <w:rPr>
+          <w:lang w:val="en-US"/>
+        </w:rPr>
+        <w:t xml:space="preserve"> different tools available</w:t>
+      </w:r>
+      <w:r>
+        <w:rPr>
+          <w:lang w:val="en-US"/>
+        </w:rPr>
+        <w:t xml:space="preserve"> online</w:t>
       </w:r>
       <w:r>
         <w:rPr>
@@ -1340,227 +1327,62 @@
         <w:rPr>
           <w:lang w:val="en-US"/>
         </w:rPr>
-        <w:t>Familiar with different programming tools such as VS Code,</w:t>
-      </w:r>
-      <w:r>
-        <w:rPr>
-          <w:lang w:val="en-US"/>
-        </w:rPr>
-        <w:t xml:space="preserve"> </w:t>
-      </w:r>
-      <w:r>
-        <w:rPr>
-          <w:lang w:val="en-US"/>
-        </w:rPr>
-        <w:t xml:space="preserve">Sublime, </w:t>
-      </w:r>
-      <w:proofErr w:type="spellStart"/>
-      <w:r>
-        <w:rPr>
-          <w:lang w:val="en-US"/>
-        </w:rPr>
-        <w:t>Emacs</w:t>
-      </w:r>
-      <w:proofErr w:type="spellEnd"/>
-      <w:r>
-        <w:rPr>
-          <w:lang w:val="en-US"/>
-        </w:rPr>
-        <w:t xml:space="preserve">, </w:t>
-      </w:r>
-      <w:proofErr w:type="spellStart"/>
-      <w:r>
-        <w:rPr>
-          <w:lang w:val="en-US"/>
-        </w:rPr>
-        <w:t>Git</w:t>
-      </w:r>
-      <w:proofErr w:type="spellEnd"/>
-      <w:r>
-        <w:rPr>
-          <w:lang w:val="en-US"/>
-        </w:rPr>
-        <w:t xml:space="preserve">, </w:t>
-      </w:r>
-      <w:proofErr w:type="spellStart"/>
-      <w:r>
-        <w:rPr>
-          <w:lang w:val="en-US"/>
-        </w:rPr>
-        <w:t>Github</w:t>
-      </w:r>
-      <w:proofErr w:type="spellEnd"/>
-      <w:r>
-        <w:rPr>
-          <w:lang w:val="en-US"/>
-        </w:rPr>
-        <w:t xml:space="preserve">, </w:t>
-      </w:r>
-      <w:proofErr w:type="spellStart"/>
-      <w:r>
-        <w:rPr>
-          <w:lang w:val="en-US"/>
-        </w:rPr>
-        <w:t>Gitlab</w:t>
-      </w:r>
-      <w:proofErr w:type="spellEnd"/>
-      <w:r>
-        <w:rPr>
-          <w:lang w:val="en-US"/>
-        </w:rPr>
-        <w:t xml:space="preserve">, </w:t>
-      </w:r>
-      <w:proofErr w:type="spellStart"/>
-      <w:r>
-        <w:rPr>
-          <w:lang w:val="en-US"/>
-        </w:rPr>
-        <w:t>Codeberg</w:t>
-      </w:r>
-      <w:proofErr w:type="spellEnd"/>
-      <w:r>
-        <w:rPr>
-          <w:lang w:val="en-US"/>
-        </w:rPr>
-        <w:t>, XAMPP, Command Line</w:t>
-      </w:r>
-      <w:r>
-        <w:rPr>
-          <w:lang w:val="en-US"/>
-        </w:rPr>
-        <w:t xml:space="preserve"> </w:t>
-      </w:r>
-      <w:r>
-        <w:rPr>
-          <w:lang w:val="en-US"/>
-        </w:rPr>
-        <w:t>Terminals</w:t>
-      </w:r>
-      <w:r>
-        <w:rPr>
-          <w:lang w:val="en-US"/>
-        </w:rPr>
-        <w:t xml:space="preserve"> (Windows Command Prompt,</w:t>
-      </w:r>
-      <w:r>
-        <w:rPr>
-          <w:lang w:val="en-US"/>
-        </w:rPr>
-        <w:t xml:space="preserve"> </w:t>
-      </w:r>
-      <w:proofErr w:type="spellStart"/>
-      <w:r>
-        <w:rPr>
-          <w:lang w:val="en-US"/>
-        </w:rPr>
-        <w:t>Powershell</w:t>
-      </w:r>
-      <w:proofErr w:type="spellEnd"/>
-      <w:r>
-        <w:rPr>
-          <w:lang w:val="en-US"/>
-        </w:rPr>
-        <w:t>, Bash</w:t>
-      </w:r>
-      <w:r>
-        <w:rPr>
-          <w:lang w:val="en-US"/>
-        </w:rPr>
-        <w:t>)</w:t>
-      </w:r>
-      <w:r>
-        <w:rPr>
-          <w:lang w:val="en-US"/>
-        </w:rPr>
-        <w:t xml:space="preserve">, </w:t>
-      </w:r>
-      <w:proofErr w:type="spellStart"/>
-      <w:r>
-        <w:rPr>
-          <w:lang w:val="en-US"/>
-        </w:rPr>
-        <w:t>VirtualBox</w:t>
-      </w:r>
-      <w:proofErr w:type="spellEnd"/>
-      <w:r>
-        <w:rPr>
-          <w:lang w:val="en-US"/>
-        </w:rPr>
-        <w:t>, SSH</w:t>
-      </w:r>
-      <w:r>
-        <w:rPr>
-          <w:lang w:val="en-US"/>
-        </w:rPr>
-        <w:t xml:space="preserve">, Postman, </w:t>
-      </w:r>
-      <w:r>
-        <w:rPr>
-          <w:lang w:val="en-US"/>
-        </w:rPr>
-        <w:t xml:space="preserve">MySQL Workbench, </w:t>
-      </w:r>
-      <w:proofErr w:type="spellStart"/>
-      <w:r>
-        <w:rPr>
-          <w:lang w:val="en-US"/>
-        </w:rPr>
-        <w:t>TablePlus</w:t>
-      </w:r>
-      <w:proofErr w:type="spellEnd"/>
-      <w:r>
-        <w:rPr>
-          <w:lang w:val="en-US"/>
-        </w:rPr>
-        <w:t xml:space="preserve">, </w:t>
-      </w:r>
-      <w:proofErr w:type="spellStart"/>
-      <w:r>
-        <w:rPr>
-          <w:lang w:val="en-US"/>
-        </w:rPr>
-        <w:t>PHPMyAdmin</w:t>
-      </w:r>
-      <w:proofErr w:type="spellEnd"/>
-      <w:r>
-        <w:rPr>
-          <w:lang w:val="en-US"/>
-        </w:rPr>
-        <w:t xml:space="preserve">, </w:t>
-      </w:r>
-      <w:proofErr w:type="spellStart"/>
-      <w:r>
-        <w:rPr>
-          <w:lang w:val="en-US"/>
-        </w:rPr>
-        <w:t>CPanel</w:t>
-      </w:r>
-      <w:proofErr w:type="spellEnd"/>
-      <w:r>
-        <w:rPr>
-          <w:lang w:val="en-US"/>
-        </w:rPr>
-        <w:t>, Docker</w:t>
-      </w:r>
-      <w:r>
-        <w:rPr>
-          <w:lang w:val="en-US"/>
-        </w:rPr>
-        <w:t xml:space="preserve">, </w:t>
-      </w:r>
-      <w:proofErr w:type="spellStart"/>
-      <w:r>
-        <w:rPr>
-          <w:lang w:val="en-US"/>
-        </w:rPr>
-        <w:t>Gitpod</w:t>
-      </w:r>
-      <w:proofErr w:type="spellEnd"/>
-      <w:r>
-        <w:rPr>
-          <w:lang w:val="en-US"/>
-        </w:rPr>
-        <w:t>.</w:t>
+        <w:t xml:space="preserve">Learned Web design DevOps </w:t>
+      </w:r>
+      <w:r>
+        <w:rPr>
+          <w:lang w:val="en-US"/>
+        </w:rPr>
+        <w:t>by</w:t>
+      </w:r>
+      <w:r>
+        <w:rPr>
+          <w:lang w:val="en-US"/>
+        </w:rPr>
+        <w:t xml:space="preserve"> buying</w:t>
+      </w:r>
+      <w:r>
+        <w:rPr>
+          <w:lang w:val="en-US"/>
+        </w:rPr>
+        <w:t xml:space="preserve"> domain and pushing it from hosting to production for personal use and freelance clients.</w:t>
+      </w:r>
+    </w:p>
+    <w:p>
+      <w:pPr>
+        <w:spacing w:after="0"/>
+        <w:ind w:left="57"/>
+        <w:rPr>
+          <w:b/>
+          <w:bCs/>
+          <w:u w:val="single"/>
+          <w:lang w:val="en-US"/>
+        </w:rPr>
+      </w:pPr>
+    </w:p>
+    <w:p>
+      <w:pPr>
+        <w:spacing w:after="0"/>
+        <w:ind w:left="57"/>
+        <w:rPr>
+          <w:b/>
+          <w:bCs/>
+          <w:sz w:val="24"/>
+          <w:szCs w:val="24"/>
+          <w:u w:val="single"/>
+          <w:lang w:val="en-US"/>
+        </w:rPr>
+      </w:pPr>
+      <w:r>
+        <w:rPr>
+          <w:b/>
+          <w:bCs/>
+          <w:sz w:val="24"/>
+          <w:szCs w:val="24"/>
+          <w:u w:val="single"/>
+          <w:lang w:val="en-US"/>
+        </w:rPr>
+        <w:t>Bonus</w:t>
       </w:r>
     </w:p>
     <w:p>
@@ -1580,98 +1402,31 @@
         <w:rPr>
           <w:lang w:val="en-US"/>
         </w:rPr>
-        <w:lastRenderedPageBreak/>
-        <w:t>2D Design, 3D Modeling, Animation, Streaming &amp; Editing, and presentation</w:t>
-      </w:r>
-      <w:r>
-        <w:rPr>
-          <w:lang w:val="en-US"/>
-        </w:rPr>
-        <w:t xml:space="preserve"> &amp; organizing</w:t>
-      </w:r>
-      <w:r>
-        <w:rPr>
-          <w:lang w:val="en-US"/>
-        </w:rPr>
-        <w:t xml:space="preserve"> skills</w:t>
-      </w:r>
-      <w:r>
-        <w:rPr>
-          <w:lang w:val="en-US"/>
-        </w:rPr>
-        <w:t xml:space="preserve">; comfortable with </w:t>
-      </w:r>
-      <w:r>
-        <w:rPr>
-          <w:lang w:val="en-US"/>
-        </w:rPr>
-        <w:t xml:space="preserve">AutoCAD, Blender, </w:t>
-      </w:r>
-      <w:r>
-        <w:rPr>
-          <w:lang w:val="en-US"/>
-        </w:rPr>
-        <w:t xml:space="preserve">OBS Studio, </w:t>
-      </w:r>
-      <w:r>
-        <w:rPr>
-          <w:lang w:val="en-US"/>
-        </w:rPr>
-        <w:t xml:space="preserve">Adobe </w:t>
-      </w:r>
-      <w:proofErr w:type="spellStart"/>
-      <w:r>
-        <w:rPr>
-          <w:lang w:val="en-US"/>
-        </w:rPr>
-        <w:t>software</w:t>
-      </w:r>
-      <w:r>
-        <w:rPr>
-          <w:lang w:val="en-US"/>
-        </w:rPr>
-        <w:t>s</w:t>
-      </w:r>
-      <w:proofErr w:type="spellEnd"/>
-      <w:r>
-        <w:rPr>
-          <w:lang w:val="en-US"/>
-        </w:rPr>
-        <w:t xml:space="preserve"> like Photoshop, Illustrator, XD, After Effects, Animate</w:t>
-      </w:r>
-      <w:r>
-        <w:rPr>
-          <w:lang w:val="en-US"/>
-        </w:rPr>
-        <w:t xml:space="preserve">, Microsoft Office </w:t>
-      </w:r>
-      <w:proofErr w:type="spellStart"/>
-      <w:r>
-        <w:rPr>
-          <w:lang w:val="en-US"/>
-        </w:rPr>
-        <w:t>softwares</w:t>
-      </w:r>
-      <w:proofErr w:type="spellEnd"/>
-      <w:r>
-        <w:rPr>
-          <w:lang w:val="en-US"/>
-        </w:rPr>
-        <w:t xml:space="preserve"> like Word, Excel, </w:t>
-      </w:r>
-      <w:proofErr w:type="spellStart"/>
-      <w:r>
-        <w:rPr>
-          <w:lang w:val="en-US"/>
-        </w:rPr>
-        <w:t>Powerpoint</w:t>
-      </w:r>
-      <w:proofErr w:type="spellEnd"/>
-      <w:r>
-        <w:rPr>
-          <w:lang w:val="en-US"/>
-        </w:rPr>
-        <w:t>, Outlook</w:t>
+        <w:t>Proficient in</w:t>
+      </w:r>
+      <w:r>
+        <w:rPr>
+          <w:lang w:val="en-US"/>
+        </w:rPr>
+        <w:t xml:space="preserve"> programming languages like JavaScript</w:t>
+      </w:r>
+      <w:r>
+        <w:rPr>
+          <w:lang w:val="en-US"/>
+        </w:rPr>
+        <w:t xml:space="preserve">, </w:t>
+      </w:r>
+      <w:r>
+        <w:rPr>
+          <w:lang w:val="en-US"/>
+        </w:rPr>
+        <w:t xml:space="preserve">PHP, MySQL, </w:t>
+      </w:r>
+      <w:r>
+        <w:rPr>
+          <w:lang w:val="en-US"/>
+        </w:rPr>
+        <w:t>Rust</w:t>
       </w:r>
       <w:r>
         <w:rPr>
@@ -1697,6 +1452,365 @@
         <w:rPr>
           <w:lang w:val="en-US"/>
         </w:rPr>
+        <w:t>Familiar with different programming tools such as VS Code,</w:t>
+      </w:r>
+      <w:r>
+        <w:rPr>
+          <w:lang w:val="en-US"/>
+        </w:rPr>
+        <w:t xml:space="preserve"> </w:t>
+      </w:r>
+      <w:r>
+        <w:rPr>
+          <w:lang w:val="en-US"/>
+        </w:rPr>
+        <w:t xml:space="preserve">Sublime, </w:t>
+      </w:r>
+      <w:proofErr w:type="spellStart"/>
+      <w:r>
+        <w:rPr>
+          <w:lang w:val="en-US"/>
+        </w:rPr>
+        <w:t>Emacs</w:t>
+      </w:r>
+      <w:proofErr w:type="spellEnd"/>
+      <w:r>
+        <w:rPr>
+          <w:lang w:val="en-US"/>
+        </w:rPr>
+        <w:t xml:space="preserve">, </w:t>
+      </w:r>
+      <w:r>
+        <w:rPr>
+          <w:lang w:val="en-US"/>
+        </w:rPr>
+        <w:t xml:space="preserve">Vim, </w:t>
+      </w:r>
+      <w:proofErr w:type="spellStart"/>
+      <w:r>
+        <w:rPr>
+          <w:lang w:val="en-US"/>
+        </w:rPr>
+        <w:t>Neovim</w:t>
+      </w:r>
+      <w:proofErr w:type="spellEnd"/>
+      <w:r>
+        <w:rPr>
+          <w:lang w:val="en-US"/>
+        </w:rPr>
+        <w:t xml:space="preserve">, </w:t>
+      </w:r>
+      <w:proofErr w:type="spellStart"/>
+      <w:r>
+        <w:rPr>
+          <w:lang w:val="en-US"/>
+        </w:rPr>
+        <w:t>Git</w:t>
+      </w:r>
+      <w:proofErr w:type="spellEnd"/>
+      <w:r>
+        <w:rPr>
+          <w:lang w:val="en-US"/>
+        </w:rPr>
+        <w:t xml:space="preserve">, </w:t>
+      </w:r>
+      <w:proofErr w:type="spellStart"/>
+      <w:r>
+        <w:rPr>
+          <w:lang w:val="en-US"/>
+        </w:rPr>
+        <w:t>Github</w:t>
+      </w:r>
+      <w:proofErr w:type="spellEnd"/>
+      <w:r>
+        <w:rPr>
+          <w:lang w:val="en-US"/>
+        </w:rPr>
+        <w:t xml:space="preserve">, </w:t>
+      </w:r>
+      <w:proofErr w:type="spellStart"/>
+      <w:r>
+        <w:rPr>
+          <w:lang w:val="en-US"/>
+        </w:rPr>
+        <w:t>Gitlab</w:t>
+      </w:r>
+      <w:proofErr w:type="spellEnd"/>
+      <w:r>
+        <w:rPr>
+          <w:lang w:val="en-US"/>
+        </w:rPr>
+        <w:t xml:space="preserve">, </w:t>
+      </w:r>
+      <w:proofErr w:type="spellStart"/>
+      <w:r>
+        <w:rPr>
+          <w:lang w:val="en-US"/>
+        </w:rPr>
+        <w:t>Codeberg</w:t>
+      </w:r>
+      <w:proofErr w:type="spellEnd"/>
+      <w:r>
+        <w:rPr>
+          <w:lang w:val="en-US"/>
+        </w:rPr>
+        <w:t>, XAMPP, Command Line</w:t>
+      </w:r>
+      <w:r>
+        <w:rPr>
+          <w:lang w:val="en-US"/>
+        </w:rPr>
+        <w:t xml:space="preserve"> </w:t>
+      </w:r>
+      <w:r>
+        <w:rPr>
+          <w:lang w:val="en-US"/>
+        </w:rPr>
+        <w:t>Terminals</w:t>
+      </w:r>
+      <w:r>
+        <w:rPr>
+          <w:lang w:val="en-US"/>
+        </w:rPr>
+        <w:t xml:space="preserve"> (Windows Command Prompt,</w:t>
+      </w:r>
+      <w:r>
+        <w:rPr>
+          <w:lang w:val="en-US"/>
+        </w:rPr>
+        <w:t xml:space="preserve"> </w:t>
+      </w:r>
+      <w:proofErr w:type="spellStart"/>
+      <w:r>
+        <w:rPr>
+          <w:lang w:val="en-US"/>
+        </w:rPr>
+        <w:lastRenderedPageBreak/>
+        <w:t>Powershell</w:t>
+      </w:r>
+      <w:proofErr w:type="spellEnd"/>
+      <w:r>
+        <w:rPr>
+          <w:lang w:val="en-US"/>
+        </w:rPr>
+        <w:t>, Bash</w:t>
+      </w:r>
+      <w:r>
+        <w:rPr>
+          <w:lang w:val="en-US"/>
+        </w:rPr>
+        <w:t>)</w:t>
+      </w:r>
+      <w:r>
+        <w:rPr>
+          <w:lang w:val="en-US"/>
+        </w:rPr>
+        <w:t xml:space="preserve">, </w:t>
+      </w:r>
+      <w:proofErr w:type="spellStart"/>
+      <w:r>
+        <w:rPr>
+          <w:lang w:val="en-US"/>
+        </w:rPr>
+        <w:t>VirtualBox</w:t>
+      </w:r>
+      <w:proofErr w:type="spellEnd"/>
+      <w:r>
+        <w:rPr>
+          <w:lang w:val="en-US"/>
+        </w:rPr>
+        <w:t>, SSH</w:t>
+      </w:r>
+      <w:r>
+        <w:rPr>
+          <w:lang w:val="en-US"/>
+        </w:rPr>
+        <w:t xml:space="preserve">, Postman, </w:t>
+      </w:r>
+      <w:r>
+        <w:rPr>
+          <w:lang w:val="en-US"/>
+        </w:rPr>
+        <w:t xml:space="preserve">MySQL Workbench, </w:t>
+      </w:r>
+      <w:proofErr w:type="spellStart"/>
+      <w:r>
+        <w:rPr>
+          <w:lang w:val="en-US"/>
+        </w:rPr>
+        <w:t>TablePlus</w:t>
+      </w:r>
+      <w:proofErr w:type="spellEnd"/>
+      <w:r>
+        <w:rPr>
+          <w:lang w:val="en-US"/>
+        </w:rPr>
+        <w:t xml:space="preserve">, </w:t>
+      </w:r>
+      <w:proofErr w:type="spellStart"/>
+      <w:r>
+        <w:rPr>
+          <w:lang w:val="en-US"/>
+        </w:rPr>
+        <w:t>PHPMyAdmin</w:t>
+      </w:r>
+      <w:proofErr w:type="spellEnd"/>
+      <w:r>
+        <w:rPr>
+          <w:lang w:val="en-US"/>
+        </w:rPr>
+        <w:t xml:space="preserve">, </w:t>
+      </w:r>
+      <w:proofErr w:type="spellStart"/>
+      <w:r>
+        <w:rPr>
+          <w:lang w:val="en-US"/>
+        </w:rPr>
+        <w:t>CPanel</w:t>
+      </w:r>
+      <w:proofErr w:type="spellEnd"/>
+      <w:r>
+        <w:rPr>
+          <w:lang w:val="en-US"/>
+        </w:rPr>
+        <w:t>, Docker</w:t>
+      </w:r>
+      <w:r>
+        <w:rPr>
+          <w:lang w:val="en-US"/>
+        </w:rPr>
+        <w:t xml:space="preserve">, </w:t>
+      </w:r>
+      <w:proofErr w:type="spellStart"/>
+      <w:r>
+        <w:rPr>
+          <w:lang w:val="en-US"/>
+        </w:rPr>
+        <w:t>Gitpod</w:t>
+      </w:r>
+      <w:proofErr w:type="spellEnd"/>
+      <w:r>
+        <w:rPr>
+          <w:lang w:val="en-US"/>
+        </w:rPr>
+        <w:t>.</w:t>
+      </w:r>
+    </w:p>
+    <w:p>
+      <w:pPr>
+        <w:pStyle w:val="ListParagraph"/>
+        <w:numPr>
+          <w:ilvl w:val="0"/>
+          <w:numId w:val="1"/>
+        </w:numPr>
+        <w:spacing w:after="0" w:line="276" w:lineRule="auto"/>
+        <w:ind w:left="417"/>
+        <w:rPr>
+          <w:lang w:val="en-US"/>
+        </w:rPr>
+      </w:pPr>
+      <w:r>
+        <w:rPr>
+          <w:lang w:val="en-US"/>
+        </w:rPr>
+        <w:t xml:space="preserve">2D Design, 3D Modeling, Animation, Streaming &amp; Editing, and presentation &amp; organizing skills; comfortable with </w:t>
+      </w:r>
+      <w:r>
+        <w:rPr>
+          <w:lang w:val="en-US"/>
+        </w:rPr>
+        <w:t xml:space="preserve">AutoCAD, Blender, </w:t>
+      </w:r>
+      <w:r>
+        <w:rPr>
+          <w:lang w:val="en-US"/>
+        </w:rPr>
+        <w:t xml:space="preserve">OBS Studio, </w:t>
+      </w:r>
+      <w:r>
+        <w:rPr>
+          <w:lang w:val="en-US"/>
+        </w:rPr>
+        <w:t xml:space="preserve">Adobe </w:t>
+      </w:r>
+      <w:proofErr w:type="spellStart"/>
+      <w:r>
+        <w:rPr>
+          <w:lang w:val="en-US"/>
+        </w:rPr>
+        <w:t>software</w:t>
+      </w:r>
+      <w:r>
+        <w:rPr>
+          <w:lang w:val="en-US"/>
+        </w:rPr>
+        <w:t>s</w:t>
+      </w:r>
+      <w:proofErr w:type="spellEnd"/>
+      <w:r>
+        <w:rPr>
+          <w:lang w:val="en-US"/>
+        </w:rPr>
+        <w:t xml:space="preserve"> like Photoshop, Illustrator, XD, After Effects, Animate</w:t>
+      </w:r>
+      <w:r>
+        <w:rPr>
+          <w:lang w:val="en-US"/>
+        </w:rPr>
+        <w:t xml:space="preserve">, Microsoft Office </w:t>
+      </w:r>
+      <w:proofErr w:type="spellStart"/>
+      <w:r>
+        <w:rPr>
+          <w:lang w:val="en-US"/>
+        </w:rPr>
+        <w:t>softwares</w:t>
+      </w:r>
+      <w:proofErr w:type="spellEnd"/>
+      <w:r>
+        <w:rPr>
+          <w:lang w:val="en-US"/>
+        </w:rPr>
+        <w:t xml:space="preserve"> like Word, Excel, </w:t>
+      </w:r>
+      <w:proofErr w:type="spellStart"/>
+      <w:r>
+        <w:rPr>
+          <w:lang w:val="en-US"/>
+        </w:rPr>
+        <w:t>Powerpoint</w:t>
+      </w:r>
+      <w:proofErr w:type="spellEnd"/>
+      <w:r>
+        <w:rPr>
+          <w:lang w:val="en-US"/>
+        </w:rPr>
+        <w:t>, Outlook</w:t>
+      </w:r>
+      <w:r>
+        <w:rPr>
+          <w:lang w:val="en-US"/>
+        </w:rPr>
+        <w:t>.</w:t>
+      </w:r>
+    </w:p>
+    <w:p>
+      <w:pPr>
+        <w:pStyle w:val="ListParagraph"/>
+        <w:numPr>
+          <w:ilvl w:val="0"/>
+          <w:numId w:val="1"/>
+        </w:numPr>
+        <w:spacing w:after="0" w:line="276" w:lineRule="auto"/>
+        <w:ind w:left="417"/>
+        <w:rPr>
+          <w:lang w:val="en-US"/>
+        </w:rPr>
+      </w:pPr>
+      <w:r>
+        <w:rPr>
+          <w:lang w:val="en-US"/>
+        </w:rPr>
         <w:t xml:space="preserve">Learned CMS platforms, frameworks &amp; libraries like </w:t>
       </w:r>
       <w:proofErr w:type="spellStart"/>
@@ -1787,8 +1901,74 @@
         <w:rPr>
           <w:lang w:val="en-US"/>
         </w:rPr>
+        <w:t>, Bevy</w:t>
+      </w:r>
+      <w:r>
+        <w:rPr>
+          <w:lang w:val="en-US"/>
+        </w:rPr>
         <w:t>.</w:t>
       </w:r>
+    </w:p>
+    <w:p>
+      <w:pPr>
+        <w:pStyle w:val="ListParagraph"/>
+        <w:numPr>
+          <w:ilvl w:val="0"/>
+          <w:numId w:val="1"/>
+        </w:numPr>
+        <w:spacing w:after="0" w:line="276" w:lineRule="auto"/>
+        <w:ind w:left="417"/>
+        <w:rPr>
+          <w:lang w:val="en-US"/>
+        </w:rPr>
+      </w:pPr>
+      <w:r>
+        <w:rPr>
+          <w:lang w:val="en-US"/>
+        </w:rPr>
+        <w:t>Worked with f</w:t>
+      </w:r>
+      <w:r>
+        <w:rPr>
+          <w:lang w:val="en-US"/>
+        </w:rPr>
+        <w:t xml:space="preserve">rameworks and libraries for CMS, web development, frontend, </w:t>
+      </w:r>
+      <w:r>
+        <w:rPr>
+          <w:lang w:val="en-US"/>
+        </w:rPr>
+        <w:t xml:space="preserve">2D/3D </w:t>
+      </w:r>
+      <w:r>
+        <w:rPr>
+          <w:lang w:val="en-US"/>
+        </w:rPr>
+        <w:t xml:space="preserve">graphics, game engine, </w:t>
+      </w:r>
+      <w:proofErr w:type="spellStart"/>
+      <w:r>
+        <w:rPr>
+          <w:lang w:val="en-US"/>
+        </w:rPr>
+        <w:t>blockchains</w:t>
+      </w:r>
+      <w:proofErr w:type="spellEnd"/>
+      <w:r>
+        <w:rPr>
+          <w:lang w:val="en-US"/>
+        </w:rPr>
+        <w:t xml:space="preserve">, </w:t>
+      </w:r>
+      <w:proofErr w:type="spellStart"/>
+      <w:r>
+        <w:rPr>
+          <w:lang w:val="en-US"/>
+        </w:rPr>
+        <w:t>chatbot</w:t>
+      </w:r>
+      <w:proofErr w:type="spellEnd"/>
     </w:p>
     <w:p>
       <w:pPr>

--- a/Rio Resume.docx
+++ b/Rio Resume.docx
@@ -6,6 +6,7 @@
       <w:pPr>
         <w:spacing w:after="0"/>
         <w:ind w:left="57"/>
+        <w:jc w:val="center"/>
         <w:rPr>
           <w:sz w:val="44"/>
           <w:szCs w:val="44"/>
@@ -51,6 +52,7 @@
       <w:pPr>
         <w:spacing w:after="0"/>
         <w:ind w:left="57"/>
+        <w:jc w:val="center"/>
         <w:rPr>
           <w:lang w:val="en-US"/>
         </w:rPr>
@@ -87,6 +89,7 @@
       <w:pPr>
         <w:spacing w:after="0"/>
         <w:ind w:left="57"/>
+        <w:jc w:val="center"/>
         <w:rPr>
           <w:lang w:val="en-US"/>
         </w:rPr>
@@ -136,27 +139,6 @@
           <w:t>www.github.com/riojosdev</w:t>
         </w:r>
       </w:hyperlink>
-      <w:r>
-        <w:rPr>
-          <w:lang w:val="en-US"/>
-        </w:rPr>
-        <w:t xml:space="preserve"> | </w:t>
-      </w:r>
-      <w:hyperlink r:id="rId9" w:history="1">
-        <w:r>
-          <w:rPr>
-            <w:rStyle w:val="Hyperlink"/>
-            <w:lang w:val="en-US"/>
-          </w:rPr>
-          <w:t>www.decodedhtml.com</w:t>
-        </w:r>
-      </w:hyperlink>
-      <w:r>
-        <w:rPr>
-          <w:lang w:val="en-US"/>
-        </w:rPr>
-        <w:t xml:space="preserve"> </w:t>
-      </w:r>
     </w:p>
     <w:p>
       <w:pPr>
@@ -207,49 +189,63 @@
         <w:rPr>
           <w:b/>
           <w:bCs/>
-          <w:lang w:val="en-US"/>
-        </w:rPr>
-      </w:pPr>
-      <w:r>
-        <w:rPr>
+          <w:sz w:val="20"/>
+          <w:szCs w:val="20"/>
+          <w:lang w:val="en-US"/>
+        </w:rPr>
+      </w:pPr>
+      <w:r>
+        <w:rPr>
+          <w:sz w:val="20"/>
+          <w:szCs w:val="20"/>
           <w:lang w:val="en-US"/>
         </w:rPr>
         <w:t>3</w:t>
       </w:r>
       <w:r>
         <w:rPr>
+          <w:sz w:val="20"/>
+          <w:szCs w:val="20"/>
           <w:lang w:val="en-US"/>
         </w:rPr>
         <w:t>+ years in programming</w:t>
       </w:r>
       <w:r>
         <w:rPr>
+          <w:sz w:val="20"/>
+          <w:szCs w:val="20"/>
           <w:lang w:val="en-US"/>
         </w:rPr>
         <w:t>, contributing</w:t>
       </w:r>
-      <w:bookmarkStart w:id="0" w:name="_GoBack"/>
-      <w:bookmarkEnd w:id="0"/>
-      <w:r>
-        <w:rPr>
+      <w:r>
+        <w:rPr>
+          <w:sz w:val="20"/>
+          <w:szCs w:val="20"/>
           <w:lang w:val="en-US"/>
         </w:rPr>
         <w:t xml:space="preserve"> and </w:t>
       </w:r>
       <w:r>
         <w:rPr>
+          <w:sz w:val="20"/>
+          <w:szCs w:val="20"/>
           <w:lang w:val="en-US"/>
         </w:rPr>
         <w:t>shipping</w:t>
       </w:r>
       <w:r>
         <w:rPr>
+          <w:sz w:val="20"/>
+          <w:szCs w:val="20"/>
           <w:lang w:val="en-US"/>
         </w:rPr>
         <w:t xml:space="preserve"> software</w:t>
       </w:r>
       <w:r>
         <w:rPr>
+          <w:sz w:val="20"/>
+          <w:szCs w:val="20"/>
           <w:lang w:val="en-US"/>
         </w:rPr>
         <w:t>.</w:t>
@@ -267,11 +263,15 @@
         <w:rPr>
           <w:b/>
           <w:bCs/>
-          <w:lang w:val="en-US"/>
-        </w:rPr>
-      </w:pPr>
-      <w:r>
-        <w:rPr>
+          <w:sz w:val="20"/>
+          <w:szCs w:val="20"/>
+          <w:lang w:val="en-US"/>
+        </w:rPr>
+      </w:pPr>
+      <w:r>
+        <w:rPr>
+          <w:sz w:val="20"/>
+          <w:szCs w:val="20"/>
           <w:lang w:val="en-US"/>
         </w:rPr>
         <w:t xml:space="preserve">Contributed to open source project </w:t>
@@ -279,6 +279,8 @@
       <w:proofErr w:type="spellStart"/>
       <w:r>
         <w:rPr>
+          <w:sz w:val="20"/>
+          <w:szCs w:val="20"/>
           <w:lang w:val="en-US"/>
         </w:rPr>
         <w:t>Velo</w:t>
@@ -286,24 +288,32 @@
       <w:proofErr w:type="spellEnd"/>
       <w:r>
         <w:rPr>
+          <w:sz w:val="20"/>
+          <w:szCs w:val="20"/>
           <w:lang w:val="en-US"/>
         </w:rPr>
         <w:t>,</w:t>
       </w:r>
       <w:r>
         <w:rPr>
+          <w:sz w:val="20"/>
+          <w:szCs w:val="20"/>
           <w:lang w:val="en-US"/>
         </w:rPr>
         <w:t xml:space="preserve"> a </w:t>
       </w:r>
       <w:r>
         <w:rPr>
+          <w:sz w:val="20"/>
+          <w:szCs w:val="20"/>
           <w:lang w:val="en-US"/>
         </w:rPr>
         <w:t xml:space="preserve">whiteboard collaboration </w:t>
       </w:r>
       <w:r>
         <w:rPr>
+          <w:sz w:val="20"/>
+          <w:szCs w:val="20"/>
           <w:lang w:val="en-US"/>
         </w:rPr>
         <w:t>app using Rust language.</w:t>
@@ -321,23 +331,31 @@
         <w:rPr>
           <w:b/>
           <w:bCs/>
-          <w:lang w:val="en-US"/>
-        </w:rPr>
-      </w:pPr>
-      <w:r>
-        <w:rPr>
+          <w:sz w:val="20"/>
+          <w:szCs w:val="20"/>
+          <w:lang w:val="en-US"/>
+        </w:rPr>
+      </w:pPr>
+      <w:r>
+        <w:rPr>
+          <w:sz w:val="20"/>
+          <w:szCs w:val="20"/>
           <w:lang w:val="en-US"/>
         </w:rPr>
         <w:t xml:space="preserve">Participated in Google Summer of Code, </w:t>
       </w:r>
       <w:r>
         <w:rPr>
+          <w:sz w:val="20"/>
+          <w:szCs w:val="20"/>
           <w:lang w:val="en-US"/>
         </w:rPr>
         <w:t>and contributed to</w:t>
       </w:r>
       <w:r>
         <w:rPr>
+          <w:sz w:val="20"/>
+          <w:szCs w:val="20"/>
           <w:lang w:val="en-US"/>
         </w:rPr>
         <w:t xml:space="preserve"> </w:t>
@@ -345,6 +363,8 @@
       <w:proofErr w:type="spellStart"/>
       <w:r>
         <w:rPr>
+          <w:sz w:val="20"/>
+          <w:szCs w:val="20"/>
           <w:lang w:val="en-US"/>
         </w:rPr>
         <w:t>Rocket.Chat</w:t>
@@ -352,54 +372,72 @@
       <w:proofErr w:type="spellEnd"/>
       <w:r>
         <w:rPr>
+          <w:sz w:val="20"/>
+          <w:szCs w:val="20"/>
           <w:lang w:val="en-US"/>
         </w:rPr>
         <w:t xml:space="preserve"> </w:t>
       </w:r>
       <w:r>
         <w:rPr>
+          <w:sz w:val="20"/>
+          <w:szCs w:val="20"/>
           <w:lang w:val="en-US"/>
         </w:rPr>
         <w:t xml:space="preserve">an </w:t>
       </w:r>
       <w:r>
         <w:rPr>
+          <w:sz w:val="20"/>
+          <w:szCs w:val="20"/>
           <w:lang w:val="en-US"/>
         </w:rPr>
         <w:t>open</w:t>
       </w:r>
       <w:r>
         <w:rPr>
+          <w:sz w:val="20"/>
+          <w:szCs w:val="20"/>
           <w:lang w:val="en-US"/>
         </w:rPr>
         <w:t xml:space="preserve"> </w:t>
       </w:r>
       <w:r>
         <w:rPr>
+          <w:sz w:val="20"/>
+          <w:szCs w:val="20"/>
           <w:lang w:val="en-US"/>
         </w:rPr>
         <w:t xml:space="preserve">source </w:t>
       </w:r>
       <w:r>
         <w:rPr>
+          <w:sz w:val="20"/>
+          <w:szCs w:val="20"/>
           <w:lang w:val="en-US"/>
         </w:rPr>
         <w:t xml:space="preserve">software </w:t>
       </w:r>
       <w:r>
         <w:rPr>
+          <w:sz w:val="20"/>
+          <w:szCs w:val="20"/>
           <w:lang w:val="en-US"/>
         </w:rPr>
         <w:t>project</w:t>
       </w:r>
       <w:r>
         <w:rPr>
+          <w:sz w:val="20"/>
+          <w:szCs w:val="20"/>
           <w:lang w:val="en-US"/>
         </w:rPr>
         <w:t xml:space="preserve"> for team communication</w:t>
       </w:r>
       <w:r>
         <w:rPr>
+          <w:sz w:val="20"/>
+          <w:szCs w:val="20"/>
           <w:lang w:val="en-US"/>
         </w:rPr>
         <w:t>,</w:t>
@@ -417,18 +455,24 @@
         <w:rPr>
           <w:b/>
           <w:bCs/>
+          <w:sz w:val="20"/>
+          <w:szCs w:val="20"/>
           <w:u w:val="single"/>
           <w:lang w:val="en-US"/>
         </w:rPr>
       </w:pPr>
       <w:r>
         <w:rPr>
+          <w:sz w:val="20"/>
+          <w:szCs w:val="20"/>
           <w:lang w:val="en-US"/>
         </w:rPr>
         <w:t>Created build-in-public personal project</w:t>
       </w:r>
       <w:r>
         <w:rPr>
+          <w:sz w:val="20"/>
+          <w:szCs w:val="20"/>
           <w:lang w:val="en-US"/>
         </w:rPr>
         <w:t xml:space="preserve"> (</w:t>
@@ -436,6 +480,8 @@
       <w:proofErr w:type="spellStart"/>
       <w:r>
         <w:rPr>
+          <w:sz w:val="20"/>
+          <w:szCs w:val="20"/>
           <w:lang w:val="en-US"/>
         </w:rPr>
         <w:t>ReadSync</w:t>
@@ -443,72 +489,96 @@
       <w:proofErr w:type="spellEnd"/>
       <w:r>
         <w:rPr>
+          <w:sz w:val="20"/>
+          <w:szCs w:val="20"/>
           <w:lang w:val="en-US"/>
         </w:rPr>
         <w:t>)</w:t>
       </w:r>
       <w:r>
         <w:rPr>
+          <w:sz w:val="20"/>
+          <w:szCs w:val="20"/>
           <w:lang w:val="en-US"/>
         </w:rPr>
         <w:t xml:space="preserve"> to experiment with</w:t>
       </w:r>
       <w:r>
         <w:rPr>
+          <w:sz w:val="20"/>
+          <w:szCs w:val="20"/>
           <w:lang w:val="en-US"/>
         </w:rPr>
         <w:t xml:space="preserve"> various</w:t>
       </w:r>
       <w:r>
         <w:rPr>
+          <w:sz w:val="20"/>
+          <w:szCs w:val="20"/>
           <w:lang w:val="en-US"/>
         </w:rPr>
         <w:t xml:space="preserve"> modern web development</w:t>
       </w:r>
       <w:r>
         <w:rPr>
+          <w:sz w:val="20"/>
+          <w:szCs w:val="20"/>
           <w:lang w:val="en-US"/>
         </w:rPr>
         <w:t xml:space="preserve"> capabilities and to improve programming skills, implementing</w:t>
       </w:r>
       <w:r>
         <w:rPr>
+          <w:sz w:val="20"/>
+          <w:szCs w:val="20"/>
           <w:lang w:val="en-US"/>
         </w:rPr>
         <w:t xml:space="preserve"> </w:t>
       </w:r>
       <w:r>
         <w:rPr>
+          <w:sz w:val="20"/>
+          <w:szCs w:val="20"/>
           <w:lang w:val="en-US"/>
         </w:rPr>
         <w:t xml:space="preserve">offline-usable </w:t>
       </w:r>
       <w:r>
         <w:rPr>
+          <w:sz w:val="20"/>
+          <w:szCs w:val="20"/>
           <w:lang w:val="en-US"/>
         </w:rPr>
         <w:t xml:space="preserve">push notifications </w:t>
       </w:r>
       <w:r>
         <w:rPr>
+          <w:sz w:val="20"/>
+          <w:szCs w:val="20"/>
           <w:lang w:val="en-US"/>
         </w:rPr>
         <w:t xml:space="preserve">distribution </w:t>
       </w:r>
       <w:r>
         <w:rPr>
+          <w:sz w:val="20"/>
+          <w:szCs w:val="20"/>
           <w:lang w:val="en-US"/>
         </w:rPr>
         <w:t>betw</w:t>
       </w:r>
       <w:r>
         <w:rPr>
+          <w:sz w:val="20"/>
+          <w:szCs w:val="20"/>
           <w:lang w:val="en-US"/>
         </w:rPr>
         <w:t>een registered users, showcasing</w:t>
       </w:r>
       <w:r>
         <w:rPr>
+          <w:sz w:val="20"/>
+          <w:szCs w:val="20"/>
           <w:lang w:val="en-US"/>
         </w:rPr>
         <w:t xml:space="preserve"> each new features on various social media platforms.</w:t>
@@ -526,131 +596,175 @@
         <w:rPr>
           <w:b/>
           <w:bCs/>
-          <w:lang w:val="en-US"/>
-        </w:rPr>
-      </w:pPr>
-      <w:r>
-        <w:rPr>
+          <w:sz w:val="20"/>
+          <w:szCs w:val="20"/>
+          <w:lang w:val="en-US"/>
+        </w:rPr>
+      </w:pPr>
+      <w:r>
+        <w:rPr>
+          <w:sz w:val="20"/>
+          <w:szCs w:val="20"/>
           <w:lang w:val="en-US"/>
         </w:rPr>
         <w:t xml:space="preserve">Worked on </w:t>
       </w:r>
       <w:r>
         <w:rPr>
+          <w:sz w:val="20"/>
+          <w:szCs w:val="20"/>
           <w:lang w:val="en-US"/>
         </w:rPr>
         <w:t xml:space="preserve">REST API </w:t>
       </w:r>
       <w:r>
         <w:rPr>
+          <w:sz w:val="20"/>
+          <w:szCs w:val="20"/>
           <w:lang w:val="en-US"/>
         </w:rPr>
         <w:t>backend for mobile application</w:t>
       </w:r>
       <w:r>
         <w:rPr>
+          <w:sz w:val="20"/>
+          <w:szCs w:val="20"/>
           <w:lang w:val="en-US"/>
         </w:rPr>
         <w:t>, in-</w:t>
       </w:r>
       <w:r>
         <w:rPr>
+          <w:sz w:val="20"/>
+          <w:szCs w:val="20"/>
           <w:lang w:val="en-US"/>
         </w:rPr>
         <w:t>order to</w:t>
       </w:r>
       <w:r>
         <w:rPr>
+          <w:sz w:val="20"/>
+          <w:szCs w:val="20"/>
           <w:lang w:val="en-US"/>
         </w:rPr>
         <w:t xml:space="preserve"> provide</w:t>
       </w:r>
       <w:r>
         <w:rPr>
+          <w:sz w:val="20"/>
+          <w:szCs w:val="20"/>
           <w:lang w:val="en-US"/>
         </w:rPr>
         <w:t xml:space="preserve"> </w:t>
       </w:r>
       <w:r>
         <w:rPr>
+          <w:sz w:val="20"/>
+          <w:szCs w:val="20"/>
           <w:lang w:val="en-US"/>
         </w:rPr>
         <w:t>a community</w:t>
       </w:r>
       <w:r>
         <w:rPr>
+          <w:sz w:val="20"/>
+          <w:szCs w:val="20"/>
           <w:lang w:val="en-US"/>
         </w:rPr>
         <w:t xml:space="preserve"> with various </w:t>
       </w:r>
       <w:r>
         <w:rPr>
+          <w:sz w:val="20"/>
+          <w:szCs w:val="20"/>
           <w:lang w:val="en-US"/>
         </w:rPr>
         <w:t>B2C</w:t>
       </w:r>
       <w:r>
         <w:rPr>
+          <w:sz w:val="20"/>
+          <w:szCs w:val="20"/>
           <w:lang w:val="en-US"/>
         </w:rPr>
         <w:t xml:space="preserve"> </w:t>
       </w:r>
       <w:r>
         <w:rPr>
+          <w:sz w:val="20"/>
+          <w:szCs w:val="20"/>
           <w:lang w:val="en-US"/>
         </w:rPr>
         <w:t>services</w:t>
       </w:r>
       <w:r>
         <w:rPr>
+          <w:sz w:val="20"/>
+          <w:szCs w:val="20"/>
           <w:lang w:val="en-US"/>
         </w:rPr>
         <w:t xml:space="preserve"> </w:t>
       </w:r>
       <w:r>
         <w:rPr>
+          <w:sz w:val="20"/>
+          <w:szCs w:val="20"/>
           <w:lang w:val="en-US"/>
         </w:rPr>
         <w:t xml:space="preserve">with the ability to </w:t>
       </w:r>
       <w:r>
         <w:rPr>
+          <w:sz w:val="20"/>
+          <w:szCs w:val="20"/>
           <w:lang w:val="en-US"/>
         </w:rPr>
         <w:t>record</w:t>
       </w:r>
       <w:r>
         <w:rPr>
+          <w:sz w:val="20"/>
+          <w:szCs w:val="20"/>
           <w:lang w:val="en-US"/>
         </w:rPr>
         <w:t xml:space="preserve"> and monitor</w:t>
       </w:r>
       <w:r>
         <w:rPr>
+          <w:sz w:val="20"/>
+          <w:szCs w:val="20"/>
           <w:lang w:val="en-US"/>
         </w:rPr>
         <w:t xml:space="preserve"> </w:t>
       </w:r>
       <w:r>
         <w:rPr>
+          <w:sz w:val="20"/>
+          <w:szCs w:val="20"/>
           <w:lang w:val="en-US"/>
         </w:rPr>
         <w:t>individual</w:t>
       </w:r>
       <w:r>
         <w:rPr>
+          <w:sz w:val="20"/>
+          <w:szCs w:val="20"/>
           <w:lang w:val="en-US"/>
         </w:rPr>
         <w:t xml:space="preserve"> and recurring payment </w:t>
       </w:r>
       <w:r>
         <w:rPr>
+          <w:sz w:val="20"/>
+          <w:szCs w:val="20"/>
           <w:lang w:val="en-US"/>
         </w:rPr>
         <w:t>transactions</w:t>
       </w:r>
       <w:r>
         <w:rPr>
+          <w:sz w:val="20"/>
+          <w:szCs w:val="20"/>
           <w:lang w:val="en-US"/>
         </w:rPr>
         <w:t>.</w:t>
@@ -668,11 +782,15 @@
         <w:rPr>
           <w:b/>
           <w:bCs/>
-          <w:lang w:val="en-US"/>
-        </w:rPr>
-      </w:pPr>
-      <w:r>
-        <w:rPr>
+          <w:sz w:val="20"/>
+          <w:szCs w:val="20"/>
+          <w:lang w:val="en-US"/>
+        </w:rPr>
+      </w:pPr>
+      <w:r>
+        <w:rPr>
+          <w:sz w:val="20"/>
+          <w:szCs w:val="20"/>
           <w:lang w:val="en-US"/>
         </w:rPr>
         <w:t xml:space="preserve">Created </w:t>
@@ -680,6 +798,8 @@
       <w:proofErr w:type="spellStart"/>
       <w:r>
         <w:rPr>
+          <w:sz w:val="20"/>
+          <w:szCs w:val="20"/>
           <w:lang w:val="en-US"/>
         </w:rPr>
         <w:t>Heroku</w:t>
@@ -687,18 +807,24 @@
       <w:proofErr w:type="spellEnd"/>
       <w:r>
         <w:rPr>
+          <w:sz w:val="20"/>
+          <w:szCs w:val="20"/>
           <w:lang w:val="en-US"/>
         </w:rPr>
         <w:t xml:space="preserve"> Worker App that scrapes the latest announcements published on the KTU-University website and sends the announcement as message using Telegram Bot API and publishes a WordPress </w:t>
       </w:r>
       <w:r>
         <w:rPr>
+          <w:sz w:val="20"/>
+          <w:szCs w:val="20"/>
           <w:lang w:val="en-US"/>
         </w:rPr>
         <w:t xml:space="preserve">blog article </w:t>
       </w:r>
       <w:r>
         <w:rPr>
+          <w:sz w:val="20"/>
+          <w:szCs w:val="20"/>
           <w:lang w:val="en-US"/>
         </w:rPr>
         <w:t xml:space="preserve">of the same. </w:t>
@@ -716,125 +842,167 @@
         <w:rPr>
           <w:b/>
           <w:bCs/>
-          <w:lang w:val="en-US"/>
-        </w:rPr>
-      </w:pPr>
-      <w:r>
-        <w:rPr>
+          <w:sz w:val="20"/>
+          <w:szCs w:val="20"/>
+          <w:lang w:val="en-US"/>
+        </w:rPr>
+      </w:pPr>
+      <w:r>
+        <w:rPr>
+          <w:sz w:val="20"/>
+          <w:szCs w:val="20"/>
           <w:lang w:val="en-US"/>
         </w:rPr>
         <w:t>Co-c</w:t>
       </w:r>
       <w:r>
         <w:rPr>
+          <w:sz w:val="20"/>
+          <w:szCs w:val="20"/>
           <w:lang w:val="en-US"/>
         </w:rPr>
         <w:t>reated</w:t>
       </w:r>
       <w:r>
         <w:rPr>
+          <w:sz w:val="20"/>
+          <w:szCs w:val="20"/>
           <w:lang w:val="en-US"/>
         </w:rPr>
         <w:t xml:space="preserve"> </w:t>
       </w:r>
       <w:r>
         <w:rPr>
+          <w:sz w:val="20"/>
+          <w:szCs w:val="20"/>
           <w:lang w:val="en-US"/>
         </w:rPr>
         <w:t>website for registering</w:t>
       </w:r>
       <w:r>
         <w:rPr>
+          <w:sz w:val="20"/>
+          <w:szCs w:val="20"/>
           <w:lang w:val="en-US"/>
         </w:rPr>
         <w:t xml:space="preserve"> contestants </w:t>
       </w:r>
       <w:r>
         <w:rPr>
+          <w:sz w:val="20"/>
+          <w:szCs w:val="20"/>
           <w:lang w:val="en-US"/>
         </w:rPr>
         <w:t>for t</w:t>
       </w:r>
       <w:r>
         <w:rPr>
+          <w:sz w:val="20"/>
+          <w:szCs w:val="20"/>
           <w:lang w:val="en-US"/>
         </w:rPr>
         <w:t xml:space="preserve">he </w:t>
       </w:r>
       <w:r>
         <w:rPr>
+          <w:sz w:val="20"/>
+          <w:szCs w:val="20"/>
           <w:lang w:val="en-US"/>
         </w:rPr>
         <w:t xml:space="preserve">Campus Festival of Mohandas College of Engineering </w:t>
       </w:r>
       <w:r>
         <w:rPr>
+          <w:sz w:val="20"/>
+          <w:szCs w:val="20"/>
           <w:lang w:val="en-US"/>
         </w:rPr>
         <w:t>&amp; Technology;</w:t>
       </w:r>
       <w:r>
         <w:rPr>
+          <w:sz w:val="20"/>
+          <w:szCs w:val="20"/>
           <w:lang w:val="en-US"/>
         </w:rPr>
         <w:t xml:space="preserve"> </w:t>
       </w:r>
       <w:r>
         <w:rPr>
+          <w:sz w:val="20"/>
+          <w:szCs w:val="20"/>
           <w:lang w:val="en-US"/>
         </w:rPr>
         <w:t>le</w:t>
       </w:r>
       <w:r>
         <w:rPr>
+          <w:sz w:val="20"/>
+          <w:szCs w:val="20"/>
           <w:lang w:val="en-US"/>
         </w:rPr>
         <w:t>d</w:t>
       </w:r>
       <w:r>
         <w:rPr>
+          <w:sz w:val="20"/>
+          <w:szCs w:val="20"/>
           <w:lang w:val="en-US"/>
         </w:rPr>
         <w:t xml:space="preserve"> and taught</w:t>
       </w:r>
       <w:r>
         <w:rPr>
+          <w:sz w:val="20"/>
+          <w:szCs w:val="20"/>
           <w:lang w:val="en-US"/>
         </w:rPr>
         <w:t xml:space="preserve"> team </w:t>
       </w:r>
       <w:r>
         <w:rPr>
+          <w:sz w:val="20"/>
+          <w:szCs w:val="20"/>
           <w:lang w:val="en-US"/>
         </w:rPr>
         <w:t>of students to build</w:t>
       </w:r>
       <w:r>
         <w:rPr>
+          <w:sz w:val="20"/>
+          <w:szCs w:val="20"/>
           <w:lang w:val="en-US"/>
         </w:rPr>
         <w:t xml:space="preserve"> </w:t>
       </w:r>
       <w:r>
         <w:rPr>
+          <w:sz w:val="20"/>
+          <w:szCs w:val="20"/>
           <w:lang w:val="en-US"/>
         </w:rPr>
         <w:t>dynamic</w:t>
       </w:r>
       <w:r>
         <w:rPr>
+          <w:sz w:val="20"/>
+          <w:szCs w:val="20"/>
           <w:lang w:val="en-US"/>
         </w:rPr>
         <w:t xml:space="preserve"> responsive</w:t>
       </w:r>
       <w:r>
         <w:rPr>
+          <w:sz w:val="20"/>
+          <w:szCs w:val="20"/>
           <w:lang w:val="en-US"/>
         </w:rPr>
         <w:t xml:space="preserve"> website with</w:t>
       </w:r>
       <w:r>
         <w:rPr>
+          <w:sz w:val="20"/>
+          <w:szCs w:val="20"/>
           <w:lang w:val="en-US"/>
         </w:rPr>
         <w:t xml:space="preserve"> production ready database with email notifications.</w:t>
@@ -852,24 +1020,32 @@
         <w:rPr>
           <w:b/>
           <w:bCs/>
+          <w:sz w:val="20"/>
+          <w:szCs w:val="20"/>
           <w:u w:val="single"/>
           <w:lang w:val="en-US"/>
         </w:rPr>
       </w:pPr>
       <w:r>
         <w:rPr>
+          <w:sz w:val="20"/>
+          <w:szCs w:val="20"/>
           <w:lang w:val="en-US"/>
         </w:rPr>
         <w:t>P</w:t>
       </w:r>
       <w:r>
         <w:rPr>
+          <w:sz w:val="20"/>
+          <w:szCs w:val="20"/>
           <w:lang w:val="en-US"/>
         </w:rPr>
         <w:t>ro member of</w:t>
       </w:r>
       <w:r>
         <w:rPr>
+          <w:sz w:val="20"/>
+          <w:szCs w:val="20"/>
           <w:lang w:val="en-US"/>
         </w:rPr>
         <w:t xml:space="preserve"> popular hosting and domain registrar </w:t>
@@ -877,6 +1053,8 @@
       <w:proofErr w:type="spellStart"/>
       <w:r>
         <w:rPr>
+          <w:sz w:val="20"/>
+          <w:szCs w:val="20"/>
           <w:lang w:val="en-US"/>
         </w:rPr>
         <w:t>GoDaddy</w:t>
@@ -884,102 +1062,136 @@
       <w:proofErr w:type="spellEnd"/>
       <w:r>
         <w:rPr>
+          <w:sz w:val="20"/>
+          <w:szCs w:val="20"/>
           <w:lang w:val="en-US"/>
         </w:rPr>
         <w:t xml:space="preserve">; </w:t>
       </w:r>
       <w:r>
         <w:rPr>
+          <w:sz w:val="20"/>
+          <w:szCs w:val="20"/>
           <w:lang w:val="en-US"/>
         </w:rPr>
         <w:t>established a working</w:t>
       </w:r>
       <w:r>
         <w:rPr>
+          <w:sz w:val="20"/>
+          <w:szCs w:val="20"/>
           <w:lang w:val="en-US"/>
         </w:rPr>
         <w:t xml:space="preserve"> personal portfolio website</w:t>
       </w:r>
       <w:r>
         <w:rPr>
+          <w:sz w:val="20"/>
+          <w:szCs w:val="20"/>
           <w:lang w:val="en-US"/>
         </w:rPr>
         <w:t xml:space="preserve"> domain </w:t>
       </w:r>
       <w:r>
         <w:rPr>
+          <w:sz w:val="20"/>
+          <w:szCs w:val="20"/>
           <w:lang w:val="en-US"/>
         </w:rPr>
         <w:t xml:space="preserve">from scratch &amp; </w:t>
       </w:r>
       <w:r>
         <w:rPr>
+          <w:sz w:val="20"/>
+          <w:szCs w:val="20"/>
           <w:lang w:val="en-US"/>
         </w:rPr>
         <w:t>d</w:t>
       </w:r>
       <w:r>
         <w:rPr>
+          <w:sz w:val="20"/>
+          <w:szCs w:val="20"/>
           <w:lang w:val="en-US"/>
         </w:rPr>
         <w:t>eveloped</w:t>
       </w:r>
       <w:r>
         <w:rPr>
+          <w:sz w:val="20"/>
+          <w:szCs w:val="20"/>
           <w:lang w:val="en-US"/>
         </w:rPr>
         <w:t xml:space="preserve"> digital marketing </w:t>
       </w:r>
       <w:r>
         <w:rPr>
+          <w:sz w:val="20"/>
+          <w:szCs w:val="20"/>
           <w:lang w:val="en-US"/>
         </w:rPr>
         <w:t>on</w:t>
       </w:r>
       <w:r>
         <w:rPr>
+          <w:sz w:val="20"/>
+          <w:szCs w:val="20"/>
           <w:lang w:val="en-US"/>
         </w:rPr>
         <w:t xml:space="preserve"> </w:t>
       </w:r>
       <w:r>
         <w:rPr>
+          <w:sz w:val="20"/>
+          <w:szCs w:val="20"/>
           <w:lang w:val="en-US"/>
         </w:rPr>
         <w:t xml:space="preserve">different </w:t>
       </w:r>
       <w:r>
         <w:rPr>
+          <w:sz w:val="20"/>
+          <w:szCs w:val="20"/>
           <w:lang w:val="en-US"/>
         </w:rPr>
         <w:t>SEO</w:t>
       </w:r>
       <w:r>
         <w:rPr>
+          <w:sz w:val="20"/>
+          <w:szCs w:val="20"/>
           <w:lang w:val="en-US"/>
         </w:rPr>
         <w:t xml:space="preserve"> strategies </w:t>
       </w:r>
       <w:r>
         <w:rPr>
+          <w:sz w:val="20"/>
+          <w:szCs w:val="20"/>
           <w:lang w:val="en-US"/>
         </w:rPr>
         <w:t>to reach more audiences</w:t>
       </w:r>
       <w:r>
         <w:rPr>
+          <w:sz w:val="20"/>
+          <w:szCs w:val="20"/>
           <w:lang w:val="en-US"/>
         </w:rPr>
         <w:t xml:space="preserve"> for</w:t>
       </w:r>
       <w:r>
         <w:rPr>
+          <w:sz w:val="20"/>
+          <w:szCs w:val="20"/>
           <w:lang w:val="en-US"/>
         </w:rPr>
         <w:t xml:space="preserve"> freelance services</w:t>
       </w:r>
       <w:r>
         <w:rPr>
+          <w:sz w:val="20"/>
+          <w:szCs w:val="20"/>
           <w:lang w:val="en-US"/>
         </w:rPr>
         <w:t>.</w:t>
@@ -1032,11 +1244,15 @@
         <w:spacing w:after="0" w:line="276" w:lineRule="auto"/>
         <w:ind w:left="417"/>
         <w:rPr>
-          <w:lang w:val="en-US"/>
-        </w:rPr>
-      </w:pPr>
-      <w:r>
-        <w:rPr>
+          <w:sz w:val="20"/>
+          <w:szCs w:val="20"/>
+          <w:lang w:val="en-US"/>
+        </w:rPr>
+      </w:pPr>
+      <w:r>
+        <w:rPr>
+          <w:sz w:val="20"/>
+          <w:szCs w:val="20"/>
           <w:lang w:val="en-US"/>
         </w:rPr>
         <w:t>Researched open source game development projects and contributed improvements to game dev practices.</w:t>
@@ -1052,71 +1268,95 @@
         <w:spacing w:after="0" w:line="276" w:lineRule="auto"/>
         <w:ind w:left="417"/>
         <w:rPr>
-          <w:lang w:val="en-US"/>
-        </w:rPr>
-      </w:pPr>
-      <w:r>
-        <w:rPr>
+          <w:sz w:val="20"/>
+          <w:szCs w:val="20"/>
+          <w:lang w:val="en-US"/>
+        </w:rPr>
+      </w:pPr>
+      <w:r>
+        <w:rPr>
+          <w:sz w:val="20"/>
+          <w:szCs w:val="20"/>
           <w:lang w:val="en-US"/>
         </w:rPr>
         <w:t xml:space="preserve">Contributed </w:t>
       </w:r>
       <w:r>
         <w:rPr>
+          <w:sz w:val="20"/>
+          <w:szCs w:val="20"/>
           <w:lang w:val="en-US"/>
         </w:rPr>
         <w:t xml:space="preserve">to </w:t>
       </w:r>
       <w:r>
         <w:rPr>
+          <w:sz w:val="20"/>
+          <w:szCs w:val="20"/>
           <w:lang w:val="en-US"/>
         </w:rPr>
         <w:t xml:space="preserve">small and </w:t>
       </w:r>
       <w:r>
         <w:rPr>
+          <w:sz w:val="20"/>
+          <w:szCs w:val="20"/>
           <w:lang w:val="en-US"/>
         </w:rPr>
         <w:t>large open</w:t>
       </w:r>
       <w:r>
         <w:rPr>
+          <w:sz w:val="20"/>
+          <w:szCs w:val="20"/>
           <w:lang w:val="en-US"/>
         </w:rPr>
         <w:t xml:space="preserve"> </w:t>
       </w:r>
       <w:r>
         <w:rPr>
+          <w:sz w:val="20"/>
+          <w:szCs w:val="20"/>
           <w:lang w:val="en-US"/>
         </w:rPr>
         <w:t>source project</w:t>
       </w:r>
       <w:r>
         <w:rPr>
+          <w:sz w:val="20"/>
+          <w:szCs w:val="20"/>
           <w:lang w:val="en-US"/>
         </w:rPr>
         <w:t>s</w:t>
       </w:r>
       <w:r>
         <w:rPr>
+          <w:sz w:val="20"/>
+          <w:szCs w:val="20"/>
           <w:lang w:val="en-US"/>
         </w:rPr>
         <w:t>, learned different development tools</w:t>
       </w:r>
       <w:r>
         <w:rPr>
+          <w:sz w:val="20"/>
+          <w:szCs w:val="20"/>
           <w:lang w:val="en-US"/>
         </w:rPr>
         <w:t xml:space="preserve"> &amp; practices</w:t>
       </w:r>
       <w:r>
         <w:rPr>
+          <w:sz w:val="20"/>
+          <w:szCs w:val="20"/>
           <w:lang w:val="en-US"/>
         </w:rPr>
         <w:t xml:space="preserve"> </w:t>
       </w:r>
       <w:r>
         <w:rPr>
+          <w:sz w:val="20"/>
+          <w:szCs w:val="20"/>
           <w:lang w:val="en-US"/>
         </w:rPr>
         <w:t>to increase productivity.</w:t>
@@ -1132,35 +1372,47 @@
         <w:spacing w:after="0" w:line="276" w:lineRule="auto"/>
         <w:ind w:left="417"/>
         <w:rPr>
-          <w:lang w:val="en-US"/>
-        </w:rPr>
-      </w:pPr>
-      <w:r>
-        <w:rPr>
+          <w:sz w:val="20"/>
+          <w:szCs w:val="20"/>
+          <w:lang w:val="en-US"/>
+        </w:rPr>
+      </w:pPr>
+      <w:r>
+        <w:rPr>
+          <w:sz w:val="20"/>
+          <w:szCs w:val="20"/>
           <w:lang w:val="en-US"/>
         </w:rPr>
         <w:t>Developed perso</w:t>
       </w:r>
       <w:r>
         <w:rPr>
+          <w:sz w:val="20"/>
+          <w:szCs w:val="20"/>
           <w:lang w:val="en-US"/>
         </w:rPr>
         <w:t xml:space="preserve">nal </w:t>
       </w:r>
       <w:r>
         <w:rPr>
+          <w:sz w:val="20"/>
+          <w:szCs w:val="20"/>
           <w:lang w:val="en-US"/>
         </w:rPr>
         <w:t>OSS project and did social media</w:t>
       </w:r>
       <w:r>
         <w:rPr>
+          <w:sz w:val="20"/>
+          <w:szCs w:val="20"/>
           <w:lang w:val="en-US"/>
         </w:rPr>
         <w:t xml:space="preserve"> marketing to inform users about different updates</w:t>
       </w:r>
       <w:r>
         <w:rPr>
+          <w:sz w:val="20"/>
+          <w:szCs w:val="20"/>
           <w:lang w:val="en-US"/>
         </w:rPr>
         <w:t>.</w:t>
@@ -1176,23 +1428,31 @@
         <w:spacing w:after="0" w:line="276" w:lineRule="auto"/>
         <w:ind w:left="417"/>
         <w:rPr>
-          <w:lang w:val="en-US"/>
-        </w:rPr>
-      </w:pPr>
-      <w:r>
-        <w:rPr>
+          <w:sz w:val="20"/>
+          <w:szCs w:val="20"/>
+          <w:lang w:val="en-US"/>
+        </w:rPr>
+      </w:pPr>
+      <w:r>
+        <w:rPr>
+          <w:sz w:val="20"/>
+          <w:szCs w:val="20"/>
           <w:lang w:val="en-US"/>
         </w:rPr>
         <w:t xml:space="preserve">Developed additional features on </w:t>
       </w:r>
       <w:r>
         <w:rPr>
+          <w:sz w:val="20"/>
+          <w:szCs w:val="20"/>
           <w:lang w:val="en-US"/>
         </w:rPr>
         <w:t>an existing REST API source code</w:t>
       </w:r>
       <w:r>
         <w:rPr>
+          <w:sz w:val="20"/>
+          <w:szCs w:val="20"/>
           <w:lang w:val="en-US"/>
         </w:rPr>
         <w:t>.</w:t>
@@ -1208,53 +1468,71 @@
         <w:spacing w:after="0" w:line="276" w:lineRule="auto"/>
         <w:ind w:left="417"/>
         <w:rPr>
-          <w:lang w:val="en-US"/>
-        </w:rPr>
-      </w:pPr>
-      <w:r>
-        <w:rPr>
+          <w:sz w:val="20"/>
+          <w:szCs w:val="20"/>
+          <w:lang w:val="en-US"/>
+        </w:rPr>
+      </w:pPr>
+      <w:r>
+        <w:rPr>
+          <w:sz w:val="20"/>
+          <w:szCs w:val="20"/>
           <w:lang w:val="en-US"/>
         </w:rPr>
         <w:t>Developed</w:t>
       </w:r>
       <w:r>
         <w:rPr>
+          <w:sz w:val="20"/>
+          <w:szCs w:val="20"/>
           <w:lang w:val="en-US"/>
         </w:rPr>
         <w:t xml:space="preserve"> and design</w:t>
       </w:r>
       <w:r>
         <w:rPr>
+          <w:sz w:val="20"/>
+          <w:szCs w:val="20"/>
           <w:lang w:val="en-US"/>
         </w:rPr>
         <w:t>ed</w:t>
       </w:r>
       <w:r>
         <w:rPr>
+          <w:sz w:val="20"/>
+          <w:szCs w:val="20"/>
           <w:lang w:val="en-US"/>
         </w:rPr>
         <w:t xml:space="preserve"> static &amp;</w:t>
       </w:r>
       <w:r>
         <w:rPr>
+          <w:sz w:val="20"/>
+          <w:szCs w:val="20"/>
           <w:lang w:val="en-US"/>
         </w:rPr>
         <w:t xml:space="preserve"> d</w:t>
       </w:r>
       <w:r>
         <w:rPr>
+          <w:sz w:val="20"/>
+          <w:szCs w:val="20"/>
           <w:lang w:val="en-US"/>
         </w:rPr>
         <w:t xml:space="preserve">ynamic full stack website, </w:t>
       </w:r>
       <w:r>
         <w:rPr>
+          <w:sz w:val="20"/>
+          <w:szCs w:val="20"/>
           <w:lang w:val="en-US"/>
         </w:rPr>
         <w:t>improved on</w:t>
       </w:r>
       <w:r>
         <w:rPr>
+          <w:sz w:val="20"/>
+          <w:szCs w:val="20"/>
           <w:lang w:val="en-US"/>
         </w:rPr>
         <w:t xml:space="preserve"> different front-end and back-end best practices.</w:t>
@@ -1270,41 +1548,55 @@
         <w:spacing w:after="0" w:line="276" w:lineRule="auto"/>
         <w:ind w:left="417"/>
         <w:rPr>
-          <w:lang w:val="en-US"/>
-        </w:rPr>
-      </w:pPr>
-      <w:r>
-        <w:rPr>
+          <w:sz w:val="20"/>
+          <w:szCs w:val="20"/>
+          <w:lang w:val="en-US"/>
+        </w:rPr>
+      </w:pPr>
+      <w:r>
+        <w:rPr>
+          <w:sz w:val="20"/>
+          <w:szCs w:val="20"/>
           <w:lang w:val="en-US"/>
         </w:rPr>
         <w:t>Did d</w:t>
       </w:r>
       <w:r>
         <w:rPr>
+          <w:sz w:val="20"/>
+          <w:szCs w:val="20"/>
           <w:lang w:val="en-US"/>
         </w:rPr>
         <w:t xml:space="preserve">igital marketing like SEO, SMO, Email </w:t>
       </w:r>
       <w:r>
         <w:rPr>
+          <w:sz w:val="20"/>
+          <w:szCs w:val="20"/>
           <w:lang w:val="en-US"/>
         </w:rPr>
         <w:t>with</w:t>
       </w:r>
       <w:r>
         <w:rPr>
+          <w:sz w:val="20"/>
+          <w:szCs w:val="20"/>
           <w:lang w:val="en-US"/>
         </w:rPr>
         <w:t xml:space="preserve"> different tools available</w:t>
       </w:r>
       <w:r>
         <w:rPr>
+          <w:sz w:val="20"/>
+          <w:szCs w:val="20"/>
           <w:lang w:val="en-US"/>
         </w:rPr>
         <w:t xml:space="preserve"> online</w:t>
       </w:r>
       <w:r>
         <w:rPr>
+          <w:sz w:val="20"/>
+          <w:szCs w:val="20"/>
           <w:lang w:val="en-US"/>
         </w:rPr>
         <w:t>.</w:t>
@@ -1320,29 +1612,39 @@
         <w:spacing w:after="0" w:line="276" w:lineRule="auto"/>
         <w:ind w:left="417"/>
         <w:rPr>
-          <w:lang w:val="en-US"/>
-        </w:rPr>
-      </w:pPr>
-      <w:r>
-        <w:rPr>
+          <w:sz w:val="20"/>
+          <w:szCs w:val="20"/>
+          <w:lang w:val="en-US"/>
+        </w:rPr>
+      </w:pPr>
+      <w:r>
+        <w:rPr>
+          <w:sz w:val="20"/>
+          <w:szCs w:val="20"/>
           <w:lang w:val="en-US"/>
         </w:rPr>
         <w:t xml:space="preserve">Learned Web design DevOps </w:t>
       </w:r>
       <w:r>
         <w:rPr>
+          <w:sz w:val="20"/>
+          <w:szCs w:val="20"/>
           <w:lang w:val="en-US"/>
         </w:rPr>
         <w:t>by</w:t>
       </w:r>
       <w:r>
         <w:rPr>
+          <w:sz w:val="20"/>
+          <w:szCs w:val="20"/>
           <w:lang w:val="en-US"/>
         </w:rPr>
         <w:t xml:space="preserve"> buying</w:t>
       </w:r>
       <w:r>
         <w:rPr>
+          <w:sz w:val="20"/>
+          <w:szCs w:val="20"/>
           <w:lang w:val="en-US"/>
         </w:rPr>
         <w:t xml:space="preserve"> domain and pushing it from hosting to production for personal use and freelance clients.</w:t>
@@ -1395,45 +1697,21 @@
         <w:spacing w:after="0" w:line="276" w:lineRule="auto"/>
         <w:ind w:left="417"/>
         <w:rPr>
-          <w:lang w:val="en-US"/>
-        </w:rPr>
-      </w:pPr>
-      <w:r>
-        <w:rPr>
-          <w:lang w:val="en-US"/>
-        </w:rPr>
-        <w:t>Proficient in</w:t>
-      </w:r>
-      <w:r>
-        <w:rPr>
-          <w:lang w:val="en-US"/>
-        </w:rPr>
-        <w:t xml:space="preserve"> programming languages like JavaScript</w:t>
-      </w:r>
-      <w:r>
-        <w:rPr>
-          <w:lang w:val="en-US"/>
-        </w:rPr>
-        <w:t xml:space="preserve">, </w:t>
-      </w:r>
-      <w:r>
-        <w:rPr>
-          <w:lang w:val="en-US"/>
-        </w:rPr>
-        <w:t xml:space="preserve">PHP, MySQL, </w:t>
-      </w:r>
-      <w:r>
-        <w:rPr>
-          <w:lang w:val="en-US"/>
-        </w:rPr>
-        <w:t>Rust</w:t>
-      </w:r>
-      <w:r>
-        <w:rPr>
-          <w:lang w:val="en-US"/>
-        </w:rPr>
-        <w:t>.</w:t>
-      </w:r>
+          <w:sz w:val="20"/>
+          <w:szCs w:val="20"/>
+          <w:lang w:val="en-US"/>
+        </w:rPr>
+      </w:pPr>
+      <w:r>
+        <w:rPr>
+          <w:sz w:val="20"/>
+          <w:szCs w:val="20"/>
+          <w:lang w:val="en-US"/>
+        </w:rPr>
+        <w:t>Maintains a tech blog at the domain decodedHTML.com</w:t>
+      </w:r>
+      <w:bookmarkStart w:id="0" w:name="_GoBack"/>
+      <w:bookmarkEnd w:id="0"/>
     </w:p>
     <w:p>
       <w:pPr>
@@ -1445,252 +1723,55 @@
         <w:spacing w:after="0" w:line="276" w:lineRule="auto"/>
         <w:ind w:left="417"/>
         <w:rPr>
-          <w:lang w:val="en-US"/>
-        </w:rPr>
-      </w:pPr>
-      <w:r>
-        <w:rPr>
-          <w:lang w:val="en-US"/>
-        </w:rPr>
-        <w:t>Familiar with different programming tools such as VS Code,</w:t>
-      </w:r>
-      <w:r>
-        <w:rPr>
-          <w:lang w:val="en-US"/>
-        </w:rPr>
-        <w:t xml:space="preserve"> </w:t>
-      </w:r>
-      <w:r>
-        <w:rPr>
-          <w:lang w:val="en-US"/>
-        </w:rPr>
-        <w:t xml:space="preserve">Sublime, </w:t>
-      </w:r>
-      <w:proofErr w:type="spellStart"/>
-      <w:r>
-        <w:rPr>
-          <w:lang w:val="en-US"/>
-        </w:rPr>
-        <w:t>Emacs</w:t>
-      </w:r>
-      <w:proofErr w:type="spellEnd"/>
-      <w:r>
-        <w:rPr>
+          <w:sz w:val="20"/>
+          <w:szCs w:val="20"/>
+          <w:lang w:val="en-US"/>
+        </w:rPr>
+      </w:pPr>
+      <w:r>
+        <w:rPr>
+          <w:sz w:val="20"/>
+          <w:szCs w:val="20"/>
+          <w:lang w:val="en-US"/>
+        </w:rPr>
+        <w:t>Proficient in</w:t>
+      </w:r>
+      <w:r>
+        <w:rPr>
+          <w:sz w:val="20"/>
+          <w:szCs w:val="20"/>
+          <w:lang w:val="en-US"/>
+        </w:rPr>
+        <w:t xml:space="preserve"> programming languages like JavaScript</w:t>
+      </w:r>
+      <w:r>
+        <w:rPr>
+          <w:sz w:val="20"/>
+          <w:szCs w:val="20"/>
           <w:lang w:val="en-US"/>
         </w:rPr>
         <w:t xml:space="preserve">, </w:t>
       </w:r>
       <w:r>
         <w:rPr>
-          <w:lang w:val="en-US"/>
-        </w:rPr>
-        <w:t xml:space="preserve">Vim, </w:t>
-      </w:r>
-      <w:proofErr w:type="spellStart"/>
-      <w:r>
-        <w:rPr>
-          <w:lang w:val="en-US"/>
-        </w:rPr>
-        <w:t>Neovim</w:t>
-      </w:r>
-      <w:proofErr w:type="spellEnd"/>
-      <w:r>
-        <w:rPr>
-          <w:lang w:val="en-US"/>
-        </w:rPr>
-        <w:t xml:space="preserve">, </w:t>
-      </w:r>
-      <w:proofErr w:type="spellStart"/>
-      <w:r>
-        <w:rPr>
-          <w:lang w:val="en-US"/>
-        </w:rPr>
-        <w:t>Git</w:t>
-      </w:r>
-      <w:proofErr w:type="spellEnd"/>
-      <w:r>
-        <w:rPr>
-          <w:lang w:val="en-US"/>
-        </w:rPr>
-        <w:t xml:space="preserve">, </w:t>
-      </w:r>
-      <w:proofErr w:type="spellStart"/>
-      <w:r>
-        <w:rPr>
-          <w:lang w:val="en-US"/>
-        </w:rPr>
-        <w:t>Github</w:t>
-      </w:r>
-      <w:proofErr w:type="spellEnd"/>
-      <w:r>
-        <w:rPr>
-          <w:lang w:val="en-US"/>
-        </w:rPr>
-        <w:t xml:space="preserve">, </w:t>
-      </w:r>
-      <w:proofErr w:type="spellStart"/>
-      <w:r>
-        <w:rPr>
-          <w:lang w:val="en-US"/>
-        </w:rPr>
-        <w:t>Gitlab</w:t>
-      </w:r>
-      <w:proofErr w:type="spellEnd"/>
-      <w:r>
-        <w:rPr>
-          <w:lang w:val="en-US"/>
-        </w:rPr>
-        <w:t xml:space="preserve">, </w:t>
-      </w:r>
-      <w:proofErr w:type="spellStart"/>
-      <w:r>
-        <w:rPr>
-          <w:lang w:val="en-US"/>
-        </w:rPr>
-        <w:t>Codeberg</w:t>
-      </w:r>
-      <w:proofErr w:type="spellEnd"/>
-      <w:r>
-        <w:rPr>
-          <w:lang w:val="en-US"/>
-        </w:rPr>
-        <w:t>, XAMPP, Command Line</w:t>
-      </w:r>
-      <w:r>
-        <w:rPr>
-          <w:lang w:val="en-US"/>
-        </w:rPr>
-        <w:t xml:space="preserve"> </w:t>
-      </w:r>
-      <w:r>
-        <w:rPr>
-          <w:lang w:val="en-US"/>
-        </w:rPr>
-        <w:t>Terminals</w:t>
-      </w:r>
-      <w:r>
-        <w:rPr>
-          <w:lang w:val="en-US"/>
-        </w:rPr>
-        <w:t xml:space="preserve"> (Windows Command Prompt,</w:t>
-      </w:r>
-      <w:r>
-        <w:rPr>
-          <w:lang w:val="en-US"/>
-        </w:rPr>
-        <w:t xml:space="preserve"> </w:t>
-      </w:r>
-      <w:proofErr w:type="spellStart"/>
-      <w:r>
-        <w:rPr>
-          <w:lang w:val="en-US"/>
-        </w:rPr>
-        <w:lastRenderedPageBreak/>
-        <w:t>Powershell</w:t>
-      </w:r>
-      <w:proofErr w:type="spellEnd"/>
-      <w:r>
-        <w:rPr>
-          <w:lang w:val="en-US"/>
-        </w:rPr>
-        <w:t>, Bash</w:t>
-      </w:r>
-      <w:r>
-        <w:rPr>
-          <w:lang w:val="en-US"/>
-        </w:rPr>
-        <w:t>)</w:t>
-      </w:r>
-      <w:r>
-        <w:rPr>
-          <w:lang w:val="en-US"/>
-        </w:rPr>
-        <w:t xml:space="preserve">, </w:t>
-      </w:r>
-      <w:proofErr w:type="spellStart"/>
-      <w:r>
-        <w:rPr>
-          <w:lang w:val="en-US"/>
-        </w:rPr>
-        <w:t>VirtualBox</w:t>
-      </w:r>
-      <w:proofErr w:type="spellEnd"/>
-      <w:r>
-        <w:rPr>
-          <w:lang w:val="en-US"/>
-        </w:rPr>
-        <w:t>, SSH</w:t>
-      </w:r>
-      <w:r>
-        <w:rPr>
-          <w:lang w:val="en-US"/>
-        </w:rPr>
-        <w:t xml:space="preserve">, Postman, </w:t>
-      </w:r>
-      <w:r>
-        <w:rPr>
-          <w:lang w:val="en-US"/>
-        </w:rPr>
-        <w:t xml:space="preserve">MySQL Workbench, </w:t>
-      </w:r>
-      <w:proofErr w:type="spellStart"/>
-      <w:r>
-        <w:rPr>
-          <w:lang w:val="en-US"/>
-        </w:rPr>
-        <w:t>TablePlus</w:t>
-      </w:r>
-      <w:proofErr w:type="spellEnd"/>
-      <w:r>
-        <w:rPr>
-          <w:lang w:val="en-US"/>
-        </w:rPr>
-        <w:t xml:space="preserve">, </w:t>
-      </w:r>
-      <w:proofErr w:type="spellStart"/>
-      <w:r>
-        <w:rPr>
-          <w:lang w:val="en-US"/>
-        </w:rPr>
-        <w:t>PHPMyAdmin</w:t>
-      </w:r>
-      <w:proofErr w:type="spellEnd"/>
-      <w:r>
-        <w:rPr>
-          <w:lang w:val="en-US"/>
-        </w:rPr>
-        <w:t xml:space="preserve">, </w:t>
-      </w:r>
-      <w:proofErr w:type="spellStart"/>
-      <w:r>
-        <w:rPr>
-          <w:lang w:val="en-US"/>
-        </w:rPr>
-        <w:t>CPanel</w:t>
-      </w:r>
-      <w:proofErr w:type="spellEnd"/>
-      <w:r>
-        <w:rPr>
-          <w:lang w:val="en-US"/>
-        </w:rPr>
-        <w:t>, Docker</w:t>
-      </w:r>
-      <w:r>
-        <w:rPr>
-          <w:lang w:val="en-US"/>
-        </w:rPr>
-        <w:t xml:space="preserve">, </w:t>
-      </w:r>
-      <w:proofErr w:type="spellStart"/>
-      <w:r>
-        <w:rPr>
-          <w:lang w:val="en-US"/>
-        </w:rPr>
-        <w:t>Gitpod</w:t>
-      </w:r>
-      <w:proofErr w:type="spellEnd"/>
-      <w:r>
-        <w:rPr>
+          <w:sz w:val="20"/>
+          <w:szCs w:val="20"/>
+          <w:lang w:val="en-US"/>
+        </w:rPr>
+        <w:t xml:space="preserve">PHP, MySQL, </w:t>
+      </w:r>
+      <w:r>
+        <w:rPr>
+          <w:sz w:val="20"/>
+          <w:szCs w:val="20"/>
+          <w:lang w:val="en-US"/>
+        </w:rPr>
+        <w:t>Rust</w:t>
+      </w:r>
+      <w:r>
+        <w:rPr>
+          <w:sz w:val="20"/>
+          <w:szCs w:val="20"/>
           <w:lang w:val="en-US"/>
         </w:rPr>
         <w:t>.</w:t>
@@ -1706,89 +1787,327 @@
         <w:spacing w:after="0" w:line="276" w:lineRule="auto"/>
         <w:ind w:left="417"/>
         <w:rPr>
-          <w:lang w:val="en-US"/>
-        </w:rPr>
-      </w:pPr>
-      <w:r>
-        <w:rPr>
-          <w:lang w:val="en-US"/>
-        </w:rPr>
-        <w:t xml:space="preserve">2D Design, 3D Modeling, Animation, Streaming &amp; Editing, and presentation &amp; organizing skills; comfortable with </w:t>
-      </w:r>
-      <w:r>
-        <w:rPr>
-          <w:lang w:val="en-US"/>
-        </w:rPr>
-        <w:t xml:space="preserve">AutoCAD, Blender, </w:t>
-      </w:r>
-      <w:r>
-        <w:rPr>
-          <w:lang w:val="en-US"/>
-        </w:rPr>
-        <w:t xml:space="preserve">OBS Studio, </w:t>
-      </w:r>
-      <w:r>
-        <w:rPr>
-          <w:lang w:val="en-US"/>
-        </w:rPr>
-        <w:t xml:space="preserve">Adobe </w:t>
+          <w:sz w:val="20"/>
+          <w:szCs w:val="20"/>
+          <w:lang w:val="en-US"/>
+        </w:rPr>
+      </w:pPr>
+      <w:r>
+        <w:rPr>
+          <w:sz w:val="20"/>
+          <w:szCs w:val="20"/>
+          <w:lang w:val="en-US"/>
+        </w:rPr>
+        <w:t>Familiar with different programming tools such as VS Code,</w:t>
+      </w:r>
+      <w:r>
+        <w:rPr>
+          <w:sz w:val="20"/>
+          <w:szCs w:val="20"/>
+          <w:lang w:val="en-US"/>
+        </w:rPr>
+        <w:t xml:space="preserve"> </w:t>
+      </w:r>
+      <w:r>
+        <w:rPr>
+          <w:sz w:val="20"/>
+          <w:szCs w:val="20"/>
+          <w:lang w:val="en-US"/>
+        </w:rPr>
+        <w:t xml:space="preserve">Sublime, </w:t>
       </w:r>
       <w:proofErr w:type="spellStart"/>
       <w:r>
         <w:rPr>
-          <w:lang w:val="en-US"/>
-        </w:rPr>
-        <w:t>software</w:t>
-      </w:r>
-      <w:r>
-        <w:rPr>
-          <w:lang w:val="en-US"/>
-        </w:rPr>
-        <w:t>s</w:t>
+          <w:sz w:val="20"/>
+          <w:szCs w:val="20"/>
+          <w:lang w:val="en-US"/>
+        </w:rPr>
+        <w:t>Emacs</w:t>
       </w:r>
       <w:proofErr w:type="spellEnd"/>
       <w:r>
         <w:rPr>
-          <w:lang w:val="en-US"/>
-        </w:rPr>
-        <w:t xml:space="preserve"> like Photoshop, Illustrator, XD, After Effects, Animate</w:t>
-      </w:r>
-      <w:r>
-        <w:rPr>
-          <w:lang w:val="en-US"/>
-        </w:rPr>
-        <w:t xml:space="preserve">, Microsoft Office </w:t>
+          <w:sz w:val="20"/>
+          <w:szCs w:val="20"/>
+          <w:lang w:val="en-US"/>
+        </w:rPr>
+        <w:t xml:space="preserve">, </w:t>
+      </w:r>
+      <w:r>
+        <w:rPr>
+          <w:sz w:val="20"/>
+          <w:szCs w:val="20"/>
+          <w:lang w:val="en-US"/>
+        </w:rPr>
+        <w:t xml:space="preserve">Vim, </w:t>
       </w:r>
       <w:proofErr w:type="spellStart"/>
       <w:r>
         <w:rPr>
-          <w:lang w:val="en-US"/>
-        </w:rPr>
-        <w:t>softwares</w:t>
+          <w:sz w:val="20"/>
+          <w:szCs w:val="20"/>
+          <w:lang w:val="en-US"/>
+        </w:rPr>
+        <w:t>Neovim</w:t>
       </w:r>
       <w:proofErr w:type="spellEnd"/>
       <w:r>
         <w:rPr>
-          <w:lang w:val="en-US"/>
-        </w:rPr>
-        <w:t xml:space="preserve"> like Word, Excel, </w:t>
+          <w:sz w:val="20"/>
+          <w:szCs w:val="20"/>
+          <w:lang w:val="en-US"/>
+        </w:rPr>
+        <w:t xml:space="preserve">, </w:t>
       </w:r>
       <w:proofErr w:type="spellStart"/>
       <w:r>
         <w:rPr>
-          <w:lang w:val="en-US"/>
-        </w:rPr>
-        <w:t>Powerpoint</w:t>
+          <w:sz w:val="20"/>
+          <w:szCs w:val="20"/>
+          <w:lang w:val="en-US"/>
+        </w:rPr>
+        <w:t>Git</w:t>
       </w:r>
       <w:proofErr w:type="spellEnd"/>
       <w:r>
         <w:rPr>
-          <w:lang w:val="en-US"/>
-        </w:rPr>
-        <w:t>, Outlook</w:t>
-      </w:r>
-      <w:r>
-        <w:rPr>
+          <w:sz w:val="20"/>
+          <w:szCs w:val="20"/>
+          <w:lang w:val="en-US"/>
+        </w:rPr>
+        <w:t xml:space="preserve">, </w:t>
+      </w:r>
+      <w:proofErr w:type="spellStart"/>
+      <w:r>
+        <w:rPr>
+          <w:sz w:val="20"/>
+          <w:szCs w:val="20"/>
+          <w:lang w:val="en-US"/>
+        </w:rPr>
+        <w:t>Github</w:t>
+      </w:r>
+      <w:proofErr w:type="spellEnd"/>
+      <w:r>
+        <w:rPr>
+          <w:sz w:val="20"/>
+          <w:szCs w:val="20"/>
+          <w:lang w:val="en-US"/>
+        </w:rPr>
+        <w:t xml:space="preserve">, </w:t>
+      </w:r>
+      <w:proofErr w:type="spellStart"/>
+      <w:r>
+        <w:rPr>
+          <w:sz w:val="20"/>
+          <w:szCs w:val="20"/>
+          <w:lang w:val="en-US"/>
+        </w:rPr>
+        <w:t>Gitlab</w:t>
+      </w:r>
+      <w:proofErr w:type="spellEnd"/>
+      <w:r>
+        <w:rPr>
+          <w:sz w:val="20"/>
+          <w:szCs w:val="20"/>
+          <w:lang w:val="en-US"/>
+        </w:rPr>
+        <w:t xml:space="preserve">, </w:t>
+      </w:r>
+      <w:proofErr w:type="spellStart"/>
+      <w:r>
+        <w:rPr>
+          <w:sz w:val="20"/>
+          <w:szCs w:val="20"/>
+          <w:lang w:val="en-US"/>
+        </w:rPr>
+        <w:t>Codeberg</w:t>
+      </w:r>
+      <w:proofErr w:type="spellEnd"/>
+      <w:r>
+        <w:rPr>
+          <w:sz w:val="20"/>
+          <w:szCs w:val="20"/>
+          <w:lang w:val="en-US"/>
+        </w:rPr>
+        <w:t>, XAMPP, Command Line</w:t>
+      </w:r>
+      <w:r>
+        <w:rPr>
+          <w:sz w:val="20"/>
+          <w:szCs w:val="20"/>
+          <w:lang w:val="en-US"/>
+        </w:rPr>
+        <w:t xml:space="preserve"> </w:t>
+      </w:r>
+      <w:r>
+        <w:rPr>
+          <w:sz w:val="20"/>
+          <w:szCs w:val="20"/>
+          <w:lang w:val="en-US"/>
+        </w:rPr>
+        <w:t>Terminals</w:t>
+      </w:r>
+      <w:r>
+        <w:rPr>
+          <w:sz w:val="20"/>
+          <w:szCs w:val="20"/>
+          <w:lang w:val="en-US"/>
+        </w:rPr>
+        <w:t xml:space="preserve"> (Windows Command Prompt,</w:t>
+      </w:r>
+      <w:r>
+        <w:rPr>
+          <w:sz w:val="20"/>
+          <w:szCs w:val="20"/>
+          <w:lang w:val="en-US"/>
+        </w:rPr>
+        <w:t xml:space="preserve"> </w:t>
+      </w:r>
+      <w:proofErr w:type="spellStart"/>
+      <w:r>
+        <w:rPr>
+          <w:sz w:val="20"/>
+          <w:szCs w:val="20"/>
+          <w:lang w:val="en-US"/>
+        </w:rPr>
+        <w:t>Powershell</w:t>
+      </w:r>
+      <w:proofErr w:type="spellEnd"/>
+      <w:r>
+        <w:rPr>
+          <w:sz w:val="20"/>
+          <w:szCs w:val="20"/>
+          <w:lang w:val="en-US"/>
+        </w:rPr>
+        <w:t>, Bash</w:t>
+      </w:r>
+      <w:r>
+        <w:rPr>
+          <w:sz w:val="20"/>
+          <w:szCs w:val="20"/>
+          <w:lang w:val="en-US"/>
+        </w:rPr>
+        <w:t>)</w:t>
+      </w:r>
+      <w:r>
+        <w:rPr>
+          <w:sz w:val="20"/>
+          <w:szCs w:val="20"/>
+          <w:lang w:val="en-US"/>
+        </w:rPr>
+        <w:t xml:space="preserve">, </w:t>
+      </w:r>
+      <w:proofErr w:type="spellStart"/>
+      <w:r>
+        <w:rPr>
+          <w:sz w:val="20"/>
+          <w:szCs w:val="20"/>
+          <w:lang w:val="en-US"/>
+        </w:rPr>
+        <w:t>VirtualBox</w:t>
+      </w:r>
+      <w:proofErr w:type="spellEnd"/>
+      <w:r>
+        <w:rPr>
+          <w:sz w:val="20"/>
+          <w:szCs w:val="20"/>
+          <w:lang w:val="en-US"/>
+        </w:rPr>
+        <w:t>, SSH</w:t>
+      </w:r>
+      <w:r>
+        <w:rPr>
+          <w:sz w:val="20"/>
+          <w:szCs w:val="20"/>
+          <w:lang w:val="en-US"/>
+        </w:rPr>
+        <w:t xml:space="preserve">, Postman, </w:t>
+      </w:r>
+      <w:r>
+        <w:rPr>
+          <w:sz w:val="20"/>
+          <w:szCs w:val="20"/>
+          <w:lang w:val="en-US"/>
+        </w:rPr>
+        <w:t xml:space="preserve">MySQL Workbench, </w:t>
+      </w:r>
+      <w:proofErr w:type="spellStart"/>
+      <w:r>
+        <w:rPr>
+          <w:sz w:val="20"/>
+          <w:szCs w:val="20"/>
+          <w:lang w:val="en-US"/>
+        </w:rPr>
+        <w:t>TablePlus</w:t>
+      </w:r>
+      <w:proofErr w:type="spellEnd"/>
+      <w:r>
+        <w:rPr>
+          <w:sz w:val="20"/>
+          <w:szCs w:val="20"/>
+          <w:lang w:val="en-US"/>
+        </w:rPr>
+        <w:t xml:space="preserve">, </w:t>
+      </w:r>
+      <w:proofErr w:type="spellStart"/>
+      <w:r>
+        <w:rPr>
+          <w:sz w:val="20"/>
+          <w:szCs w:val="20"/>
+          <w:lang w:val="en-US"/>
+        </w:rPr>
+        <w:t>PHPMyAdmin</w:t>
+      </w:r>
+      <w:proofErr w:type="spellEnd"/>
+      <w:r>
+        <w:rPr>
+          <w:sz w:val="20"/>
+          <w:szCs w:val="20"/>
+          <w:lang w:val="en-US"/>
+        </w:rPr>
+        <w:t xml:space="preserve">, </w:t>
+      </w:r>
+      <w:proofErr w:type="spellStart"/>
+      <w:r>
+        <w:rPr>
+          <w:sz w:val="20"/>
+          <w:szCs w:val="20"/>
+          <w:lang w:val="en-US"/>
+        </w:rPr>
+        <w:t>CPanel</w:t>
+      </w:r>
+      <w:proofErr w:type="spellEnd"/>
+      <w:r>
+        <w:rPr>
+          <w:sz w:val="20"/>
+          <w:szCs w:val="20"/>
+          <w:lang w:val="en-US"/>
+        </w:rPr>
+        <w:t>, Docker</w:t>
+      </w:r>
+      <w:r>
+        <w:rPr>
+          <w:sz w:val="20"/>
+          <w:szCs w:val="20"/>
+          <w:lang w:val="en-US"/>
+        </w:rPr>
+        <w:t xml:space="preserve">, </w:t>
+      </w:r>
+      <w:proofErr w:type="spellStart"/>
+      <w:r>
+        <w:rPr>
+          <w:sz w:val="20"/>
+          <w:szCs w:val="20"/>
+          <w:lang w:val="en-US"/>
+        </w:rPr>
+        <w:t>Gitpod</w:t>
+      </w:r>
+      <w:proofErr w:type="spellEnd"/>
+      <w:r>
+        <w:rPr>
+          <w:sz w:val="20"/>
+          <w:szCs w:val="20"/>
           <w:lang w:val="en-US"/>
         </w:rPr>
         <w:t>.</w:t>
@@ -1804,107 +2123,117 @@
         <w:spacing w:after="0" w:line="276" w:lineRule="auto"/>
         <w:ind w:left="417"/>
         <w:rPr>
-          <w:lang w:val="en-US"/>
-        </w:rPr>
-      </w:pPr>
-      <w:r>
-        <w:rPr>
-          <w:lang w:val="en-US"/>
-        </w:rPr>
-        <w:t xml:space="preserve">Learned CMS platforms, frameworks &amp; libraries like </w:t>
+          <w:sz w:val="20"/>
+          <w:szCs w:val="20"/>
+          <w:lang w:val="en-US"/>
+        </w:rPr>
+      </w:pPr>
+      <w:r>
+        <w:rPr>
+          <w:sz w:val="20"/>
+          <w:szCs w:val="20"/>
+          <w:lang w:val="en-US"/>
+        </w:rPr>
+        <w:t xml:space="preserve">2D Design, 3D Modeling, Animation, Streaming &amp; Editing, and presentation &amp; organizing skills; comfortable with </w:t>
+      </w:r>
+      <w:r>
+        <w:rPr>
+          <w:sz w:val="20"/>
+          <w:szCs w:val="20"/>
+          <w:lang w:val="en-US"/>
+        </w:rPr>
+        <w:t xml:space="preserve">AutoCAD, Blender, </w:t>
+      </w:r>
+      <w:r>
+        <w:rPr>
+          <w:sz w:val="20"/>
+          <w:szCs w:val="20"/>
+          <w:lang w:val="en-US"/>
+        </w:rPr>
+        <w:t xml:space="preserve">OBS Studio, </w:t>
+      </w:r>
+      <w:r>
+        <w:rPr>
+          <w:sz w:val="20"/>
+          <w:szCs w:val="20"/>
+          <w:lang w:val="en-US"/>
+        </w:rPr>
+        <w:t xml:space="preserve">Adobe </w:t>
       </w:r>
       <w:proofErr w:type="spellStart"/>
       <w:r>
         <w:rPr>
-          <w:lang w:val="en-US"/>
-        </w:rPr>
-        <w:t>Laravel</w:t>
+          <w:sz w:val="20"/>
+          <w:szCs w:val="20"/>
+          <w:lang w:val="en-US"/>
+        </w:rPr>
+        <w:t>software</w:t>
+      </w:r>
+      <w:r>
+        <w:rPr>
+          <w:sz w:val="20"/>
+          <w:szCs w:val="20"/>
+          <w:lang w:val="en-US"/>
+        </w:rPr>
+        <w:t>s</w:t>
       </w:r>
       <w:proofErr w:type="spellEnd"/>
       <w:r>
         <w:rPr>
-          <w:lang w:val="en-US"/>
-        </w:rPr>
-        <w:t xml:space="preserve">, </w:t>
-      </w:r>
-      <w:r>
-        <w:rPr>
-          <w:lang w:val="en-US"/>
-        </w:rPr>
-        <w:t xml:space="preserve">Drupal, </w:t>
+          <w:sz w:val="20"/>
+          <w:szCs w:val="20"/>
+          <w:lang w:val="en-US"/>
+        </w:rPr>
+        <w:t xml:space="preserve"> like Photoshop, Illustrator, XD, After Effects, Animate</w:t>
+      </w:r>
+      <w:r>
+        <w:rPr>
+          <w:sz w:val="20"/>
+          <w:szCs w:val="20"/>
+          <w:lang w:val="en-US"/>
+        </w:rPr>
+        <w:t xml:space="preserve">, Microsoft Office </w:t>
       </w:r>
       <w:proofErr w:type="spellStart"/>
       <w:r>
         <w:rPr>
-          <w:lang w:val="en-US"/>
-        </w:rPr>
-        <w:t>Wordpress</w:t>
+          <w:sz w:val="20"/>
+          <w:szCs w:val="20"/>
+          <w:lang w:val="en-US"/>
+        </w:rPr>
+        <w:t>softwares</w:t>
       </w:r>
       <w:proofErr w:type="spellEnd"/>
       <w:r>
         <w:rPr>
-          <w:lang w:val="en-US"/>
-        </w:rPr>
-        <w:t xml:space="preserve">, jQuery, Node.JS, </w:t>
-      </w:r>
-      <w:r>
-        <w:rPr>
-          <w:lang w:val="en-US"/>
-        </w:rPr>
-        <w:t xml:space="preserve">Typescript, </w:t>
-      </w:r>
-      <w:r>
-        <w:rPr>
-          <w:lang w:val="en-US"/>
-        </w:rPr>
-        <w:t>Three.JS, D3.JS, Bootst</w:t>
-      </w:r>
-      <w:r>
-        <w:rPr>
-          <w:lang w:val="en-US"/>
-        </w:rPr>
-        <w:t>rap,</w:t>
-      </w:r>
-      <w:r>
-        <w:rPr>
-          <w:lang w:val="en-US"/>
-        </w:rPr>
-        <w:t xml:space="preserve"> </w:t>
+          <w:sz w:val="20"/>
+          <w:szCs w:val="20"/>
+          <w:lang w:val="en-US"/>
+        </w:rPr>
+        <w:t xml:space="preserve"> like Word, Excel, </w:t>
       </w:r>
       <w:proofErr w:type="spellStart"/>
       <w:r>
         <w:rPr>
-          <w:lang w:val="en-US"/>
-        </w:rPr>
-        <w:t>TailwindCSS</w:t>
+          <w:sz w:val="20"/>
+          <w:szCs w:val="20"/>
+          <w:lang w:val="en-US"/>
+        </w:rPr>
+        <w:t>Powerpoint</w:t>
       </w:r>
       <w:proofErr w:type="spellEnd"/>
       <w:r>
         <w:rPr>
-          <w:lang w:val="en-US"/>
-        </w:rPr>
-        <w:t>,</w:t>
-      </w:r>
-      <w:r>
-        <w:rPr>
-          <w:lang w:val="en-US"/>
-        </w:rPr>
-        <w:t xml:space="preserve"> W3.CSS, P5.JS</w:t>
-      </w:r>
-      <w:r>
-        <w:rPr>
-          <w:lang w:val="en-US"/>
-        </w:rPr>
-        <w:t>, Rocket, Diesel</w:t>
-      </w:r>
-      <w:r>
-        <w:rPr>
-          <w:lang w:val="en-US"/>
-        </w:rPr>
-        <w:t>, Bevy</w:t>
-      </w:r>
-      <w:r>
-        <w:rPr>
+          <w:sz w:val="20"/>
+          <w:szCs w:val="20"/>
+          <w:lang w:val="en-US"/>
+        </w:rPr>
+        <w:t>, Outlook</w:t>
+      </w:r>
+      <w:r>
+        <w:rPr>
+          <w:sz w:val="20"/>
+          <w:szCs w:val="20"/>
           <w:lang w:val="en-US"/>
         </w:rPr>
         <w:t>.</w:t>
@@ -1920,89 +2249,144 @@
         <w:spacing w:after="0" w:line="276" w:lineRule="auto"/>
         <w:ind w:left="417"/>
         <w:rPr>
-          <w:lang w:val="en-US"/>
-        </w:rPr>
-      </w:pPr>
-      <w:r>
-        <w:rPr>
-          <w:lang w:val="en-US"/>
-        </w:rPr>
-        <w:t>Worked with f</w:t>
-      </w:r>
-      <w:r>
-        <w:rPr>
-          <w:lang w:val="en-US"/>
-        </w:rPr>
-        <w:t xml:space="preserve">rameworks and libraries for CMS, web development, frontend, </w:t>
-      </w:r>
-      <w:r>
-        <w:rPr>
-          <w:lang w:val="en-US"/>
-        </w:rPr>
-        <w:t xml:space="preserve">2D/3D </w:t>
-      </w:r>
-      <w:r>
-        <w:rPr>
-          <w:lang w:val="en-US"/>
-        </w:rPr>
-        <w:t xml:space="preserve">graphics, game engine, </w:t>
+          <w:sz w:val="20"/>
+          <w:szCs w:val="20"/>
+          <w:lang w:val="en-US"/>
+        </w:rPr>
+      </w:pPr>
+      <w:r>
+        <w:rPr>
+          <w:sz w:val="20"/>
+          <w:szCs w:val="20"/>
+          <w:lang w:val="en-US"/>
+        </w:rPr>
+        <w:t xml:space="preserve">Learned CMS platforms, frameworks &amp; libraries like </w:t>
       </w:r>
       <w:proofErr w:type="spellStart"/>
       <w:r>
         <w:rPr>
-          <w:lang w:val="en-US"/>
-        </w:rPr>
-        <w:t>blockchains</w:t>
+          <w:sz w:val="20"/>
+          <w:szCs w:val="20"/>
+          <w:lang w:val="en-US"/>
+        </w:rPr>
+        <w:t>Laravel</w:t>
       </w:r>
       <w:proofErr w:type="spellEnd"/>
       <w:r>
         <w:rPr>
+          <w:sz w:val="20"/>
+          <w:szCs w:val="20"/>
           <w:lang w:val="en-US"/>
         </w:rPr>
         <w:t xml:space="preserve">, </w:t>
       </w:r>
+      <w:r>
+        <w:rPr>
+          <w:sz w:val="20"/>
+          <w:szCs w:val="20"/>
+          <w:lang w:val="en-US"/>
+        </w:rPr>
+        <w:t xml:space="preserve">Drupal, </w:t>
+      </w:r>
       <w:proofErr w:type="spellStart"/>
       <w:r>
         <w:rPr>
-          <w:lang w:val="en-US"/>
-        </w:rPr>
-        <w:t>chatbot</w:t>
+          <w:sz w:val="20"/>
+          <w:szCs w:val="20"/>
+          <w:lang w:val="en-US"/>
+        </w:rPr>
+        <w:t>Wordpress</w:t>
       </w:r>
       <w:proofErr w:type="spellEnd"/>
-    </w:p>
-    <w:p>
-      <w:pPr>
-        <w:pStyle w:val="ListParagraph"/>
-        <w:spacing w:after="0" w:line="276" w:lineRule="auto"/>
-        <w:ind w:left="57"/>
-        <w:rPr>
-          <w:lang w:val="en-US"/>
-        </w:rPr>
-      </w:pPr>
-    </w:p>
-    <w:p>
-      <w:pPr>
-        <w:spacing w:after="0"/>
-        <w:ind w:left="57"/>
-        <w:rPr>
-          <w:b/>
-          <w:bCs/>
-          <w:sz w:val="24"/>
-          <w:szCs w:val="24"/>
-          <w:u w:val="single"/>
-          <w:lang w:val="en-US"/>
-        </w:rPr>
-      </w:pPr>
-      <w:r>
-        <w:rPr>
-          <w:b/>
-          <w:bCs/>
-          <w:sz w:val="24"/>
-          <w:szCs w:val="24"/>
-          <w:u w:val="single"/>
-          <w:lang w:val="en-US"/>
-        </w:rPr>
-        <w:t>Education</w:t>
+      <w:r>
+        <w:rPr>
+          <w:sz w:val="20"/>
+          <w:szCs w:val="20"/>
+          <w:lang w:val="en-US"/>
+        </w:rPr>
+        <w:t xml:space="preserve">, jQuery, Node.JS, </w:t>
+      </w:r>
+      <w:r>
+        <w:rPr>
+          <w:sz w:val="20"/>
+          <w:szCs w:val="20"/>
+          <w:lang w:val="en-US"/>
+        </w:rPr>
+        <w:t xml:space="preserve">Typescript, </w:t>
+      </w:r>
+      <w:r>
+        <w:rPr>
+          <w:sz w:val="20"/>
+          <w:szCs w:val="20"/>
+          <w:lang w:val="en-US"/>
+        </w:rPr>
+        <w:t>Three.JS, D3.JS, Bootst</w:t>
+      </w:r>
+      <w:r>
+        <w:rPr>
+          <w:sz w:val="20"/>
+          <w:szCs w:val="20"/>
+          <w:lang w:val="en-US"/>
+        </w:rPr>
+        <w:t>rap,</w:t>
+      </w:r>
+      <w:r>
+        <w:rPr>
+          <w:sz w:val="20"/>
+          <w:szCs w:val="20"/>
+          <w:lang w:val="en-US"/>
+        </w:rPr>
+        <w:t xml:space="preserve"> </w:t>
+      </w:r>
+      <w:proofErr w:type="spellStart"/>
+      <w:r>
+        <w:rPr>
+          <w:sz w:val="20"/>
+          <w:szCs w:val="20"/>
+          <w:lang w:val="en-US"/>
+        </w:rPr>
+        <w:t>TailwindCSS</w:t>
+      </w:r>
+      <w:proofErr w:type="spellEnd"/>
+      <w:r>
+        <w:rPr>
+          <w:sz w:val="20"/>
+          <w:szCs w:val="20"/>
+          <w:lang w:val="en-US"/>
+        </w:rPr>
+        <w:t>,</w:t>
+      </w:r>
+      <w:r>
+        <w:rPr>
+          <w:sz w:val="20"/>
+          <w:szCs w:val="20"/>
+          <w:lang w:val="en-US"/>
+        </w:rPr>
+        <w:t xml:space="preserve"> W3.CSS, P5.JS</w:t>
+      </w:r>
+      <w:r>
+        <w:rPr>
+          <w:sz w:val="20"/>
+          <w:szCs w:val="20"/>
+          <w:lang w:val="en-US"/>
+        </w:rPr>
+        <w:t>, Rocket, Diesel</w:t>
+      </w:r>
+      <w:r>
+        <w:rPr>
+          <w:sz w:val="20"/>
+          <w:szCs w:val="20"/>
+          <w:lang w:val="en-US"/>
+        </w:rPr>
+        <w:t>, Bevy</w:t>
+      </w:r>
+      <w:r>
+        <w:rPr>
+          <w:sz w:val="20"/>
+          <w:szCs w:val="20"/>
+          <w:lang w:val="en-US"/>
+        </w:rPr>
+        <w:t>.</w:t>
       </w:r>
     </w:p>
     <w:p>
@@ -2015,147 +2399,83 @@
         <w:spacing w:after="0" w:line="276" w:lineRule="auto"/>
         <w:ind w:left="417"/>
         <w:rPr>
-          <w:lang w:val="en-US"/>
-        </w:rPr>
-      </w:pPr>
-      <w:r>
-        <w:rPr>
-          <w:lang w:val="en-US"/>
-        </w:rPr>
-        <w:t>Bachelor</w:t>
-      </w:r>
-      <w:r>
-        <w:rPr>
-          <w:lang w:val="en-US"/>
-        </w:rPr>
-        <w:t>’s in</w:t>
-      </w:r>
-      <w:r>
-        <w:rPr>
-          <w:lang w:val="en-US"/>
-        </w:rPr>
-        <w:t xml:space="preserve"> Computer Applications, IGNOU (Distance Education</w:t>
-      </w:r>
-      <w:r>
-        <w:rPr>
-          <w:lang w:val="en-US"/>
-        </w:rPr>
-        <w:t>), Graduation Expected on 2024</w:t>
-      </w:r>
-    </w:p>
-    <w:p>
-      <w:pPr>
-        <w:pStyle w:val="ListParagraph"/>
-        <w:numPr>
-          <w:ilvl w:val="0"/>
-          <w:numId w:val="1"/>
-        </w:numPr>
-        <w:spacing w:after="0" w:line="276" w:lineRule="auto"/>
-        <w:ind w:left="417"/>
-        <w:rPr>
-          <w:lang w:val="en-US"/>
-        </w:rPr>
-      </w:pPr>
-      <w:r>
-        <w:rPr>
-          <w:lang w:val="en-US"/>
-        </w:rPr>
-        <w:t>Advanced W</w:t>
-      </w:r>
-      <w:r>
-        <w:rPr>
-          <w:lang w:val="en-US"/>
-        </w:rPr>
-        <w:t>eb-App</w:t>
-      </w:r>
-      <w:r>
-        <w:rPr>
-          <w:lang w:val="en-US"/>
-        </w:rPr>
-        <w:t xml:space="preserve"> Development</w:t>
-      </w:r>
-      <w:r>
-        <w:rPr>
-          <w:lang w:val="en-US"/>
-        </w:rPr>
-        <w:t xml:space="preserve"> &amp; Security</w:t>
-      </w:r>
-      <w:r>
-        <w:rPr>
-          <w:lang w:val="en-US"/>
-        </w:rPr>
-        <w:t>, Online self-learning (Books, Blogs, Videos &amp; Challenges)</w:t>
-      </w:r>
-    </w:p>
-    <w:p>
-      <w:pPr>
-        <w:pStyle w:val="ListParagraph"/>
-        <w:numPr>
-          <w:ilvl w:val="0"/>
-          <w:numId w:val="1"/>
-        </w:numPr>
-        <w:spacing w:after="0" w:line="276" w:lineRule="auto"/>
-        <w:ind w:left="417"/>
-        <w:rPr>
-          <w:lang w:val="en-US"/>
-        </w:rPr>
-      </w:pPr>
-      <w:r>
-        <w:rPr>
-          <w:lang w:val="en-US"/>
-        </w:rPr>
-        <w:t>Diploma in Website Design &amp; Development, KELTRON Knowledge Center (Thiruvananthapuram), Graduated on 2019</w:t>
-      </w:r>
-    </w:p>
-    <w:p>
-      <w:pPr>
-        <w:pStyle w:val="ListParagraph"/>
-        <w:numPr>
-          <w:ilvl w:val="0"/>
-          <w:numId w:val="1"/>
-        </w:numPr>
-        <w:spacing w:after="0" w:line="276" w:lineRule="auto"/>
-        <w:ind w:left="417"/>
-        <w:rPr>
-          <w:lang w:val="en-US"/>
-        </w:rPr>
-      </w:pPr>
-      <w:r>
-        <w:rPr>
-          <w:lang w:val="en-US"/>
-        </w:rPr>
-        <w:t>Python Programming, Online self-learning (Books, Blogs &amp; Videos)</w:t>
-      </w:r>
-    </w:p>
-    <w:p>
-      <w:pPr>
-        <w:pStyle w:val="ListParagraph"/>
-        <w:numPr>
-          <w:ilvl w:val="0"/>
-          <w:numId w:val="1"/>
-        </w:numPr>
-        <w:spacing w:after="0" w:line="276" w:lineRule="auto"/>
-        <w:ind w:left="417"/>
-        <w:rPr>
-          <w:lang w:val="en-US"/>
-        </w:rPr>
-      </w:pPr>
-      <w:r>
-        <w:rPr>
-          <w:lang w:val="en-US"/>
-        </w:rPr>
-        <w:t>Computer Science Stream for Plus One &amp; Two, Christ Nagar English Higher Secondary School (</w:t>
-      </w:r>
-      <w:r>
-        <w:rPr>
-          <w:lang w:val="en-US"/>
-        </w:rPr>
-        <w:t>Thiruvananthapuram), Graduated on 2015</w:t>
+          <w:sz w:val="20"/>
+          <w:szCs w:val="20"/>
+          <w:lang w:val="en-US"/>
+        </w:rPr>
+      </w:pPr>
+      <w:r>
+        <w:rPr>
+          <w:sz w:val="20"/>
+          <w:szCs w:val="20"/>
+          <w:lang w:val="en-US"/>
+        </w:rPr>
+        <w:t>Worked with f</w:t>
+      </w:r>
+      <w:r>
+        <w:rPr>
+          <w:sz w:val="20"/>
+          <w:szCs w:val="20"/>
+          <w:lang w:val="en-US"/>
+        </w:rPr>
+        <w:t xml:space="preserve">rameworks and libraries for CMS, web development, frontend, </w:t>
+      </w:r>
+      <w:r>
+        <w:rPr>
+          <w:sz w:val="20"/>
+          <w:szCs w:val="20"/>
+          <w:lang w:val="en-US"/>
+        </w:rPr>
+        <w:t xml:space="preserve">2D/3D </w:t>
+      </w:r>
+      <w:r>
+        <w:rPr>
+          <w:sz w:val="20"/>
+          <w:szCs w:val="20"/>
+          <w:lang w:val="en-US"/>
+        </w:rPr>
+        <w:t xml:space="preserve">graphics, game engine, </w:t>
+      </w:r>
+      <w:proofErr w:type="spellStart"/>
+      <w:r>
+        <w:rPr>
+          <w:sz w:val="20"/>
+          <w:szCs w:val="20"/>
+          <w:lang w:val="en-US"/>
+        </w:rPr>
+        <w:t>blockchains</w:t>
+      </w:r>
+      <w:proofErr w:type="spellEnd"/>
+      <w:r>
+        <w:rPr>
+          <w:sz w:val="20"/>
+          <w:szCs w:val="20"/>
+          <w:lang w:val="en-US"/>
+        </w:rPr>
+        <w:t xml:space="preserve">, </w:t>
+      </w:r>
+      <w:proofErr w:type="spellStart"/>
+      <w:r>
+        <w:rPr>
+          <w:sz w:val="20"/>
+          <w:szCs w:val="20"/>
+          <w:lang w:val="en-US"/>
+        </w:rPr>
+        <w:t>chatbot</w:t>
+      </w:r>
+      <w:proofErr w:type="spellEnd"/>
+      <w:r>
+        <w:rPr>
+          <w:sz w:val="20"/>
+          <w:szCs w:val="20"/>
+          <w:lang w:val="en-US"/>
+        </w:rPr>
+        <w:t>.</w:t>
       </w:r>
     </w:p>
     <w:sectPr>
       <w:pgSz w:w="11906" w:h="16838"/>
-      <w:pgMar w:top="1440" w:right="1440" w:bottom="1440" w:left="1440" w:header="709" w:footer="709" w:gutter="0"/>
+      <w:pgMar w:top="1134" w:right="1134" w:bottom="1134" w:left="1134" w:header="709" w:footer="709" w:gutter="0"/>
       <w:cols w:space="708"/>
       <w:docGrid w:linePitch="360"/>
     </w:sectPr>
